--- a/Документација/ССУ/10. Унос питања.docx
+++ b/Документација/ССУ/10. Унос питања.docx
@@ -1,8 +1,8 @@
 
 <file path=word/document.xml><?xml version="1.0" encoding="utf-8"?>
-<w:document xmlns:w14="http://schemas.microsoft.com/office/word/2010/wordml" xmlns:wp14="http://schemas.microsoft.com/office/word/2010/wordprocessingDrawing" xmlns:ve="http://schemas.openxmlformats.org/markup-compatibility/2006" xmlns:o="urn:schemas-microsoft-com:office:office" xmlns:r="http://schemas.openxmlformats.org/officeDocument/2006/relationships" xmlns:m="http://schemas.openxmlformats.org/officeDocument/2006/math" xmlns:v="urn:schemas-microsoft-com:vml" xmlns:wp="http://schemas.openxmlformats.org/drawingml/2006/wordprocessingDrawing" xmlns:w10="urn:schemas-microsoft-com:office:word" xmlns:w="http://schemas.openxmlformats.org/wordprocessingml/2006/main" xmlns:wne="http://schemas.microsoft.com/office/word/2006/wordml" xmlns:mc="http://schemas.openxmlformats.org/markup-compatibility/2006" mc:Ignorable="w14 wp14">
+<w:document xmlns:ve="http://schemas.openxmlformats.org/markup-compatibility/2006" xmlns:o="urn:schemas-microsoft-com:office:office" xmlns:r="http://schemas.openxmlformats.org/officeDocument/2006/relationships" xmlns:m="http://schemas.openxmlformats.org/officeDocument/2006/math" xmlns:v="urn:schemas-microsoft-com:vml" xmlns:wp="http://schemas.openxmlformats.org/drawingml/2006/wordprocessingDrawing" xmlns:w10="urn:schemas-microsoft-com:office:word" xmlns:w="http://schemas.openxmlformats.org/wordprocessingml/2006/main" xmlns:wne="http://schemas.microsoft.com/office/word/2006/wordml">
   <w:body>
-    <w:p xmlns:wp14="http://schemas.microsoft.com/office/word/2010/wordml" wp14:textId="77777777">
+    <w:p>
       <w:pPr>
         <w:spacing w:before="56" w:line="276" w:lineRule="auto"/>
         <w:ind w:right="2125" w:firstLine="2"/>
@@ -17,7 +17,7 @@
         <w:t>Електротехнички факултет у Београду</w:t>
       </w:r>
     </w:p>
-    <w:p xmlns:wp14="http://schemas.microsoft.com/office/word/2010/wordml" wp14:textId="77777777">
+    <w:p>
       <w:pPr>
         <w:spacing w:before="56" w:line="276" w:lineRule="auto"/>
         <w:ind w:right="2125"/>
@@ -32,7 +32,7 @@
         <w:t>Принципи софтверског инжењерства</w:t>
       </w:r>
     </w:p>
-    <w:p xmlns:wp14="http://schemas.microsoft.com/office/word/2010/wordml" wp14:textId="77777777">
+    <w:p>
       <w:pPr>
         <w:pStyle w:val="BodyText"/>
         <w:spacing w:line="276" w:lineRule="auto"/>
@@ -41,7 +41,7 @@
         </w:rPr>
       </w:pPr>
     </w:p>
-    <w:p xmlns:wp14="http://schemas.microsoft.com/office/word/2010/wordml" wp14:textId="77777777">
+    <w:p>
       <w:pPr>
         <w:pStyle w:val="BodyText"/>
         <w:spacing w:line="276" w:lineRule="auto"/>
@@ -50,7 +50,7 @@
         </w:rPr>
       </w:pPr>
     </w:p>
-    <w:p xmlns:wp14="http://schemas.microsoft.com/office/word/2010/wordml" wp14:textId="77777777">
+    <w:p>
       <w:pPr>
         <w:pStyle w:val="BodyText"/>
         <w:spacing w:line="276" w:lineRule="auto"/>
@@ -59,7 +59,7 @@
         </w:rPr>
       </w:pPr>
     </w:p>
-    <w:p xmlns:wp14="http://schemas.microsoft.com/office/word/2010/wordml" wp14:textId="77777777">
+    <w:p>
       <w:pPr>
         <w:pStyle w:val="BodyText"/>
         <w:spacing w:line="276" w:lineRule="auto"/>
@@ -68,7 +68,7 @@
         </w:rPr>
       </w:pPr>
     </w:p>
-    <w:p xmlns:wp14="http://schemas.microsoft.com/office/word/2010/wordml" wp14:textId="77777777">
+    <w:p>
       <w:pPr>
         <w:pStyle w:val="BodyText"/>
         <w:spacing w:line="276" w:lineRule="auto"/>
@@ -77,7 +77,7 @@
         </w:rPr>
       </w:pPr>
     </w:p>
-    <w:p xmlns:wp14="http://schemas.microsoft.com/office/word/2010/wordml" wp14:textId="77777777">
+    <w:p>
       <w:pPr>
         <w:pStyle w:val="BodyText"/>
         <w:spacing w:line="276" w:lineRule="auto"/>
@@ -86,7 +86,7 @@
         </w:rPr>
       </w:pPr>
     </w:p>
-    <w:p xmlns:wp14="http://schemas.microsoft.com/office/word/2010/wordml" wp14:textId="77777777">
+    <w:p>
       <w:pPr>
         <w:pStyle w:val="BodyText"/>
         <w:spacing w:line="276" w:lineRule="auto"/>
@@ -95,7 +95,7 @@
         </w:rPr>
       </w:pPr>
     </w:p>
-    <w:p xmlns:wp14="http://schemas.microsoft.com/office/word/2010/wordml" wp14:textId="77777777">
+    <w:p>
       <w:pPr>
         <w:pStyle w:val="BodyText"/>
         <w:spacing w:before="4" w:line="276" w:lineRule="auto"/>
@@ -105,7 +105,7 @@
         </w:rPr>
       </w:pPr>
     </w:p>
-    <w:p xmlns:wp14="http://schemas.microsoft.com/office/word/2010/wordml" wp14:textId="77777777">
+    <w:p>
       <w:pPr>
         <w:pStyle w:val="Heading1"/>
         <w:numPr>
@@ -120,6 +120,7 @@
       <w:bookmarkStart w:id="0" w:name="_Toc445500656"/>
       <w:bookmarkStart w:id="1" w:name="_Toc445503126"/>
       <w:bookmarkStart w:id="2" w:name="_Toc445503164"/>
+      <w:bookmarkStart w:id="3" w:name="_Toc452922085"/>
       <w:r>
         <w:rPr>
           <w:b w:val="0"/>
@@ -129,8 +130,9 @@
       <w:bookmarkEnd w:id="0"/>
       <w:bookmarkEnd w:id="1"/>
       <w:bookmarkEnd w:id="2"/>
-    </w:p>
-    <w:p xmlns:wp14="http://schemas.microsoft.com/office/word/2010/wordml" wp14:textId="77777777">
+      <w:bookmarkEnd w:id="3"/>
+    </w:p>
+    <w:p>
       <w:pPr>
         <w:pStyle w:val="BodyText"/>
         <w:spacing w:line="276" w:lineRule="auto"/>
@@ -140,7 +142,7 @@
         </w:rPr>
       </w:pPr>
     </w:p>
-    <w:p xmlns:wp14="http://schemas.microsoft.com/office/word/2010/wordml" wp14:textId="77777777">
+    <w:p>
       <w:pPr>
         <w:pStyle w:val="BodyText"/>
         <w:spacing w:line="276" w:lineRule="auto"/>
@@ -150,7 +152,7 @@
         </w:rPr>
       </w:pPr>
     </w:p>
-    <w:p xmlns:wp14="http://schemas.microsoft.com/office/word/2010/wordml" wp14:textId="77777777">
+    <w:p>
       <w:pPr>
         <w:pStyle w:val="BodyText"/>
         <w:spacing w:line="276" w:lineRule="auto"/>
@@ -160,7 +162,7 @@
         </w:rPr>
       </w:pPr>
     </w:p>
-    <w:p xmlns:wp14="http://schemas.microsoft.com/office/word/2010/wordml" wp14:textId="77777777">
+    <w:p>
       <w:pPr>
         <w:pStyle w:val="BodyText"/>
         <w:spacing w:line="276" w:lineRule="auto"/>
@@ -170,7 +172,7 @@
         </w:rPr>
       </w:pPr>
     </w:p>
-    <w:p xmlns:wp14="http://schemas.microsoft.com/office/word/2010/wordml" wp14:textId="77777777">
+    <w:p>
       <w:pPr>
         <w:pStyle w:val="BodyText"/>
         <w:spacing w:line="276" w:lineRule="auto"/>
@@ -180,7 +182,7 @@
         </w:rPr>
       </w:pPr>
     </w:p>
-    <w:p xmlns:wp14="http://schemas.microsoft.com/office/word/2010/wordml" wp14:textId="77777777">
+    <w:p>
       <w:pPr>
         <w:pStyle w:val="Heading1"/>
         <w:numPr>
@@ -190,17 +192,19 @@
         <w:spacing w:before="262" w:line="276" w:lineRule="auto"/>
         <w:ind w:left="432"/>
       </w:pPr>
-      <w:bookmarkStart w:id="3" w:name="_Toc445500657"/>
-      <w:bookmarkStart w:id="4" w:name="_Toc445503127"/>
-      <w:bookmarkStart w:id="5" w:name="_Toc445503165"/>
+      <w:bookmarkStart w:id="4" w:name="_Toc445500657"/>
+      <w:bookmarkStart w:id="5" w:name="_Toc445503127"/>
+      <w:bookmarkStart w:id="6" w:name="_Toc445503165"/>
+      <w:bookmarkStart w:id="7" w:name="_Toc452922086"/>
       <w:r>
         <w:t>Спецификација сценарија употребе функционалности уноса питања</w:t>
       </w:r>
-      <w:bookmarkEnd w:id="3"/>
       <w:bookmarkEnd w:id="4"/>
       <w:bookmarkEnd w:id="5"/>
-    </w:p>
-    <w:p xmlns:wp14="http://schemas.microsoft.com/office/word/2010/wordml" wp14:textId="77777777">
+      <w:bookmarkEnd w:id="6"/>
+      <w:bookmarkEnd w:id="7"/>
+    </w:p>
+    <w:p>
       <w:pPr>
         <w:pStyle w:val="Heading1"/>
         <w:numPr>
@@ -211,7 +215,7 @@
         <w:ind w:left="432"/>
       </w:pPr>
     </w:p>
-    <w:p xmlns:wp14="http://schemas.microsoft.com/office/word/2010/wordml" wp14:textId="77777777">
+    <w:p>
       <w:pPr>
         <w:pStyle w:val="Heading1"/>
         <w:numPr>
@@ -230,21 +234,30 @@
           <w:cols w:space="720"/>
         </w:sectPr>
       </w:pPr>
-      <w:bookmarkStart w:id="6" w:name="_Toc445500658"/>
-      <w:bookmarkStart w:id="7" w:name="_Toc445503128"/>
-      <w:bookmarkStart w:id="8" w:name="_Toc445503166"/>
+      <w:bookmarkStart w:id="8" w:name="_Toc445500658"/>
+      <w:bookmarkStart w:id="9" w:name="_Toc445503128"/>
+      <w:bookmarkStart w:id="10" w:name="_Toc445503166"/>
+      <w:bookmarkStart w:id="11" w:name="_Toc452922087"/>
       <w:r>
         <w:rPr>
           <w:b w:val="0"/>
           <w:sz w:val="32"/>
         </w:rPr>
-        <w:t>Верзија 1.0</w:t>
-      </w:r>
-      <w:bookmarkEnd w:id="6"/>
-      <w:bookmarkEnd w:id="7"/>
+        <w:t>Верзија 1.</w:t>
+      </w:r>
       <w:bookmarkEnd w:id="8"/>
-    </w:p>
-    <w:p xmlns:wp14="http://schemas.microsoft.com/office/word/2010/wordml" wp14:textId="77777777">
+      <w:bookmarkEnd w:id="9"/>
+      <w:bookmarkEnd w:id="10"/>
+      <w:bookmarkEnd w:id="11"/>
+      <w:r>
+        <w:rPr>
+          <w:b w:val="0"/>
+          <w:sz w:val="32"/>
+        </w:rPr>
+        <w:t>1</w:t>
+      </w:r>
+    </w:p>
+    <w:p>
       <w:pPr>
         <w:pStyle w:val="Heading1"/>
         <w:numPr>
@@ -254,18 +267,20 @@
         <w:spacing w:after="5" w:line="276" w:lineRule="auto"/>
         <w:ind w:left="3119" w:right="3300"/>
       </w:pPr>
-      <w:bookmarkStart w:id="9" w:name="_Toc445500659"/>
-      <w:bookmarkStart w:id="10" w:name="_Toc445503129"/>
-      <w:bookmarkStart w:id="11" w:name="_Toc445503167"/>
+      <w:bookmarkStart w:id="12" w:name="_Toc445500659"/>
+      <w:bookmarkStart w:id="13" w:name="_Toc445503129"/>
+      <w:bookmarkStart w:id="14" w:name="_Toc445503167"/>
+      <w:bookmarkStart w:id="15" w:name="_Toc452922088"/>
       <w:r>
         <w:lastRenderedPageBreak/>
         <w:t>Списак измена</w:t>
       </w:r>
-      <w:bookmarkEnd w:id="9"/>
-      <w:bookmarkEnd w:id="10"/>
-      <w:bookmarkEnd w:id="11"/>
-    </w:p>
-    <w:p xmlns:wp14="http://schemas.microsoft.com/office/word/2010/wordml" wp14:textId="77777777">
+      <w:bookmarkEnd w:id="12"/>
+      <w:bookmarkEnd w:id="13"/>
+      <w:bookmarkEnd w:id="14"/>
+      <w:bookmarkEnd w:id="15"/>
+    </w:p>
+    <w:p>
       <w:pPr>
         <w:pStyle w:val="Heading1"/>
         <w:numPr>
@@ -301,7 +316,7 @@
         <w:gridCol w:w="3395"/>
         <w:gridCol w:w="2654"/>
       </w:tblGrid>
-      <w:tr xmlns:wp14="http://schemas.microsoft.com/office/word/2010/wordml" wp14:textId="77777777">
+      <w:tr>
         <w:trPr>
           <w:trHeight w:hRule="exact" w:val="377"/>
         </w:trPr>
@@ -309,7 +324,7 @@
           <w:tcPr>
             <w:tcW w:w="2305" w:type="dxa"/>
           </w:tcPr>
-          <w:p wp14:textId="77777777">
+          <w:p>
             <w:pPr>
               <w:pStyle w:val="TableParagraph"/>
               <w:spacing w:before="12" w:line="276" w:lineRule="auto"/>
@@ -332,7 +347,7 @@
           <w:tcPr>
             <w:tcW w:w="1152" w:type="dxa"/>
           </w:tcPr>
-          <w:p wp14:textId="77777777">
+          <w:p>
             <w:pPr>
               <w:pStyle w:val="TableParagraph"/>
               <w:spacing w:before="12" w:line="276" w:lineRule="auto"/>
@@ -355,7 +370,7 @@
           <w:tcPr>
             <w:tcW w:w="3395" w:type="dxa"/>
           </w:tcPr>
-          <w:p wp14:textId="77777777">
+          <w:p>
             <w:pPr>
               <w:pStyle w:val="TableParagraph"/>
               <w:spacing w:before="12" w:line="276" w:lineRule="auto"/>
@@ -378,7 +393,7 @@
           <w:tcPr>
             <w:tcW w:w="2654" w:type="dxa"/>
           </w:tcPr>
-          <w:p wp14:textId="77777777">
+          <w:p>
             <w:pPr>
               <w:pStyle w:val="TableParagraph"/>
               <w:spacing w:before="12" w:line="276" w:lineRule="auto"/>
@@ -398,7 +413,7 @@
           </w:p>
         </w:tc>
       </w:tr>
-      <w:tr xmlns:wp14="http://schemas.microsoft.com/office/word/2010/wordml" wp14:textId="77777777">
+      <w:tr>
         <w:trPr>
           <w:trHeight w:hRule="exact" w:val="410"/>
         </w:trPr>
@@ -406,7 +421,7 @@
           <w:tcPr>
             <w:tcW w:w="2305" w:type="dxa"/>
           </w:tcPr>
-          <w:p wp14:textId="77777777">
+          <w:p>
             <w:pPr>
               <w:pStyle w:val="TableParagraph"/>
               <w:spacing w:line="276" w:lineRule="auto"/>
@@ -421,7 +436,7 @@
           <w:tcPr>
             <w:tcW w:w="1152" w:type="dxa"/>
           </w:tcPr>
-          <w:p wp14:textId="77777777">
+          <w:p>
             <w:pPr>
               <w:pStyle w:val="TableParagraph"/>
               <w:spacing w:line="276" w:lineRule="auto"/>
@@ -436,7 +451,7 @@
           <w:tcPr>
             <w:tcW w:w="3395" w:type="dxa"/>
           </w:tcPr>
-          <w:p wp14:textId="77777777">
+          <w:p>
             <w:pPr>
               <w:pStyle w:val="TableParagraph"/>
               <w:spacing w:line="276" w:lineRule="auto"/>
@@ -451,7 +466,7 @@
           <w:tcPr>
             <w:tcW w:w="2654" w:type="dxa"/>
           </w:tcPr>
-          <w:p wp14:textId="77777777">
+          <w:p>
             <w:pPr>
               <w:pStyle w:val="TableParagraph"/>
               <w:spacing w:line="276" w:lineRule="auto"/>
@@ -463,7 +478,7 @@
           </w:p>
         </w:tc>
       </w:tr>
-      <w:tr xmlns:wp14="http://schemas.microsoft.com/office/word/2010/wordml" wp14:textId="77777777">
+      <w:tr>
         <w:trPr>
           <w:trHeight w:hRule="exact" w:val="374"/>
         </w:trPr>
@@ -471,7 +486,99 @@
           <w:tcPr>
             <w:tcW w:w="2305" w:type="dxa"/>
           </w:tcPr>
-          <w:p wp14:textId="77777777">
+          <w:p>
+            <w:pPr>
+              <w:pStyle w:val="TableParagraph"/>
+              <w:spacing w:line="276" w:lineRule="auto"/>
+              <w:ind w:left="100"/>
+            </w:pPr>
+            <w:r>
+              <w:t>5.6.2016.</w:t>
+            </w:r>
+          </w:p>
+        </w:tc>
+        <w:tc>
+          <w:tcPr>
+            <w:tcW w:w="1152" w:type="dxa"/>
+          </w:tcPr>
+          <w:p>
+            <w:pPr>
+              <w:pStyle w:val="TableParagraph"/>
+              <w:spacing w:line="276" w:lineRule="auto"/>
+              <w:ind w:left="100"/>
+            </w:pPr>
+            <w:r>
+              <w:t>1.1</w:t>
+            </w:r>
+          </w:p>
+        </w:tc>
+        <w:tc>
+          <w:tcPr>
+            <w:tcW w:w="3395" w:type="dxa"/>
+          </w:tcPr>
+          <w:p>
+            <w:pPr>
+              <w:spacing w:line="276" w:lineRule="auto"/>
+              <w:rPr>
+                <w:color w:val="000000" w:themeColor="text1"/>
+              </w:rPr>
+            </w:pPr>
+            <w:r>
+              <w:t xml:space="preserve">  </w:t>
+            </w:r>
+            <w:hyperlink w:anchor="_Отворена_питања" w:history="1">
+              <w:r>
+                <w:rPr>
+                  <w:rStyle w:val="Hyperlink"/>
+                  <w:color w:val="000000" w:themeColor="text1"/>
+                  <w:u w:val="none"/>
+                </w:rPr>
+                <w:t>Отворена питања</w:t>
+              </w:r>
+            </w:hyperlink>
+            <w:r>
+              <w:rPr>
+                <w:color w:val="000000" w:themeColor="text1"/>
+              </w:rPr>
+              <w:t xml:space="preserve">, </w:t>
+            </w:r>
+            <w:hyperlink w:anchor="_Ток_догађаја" w:history="1">
+              <w:r>
+                <w:rPr>
+                  <w:rStyle w:val="Hyperlink"/>
+                  <w:color w:val="000000" w:themeColor="text1"/>
+                  <w:u w:val="none"/>
+                </w:rPr>
+                <w:t>Ток догађаја</w:t>
+              </w:r>
+            </w:hyperlink>
+          </w:p>
+        </w:tc>
+        <w:tc>
+          <w:tcPr>
+            <w:tcW w:w="2654" w:type="dxa"/>
+          </w:tcPr>
+          <w:p>
+            <w:pPr>
+              <w:pStyle w:val="TableParagraph"/>
+              <w:spacing w:line="276" w:lineRule="auto"/>
+              <w:ind w:left="100"/>
+            </w:pPr>
+            <w:r>
+              <w:t>Драгана Милованчевић</w:t>
+            </w:r>
+          </w:p>
+        </w:tc>
+      </w:tr>
+      <w:tr>
+        <w:trPr>
+          <w:trHeight w:hRule="exact" w:val="374"/>
+        </w:trPr>
+        <w:tc>
+          <w:tcPr>
+            <w:tcW w:w="2305" w:type="dxa"/>
+          </w:tcPr>
+          <w:p>
             <w:pPr>
               <w:spacing w:line="276" w:lineRule="auto"/>
             </w:pPr>
@@ -481,7 +588,7 @@
           <w:tcPr>
             <w:tcW w:w="1152" w:type="dxa"/>
           </w:tcPr>
-          <w:p wp14:textId="77777777">
+          <w:p>
             <w:pPr>
               <w:spacing w:line="276" w:lineRule="auto"/>
             </w:pPr>
@@ -491,7 +598,7 @@
           <w:tcPr>
             <w:tcW w:w="3395" w:type="dxa"/>
           </w:tcPr>
-          <w:p wp14:textId="77777777">
+          <w:p>
             <w:pPr>
               <w:spacing w:line="276" w:lineRule="auto"/>
             </w:pPr>
@@ -501,22 +608,22 @@
           <w:tcPr>
             <w:tcW w:w="2654" w:type="dxa"/>
           </w:tcPr>
-          <w:p wp14:textId="77777777">
+          <w:p>
             <w:pPr>
               <w:spacing w:line="276" w:lineRule="auto"/>
             </w:pPr>
           </w:p>
         </w:tc>
       </w:tr>
-      <w:tr xmlns:wp14="http://schemas.microsoft.com/office/word/2010/wordml" wp14:textId="77777777">
+      <w:tr>
         <w:trPr>
-          <w:trHeight w:hRule="exact" w:val="374"/>
+          <w:trHeight w:hRule="exact" w:val="377"/>
         </w:trPr>
         <w:tc>
           <w:tcPr>
             <w:tcW w:w="2305" w:type="dxa"/>
           </w:tcPr>
-          <w:p wp14:textId="77777777">
+          <w:p>
             <w:pPr>
               <w:spacing w:line="276" w:lineRule="auto"/>
             </w:pPr>
@@ -526,7 +633,7 @@
           <w:tcPr>
             <w:tcW w:w="1152" w:type="dxa"/>
           </w:tcPr>
-          <w:p wp14:textId="77777777">
+          <w:p>
             <w:pPr>
               <w:spacing w:line="276" w:lineRule="auto"/>
             </w:pPr>
@@ -536,7 +643,7 @@
           <w:tcPr>
             <w:tcW w:w="3395" w:type="dxa"/>
           </w:tcPr>
-          <w:p wp14:textId="77777777">
+          <w:p>
             <w:pPr>
               <w:spacing w:line="276" w:lineRule="auto"/>
             </w:pPr>
@@ -546,52 +653,7 @@
           <w:tcPr>
             <w:tcW w:w="2654" w:type="dxa"/>
           </w:tcPr>
-          <w:p wp14:textId="77777777">
-            <w:pPr>
-              <w:spacing w:line="276" w:lineRule="auto"/>
-            </w:pPr>
-          </w:p>
-        </w:tc>
-      </w:tr>
-      <w:tr xmlns:wp14="http://schemas.microsoft.com/office/word/2010/wordml" wp14:textId="77777777">
-        <w:trPr>
-          <w:trHeight w:hRule="exact" w:val="377"/>
-        </w:trPr>
-        <w:tc>
-          <w:tcPr>
-            <w:tcW w:w="2305" w:type="dxa"/>
-          </w:tcPr>
-          <w:p wp14:textId="77777777">
-            <w:pPr>
-              <w:spacing w:line="276" w:lineRule="auto"/>
-            </w:pPr>
-          </w:p>
-        </w:tc>
-        <w:tc>
-          <w:tcPr>
-            <w:tcW w:w="1152" w:type="dxa"/>
-          </w:tcPr>
-          <w:p wp14:textId="77777777">
-            <w:pPr>
-              <w:spacing w:line="276" w:lineRule="auto"/>
-            </w:pPr>
-          </w:p>
-        </w:tc>
-        <w:tc>
-          <w:tcPr>
-            <w:tcW w:w="3395" w:type="dxa"/>
-          </w:tcPr>
-          <w:p wp14:textId="77777777">
-            <w:pPr>
-              <w:spacing w:line="276" w:lineRule="auto"/>
-            </w:pPr>
-          </w:p>
-        </w:tc>
-        <w:tc>
-          <w:tcPr>
-            <w:tcW w:w="2654" w:type="dxa"/>
-          </w:tcPr>
-          <w:p wp14:textId="77777777">
+          <w:p>
             <w:pPr>
               <w:spacing w:line="276" w:lineRule="auto"/>
             </w:pPr>
@@ -599,12 +661,12 @@
         </w:tc>
       </w:tr>
     </w:tbl>
-    <w:p xmlns:wp14="http://schemas.microsoft.com/office/word/2010/wordml" wp14:textId="77777777">
-      <w:pPr>
-        <w:spacing w:line="276" w:lineRule="auto"/>
-      </w:pPr>
-    </w:p>
-    <w:p xmlns:wp14="http://schemas.microsoft.com/office/word/2010/wordml" wp14:textId="77777777">
+    <w:p>
+      <w:pPr>
+        <w:spacing w:line="276" w:lineRule="auto"/>
+      </w:pPr>
+    </w:p>
+    <w:p>
       <w:pPr>
         <w:spacing w:line="276" w:lineRule="auto"/>
       </w:pPr>
@@ -612,7 +674,7 @@
         <w:br w:type="page"/>
       </w:r>
     </w:p>
-    <w:p xmlns:wp14="http://schemas.microsoft.com/office/word/2010/wordml" wp14:textId="77777777">
+    <w:p>
       <w:pPr>
         <w:spacing w:line="276" w:lineRule="auto"/>
       </w:pPr>
@@ -633,9 +695,10 @@
         </w:docPartObj>
       </w:sdtPr>
       <w:sdtContent>
-        <w:bookmarkStart w:id="12" w:name="_Toc445503168" w:displacedByCustomXml="prev"/>
-        <w:bookmarkStart w:id="13" w:name="_Toc445503130" w:displacedByCustomXml="prev"/>
-        <w:p xmlns:wp14="http://schemas.microsoft.com/office/word/2010/wordml" wp14:textId="77777777">
+        <w:bookmarkStart w:id="16" w:name="_Toc452922089" w:displacedByCustomXml="prev"/>
+        <w:bookmarkStart w:id="17" w:name="_Toc445503130" w:displacedByCustomXml="prev"/>
+        <w:bookmarkStart w:id="18" w:name="_Toc445503168" w:displacedByCustomXml="prev"/>
+        <w:p>
           <w:pPr>
             <w:pStyle w:val="Heading1"/>
             <w:numPr>
@@ -649,15 +712,16 @@
           <w:r>
             <w:t>Садржај</w:t>
           </w:r>
-          <w:bookmarkEnd w:id="13"/>
-          <w:bookmarkEnd w:id="12"/>
+          <w:bookmarkEnd w:id="18"/>
+          <w:bookmarkEnd w:id="17"/>
+          <w:bookmarkEnd w:id="16"/>
         </w:p>
-        <w:p xmlns:wp14="http://schemas.microsoft.com/office/word/2010/wordml" wp14:textId="77777777">
+        <w:p>
           <w:pPr>
             <w:spacing w:line="276" w:lineRule="auto"/>
           </w:pPr>
         </w:p>
-        <w:p xmlns:wp14="http://schemas.microsoft.com/office/word/2010/wordml" wp14:textId="77777777">
+        <w:p>
           <w:pPr>
             <w:pStyle w:val="TOC1"/>
             <w:tabs>
@@ -679,7 +743,7 @@
             <w:fldChar w:fldCharType="separate"/>
           </w:r>
         </w:p>
-        <w:p xmlns:wp14="http://schemas.microsoft.com/office/word/2010/wordml" wp14:textId="77777777">
+        <w:p>
           <w:pPr>
             <w:pStyle w:val="TOC1"/>
             <w:tabs>
@@ -692,7 +756,7 @@
               <w:sz w:val="22"/>
             </w:rPr>
           </w:pPr>
-          <w:hyperlink w:anchor="_Toc445503169" w:history="1">
+          <w:hyperlink w:anchor="_Toc452922090" w:history="1">
             <w:r>
               <w:rPr>
                 <w:rStyle w:val="Hyperlink"/>
@@ -703,7 +767,7 @@
             </w:r>
             <w:r>
               <w:rPr>
-                <w:rFonts w:asciiTheme="minorHAnsi" w:hAnsiTheme="minorHAnsi" w:eastAsiaTheme="minorEastAsia" w:cstheme="minorBidi"/>
+                <w:rFonts w:asciiTheme="minorHAnsi" w:eastAsiaTheme="minorEastAsia" w:hAnsiTheme="minorHAnsi" w:cstheme="minorBidi"/>
                 <w:noProof/>
                 <w:sz w:val="22"/>
               </w:rPr>
@@ -735,7 +799,7 @@
                 <w:noProof/>
                 <w:webHidden/>
               </w:rPr>
-              <w:instrText xml:space="preserve"> PAGEREF _Toc445503169 \h </w:instrText>
+              <w:instrText xml:space="preserve"> PAGEREF _Toc452922090 \h </w:instrText>
             </w:r>
             <w:r>
               <w:rPr>
@@ -766,7 +830,7 @@
             </w:r>
           </w:hyperlink>
         </w:p>
-        <w:p xmlns:wp14="http://schemas.microsoft.com/office/word/2010/wordml" wp14:textId="77777777">
+        <w:p>
           <w:pPr>
             <w:pStyle w:val="TOC2"/>
             <w:tabs>
@@ -779,7 +843,7 @@
               <w:sz w:val="22"/>
             </w:rPr>
           </w:pPr>
-          <w:hyperlink w:anchor="_Toc445503170" w:history="1">
+          <w:hyperlink w:anchor="_Toc452922091" w:history="1">
             <w:r>
               <w:rPr>
                 <w:rStyle w:val="Hyperlink"/>
@@ -789,7 +853,7 @@
             </w:r>
             <w:r>
               <w:rPr>
-                <w:rFonts w:asciiTheme="minorHAnsi" w:hAnsiTheme="minorHAnsi" w:eastAsiaTheme="minorEastAsia" w:cstheme="minorBidi"/>
+                <w:rFonts w:asciiTheme="minorHAnsi" w:eastAsiaTheme="minorEastAsia" w:hAnsiTheme="minorHAnsi" w:cstheme="minorBidi"/>
                 <w:noProof/>
                 <w:sz w:val="22"/>
               </w:rPr>
@@ -821,7 +885,7 @@
                 <w:noProof/>
                 <w:webHidden/>
               </w:rPr>
-              <w:instrText xml:space="preserve"> PAGEREF _Toc445503170 \h </w:instrText>
+              <w:instrText xml:space="preserve"> PAGEREF _Toc452922091 \h </w:instrText>
             </w:r>
             <w:r>
               <w:rPr>
@@ -852,7 +916,7 @@
             </w:r>
           </w:hyperlink>
         </w:p>
-        <w:p xmlns:wp14="http://schemas.microsoft.com/office/word/2010/wordml" wp14:textId="77777777">
+        <w:p>
           <w:pPr>
             <w:pStyle w:val="TOC2"/>
             <w:tabs>
@@ -865,7 +929,7 @@
               <w:sz w:val="22"/>
             </w:rPr>
           </w:pPr>
-          <w:hyperlink w:anchor="_Toc445503171" w:history="1">
+          <w:hyperlink w:anchor="_Toc452922092" w:history="1">
             <w:r>
               <w:rPr>
                 <w:rStyle w:val="Hyperlink"/>
@@ -875,7 +939,7 @@
             </w:r>
             <w:r>
               <w:rPr>
-                <w:rFonts w:asciiTheme="minorHAnsi" w:hAnsiTheme="minorHAnsi" w:eastAsiaTheme="minorEastAsia" w:cstheme="minorBidi"/>
+                <w:rFonts w:asciiTheme="minorHAnsi" w:eastAsiaTheme="minorEastAsia" w:hAnsiTheme="minorHAnsi" w:cstheme="minorBidi"/>
                 <w:noProof/>
                 <w:sz w:val="22"/>
               </w:rPr>
@@ -907,7 +971,7 @@
                 <w:noProof/>
                 <w:webHidden/>
               </w:rPr>
-              <w:instrText xml:space="preserve"> PAGEREF _Toc445503171 \h </w:instrText>
+              <w:instrText xml:space="preserve"> PAGEREF _Toc452922092 \h </w:instrText>
             </w:r>
             <w:r>
               <w:rPr>
@@ -938,7 +1002,7 @@
             </w:r>
           </w:hyperlink>
         </w:p>
-        <w:p xmlns:wp14="http://schemas.microsoft.com/office/word/2010/wordml" wp14:textId="77777777">
+        <w:p>
           <w:pPr>
             <w:pStyle w:val="TOC2"/>
             <w:tabs>
@@ -951,7 +1015,7 @@
               <w:sz w:val="22"/>
             </w:rPr>
           </w:pPr>
-          <w:hyperlink w:anchor="_Toc445503172" w:history="1">
+          <w:hyperlink w:anchor="_Toc452922093" w:history="1">
             <w:r>
               <w:rPr>
                 <w:rStyle w:val="Hyperlink"/>
@@ -961,7 +1025,7 @@
             </w:r>
             <w:r>
               <w:rPr>
-                <w:rFonts w:asciiTheme="minorHAnsi" w:hAnsiTheme="minorHAnsi" w:eastAsiaTheme="minorEastAsia" w:cstheme="minorBidi"/>
+                <w:rFonts w:asciiTheme="minorHAnsi" w:eastAsiaTheme="minorEastAsia" w:hAnsiTheme="minorHAnsi" w:cstheme="minorBidi"/>
                 <w:noProof/>
                 <w:sz w:val="22"/>
               </w:rPr>
@@ -993,7 +1057,7 @@
                 <w:noProof/>
                 <w:webHidden/>
               </w:rPr>
-              <w:instrText xml:space="preserve"> PAGEREF _Toc445503172 \h </w:instrText>
+              <w:instrText xml:space="preserve"> PAGEREF _Toc452922093 \h </w:instrText>
             </w:r>
             <w:r>
               <w:rPr>
@@ -1024,7 +1088,7 @@
             </w:r>
           </w:hyperlink>
         </w:p>
-        <w:p xmlns:wp14="http://schemas.microsoft.com/office/word/2010/wordml" wp14:textId="77777777">
+        <w:p>
           <w:pPr>
             <w:pStyle w:val="TOC2"/>
             <w:tabs>
@@ -1037,7 +1101,7 @@
               <w:sz w:val="22"/>
             </w:rPr>
           </w:pPr>
-          <w:hyperlink w:anchor="_Toc445503173" w:history="1">
+          <w:hyperlink w:anchor="_Toc452922094" w:history="1">
             <w:r>
               <w:rPr>
                 <w:rStyle w:val="Hyperlink"/>
@@ -1047,7 +1111,7 @@
             </w:r>
             <w:r>
               <w:rPr>
-                <w:rFonts w:asciiTheme="minorHAnsi" w:hAnsiTheme="minorHAnsi" w:eastAsiaTheme="minorEastAsia" w:cstheme="minorBidi"/>
+                <w:rFonts w:asciiTheme="minorHAnsi" w:eastAsiaTheme="minorEastAsia" w:hAnsiTheme="minorHAnsi" w:cstheme="minorBidi"/>
                 <w:noProof/>
                 <w:sz w:val="22"/>
               </w:rPr>
@@ -1079,7 +1143,7 @@
                 <w:noProof/>
                 <w:webHidden/>
               </w:rPr>
-              <w:instrText xml:space="preserve"> PAGEREF _Toc445503173 \h </w:instrText>
+              <w:instrText xml:space="preserve"> PAGEREF _Toc452922094 \h </w:instrText>
             </w:r>
             <w:r>
               <w:rPr>
@@ -1110,7 +1174,7 @@
             </w:r>
           </w:hyperlink>
         </w:p>
-        <w:p xmlns:wp14="http://schemas.microsoft.com/office/word/2010/wordml" wp14:textId="77777777">
+        <w:p>
           <w:pPr>
             <w:pStyle w:val="TOC1"/>
             <w:tabs>
@@ -1123,7 +1187,7 @@
               <w:sz w:val="22"/>
             </w:rPr>
           </w:pPr>
-          <w:hyperlink w:anchor="_Toc445503174" w:history="1">
+          <w:hyperlink w:anchor="_Toc452922095" w:history="1">
             <w:r>
               <w:rPr>
                 <w:rStyle w:val="Hyperlink"/>
@@ -1134,7 +1198,7 @@
             </w:r>
             <w:r>
               <w:rPr>
-                <w:rFonts w:asciiTheme="minorHAnsi" w:hAnsiTheme="minorHAnsi" w:eastAsiaTheme="minorEastAsia" w:cstheme="minorBidi"/>
+                <w:rFonts w:asciiTheme="minorHAnsi" w:eastAsiaTheme="minorEastAsia" w:hAnsiTheme="minorHAnsi" w:cstheme="minorBidi"/>
                 <w:noProof/>
                 <w:sz w:val="22"/>
               </w:rPr>
@@ -1166,7 +1230,7 @@
                 <w:noProof/>
                 <w:webHidden/>
               </w:rPr>
-              <w:instrText xml:space="preserve"> PAGEREF _Toc445503174 \h </w:instrText>
+              <w:instrText xml:space="preserve"> PAGEREF _Toc452922095 \h </w:instrText>
             </w:r>
             <w:r>
               <w:rPr>
@@ -1197,7 +1261,7 @@
             </w:r>
           </w:hyperlink>
         </w:p>
-        <w:p xmlns:wp14="http://schemas.microsoft.com/office/word/2010/wordml" wp14:textId="77777777">
+        <w:p>
           <w:pPr>
             <w:pStyle w:val="TOC2"/>
             <w:tabs>
@@ -1210,7 +1274,7 @@
               <w:sz w:val="22"/>
             </w:rPr>
           </w:pPr>
-          <w:hyperlink w:anchor="_Toc445503175" w:history="1">
+          <w:hyperlink w:anchor="_Toc452922096" w:history="1">
             <w:r>
               <w:rPr>
                 <w:rStyle w:val="Hyperlink"/>
@@ -1220,7 +1284,7 @@
             </w:r>
             <w:r>
               <w:rPr>
-                <w:rFonts w:asciiTheme="minorHAnsi" w:hAnsiTheme="minorHAnsi" w:eastAsiaTheme="minorEastAsia" w:cstheme="minorBidi"/>
+                <w:rFonts w:asciiTheme="minorHAnsi" w:eastAsiaTheme="minorEastAsia" w:hAnsiTheme="minorHAnsi" w:cstheme="minorBidi"/>
                 <w:noProof/>
                 <w:sz w:val="22"/>
               </w:rPr>
@@ -1252,7 +1316,7 @@
                 <w:noProof/>
                 <w:webHidden/>
               </w:rPr>
-              <w:instrText xml:space="preserve"> PAGEREF _Toc445503175 \h </w:instrText>
+              <w:instrText xml:space="preserve"> PAGEREF _Toc452922096 \h </w:instrText>
             </w:r>
             <w:r>
               <w:rPr>
@@ -1283,7 +1347,7 @@
             </w:r>
           </w:hyperlink>
         </w:p>
-        <w:p xmlns:wp14="http://schemas.microsoft.com/office/word/2010/wordml" wp14:textId="77777777">
+        <w:p>
           <w:pPr>
             <w:pStyle w:val="TOC2"/>
             <w:tabs>
@@ -1296,7 +1360,7 @@
               <w:sz w:val="22"/>
             </w:rPr>
           </w:pPr>
-          <w:hyperlink w:anchor="_Toc445503176" w:history="1">
+          <w:hyperlink w:anchor="_Toc452922097" w:history="1">
             <w:r>
               <w:rPr>
                 <w:rStyle w:val="Hyperlink"/>
@@ -1306,7 +1370,7 @@
             </w:r>
             <w:r>
               <w:rPr>
-                <w:rFonts w:asciiTheme="minorHAnsi" w:hAnsiTheme="minorHAnsi" w:eastAsiaTheme="minorEastAsia" w:cstheme="minorBidi"/>
+                <w:rFonts w:asciiTheme="minorHAnsi" w:eastAsiaTheme="minorEastAsia" w:hAnsiTheme="minorHAnsi" w:cstheme="minorBidi"/>
                 <w:noProof/>
                 <w:sz w:val="22"/>
               </w:rPr>
@@ -1338,7 +1402,7 @@
                 <w:noProof/>
                 <w:webHidden/>
               </w:rPr>
-              <w:instrText xml:space="preserve"> PAGEREF _Toc445503176 \h </w:instrText>
+              <w:instrText xml:space="preserve"> PAGEREF _Toc452922097 \h </w:instrText>
             </w:r>
             <w:r>
               <w:rPr>
@@ -1369,7 +1433,7 @@
             </w:r>
           </w:hyperlink>
         </w:p>
-        <w:p xmlns:wp14="http://schemas.microsoft.com/office/word/2010/wordml" wp14:textId="77777777">
+        <w:p>
           <w:pPr>
             <w:pStyle w:val="TOC3"/>
             <w:tabs>
@@ -1382,7 +1446,7 @@
               <w:sz w:val="22"/>
             </w:rPr>
           </w:pPr>
-          <w:hyperlink w:anchor="_Toc445503177" w:history="1">
+          <w:hyperlink w:anchor="_Toc452922098" w:history="1">
             <w:r>
               <w:rPr>
                 <w:rStyle w:val="Hyperlink"/>
@@ -1392,7 +1456,7 @@
             </w:r>
             <w:r>
               <w:rPr>
-                <w:rFonts w:asciiTheme="minorHAnsi" w:hAnsiTheme="minorHAnsi" w:eastAsiaTheme="minorEastAsia" w:cstheme="minorBidi"/>
+                <w:rFonts w:asciiTheme="minorHAnsi" w:eastAsiaTheme="minorEastAsia" w:hAnsiTheme="minorHAnsi" w:cstheme="minorBidi"/>
                 <w:noProof/>
                 <w:sz w:val="22"/>
               </w:rPr>
@@ -1424,7 +1488,7 @@
                 <w:noProof/>
                 <w:webHidden/>
               </w:rPr>
-              <w:instrText xml:space="preserve"> PAGEREF _Toc445503177 \h </w:instrText>
+              <w:instrText xml:space="preserve"> PAGEREF _Toc452922098 \h </w:instrText>
             </w:r>
             <w:r>
               <w:rPr>
@@ -1455,7 +1519,7 @@
             </w:r>
           </w:hyperlink>
         </w:p>
-        <w:p xmlns:wp14="http://schemas.microsoft.com/office/word/2010/wordml" wp14:textId="77777777">
+        <w:p>
           <w:pPr>
             <w:pStyle w:val="TOC3"/>
             <w:tabs>
@@ -1468,7 +1532,7 @@
               <w:sz w:val="22"/>
             </w:rPr>
           </w:pPr>
-          <w:hyperlink w:anchor="_Toc445503178" w:history="1">
+          <w:hyperlink w:anchor="_Toc452922099" w:history="1">
             <w:r>
               <w:rPr>
                 <w:rStyle w:val="Hyperlink"/>
@@ -1478,7 +1542,7 @@
             </w:r>
             <w:r>
               <w:rPr>
-                <w:rFonts w:asciiTheme="minorHAnsi" w:hAnsiTheme="minorHAnsi" w:eastAsiaTheme="minorEastAsia" w:cstheme="minorBidi"/>
+                <w:rFonts w:asciiTheme="minorHAnsi" w:eastAsiaTheme="minorEastAsia" w:hAnsiTheme="minorHAnsi" w:cstheme="minorBidi"/>
                 <w:noProof/>
                 <w:sz w:val="22"/>
               </w:rPr>
@@ -1489,7 +1553,7 @@
                 <w:rStyle w:val="Hyperlink"/>
                 <w:noProof/>
               </w:rPr>
-              <w:t>Модератор одустаје од уноса питања</w:t>
+              <w:t>Модератор одустаје од избора нивоа</w:t>
             </w:r>
             <w:r>
               <w:rPr>
@@ -1510,7 +1574,7 @@
                 <w:noProof/>
                 <w:webHidden/>
               </w:rPr>
-              <w:instrText xml:space="preserve"> PAGEREF _Toc445503178 \h </w:instrText>
+              <w:instrText xml:space="preserve"> PAGEREF _Toc452922099 \h </w:instrText>
             </w:r>
             <w:r>
               <w:rPr>
@@ -1541,7 +1605,7 @@
             </w:r>
           </w:hyperlink>
         </w:p>
-        <w:p xmlns:wp14="http://schemas.microsoft.com/office/word/2010/wordml" wp14:textId="77777777">
+        <w:p>
           <w:pPr>
             <w:pStyle w:val="TOC3"/>
             <w:tabs>
@@ -1554,7 +1618,7 @@
               <w:sz w:val="22"/>
             </w:rPr>
           </w:pPr>
-          <w:hyperlink w:anchor="_Toc445503179" w:history="1">
+          <w:hyperlink w:anchor="_Toc452922100" w:history="1">
             <w:r>
               <w:rPr>
                 <w:rStyle w:val="Hyperlink"/>
@@ -1564,7 +1628,7 @@
             </w:r>
             <w:r>
               <w:rPr>
-                <w:rFonts w:asciiTheme="minorHAnsi" w:hAnsiTheme="minorHAnsi" w:eastAsiaTheme="minorEastAsia" w:cstheme="minorBidi"/>
+                <w:rFonts w:asciiTheme="minorHAnsi" w:eastAsiaTheme="minorEastAsia" w:hAnsiTheme="minorHAnsi" w:cstheme="minorBidi"/>
                 <w:noProof/>
                 <w:sz w:val="22"/>
               </w:rPr>
@@ -1575,7 +1639,7 @@
                 <w:rStyle w:val="Hyperlink"/>
                 <w:noProof/>
               </w:rPr>
-              <w:t>Модератор не уноси одговарајуће податке</w:t>
+              <w:t>Модератор одустаје од уноса питања</w:t>
             </w:r>
             <w:r>
               <w:rPr>
@@ -1596,7 +1660,7 @@
                 <w:noProof/>
                 <w:webHidden/>
               </w:rPr>
-              <w:instrText xml:space="preserve"> PAGEREF _Toc445503179 \h </w:instrText>
+              <w:instrText xml:space="preserve"> PAGEREF _Toc452922100 \h </w:instrText>
             </w:r>
             <w:r>
               <w:rPr>
@@ -1627,7 +1691,93 @@
             </w:r>
           </w:hyperlink>
         </w:p>
-        <w:p xmlns:wp14="http://schemas.microsoft.com/office/word/2010/wordml" wp14:textId="77777777">
+        <w:p>
+          <w:pPr>
+            <w:pStyle w:val="TOC3"/>
+            <w:tabs>
+              <w:tab w:val="left" w:pos="1320"/>
+              <w:tab w:val="right" w:leader="dot" w:pos="9730"/>
+            </w:tabs>
+            <w:rPr>
+              <w:rFonts w:asciiTheme="minorHAnsi" w:eastAsiaTheme="minorEastAsia" w:hAnsiTheme="minorHAnsi" w:cstheme="minorBidi"/>
+              <w:noProof/>
+              <w:sz w:val="22"/>
+            </w:rPr>
+          </w:pPr>
+          <w:hyperlink w:anchor="_Toc452922101" w:history="1">
+            <w:r>
+              <w:rPr>
+                <w:rStyle w:val="Hyperlink"/>
+                <w:noProof/>
+              </w:rPr>
+              <w:t>2.2.4</w:t>
+            </w:r>
+            <w:r>
+              <w:rPr>
+                <w:rFonts w:asciiTheme="minorHAnsi" w:eastAsiaTheme="minorEastAsia" w:hAnsiTheme="minorHAnsi" w:cstheme="minorBidi"/>
+                <w:noProof/>
+                <w:sz w:val="22"/>
+              </w:rPr>
+              <w:tab/>
+            </w:r>
+            <w:r>
+              <w:rPr>
+                <w:rStyle w:val="Hyperlink"/>
+                <w:noProof/>
+              </w:rPr>
+              <w:t>Модератор не уноси одговарајуће податке</w:t>
+            </w:r>
+            <w:r>
+              <w:rPr>
+                <w:noProof/>
+                <w:webHidden/>
+              </w:rPr>
+              <w:tab/>
+            </w:r>
+            <w:r>
+              <w:rPr>
+                <w:noProof/>
+                <w:webHidden/>
+              </w:rPr>
+              <w:fldChar w:fldCharType="begin"/>
+            </w:r>
+            <w:r>
+              <w:rPr>
+                <w:noProof/>
+                <w:webHidden/>
+              </w:rPr>
+              <w:instrText xml:space="preserve"> PAGEREF _Toc452922101 \h </w:instrText>
+            </w:r>
+            <w:r>
+              <w:rPr>
+                <w:noProof/>
+                <w:webHidden/>
+              </w:rPr>
+            </w:r>
+            <w:r>
+              <w:rPr>
+                <w:noProof/>
+                <w:webHidden/>
+              </w:rPr>
+              <w:fldChar w:fldCharType="separate"/>
+            </w:r>
+            <w:r>
+              <w:rPr>
+                <w:noProof/>
+                <w:webHidden/>
+              </w:rPr>
+              <w:t>5</w:t>
+            </w:r>
+            <w:r>
+              <w:rPr>
+                <w:noProof/>
+                <w:webHidden/>
+              </w:rPr>
+              <w:fldChar w:fldCharType="end"/>
+            </w:r>
+          </w:hyperlink>
+        </w:p>
+        <w:p>
           <w:pPr>
             <w:pStyle w:val="TOC2"/>
             <w:tabs>
@@ -1640,7 +1790,7 @@
               <w:sz w:val="22"/>
             </w:rPr>
           </w:pPr>
-          <w:hyperlink w:anchor="_Toc445503180" w:history="1">
+          <w:hyperlink w:anchor="_Toc452922102" w:history="1">
             <w:r>
               <w:rPr>
                 <w:rStyle w:val="Hyperlink"/>
@@ -1650,7 +1800,7 @@
             </w:r>
             <w:r>
               <w:rPr>
-                <w:rFonts w:asciiTheme="minorHAnsi" w:hAnsiTheme="minorHAnsi" w:eastAsiaTheme="minorEastAsia" w:cstheme="minorBidi"/>
+                <w:rFonts w:asciiTheme="minorHAnsi" w:eastAsiaTheme="minorEastAsia" w:hAnsiTheme="minorHAnsi" w:cstheme="minorBidi"/>
                 <w:noProof/>
                 <w:sz w:val="22"/>
               </w:rPr>
@@ -1682,7 +1832,7 @@
                 <w:noProof/>
                 <w:webHidden/>
               </w:rPr>
-              <w:instrText xml:space="preserve"> PAGEREF _Toc445503180 \h </w:instrText>
+              <w:instrText xml:space="preserve"> PAGEREF _Toc452922102 \h </w:instrText>
             </w:r>
             <w:r>
               <w:rPr>
@@ -1713,7 +1863,7 @@
             </w:r>
           </w:hyperlink>
         </w:p>
-        <w:p xmlns:wp14="http://schemas.microsoft.com/office/word/2010/wordml" wp14:textId="77777777">
+        <w:p>
           <w:pPr>
             <w:pStyle w:val="TOC2"/>
             <w:tabs>
@@ -1726,7 +1876,7 @@
               <w:sz w:val="22"/>
             </w:rPr>
           </w:pPr>
-          <w:hyperlink w:anchor="_Toc445503181" w:history="1">
+          <w:hyperlink w:anchor="_Toc452922103" w:history="1">
             <w:r>
               <w:rPr>
                 <w:rStyle w:val="Hyperlink"/>
@@ -1736,7 +1886,7 @@
             </w:r>
             <w:r>
               <w:rPr>
-                <w:rFonts w:asciiTheme="minorHAnsi" w:hAnsiTheme="minorHAnsi" w:eastAsiaTheme="minorEastAsia" w:cstheme="minorBidi"/>
+                <w:rFonts w:asciiTheme="minorHAnsi" w:eastAsiaTheme="minorEastAsia" w:hAnsiTheme="minorHAnsi" w:cstheme="minorBidi"/>
                 <w:noProof/>
                 <w:sz w:val="22"/>
               </w:rPr>
@@ -1768,7 +1918,7 @@
                 <w:noProof/>
                 <w:webHidden/>
               </w:rPr>
-              <w:instrText xml:space="preserve"> PAGEREF _Toc445503181 \h </w:instrText>
+              <w:instrText xml:space="preserve"> PAGEREF _Toc452922103 \h </w:instrText>
             </w:r>
             <w:r>
               <w:rPr>
@@ -1799,7 +1949,7 @@
             </w:r>
           </w:hyperlink>
         </w:p>
-        <w:p xmlns:wp14="http://schemas.microsoft.com/office/word/2010/wordml" wp14:textId="77777777">
+        <w:p>
           <w:pPr>
             <w:pStyle w:val="TOC2"/>
             <w:tabs>
@@ -1812,7 +1962,7 @@
               <w:sz w:val="22"/>
             </w:rPr>
           </w:pPr>
-          <w:hyperlink w:anchor="_Toc445503182" w:history="1">
+          <w:hyperlink w:anchor="_Toc452922104" w:history="1">
             <w:r>
               <w:rPr>
                 <w:rStyle w:val="Hyperlink"/>
@@ -1822,7 +1972,7 @@
             </w:r>
             <w:r>
               <w:rPr>
-                <w:rFonts w:asciiTheme="minorHAnsi" w:hAnsiTheme="minorHAnsi" w:eastAsiaTheme="minorEastAsia" w:cstheme="minorBidi"/>
+                <w:rFonts w:asciiTheme="minorHAnsi" w:eastAsiaTheme="minorEastAsia" w:hAnsiTheme="minorHAnsi" w:cstheme="minorBidi"/>
                 <w:noProof/>
                 <w:sz w:val="22"/>
               </w:rPr>
@@ -1854,7 +2004,7 @@
                 <w:noProof/>
                 <w:webHidden/>
               </w:rPr>
-              <w:instrText xml:space="preserve"> PAGEREF _Toc445503182 \h </w:instrText>
+              <w:instrText xml:space="preserve"> PAGEREF _Toc452922104 \h </w:instrText>
             </w:r>
             <w:r>
               <w:rPr>
@@ -1885,7 +2035,7 @@
             </w:r>
           </w:hyperlink>
         </w:p>
-        <w:p xmlns:wp14="http://schemas.microsoft.com/office/word/2010/wordml" wp14:textId="77777777">
+        <w:p>
           <w:pPr>
             <w:spacing w:line="276" w:lineRule="auto"/>
           </w:pPr>
@@ -1895,7 +2045,7 @@
         </w:p>
       </w:sdtContent>
     </w:sdt>
-    <w:p xmlns:wp14="http://schemas.microsoft.com/office/word/2010/wordml" wp14:textId="77777777">
+    <w:p>
       <w:pPr>
         <w:spacing w:line="276" w:lineRule="auto"/>
         <w:sectPr>
@@ -1905,34 +2055,34 @@
         </w:sectPr>
       </w:pPr>
     </w:p>
-    <w:p xmlns:wp14="http://schemas.microsoft.com/office/word/2010/wordml" wp14:textId="77777777">
+    <w:p>
       <w:pPr>
         <w:pStyle w:val="BodyText"/>
         <w:spacing w:line="276" w:lineRule="auto"/>
       </w:pPr>
     </w:p>
-    <w:p xmlns:wp14="http://schemas.microsoft.com/office/word/2010/wordml" wp14:textId="77777777">
+    <w:p>
       <w:pPr>
         <w:pStyle w:val="BodyText"/>
         <w:spacing w:before="2" w:line="276" w:lineRule="auto"/>
       </w:pPr>
     </w:p>
-    <w:p xmlns:wp14="http://schemas.microsoft.com/office/word/2010/wordml" wp14:textId="77777777">
+    <w:p>
       <w:pPr>
         <w:pStyle w:val="Heading1"/>
         <w:spacing w:line="276" w:lineRule="auto"/>
         <w:ind w:left="142" w:hanging="426"/>
         <w:jc w:val="left"/>
       </w:pPr>
-      <w:bookmarkStart w:id="14" w:name="_bookmark0"/>
-      <w:bookmarkStart w:id="15" w:name="_Toc445503169"/>
-      <w:bookmarkEnd w:id="14"/>
+      <w:bookmarkStart w:id="19" w:name="_bookmark0"/>
+      <w:bookmarkStart w:id="20" w:name="_Toc452922090"/>
+      <w:bookmarkEnd w:id="19"/>
       <w:r>
         <w:t>Увод</w:t>
       </w:r>
-      <w:bookmarkEnd w:id="15"/>
-    </w:p>
-    <w:p xmlns:wp14="http://schemas.microsoft.com/office/word/2010/wordml" wp14:textId="77777777">
+      <w:bookmarkEnd w:id="20"/>
+    </w:p>
+    <w:p>
       <w:pPr>
         <w:pStyle w:val="Heading1"/>
         <w:numPr>
@@ -1944,31 +2094,31 @@
         <w:jc w:val="left"/>
       </w:pPr>
     </w:p>
-    <w:p xmlns:wp14="http://schemas.microsoft.com/office/word/2010/wordml" wp14:textId="77777777">
+    <w:p>
       <w:pPr>
         <w:pStyle w:val="Heading2"/>
         <w:spacing w:line="276" w:lineRule="auto"/>
       </w:pPr>
-      <w:bookmarkStart w:id="16" w:name="_Toc445503170"/>
+      <w:bookmarkStart w:id="21" w:name="_Toc452922091"/>
       <w:r>
         <w:t>Резиме</w:t>
       </w:r>
-      <w:bookmarkEnd w:id="16"/>
-    </w:p>
-    <w:p xmlns:wp14="http://schemas.microsoft.com/office/word/2010/wordml" wp14:textId="77777777"/>
-    <w:p xmlns:wp14="http://schemas.microsoft.com/office/word/2010/wordml" wp14:textId="77777777">
+      <w:bookmarkEnd w:id="21"/>
+    </w:p>
+    <w:p/>
+    <w:p>
       <w:pPr>
         <w:pStyle w:val="BodyText"/>
         <w:spacing w:before="68" w:line="276" w:lineRule="auto"/>
         <w:ind w:left="218"/>
       </w:pPr>
-      <w:bookmarkStart w:id="17" w:name="_bookmark1"/>
-      <w:bookmarkEnd w:id="17"/>
+      <w:bookmarkStart w:id="22" w:name="_bookmark1"/>
+      <w:bookmarkEnd w:id="22"/>
       <w:r>
         <w:t>Дефинише се сценарио употребе приликом уноса новог питања од стране модератора.</w:t>
       </w:r>
     </w:p>
-    <w:p xmlns:wp14="http://schemas.microsoft.com/office/word/2010/wordml" wp14:textId="77777777">
+    <w:p>
       <w:pPr>
         <w:pStyle w:val="BodyText"/>
         <w:spacing w:before="10" w:line="276" w:lineRule="auto"/>
@@ -1977,24 +2127,24 @@
         </w:rPr>
       </w:pPr>
     </w:p>
-    <w:p xmlns:wp14="http://schemas.microsoft.com/office/word/2010/wordml" wp14:textId="77777777">
+    <w:p>
       <w:pPr>
         <w:pStyle w:val="Heading2"/>
         <w:spacing w:line="276" w:lineRule="auto"/>
       </w:pPr>
-      <w:bookmarkStart w:id="18" w:name="_bookmark2"/>
-      <w:bookmarkStart w:id="19" w:name="_Toc445503171"/>
-      <w:bookmarkEnd w:id="18"/>
+      <w:bookmarkStart w:id="23" w:name="_bookmark2"/>
+      <w:bookmarkStart w:id="24" w:name="_Toc452922092"/>
+      <w:bookmarkEnd w:id="23"/>
       <w:r>
         <w:t>Намена документа и циљне групе</w:t>
       </w:r>
-      <w:bookmarkEnd w:id="19"/>
+      <w:bookmarkEnd w:id="24"/>
       <w:r>
         <w:t xml:space="preserve"> </w:t>
       </w:r>
     </w:p>
-    <w:p xmlns:wp14="http://schemas.microsoft.com/office/word/2010/wordml" wp14:textId="77777777"/>
-    <w:p xmlns:wp14="http://schemas.microsoft.com/office/word/2010/wordml" wp14:textId="77777777">
+    <w:p/>
+    <w:p>
       <w:pPr>
         <w:pStyle w:val="BodyText"/>
         <w:spacing w:before="68" w:line="276" w:lineRule="auto"/>
@@ -2004,7 +2154,7 @@
         <w:t>Предвиђено је да овај документ користе сви чланови пројектног тима током развоја и тестирања пројекта,  а може се користити и при писању упутства за употребу.</w:t>
       </w:r>
     </w:p>
-    <w:p xmlns:wp14="http://schemas.microsoft.com/office/word/2010/wordml" wp14:textId="77777777">
+    <w:p>
       <w:pPr>
         <w:pStyle w:val="BodyText"/>
         <w:spacing w:before="1" w:line="276" w:lineRule="auto"/>
@@ -2013,21 +2163,21 @@
         </w:rPr>
       </w:pPr>
     </w:p>
-    <w:p xmlns:wp14="http://schemas.microsoft.com/office/word/2010/wordml" wp14:textId="77777777">
+    <w:p>
       <w:pPr>
         <w:pStyle w:val="Heading2"/>
         <w:spacing w:line="276" w:lineRule="auto"/>
       </w:pPr>
-      <w:bookmarkStart w:id="20" w:name="_bookmark3"/>
-      <w:bookmarkStart w:id="21" w:name="_Toc445503172"/>
-      <w:bookmarkEnd w:id="20"/>
+      <w:bookmarkStart w:id="25" w:name="_bookmark3"/>
+      <w:bookmarkStart w:id="26" w:name="_Toc452922093"/>
+      <w:bookmarkEnd w:id="25"/>
       <w:r>
         <w:t>Референце</w:t>
       </w:r>
-      <w:bookmarkEnd w:id="21"/>
-    </w:p>
-    <w:p xmlns:wp14="http://schemas.microsoft.com/office/word/2010/wordml" wp14:textId="77777777"/>
-    <w:p xmlns:wp14="http://schemas.microsoft.com/office/word/2010/wordml" wp14:textId="77777777">
+      <w:bookmarkEnd w:id="26"/>
+    </w:p>
+    <w:p/>
+    <w:p>
       <w:pPr>
         <w:pStyle w:val="ListParagraph"/>
         <w:numPr>
@@ -2050,7 +2200,7 @@
         <w:t>Пројектни задатак</w:t>
       </w:r>
     </w:p>
-    <w:p xmlns:wp14="http://schemas.microsoft.com/office/word/2010/wordml" wp14:textId="77777777">
+    <w:p>
       <w:pPr>
         <w:pStyle w:val="ListParagraph"/>
         <w:numPr>
@@ -2073,7 +2223,7 @@
         <w:t>Упутство за писање спецификације сценарија употребе функционалности</w:t>
       </w:r>
     </w:p>
-    <w:p xmlns:wp14="http://schemas.microsoft.com/office/word/2010/wordml" wp14:textId="77777777">
+    <w:p>
       <w:pPr>
         <w:pStyle w:val="ListParagraph"/>
         <w:numPr>
@@ -2109,7 +2259,7 @@
         <w:t>2000</w:t>
       </w:r>
     </w:p>
-    <w:p xmlns:wp14="http://schemas.microsoft.com/office/word/2010/wordml" wp14:textId="77777777">
+    <w:p>
       <w:pPr>
         <w:pStyle w:val="ListParagraph"/>
         <w:numPr>
@@ -2145,20 +2295,22 @@
         <w:t>2000</w:t>
       </w:r>
     </w:p>
-    <w:p xmlns:wp14="http://schemas.microsoft.com/office/word/2010/wordml" wp14:textId="77777777">
+    <w:p>
       <w:pPr>
         <w:pStyle w:val="Heading2"/>
         <w:spacing w:line="276" w:lineRule="auto"/>
       </w:pPr>
-      <w:bookmarkStart w:id="22" w:name="_bookmark4"/>
-      <w:bookmarkStart w:id="23" w:name="_Toc445503173"/>
-      <w:bookmarkEnd w:id="22"/>
+      <w:bookmarkStart w:id="27" w:name="_bookmark4"/>
+      <w:bookmarkStart w:id="28" w:name="_Отворена_питања"/>
+      <w:bookmarkStart w:id="29" w:name="_Toc452922094"/>
+      <w:bookmarkEnd w:id="27"/>
+      <w:bookmarkEnd w:id="28"/>
       <w:r>
         <w:t>Отворена питања</w:t>
       </w:r>
-      <w:bookmarkEnd w:id="23"/>
-    </w:p>
-    <w:p xmlns:wp14="http://schemas.microsoft.com/office/word/2010/wordml" wp14:textId="77777777"/>
+      <w:bookmarkEnd w:id="29"/>
+    </w:p>
+    <w:p/>
     <w:tbl>
       <w:tblPr>
         <w:tblW w:w="9940" w:type="dxa"/>
@@ -2183,7 +2335,7 @@
         <w:gridCol w:w="3601"/>
         <w:gridCol w:w="5151"/>
       </w:tblGrid>
-      <w:tr xmlns:wp14="http://schemas.microsoft.com/office/word/2010/wordml" wp14:textId="77777777">
+      <w:tr>
         <w:trPr>
           <w:trHeight w:hRule="exact" w:val="250"/>
         </w:trPr>
@@ -2191,7 +2343,7 @@
           <w:tcPr>
             <w:tcW w:w="1188" w:type="dxa"/>
           </w:tcPr>
-          <w:p wp14:textId="77777777">
+          <w:p>
             <w:pPr>
               <w:pStyle w:val="TableParagraph"/>
               <w:spacing w:before="5" w:line="276" w:lineRule="auto"/>
@@ -2212,7 +2364,7 @@
           <w:tcPr>
             <w:tcW w:w="3601" w:type="dxa"/>
           </w:tcPr>
-          <w:p wp14:textId="77777777">
+          <w:p>
             <w:pPr>
               <w:pStyle w:val="TableParagraph"/>
               <w:spacing w:before="5" w:line="276" w:lineRule="auto"/>
@@ -2233,7 +2385,7 @@
           <w:tcPr>
             <w:tcW w:w="5151" w:type="dxa"/>
           </w:tcPr>
-          <w:p wp14:textId="77777777">
+          <w:p>
             <w:pPr>
               <w:pStyle w:val="TableParagraph"/>
               <w:spacing w:before="5" w:line="276" w:lineRule="auto"/>
@@ -2251,7 +2403,7 @@
           </w:p>
         </w:tc>
       </w:tr>
-      <w:tr xmlns:wp14="http://schemas.microsoft.com/office/word/2010/wordml" wp14:textId="77777777">
+      <w:tr>
         <w:trPr>
           <w:trHeight w:hRule="exact" w:val="1047"/>
         </w:trPr>
@@ -2259,7 +2411,7 @@
           <w:tcPr>
             <w:tcW w:w="1188" w:type="dxa"/>
           </w:tcPr>
-          <w:p wp14:textId="77777777">
+          <w:p>
             <w:pPr>
               <w:pStyle w:val="TableParagraph"/>
               <w:spacing w:before="5" w:line="276" w:lineRule="auto"/>
@@ -2280,7 +2432,7 @@
           <w:tcPr>
             <w:tcW w:w="3601" w:type="dxa"/>
           </w:tcPr>
-          <w:p wp14:textId="77777777">
+          <w:p>
             <w:pPr>
               <w:pStyle w:val="TableParagraph"/>
               <w:spacing w:before="5" w:line="276" w:lineRule="auto"/>
@@ -2294,19 +2446,7 @@
               <w:rPr>
                 <w:sz w:val="20"/>
               </w:rPr>
-              <w:t>Да ли је потребно омогућити преглед унетог питања</w:t>
-            </w:r>
-            <w:r>
-              <w:rPr>
-                <w:sz w:val="20"/>
-              </w:rPr>
-              <w:t xml:space="preserve"> </w:t>
-            </w:r>
-            <w:r>
-              <w:rPr>
-                <w:sz w:val="20"/>
-              </w:rPr>
-              <w:t>– онако како се приказује за време игре?</w:t>
+              <w:t>Да ли је потребно омогућити преглед унетог питања – онако како се приказује за време игре?</w:t>
             </w:r>
           </w:p>
         </w:tc>
@@ -2314,14 +2454,26 @@
           <w:tcPr>
             <w:tcW w:w="5151" w:type="dxa"/>
           </w:tcPr>
-          <w:p wp14:textId="77777777">
+          <w:p>
             <w:pPr>
-              <w:spacing w:line="276" w:lineRule="auto"/>
+              <w:pStyle w:val="TableParagraph"/>
+              <w:spacing w:before="5" w:line="276" w:lineRule="auto"/>
+              <w:ind w:left="103" w:right="101"/>
+              <w:jc w:val="both"/>
+              <w:rPr>
+                <w:sz w:val="20"/>
+              </w:rPr>
             </w:pPr>
+            <w:r>
+              <w:rPr>
+                <w:sz w:val="20"/>
+              </w:rPr>
+              <w:t>Није потребно.</w:t>
+            </w:r>
           </w:p>
         </w:tc>
       </w:tr>
-      <w:tr xmlns:wp14="http://schemas.microsoft.com/office/word/2010/wordml" wp14:textId="77777777">
+      <w:tr>
         <w:trPr>
           <w:trHeight w:hRule="exact" w:val="571"/>
         </w:trPr>
@@ -2329,7 +2481,7 @@
           <w:tcPr>
             <w:tcW w:w="1188" w:type="dxa"/>
           </w:tcPr>
-          <w:p wp14:textId="77777777">
+          <w:p>
             <w:pPr>
               <w:spacing w:line="276" w:lineRule="auto"/>
             </w:pPr>
@@ -2339,7 +2491,7 @@
           <w:tcPr>
             <w:tcW w:w="3601" w:type="dxa"/>
           </w:tcPr>
-          <w:p wp14:textId="77777777">
+          <w:p>
             <w:pPr>
               <w:spacing w:line="276" w:lineRule="auto"/>
             </w:pPr>
@@ -2349,7 +2501,7 @@
           <w:tcPr>
             <w:tcW w:w="5151" w:type="dxa"/>
           </w:tcPr>
-          <w:p wp14:textId="77777777">
+          <w:p>
             <w:pPr>
               <w:spacing w:line="276" w:lineRule="auto"/>
             </w:pPr>
@@ -2357,7 +2509,7 @@
         </w:tc>
       </w:tr>
     </w:tbl>
-    <w:p xmlns:wp14="http://schemas.microsoft.com/office/word/2010/wordml" wp14:textId="77777777">
+    <w:p>
       <w:pPr>
         <w:pStyle w:val="BodyText"/>
         <w:spacing w:line="276" w:lineRule="auto"/>
@@ -2367,7 +2519,7 @@
         </w:rPr>
       </w:pPr>
     </w:p>
-    <w:p xmlns:wp14="http://schemas.microsoft.com/office/word/2010/wordml" wp14:textId="77777777">
+    <w:p>
       <w:pPr>
         <w:pStyle w:val="BodyText"/>
         <w:spacing w:line="276" w:lineRule="auto"/>
@@ -2377,25 +2529,25 @@
         </w:rPr>
       </w:pPr>
     </w:p>
-    <w:p xmlns:wp14="http://schemas.microsoft.com/office/word/2010/wordml" wp14:textId="77777777">
+    <w:p>
       <w:pPr>
         <w:pStyle w:val="Heading1"/>
         <w:spacing w:line="276" w:lineRule="auto"/>
         <w:ind w:left="142" w:hanging="426"/>
         <w:jc w:val="left"/>
       </w:pPr>
-      <w:bookmarkStart w:id="24" w:name="_bookmark5"/>
-      <w:bookmarkStart w:id="25" w:name="_Toc445503174"/>
-      <w:bookmarkEnd w:id="24"/>
+      <w:bookmarkStart w:id="30" w:name="_bookmark5"/>
+      <w:bookmarkStart w:id="31" w:name="_Toc452922095"/>
+      <w:bookmarkEnd w:id="30"/>
       <w:r>
         <w:t>Сценарио уноса питања</w:t>
       </w:r>
-      <w:bookmarkEnd w:id="25"/>
+      <w:bookmarkEnd w:id="31"/>
       <w:r>
         <w:t xml:space="preserve"> </w:t>
       </w:r>
     </w:p>
-    <w:p xmlns:wp14="http://schemas.microsoft.com/office/word/2010/wordml" wp14:textId="77777777">
+    <w:p>
       <w:pPr>
         <w:pStyle w:val="BodyText"/>
         <w:spacing w:before="5" w:line="276" w:lineRule="auto"/>
@@ -2406,23 +2558,23 @@
         </w:rPr>
       </w:pPr>
     </w:p>
-    <w:p xmlns:wp14="http://schemas.microsoft.com/office/word/2010/wordml" wp14:textId="77777777">
+    <w:p>
       <w:pPr>
         <w:pStyle w:val="Heading2"/>
       </w:pPr>
-      <w:bookmarkStart w:id="26" w:name="_bookmark6"/>
-      <w:bookmarkStart w:id="27" w:name="_Toc445503175"/>
-      <w:bookmarkEnd w:id="26"/>
+      <w:bookmarkStart w:id="32" w:name="_bookmark6"/>
+      <w:bookmarkStart w:id="33" w:name="_Toc452922096"/>
+      <w:bookmarkEnd w:id="32"/>
       <w:r>
         <w:t xml:space="preserve">Кратак </w:t>
       </w:r>
       <w:r>
         <w:t>опис</w:t>
       </w:r>
-      <w:bookmarkEnd w:id="27"/>
-    </w:p>
-    <w:p xmlns:wp14="http://schemas.microsoft.com/office/word/2010/wordml" wp14:textId="77777777"/>
-    <w:p xmlns:wp14="http://schemas.microsoft.com/office/word/2010/wordml" wp14:textId="77777777">
+      <w:bookmarkEnd w:id="33"/>
+    </w:p>
+    <w:p/>
+    <w:p>
       <w:pPr>
         <w:pStyle w:val="BodyText"/>
         <w:spacing w:line="276" w:lineRule="auto"/>
@@ -2645,7 +2797,7 @@
         <w:t>.</w:t>
       </w:r>
     </w:p>
-    <w:p xmlns:wp14="http://schemas.microsoft.com/office/word/2010/wordml" wp14:textId="77777777">
+    <w:p>
       <w:pPr>
         <w:pStyle w:val="BodyText"/>
         <w:spacing w:before="68" w:line="276" w:lineRule="auto"/>
@@ -2653,43 +2805,45 @@
         <w:jc w:val="both"/>
       </w:pPr>
     </w:p>
-    <w:p xmlns:wp14="http://schemas.microsoft.com/office/word/2010/wordml" wp14:textId="77777777">
+    <w:p>
       <w:pPr>
         <w:pStyle w:val="Heading2"/>
         <w:spacing w:line="276" w:lineRule="auto"/>
       </w:pPr>
-      <w:bookmarkStart w:id="28" w:name="_bookmark7"/>
-      <w:bookmarkStart w:id="29" w:name="_Toc445503176"/>
-      <w:bookmarkEnd w:id="28"/>
+      <w:bookmarkStart w:id="34" w:name="_bookmark7"/>
+      <w:bookmarkStart w:id="35" w:name="_Ток_догађаја"/>
+      <w:bookmarkStart w:id="36" w:name="_Toc452922097"/>
+      <w:bookmarkEnd w:id="34"/>
+      <w:bookmarkEnd w:id="35"/>
       <w:r>
         <w:lastRenderedPageBreak/>
         <w:t>Ток догађаја</w:t>
       </w:r>
-      <w:bookmarkEnd w:id="29"/>
+      <w:bookmarkEnd w:id="36"/>
       <w:r>
         <w:t xml:space="preserve"> </w:t>
       </w:r>
     </w:p>
-    <w:p xmlns:wp14="http://schemas.microsoft.com/office/word/2010/wordml" wp14:textId="77777777">
-      <w:pPr>
-        <w:spacing w:line="276" w:lineRule="auto"/>
-      </w:pPr>
-    </w:p>
-    <w:p xmlns:wp14="http://schemas.microsoft.com/office/word/2010/wordml" wp14:textId="77777777">
+    <w:p>
+      <w:pPr>
+        <w:spacing w:line="276" w:lineRule="auto"/>
+      </w:pPr>
+    </w:p>
+    <w:p>
       <w:pPr>
         <w:pStyle w:val="Heading3"/>
         <w:spacing w:line="276" w:lineRule="auto"/>
         <w:ind w:hanging="578"/>
       </w:pPr>
-      <w:bookmarkStart w:id="30" w:name="_Модератор_уноси_ново"/>
-      <w:bookmarkStart w:id="31" w:name="_Toc445503177"/>
-      <w:bookmarkEnd w:id="30"/>
+      <w:bookmarkStart w:id="37" w:name="_Модератор_уноси_ново"/>
+      <w:bookmarkStart w:id="38" w:name="_Toc452922098"/>
+      <w:bookmarkEnd w:id="37"/>
       <w:r>
         <w:t>Модератор уноси ново питање</w:t>
       </w:r>
-      <w:bookmarkEnd w:id="31"/>
-    </w:p>
-    <w:p xmlns:wp14="http://schemas.microsoft.com/office/word/2010/wordml" wp14:textId="77777777">
+      <w:bookmarkEnd w:id="38"/>
+    </w:p>
+    <w:p>
       <w:pPr>
         <w:pStyle w:val="BodyText"/>
         <w:numPr>
@@ -2702,7 +2856,7 @@
         <w:t>Модератор бира опцију за унос питања</w:t>
       </w:r>
     </w:p>
-    <w:p xmlns:wp14="http://schemas.microsoft.com/office/word/2010/wordml" wp14:textId="77777777">
+    <w:p>
       <w:pPr>
         <w:pStyle w:val="BodyText"/>
         <w:numPr>
@@ -2724,7 +2878,7 @@
         <w:t>ално, сликовно, личност</w:t>
       </w:r>
     </w:p>
-    <w:p xmlns:wp14="http://schemas.microsoft.com/office/word/2010/wordml" wp14:textId="77777777">
+    <w:p>
       <w:pPr>
         <w:pStyle w:val="BodyText"/>
         <w:numPr>
@@ -2737,7 +2891,7 @@
         <w:t>Модератор бира жељени формат</w:t>
       </w:r>
     </w:p>
-    <w:p xmlns:wp14="http://schemas.microsoft.com/office/word/2010/wordml" wp14:textId="77777777">
+    <w:p>
       <w:pPr>
         <w:pStyle w:val="BodyText"/>
         <w:numPr>
@@ -2750,7 +2904,7 @@
         <w:t>Систем приказује форму за унос питања</w:t>
       </w:r>
     </w:p>
-    <w:p xmlns:wp14="http://schemas.microsoft.com/office/word/2010/wordml" wp14:textId="77777777">
+    <w:p>
       <w:pPr>
         <w:pStyle w:val="BodyText"/>
         <w:numPr>
@@ -2772,7 +2926,7 @@
         <w:t>ависности од изабраног формата</w:t>
       </w:r>
     </w:p>
-    <w:p xmlns:wp14="http://schemas.microsoft.com/office/word/2010/wordml" wp14:textId="77777777">
+    <w:p>
       <w:pPr>
         <w:pStyle w:val="BodyText"/>
         <w:numPr>
@@ -2785,7 +2939,7 @@
         <w:t>Модератор потврђује унос питања</w:t>
       </w:r>
     </w:p>
-    <w:p xmlns:wp14="http://schemas.microsoft.com/office/word/2010/wordml" wp14:textId="77777777">
+    <w:p>
       <w:pPr>
         <w:pStyle w:val="BodyText"/>
         <w:numPr>
@@ -2795,32 +2949,32 @@
         <w:spacing w:line="276" w:lineRule="auto"/>
       </w:pPr>
       <w:r>
-        <w:t>Питање се убацује у базу података, с</w:t>
-      </w:r>
-      <w:r>
-        <w:t>истем потврђује унос приказом одговарајуће поруке</w:t>
-      </w:r>
-    </w:p>
-    <w:p xmlns:wp14="http://schemas.microsoft.com/office/word/2010/wordml" wp14:textId="77777777">
+        <w:t>Питање се убацује у базу података</w:t>
+      </w:r>
+    </w:p>
+    <w:p>
       <w:pPr>
         <w:pStyle w:val="BodyText"/>
         <w:spacing w:line="276" w:lineRule="auto"/>
         <w:ind w:left="720"/>
       </w:pPr>
     </w:p>
-    <w:p xmlns:wp14="http://schemas.microsoft.com/office/word/2010/wordml" wp14:textId="77777777">
+    <w:p>
       <w:pPr>
         <w:pStyle w:val="Heading3"/>
         <w:spacing w:line="276" w:lineRule="auto"/>
         <w:ind w:hanging="578"/>
       </w:pPr>
-      <w:bookmarkStart w:id="32" w:name="_Toc445503178"/>
-      <w:r>
-        <w:t>Модератор одустаје од уноса питања</w:t>
-      </w:r>
-      <w:bookmarkEnd w:id="32"/>
-    </w:p>
-    <w:p xmlns:wp14="http://schemas.microsoft.com/office/word/2010/wordml" wp14:textId="77777777">
+      <w:bookmarkStart w:id="39" w:name="_Toc452922099"/>
+      <w:r>
+        <w:t xml:space="preserve">Модератор одустаје од </w:t>
+      </w:r>
+      <w:r>
+        <w:t>избора нивоа</w:t>
+      </w:r>
+      <w:bookmarkEnd w:id="39"/>
+    </w:p>
+    <w:p>
       <w:pPr>
         <w:pStyle w:val="BodyText"/>
         <w:numPr>
@@ -2833,7 +2987,7 @@
         <w:t xml:space="preserve">Акције </w:t>
       </w:r>
       <w:r>
-        <w:t>a-е</w:t>
+        <w:t>a-b</w:t>
       </w:r>
       <w:r>
         <w:t xml:space="preserve"> </w:t>
@@ -2850,7 +3004,7 @@
         </w:r>
       </w:hyperlink>
     </w:p>
-    <w:p xmlns:wp14="http://schemas.microsoft.com/office/word/2010/wordml" wp14:textId="77777777">
+    <w:p>
       <w:pPr>
         <w:pStyle w:val="BodyText"/>
         <w:numPr>
@@ -2860,10 +3014,13 @@
         <w:spacing w:line="276" w:lineRule="auto"/>
       </w:pPr>
       <w:r>
-        <w:t>Модератор отказује унос питања</w:t>
-      </w:r>
-    </w:p>
-    <w:p xmlns:wp14="http://schemas.microsoft.com/office/word/2010/wordml" wp14:textId="77777777">
+        <w:t xml:space="preserve">Модератор отказује </w:t>
+      </w:r>
+      <w:r>
+        <w:t>избор нивоа</w:t>
+      </w:r>
+    </w:p>
+    <w:p>
       <w:pPr>
         <w:pStyle w:val="BodyText"/>
         <w:numPr>
@@ -2876,45 +3033,42 @@
         <w:t>Систем остаје у истом стању, повратак на почетну страницу модератора</w:t>
       </w:r>
     </w:p>
-    <w:p xmlns:wp14="http://schemas.microsoft.com/office/word/2010/wordml" wp14:textId="77777777">
+    <w:p>
       <w:pPr>
         <w:pStyle w:val="BodyText"/>
         <w:spacing w:line="276" w:lineRule="auto"/>
         <w:ind w:left="720"/>
       </w:pPr>
     </w:p>
-    <w:p xmlns:wp14="http://schemas.microsoft.com/office/word/2010/wordml" wp14:textId="77777777">
+    <w:p>
       <w:pPr>
         <w:pStyle w:val="Heading3"/>
         <w:spacing w:line="276" w:lineRule="auto"/>
         <w:ind w:hanging="578"/>
       </w:pPr>
-      <w:bookmarkStart w:id="33" w:name="_Toc445503179"/>
-      <w:r>
-        <w:t xml:space="preserve">Модератор не уноси </w:t>
-      </w:r>
-      <w:r>
-        <w:t>одговарајуће податке</w:t>
-      </w:r>
-      <w:bookmarkEnd w:id="33"/>
-    </w:p>
-    <w:p xmlns:wp14="http://schemas.microsoft.com/office/word/2010/wordml" wp14:textId="77777777">
+      <w:bookmarkStart w:id="40" w:name="_Toc452922100"/>
+      <w:r>
+        <w:t>Модератор одустаје од уноса питања</w:t>
+      </w:r>
+      <w:bookmarkEnd w:id="40"/>
+    </w:p>
+    <w:p>
       <w:pPr>
         <w:pStyle w:val="BodyText"/>
         <w:numPr>
           <w:ilvl w:val="0"/>
-          <w:numId w:val="13"/>
+          <w:numId w:val="14"/>
         </w:numPr>
         <w:spacing w:line="276" w:lineRule="auto"/>
       </w:pPr>
       <w:r>
-        <w:t>Акције a-</w:t>
-      </w:r>
-      <w:r>
-        <w:t>d</w:t>
-      </w:r>
-      <w:r>
-        <w:t xml:space="preserve"> су исте као у сценарију </w:t>
+        <w:t xml:space="preserve">Акције </w:t>
+      </w:r>
+      <w:r>
+        <w:t xml:space="preserve">a-е </w:t>
+      </w:r>
+      <w:r>
+        <w:t xml:space="preserve">су исте као у сценарију </w:t>
       </w:r>
       <w:hyperlink w:anchor="_Модератор_уноси_ново" w:history="1">
         <w:r>
@@ -2925,7 +3079,55 @@
         </w:r>
       </w:hyperlink>
     </w:p>
-    <w:p xmlns:wp14="http://schemas.microsoft.com/office/word/2010/wordml" wp14:textId="77777777">
+    <w:p>
+      <w:pPr>
+        <w:pStyle w:val="BodyText"/>
+        <w:numPr>
+          <w:ilvl w:val="0"/>
+          <w:numId w:val="14"/>
+        </w:numPr>
+        <w:spacing w:line="276" w:lineRule="auto"/>
+      </w:pPr>
+      <w:r>
+        <w:t>Модератор отказује унос питања</w:t>
+      </w:r>
+    </w:p>
+    <w:p>
+      <w:pPr>
+        <w:pStyle w:val="BodyText"/>
+        <w:numPr>
+          <w:ilvl w:val="0"/>
+          <w:numId w:val="14"/>
+        </w:numPr>
+        <w:spacing w:line="276" w:lineRule="auto"/>
+      </w:pPr>
+      <w:r>
+        <w:t>Систем остаје у истом стању, повратак на почетну страницу модератора</w:t>
+      </w:r>
+    </w:p>
+    <w:p>
+      <w:pPr>
+        <w:pStyle w:val="BodyText"/>
+        <w:spacing w:line="276" w:lineRule="auto"/>
+        <w:ind w:left="720"/>
+      </w:pPr>
+    </w:p>
+    <w:p>
+      <w:pPr>
+        <w:pStyle w:val="Heading3"/>
+        <w:spacing w:line="276" w:lineRule="auto"/>
+        <w:ind w:hanging="578"/>
+      </w:pPr>
+      <w:bookmarkStart w:id="41" w:name="_Toc452922101"/>
+      <w:r>
+        <w:t xml:space="preserve">Модератор не уноси </w:t>
+      </w:r>
+      <w:r>
+        <w:t>одговарајуће податке</w:t>
+      </w:r>
+      <w:bookmarkEnd w:id="41"/>
+    </w:p>
+    <w:p>
       <w:pPr>
         <w:pStyle w:val="BodyText"/>
         <w:numPr>
@@ -2935,13 +3137,24 @@
         <w:spacing w:line="276" w:lineRule="auto"/>
       </w:pPr>
       <w:r>
-        <w:t>Модератор приликом уноса података изоставља поједина поља</w:t>
-      </w:r>
-      <w:r>
-        <w:t>, или уноси неадекватне податке</w:t>
-      </w:r>
-    </w:p>
-    <w:p xmlns:wp14="http://schemas.microsoft.com/office/word/2010/wordml" wp14:textId="77777777">
+        <w:t>Акције a-</w:t>
+      </w:r>
+      <w:r>
+        <w:t>d</w:t>
+      </w:r>
+      <w:r>
+        <w:t xml:space="preserve"> су исте као у сценарију </w:t>
+      </w:r>
+      <w:hyperlink w:anchor="_Модератор_уноси_ново" w:history="1">
+        <w:r>
+          <w:rPr>
+            <w:rStyle w:val="Hyperlink"/>
+          </w:rPr>
+          <w:t>2.2.1</w:t>
+        </w:r>
+      </w:hyperlink>
+    </w:p>
+    <w:p>
       <w:pPr>
         <w:pStyle w:val="BodyText"/>
         <w:numPr>
@@ -2951,10 +3164,13 @@
         <w:spacing w:line="276" w:lineRule="auto"/>
       </w:pPr>
       <w:r>
-        <w:t>Модератор потврђује унос питања</w:t>
-      </w:r>
-    </w:p>
-    <w:p xmlns:wp14="http://schemas.microsoft.com/office/word/2010/wordml" wp14:textId="77777777">
+        <w:t>Модератор приликом уноса података изоставља поједина поља</w:t>
+      </w:r>
+      <w:r>
+        <w:t>, или уноси неадекватне податке</w:t>
+      </w:r>
+    </w:p>
+    <w:p>
       <w:pPr>
         <w:pStyle w:val="BodyText"/>
         <w:numPr>
@@ -2964,33 +3180,46 @@
         <w:spacing w:line="276" w:lineRule="auto"/>
       </w:pPr>
       <w:r>
+        <w:t>Модератор потврђује унос питања</w:t>
+      </w:r>
+    </w:p>
+    <w:p>
+      <w:pPr>
+        <w:pStyle w:val="BodyText"/>
+        <w:numPr>
+          <w:ilvl w:val="0"/>
+          <w:numId w:val="13"/>
+        </w:numPr>
+        <w:spacing w:line="276" w:lineRule="auto"/>
+      </w:pPr>
+      <w:r>
         <w:t>Систем избацује одговарајућу поруку и захтева поновни унос</w:t>
       </w:r>
     </w:p>
-    <w:p xmlns:wp14="http://schemas.microsoft.com/office/word/2010/wordml" wp14:textId="77777777">
+    <w:p>
       <w:pPr>
         <w:pStyle w:val="BodyText"/>
         <w:spacing w:line="276" w:lineRule="auto"/>
       </w:pPr>
     </w:p>
-    <w:p xmlns:wp14="http://schemas.microsoft.com/office/word/2010/wordml" wp14:textId="77777777">
+    <w:p>
       <w:pPr>
         <w:pStyle w:val="Heading2"/>
         <w:spacing w:line="276" w:lineRule="auto"/>
       </w:pPr>
-      <w:bookmarkStart w:id="34" w:name="_bookmark13"/>
-      <w:bookmarkStart w:id="35" w:name="_Toc445503180"/>
-      <w:bookmarkEnd w:id="34"/>
+      <w:bookmarkStart w:id="42" w:name="_bookmark13"/>
+      <w:bookmarkStart w:id="43" w:name="_Toc452922102"/>
+      <w:bookmarkEnd w:id="42"/>
       <w:r>
         <w:t>Посебни захтеви</w:t>
       </w:r>
-      <w:bookmarkEnd w:id="35"/>
+      <w:bookmarkEnd w:id="43"/>
       <w:r>
         <w:t xml:space="preserve"> </w:t>
       </w:r>
     </w:p>
-    <w:p xmlns:wp14="http://schemas.microsoft.com/office/word/2010/wordml" wp14:textId="77777777"/>
-    <w:p xmlns:wp14="http://schemas.microsoft.com/office/word/2010/wordml" wp14:textId="77777777">
+    <w:p/>
+    <w:p>
       <w:pPr>
         <w:spacing w:line="276" w:lineRule="auto"/>
         <w:ind w:left="284"/>
@@ -2999,30 +3228,30 @@
         <w:t>Нема их.</w:t>
       </w:r>
     </w:p>
-    <w:p xmlns:wp14="http://schemas.microsoft.com/office/word/2010/wordml" wp14:textId="77777777">
+    <w:p>
       <w:pPr>
         <w:spacing w:line="276" w:lineRule="auto"/>
         <w:ind w:left="284"/>
       </w:pPr>
     </w:p>
-    <w:p xmlns:wp14="http://schemas.microsoft.com/office/word/2010/wordml" wp14:textId="77777777">
+    <w:p>
       <w:pPr>
         <w:pStyle w:val="Heading2"/>
         <w:spacing w:line="276" w:lineRule="auto"/>
       </w:pPr>
-      <w:bookmarkStart w:id="36" w:name="_bookmark14"/>
-      <w:bookmarkStart w:id="37" w:name="_Toc445503181"/>
-      <w:bookmarkEnd w:id="36"/>
+      <w:bookmarkStart w:id="44" w:name="_bookmark14"/>
+      <w:bookmarkStart w:id="45" w:name="_Toc452922103"/>
+      <w:bookmarkEnd w:id="44"/>
       <w:r>
         <w:t>Предуслови</w:t>
       </w:r>
-      <w:bookmarkEnd w:id="37"/>
+      <w:bookmarkEnd w:id="45"/>
       <w:r>
         <w:t xml:space="preserve"> </w:t>
       </w:r>
     </w:p>
-    <w:p xmlns:wp14="http://schemas.microsoft.com/office/word/2010/wordml" wp14:textId="77777777"/>
-    <w:p xmlns:wp14="http://schemas.microsoft.com/office/word/2010/wordml" wp14:textId="77777777">
+    <w:p/>
+    <w:p>
       <w:pPr>
         <w:spacing w:line="276" w:lineRule="auto"/>
         <w:ind w:left="284"/>
@@ -3031,26 +3260,26 @@
         <w:t>Пре уноса питања модератор мора бити најављен на систем (ауторизација успешна).</w:t>
       </w:r>
     </w:p>
-    <w:p xmlns:wp14="http://schemas.microsoft.com/office/word/2010/wordml" wp14:textId="77777777">
-      <w:pPr>
-        <w:spacing w:line="276" w:lineRule="auto"/>
-      </w:pPr>
-    </w:p>
-    <w:p xmlns:wp14="http://schemas.microsoft.com/office/word/2010/wordml" wp14:textId="77777777">
+    <w:p>
+      <w:pPr>
+        <w:spacing w:line="276" w:lineRule="auto"/>
+      </w:pPr>
+    </w:p>
+    <w:p>
       <w:pPr>
         <w:pStyle w:val="Heading2"/>
         <w:spacing w:line="276" w:lineRule="auto"/>
       </w:pPr>
-      <w:bookmarkStart w:id="38" w:name="_bookmark15"/>
-      <w:bookmarkStart w:id="39" w:name="_Toc445503182"/>
-      <w:bookmarkEnd w:id="38"/>
+      <w:bookmarkStart w:id="46" w:name="_bookmark15"/>
+      <w:bookmarkStart w:id="47" w:name="_Toc452922104"/>
+      <w:bookmarkEnd w:id="46"/>
       <w:r>
         <w:t>Последице</w:t>
       </w:r>
-      <w:bookmarkEnd w:id="39"/>
-    </w:p>
-    <w:p xmlns:wp14="http://schemas.microsoft.com/office/word/2010/wordml" wp14:textId="77777777"/>
-    <w:p xmlns:wp14="http://schemas.microsoft.com/office/word/2010/wordml" wp14:textId="77777777">
+      <w:bookmarkEnd w:id="47"/>
+    </w:p>
+    <w:p/>
+    <w:p>
       <w:pPr>
         <w:pStyle w:val="BodyText"/>
         <w:spacing w:line="276" w:lineRule="auto"/>
@@ -3069,7 +3298,7 @@
         <w:t>Одговор такмичара се при том пореди са забележеним тачним одговором, ради одређивања исхода потеза.</w:t>
       </w:r>
     </w:p>
-    <w:p xmlns:wp14="http://schemas.microsoft.com/office/word/2010/wordml" wp14:textId="77777777">
+    <w:p>
       <w:pPr>
         <w:spacing w:line="276" w:lineRule="auto"/>
       </w:pPr>
@@ -3085,16 +3314,16 @@
 </file>
 
 <file path=word/endnotes.xml><?xml version="1.0" encoding="utf-8"?>
-<w:endnotes xmlns:w14="http://schemas.microsoft.com/office/word/2010/wordml" xmlns:wp14="http://schemas.microsoft.com/office/word/2010/wordprocessingDrawing" xmlns:ve="http://schemas.openxmlformats.org/markup-compatibility/2006" xmlns:o="urn:schemas-microsoft-com:office:office" xmlns:r="http://schemas.openxmlformats.org/officeDocument/2006/relationships" xmlns:m="http://schemas.openxmlformats.org/officeDocument/2006/math" xmlns:v="urn:schemas-microsoft-com:vml" xmlns:wp="http://schemas.openxmlformats.org/drawingml/2006/wordprocessingDrawing" xmlns:w10="urn:schemas-microsoft-com:office:word" xmlns:w="http://schemas.openxmlformats.org/wordprocessingml/2006/main" xmlns:wne="http://schemas.microsoft.com/office/word/2006/wordml" xmlns:mc="http://schemas.openxmlformats.org/markup-compatibility/2006" mc:Ignorable="w14 wp14">
+<w:endnotes xmlns:ve="http://schemas.openxmlformats.org/markup-compatibility/2006" xmlns:o="urn:schemas-microsoft-com:office:office" xmlns:r="http://schemas.openxmlformats.org/officeDocument/2006/relationships" xmlns:m="http://schemas.openxmlformats.org/officeDocument/2006/math" xmlns:v="urn:schemas-microsoft-com:vml" xmlns:wp="http://schemas.openxmlformats.org/drawingml/2006/wordprocessingDrawing" xmlns:w10="urn:schemas-microsoft-com:office:word" xmlns:w="http://schemas.openxmlformats.org/wordprocessingml/2006/main" xmlns:wne="http://schemas.microsoft.com/office/word/2006/wordml">
   <w:endnote w:type="separator" w:id="0">
-    <w:p xmlns:wp14="http://schemas.microsoft.com/office/word/2010/wordml" wp14:textId="77777777">
+    <w:p>
       <w:r>
         <w:separator/>
       </w:r>
     </w:p>
   </w:endnote>
   <w:endnote w:type="continuationSeparator" w:id="1">
-    <w:p xmlns:wp14="http://schemas.microsoft.com/office/word/2010/wordml" wp14:textId="77777777">
+    <w:p>
       <w:r>
         <w:continuationSeparator/>
       </w:r>
@@ -3104,16 +3333,16 @@
 </file>
 
 <file path=word/footnotes.xml><?xml version="1.0" encoding="utf-8"?>
-<w:footnotes xmlns:w14="http://schemas.microsoft.com/office/word/2010/wordml" xmlns:wp14="http://schemas.microsoft.com/office/word/2010/wordprocessingDrawing" xmlns:ve="http://schemas.openxmlformats.org/markup-compatibility/2006" xmlns:o="urn:schemas-microsoft-com:office:office" xmlns:r="http://schemas.openxmlformats.org/officeDocument/2006/relationships" xmlns:m="http://schemas.openxmlformats.org/officeDocument/2006/math" xmlns:v="urn:schemas-microsoft-com:vml" xmlns:wp="http://schemas.openxmlformats.org/drawingml/2006/wordprocessingDrawing" xmlns:w10="urn:schemas-microsoft-com:office:word" xmlns:w="http://schemas.openxmlformats.org/wordprocessingml/2006/main" xmlns:wne="http://schemas.microsoft.com/office/word/2006/wordml" xmlns:mc="http://schemas.openxmlformats.org/markup-compatibility/2006" mc:Ignorable="w14 wp14">
+<w:footnotes xmlns:ve="http://schemas.openxmlformats.org/markup-compatibility/2006" xmlns:o="urn:schemas-microsoft-com:office:office" xmlns:r="http://schemas.openxmlformats.org/officeDocument/2006/relationships" xmlns:m="http://schemas.openxmlformats.org/officeDocument/2006/math" xmlns:v="urn:schemas-microsoft-com:vml" xmlns:wp="http://schemas.openxmlformats.org/drawingml/2006/wordprocessingDrawing" xmlns:w10="urn:schemas-microsoft-com:office:word" xmlns:w="http://schemas.openxmlformats.org/wordprocessingml/2006/main" xmlns:wne="http://schemas.microsoft.com/office/word/2006/wordml">
   <w:footnote w:type="separator" w:id="0">
-    <w:p xmlns:wp14="http://schemas.microsoft.com/office/word/2010/wordml" wp14:textId="77777777">
+    <w:p>
       <w:r>
         <w:separator/>
       </w:r>
     </w:p>
   </w:footnote>
   <w:footnote w:type="continuationSeparator" w:id="1">
-    <w:p xmlns:wp14="http://schemas.microsoft.com/office/word/2010/wordml" wp14:textId="77777777">
+    <w:p>
       <w:r>
         <w:continuationSeparator/>
       </w:r>
@@ -3123,8 +3352,8 @@
 </file>
 
 <file path=word/header1.xml><?xml version="1.0" encoding="utf-8"?>
-<w:hdr xmlns:w14="http://schemas.microsoft.com/office/word/2010/wordml" xmlns:wp14="http://schemas.microsoft.com/office/word/2010/wordprocessingDrawing" xmlns:ve="http://schemas.openxmlformats.org/markup-compatibility/2006" xmlns:o="urn:schemas-microsoft-com:office:office" xmlns:r="http://schemas.openxmlformats.org/officeDocument/2006/relationships" xmlns:m="http://schemas.openxmlformats.org/officeDocument/2006/math" xmlns:v="urn:schemas-microsoft-com:vml" xmlns:wp="http://schemas.openxmlformats.org/drawingml/2006/wordprocessingDrawing" xmlns:w10="urn:schemas-microsoft-com:office:word" xmlns:w="http://schemas.openxmlformats.org/wordprocessingml/2006/main" xmlns:wne="http://schemas.microsoft.com/office/word/2006/wordml" xmlns:mc="http://schemas.openxmlformats.org/markup-compatibility/2006" mc:Ignorable="w14 wp14">
-  <w:p xmlns:wp14="http://schemas.microsoft.com/office/word/2010/wordml" wp14:textId="77777777">
+<w:hdr xmlns:ve="http://schemas.openxmlformats.org/markup-compatibility/2006" xmlns:o="urn:schemas-microsoft-com:office:office" xmlns:r="http://schemas.openxmlformats.org/officeDocument/2006/relationships" xmlns:m="http://schemas.openxmlformats.org/officeDocument/2006/math" xmlns:v="urn:schemas-microsoft-com:vml" xmlns:wp="http://schemas.openxmlformats.org/drawingml/2006/wordprocessingDrawing" xmlns:w10="urn:schemas-microsoft-com:office:word" xmlns:w="http://schemas.openxmlformats.org/wordprocessingml/2006/main" xmlns:wne="http://schemas.microsoft.com/office/word/2006/wordml">
+  <w:p>
     <w:pPr>
       <w:pStyle w:val="BodyText"/>
       <w:spacing w:line="14" w:lineRule="auto"/>
@@ -3835,6 +4064,92 @@
     </w:lvl>
   </w:abstractNum>
   <w:abstractNum w:abstractNumId="7">
+    <w:nsid w:val="2493674B"/>
+    <w:multiLevelType w:val="hybridMultilevel"/>
+    <w:tmpl w:val="585AF450"/>
+    <w:lvl w:ilvl="0" w:tplc="04090019">
+      <w:start w:val="1"/>
+      <w:numFmt w:val="lowerLetter"/>
+      <w:lvlText w:val="%1."/>
+      <w:lvlJc w:val="left"/>
+      <w:pPr>
+        <w:ind w:left="720" w:hanging="360"/>
+      </w:pPr>
+    </w:lvl>
+    <w:lvl w:ilvl="1" w:tplc="04090019" w:tentative="1">
+      <w:start w:val="1"/>
+      <w:numFmt w:val="lowerLetter"/>
+      <w:lvlText w:val="%2."/>
+      <w:lvlJc w:val="left"/>
+      <w:pPr>
+        <w:ind w:left="1440" w:hanging="360"/>
+      </w:pPr>
+    </w:lvl>
+    <w:lvl w:ilvl="2" w:tplc="0409001B" w:tentative="1">
+      <w:start w:val="1"/>
+      <w:numFmt w:val="lowerRoman"/>
+      <w:lvlText w:val="%3."/>
+      <w:lvlJc w:val="right"/>
+      <w:pPr>
+        <w:ind w:left="2160" w:hanging="180"/>
+      </w:pPr>
+    </w:lvl>
+    <w:lvl w:ilvl="3" w:tplc="0409000F" w:tentative="1">
+      <w:start w:val="1"/>
+      <w:numFmt w:val="decimal"/>
+      <w:lvlText w:val="%4."/>
+      <w:lvlJc w:val="left"/>
+      <w:pPr>
+        <w:ind w:left="2880" w:hanging="360"/>
+      </w:pPr>
+    </w:lvl>
+    <w:lvl w:ilvl="4" w:tplc="04090019" w:tentative="1">
+      <w:start w:val="1"/>
+      <w:numFmt w:val="lowerLetter"/>
+      <w:lvlText w:val="%5."/>
+      <w:lvlJc w:val="left"/>
+      <w:pPr>
+        <w:ind w:left="3600" w:hanging="360"/>
+      </w:pPr>
+    </w:lvl>
+    <w:lvl w:ilvl="5" w:tplc="0409001B" w:tentative="1">
+      <w:start w:val="1"/>
+      <w:numFmt w:val="lowerRoman"/>
+      <w:lvlText w:val="%6."/>
+      <w:lvlJc w:val="right"/>
+      <w:pPr>
+        <w:ind w:left="4320" w:hanging="180"/>
+      </w:pPr>
+    </w:lvl>
+    <w:lvl w:ilvl="6" w:tplc="0409000F" w:tentative="1">
+      <w:start w:val="1"/>
+      <w:numFmt w:val="decimal"/>
+      <w:lvlText w:val="%7."/>
+      <w:lvlJc w:val="left"/>
+      <w:pPr>
+        <w:ind w:left="5040" w:hanging="360"/>
+      </w:pPr>
+    </w:lvl>
+    <w:lvl w:ilvl="7" w:tplc="04090019" w:tentative="1">
+      <w:start w:val="1"/>
+      <w:numFmt w:val="lowerLetter"/>
+      <w:lvlText w:val="%8."/>
+      <w:lvlJc w:val="left"/>
+      <w:pPr>
+        <w:ind w:left="5760" w:hanging="360"/>
+      </w:pPr>
+    </w:lvl>
+    <w:lvl w:ilvl="8" w:tplc="0409001B" w:tentative="1">
+      <w:start w:val="1"/>
+      <w:numFmt w:val="lowerRoman"/>
+      <w:lvlText w:val="%9."/>
+      <w:lvlJc w:val="right"/>
+      <w:pPr>
+        <w:ind w:left="6480" w:hanging="180"/>
+      </w:pPr>
+    </w:lvl>
+  </w:abstractNum>
+  <w:abstractNum w:abstractNumId="8">
     <w:nsid w:val="2BE47F83"/>
     <w:multiLevelType w:val="hybridMultilevel"/>
     <w:tmpl w:val="585AF450"/>
@@ -3920,7 +4235,7 @@
       </w:pPr>
     </w:lvl>
   </w:abstractNum>
-  <w:abstractNum w:abstractNumId="8">
+  <w:abstractNum w:abstractNumId="9">
     <w:nsid w:val="334E6555"/>
     <w:multiLevelType w:val="hybridMultilevel"/>
     <w:tmpl w:val="6D1E8FCA"/>
@@ -4006,7 +4321,7 @@
       </w:pPr>
     </w:lvl>
   </w:abstractNum>
-  <w:abstractNum w:abstractNumId="9">
+  <w:abstractNum w:abstractNumId="10">
     <w:nsid w:val="4B26368E"/>
     <w:multiLevelType w:val="hybridMultilevel"/>
     <w:tmpl w:val="4EC08C8C"/>
@@ -4123,7 +4438,7 @@
       </w:rPr>
     </w:lvl>
   </w:abstractNum>
-  <w:abstractNum w:abstractNumId="10">
+  <w:abstractNum w:abstractNumId="11">
     <w:nsid w:val="592E03AF"/>
     <w:multiLevelType w:val="hybridMultilevel"/>
     <w:tmpl w:val="E7C06082"/>
@@ -4209,7 +4524,7 @@
       </w:pPr>
     </w:lvl>
   </w:abstractNum>
-  <w:abstractNum w:abstractNumId="11">
+  <w:abstractNum w:abstractNumId="12">
     <w:nsid w:val="632D019C"/>
     <w:multiLevelType w:val="hybridMultilevel"/>
     <w:tmpl w:val="E438EB9C"/>
@@ -4325,7 +4640,7 @@
       </w:rPr>
     </w:lvl>
   </w:abstractNum>
-  <w:abstractNum w:abstractNumId="12">
+  <w:abstractNum w:abstractNumId="13">
     <w:nsid w:val="7A2F4082"/>
     <w:multiLevelType w:val="hybridMultilevel"/>
     <w:tmpl w:val="8C10DCB0"/>
@@ -4443,13 +4758,13 @@
     </w:lvl>
   </w:abstractNum>
   <w:num w:numId="1">
-    <w:abstractNumId w:val="12"/>
+    <w:abstractNumId w:val="13"/>
   </w:num>
   <w:num w:numId="2">
-    <w:abstractNumId w:val="9"/>
+    <w:abstractNumId w:val="10"/>
   </w:num>
   <w:num w:numId="3">
-    <w:abstractNumId w:val="11"/>
+    <w:abstractNumId w:val="12"/>
   </w:num>
   <w:num w:numId="4">
     <w:abstractNumId w:val="4"/>
@@ -4470,22 +4785,25 @@
     <w:abstractNumId w:val="3"/>
   </w:num>
   <w:num w:numId="10">
-    <w:abstractNumId w:val="10"/>
+    <w:abstractNumId w:val="11"/>
   </w:num>
   <w:num w:numId="11">
     <w:abstractNumId w:val="6"/>
   </w:num>
   <w:num w:numId="12">
-    <w:abstractNumId w:val="7"/>
+    <w:abstractNumId w:val="8"/>
   </w:num>
   <w:num w:numId="13">
-    <w:abstractNumId w:val="8"/>
+    <w:abstractNumId w:val="9"/>
+  </w:num>
+  <w:num w:numId="14">
+    <w:abstractNumId w:val="7"/>
   </w:num>
 </w:numbering>
 </file>
 
 <file path=word/styles.xml><?xml version="1.0" encoding="utf-8"?>
-<w:styles xmlns:w14="http://schemas.microsoft.com/office/word/2010/wordml" xmlns:wp14="http://schemas.microsoft.com/office/word/2010/wordprocessingDrawing" xmlns:r="http://schemas.openxmlformats.org/officeDocument/2006/relationships" xmlns:w="http://schemas.openxmlformats.org/wordprocessingml/2006/main" xmlns:mc="http://schemas.openxmlformats.org/markup-compatibility/2006" mc:Ignorable="w14 wp14">
+<w:styles xmlns:r="http://schemas.openxmlformats.org/officeDocument/2006/relationships" xmlns:w="http://schemas.openxmlformats.org/wordprocessingml/2006/main">
   <w:docDefaults>
     <w:rPrDefault>
       <w:rPr>
@@ -4651,7 +4969,7 @@
       <w:jc w:val="left"/>
     </w:pPr>
     <w:rPr>
-      <w:rFonts w:ascii="Times New Roman" w:hAnsi="Times New Roman" w:eastAsia="Times New Roman" w:cs="Times New Roman"/>
+      <w:rFonts w:ascii="Times New Roman" w:eastAsia="Times New Roman" w:hAnsi="Times New Roman" w:cs="Times New Roman"/>
       <w:sz w:val="24"/>
     </w:rPr>
   </w:style>
@@ -4672,7 +4990,7 @@
       <w:outlineLvl w:val="0"/>
     </w:pPr>
     <w:rPr>
-      <w:rFonts w:ascii="Arial" w:hAnsi="Arial" w:eastAsia="Arial" w:cs="Arial"/>
+      <w:rFonts w:ascii="Arial" w:eastAsia="Arial" w:hAnsi="Arial" w:cs="Arial"/>
       <w:b/>
       <w:bCs/>
       <w:sz w:val="36"/>
@@ -4699,7 +5017,7 @@
       <w:outlineLvl w:val="1"/>
     </w:pPr>
     <w:rPr>
-      <w:rFonts w:asciiTheme="majorHAnsi" w:hAnsiTheme="majorHAnsi" w:eastAsiaTheme="majorEastAsia" w:cstheme="majorBidi"/>
+      <w:rFonts w:asciiTheme="majorHAnsi" w:eastAsiaTheme="majorEastAsia" w:hAnsiTheme="majorHAnsi" w:cstheme="majorBidi"/>
       <w:b/>
       <w:bCs/>
       <w:color w:val="000000" w:themeColor="text1"/>
@@ -4722,7 +5040,7 @@
       <w:outlineLvl w:val="2"/>
     </w:pPr>
     <w:rPr>
-      <w:rFonts w:ascii="Arial" w:hAnsi="Arial" w:eastAsia="Arial" w:cs="Arial"/>
+      <w:rFonts w:ascii="Arial" w:eastAsia="Arial" w:hAnsi="Arial" w:cs="Arial"/>
       <w:b/>
       <w:bCs/>
       <w:sz w:val="22"/>
@@ -4750,7 +5068,7 @@
       <w:outlineLvl w:val="3"/>
     </w:pPr>
     <w:rPr>
-      <w:rFonts w:asciiTheme="majorHAnsi" w:hAnsiTheme="majorHAnsi" w:eastAsiaTheme="majorEastAsia" w:cstheme="majorBidi"/>
+      <w:rFonts w:asciiTheme="majorHAnsi" w:eastAsiaTheme="majorEastAsia" w:hAnsiTheme="majorHAnsi" w:cstheme="majorBidi"/>
       <w:b/>
       <w:bCs/>
       <w:i/>
@@ -4779,7 +5097,7 @@
       <w:outlineLvl w:val="4"/>
     </w:pPr>
     <w:rPr>
-      <w:rFonts w:asciiTheme="majorHAnsi" w:hAnsiTheme="majorHAnsi" w:eastAsiaTheme="majorEastAsia" w:cstheme="majorBidi"/>
+      <w:rFonts w:asciiTheme="majorHAnsi" w:eastAsiaTheme="majorEastAsia" w:hAnsiTheme="majorHAnsi" w:cstheme="majorBidi"/>
       <w:color w:val="243F60" w:themeColor="accent1" w:themeShade="7F"/>
     </w:rPr>
   </w:style>
@@ -4804,7 +5122,7 @@
       <w:outlineLvl w:val="5"/>
     </w:pPr>
     <w:rPr>
-      <w:rFonts w:asciiTheme="majorHAnsi" w:hAnsiTheme="majorHAnsi" w:eastAsiaTheme="majorEastAsia" w:cstheme="majorBidi"/>
+      <w:rFonts w:asciiTheme="majorHAnsi" w:eastAsiaTheme="majorEastAsia" w:hAnsiTheme="majorHAnsi" w:cstheme="majorBidi"/>
       <w:i/>
       <w:iCs/>
       <w:color w:val="243F60" w:themeColor="accent1" w:themeShade="7F"/>
@@ -4831,7 +5149,7 @@
       <w:outlineLvl w:val="6"/>
     </w:pPr>
     <w:rPr>
-      <w:rFonts w:asciiTheme="majorHAnsi" w:hAnsiTheme="majorHAnsi" w:eastAsiaTheme="majorEastAsia" w:cstheme="majorBidi"/>
+      <w:rFonts w:asciiTheme="majorHAnsi" w:eastAsiaTheme="majorEastAsia" w:hAnsiTheme="majorHAnsi" w:cstheme="majorBidi"/>
       <w:i/>
       <w:iCs/>
       <w:color w:val="404040" w:themeColor="text1" w:themeTint="BF"/>
@@ -4858,7 +5176,7 @@
       <w:outlineLvl w:val="7"/>
     </w:pPr>
     <w:rPr>
-      <w:rFonts w:asciiTheme="majorHAnsi" w:hAnsiTheme="majorHAnsi" w:eastAsiaTheme="majorEastAsia" w:cstheme="majorBidi"/>
+      <w:rFonts w:asciiTheme="majorHAnsi" w:eastAsiaTheme="majorEastAsia" w:hAnsiTheme="majorHAnsi" w:cstheme="majorBidi"/>
       <w:color w:val="404040" w:themeColor="text1" w:themeTint="BF"/>
       <w:sz w:val="20"/>
       <w:szCs w:val="20"/>
@@ -4885,7 +5203,7 @@
       <w:outlineLvl w:val="8"/>
     </w:pPr>
     <w:rPr>
-      <w:rFonts w:asciiTheme="majorHAnsi" w:hAnsiTheme="majorHAnsi" w:eastAsiaTheme="majorEastAsia" w:cstheme="majorBidi"/>
+      <w:rFonts w:asciiTheme="majorHAnsi" w:eastAsiaTheme="majorEastAsia" w:hAnsiTheme="majorHAnsi" w:cstheme="majorBidi"/>
       <w:i/>
       <w:iCs/>
       <w:color w:val="404040" w:themeColor="text1" w:themeTint="BF"/>
@@ -4988,7 +5306,7 @@
     <w:uiPriority w:val="1"/>
     <w:rsid w:val="001A2895"/>
     <w:rPr>
-      <w:rFonts w:ascii="Arial" w:hAnsi="Arial" w:eastAsia="Arial" w:cs="Arial"/>
+      <w:rFonts w:ascii="Arial" w:eastAsia="Arial" w:hAnsi="Arial" w:cs="Arial"/>
       <w:b/>
       <w:bCs/>
       <w:sz w:val="36"/>
@@ -5002,7 +5320,7 @@
     <w:uiPriority w:val="1"/>
     <w:rsid w:val="00660665"/>
     <w:rPr>
-      <w:rFonts w:ascii="Arial" w:hAnsi="Arial" w:eastAsia="Arial" w:cs="Arial"/>
+      <w:rFonts w:ascii="Arial" w:eastAsia="Arial" w:hAnsi="Arial" w:cs="Arial"/>
       <w:b/>
       <w:bCs/>
       <w:szCs w:val="20"/>
@@ -5026,7 +5344,7 @@
     <w:uiPriority w:val="1"/>
     <w:rsid w:val="001A2895"/>
     <w:rPr>
-      <w:rFonts w:ascii="Times New Roman" w:hAnsi="Times New Roman" w:eastAsia="Times New Roman" w:cs="Times New Roman"/>
+      <w:rFonts w:ascii="Times New Roman" w:eastAsia="Times New Roman" w:hAnsi="Times New Roman" w:cs="Times New Roman"/>
       <w:sz w:val="24"/>
       <w:szCs w:val="20"/>
     </w:rPr>
@@ -5056,7 +5374,7 @@
     <w:uiPriority w:val="9"/>
     <w:rsid w:val="00660665"/>
     <w:rPr>
-      <w:rFonts w:asciiTheme="majorHAnsi" w:hAnsiTheme="majorHAnsi" w:eastAsiaTheme="majorEastAsia" w:cstheme="majorBidi"/>
+      <w:rFonts w:asciiTheme="majorHAnsi" w:eastAsiaTheme="majorEastAsia" w:hAnsiTheme="majorHAnsi" w:cstheme="majorBidi"/>
       <w:b/>
       <w:bCs/>
       <w:color w:val="000000" w:themeColor="text1"/>
@@ -5072,7 +5390,7 @@
     <w:semiHidden/>
     <w:rsid w:val="001A2895"/>
     <w:rPr>
-      <w:rFonts w:asciiTheme="majorHAnsi" w:hAnsiTheme="majorHAnsi" w:eastAsiaTheme="majorEastAsia" w:cstheme="majorBidi"/>
+      <w:rFonts w:asciiTheme="majorHAnsi" w:eastAsiaTheme="majorEastAsia" w:hAnsiTheme="majorHAnsi" w:cstheme="majorBidi"/>
       <w:b/>
       <w:bCs/>
       <w:i/>
@@ -5089,7 +5407,7 @@
     <w:semiHidden/>
     <w:rsid w:val="001A2895"/>
     <w:rPr>
-      <w:rFonts w:asciiTheme="majorHAnsi" w:hAnsiTheme="majorHAnsi" w:eastAsiaTheme="majorEastAsia" w:cstheme="majorBidi"/>
+      <w:rFonts w:asciiTheme="majorHAnsi" w:eastAsiaTheme="majorEastAsia" w:hAnsiTheme="majorHAnsi" w:cstheme="majorBidi"/>
       <w:color w:val="243F60" w:themeColor="accent1" w:themeShade="7F"/>
       <w:sz w:val="24"/>
     </w:rPr>
@@ -5102,7 +5420,7 @@
     <w:semiHidden/>
     <w:rsid w:val="001A2895"/>
     <w:rPr>
-      <w:rFonts w:asciiTheme="majorHAnsi" w:hAnsiTheme="majorHAnsi" w:eastAsiaTheme="majorEastAsia" w:cstheme="majorBidi"/>
+      <w:rFonts w:asciiTheme="majorHAnsi" w:eastAsiaTheme="majorEastAsia" w:hAnsiTheme="majorHAnsi" w:cstheme="majorBidi"/>
       <w:i/>
       <w:iCs/>
       <w:color w:val="243F60" w:themeColor="accent1" w:themeShade="7F"/>
@@ -5117,7 +5435,7 @@
     <w:semiHidden/>
     <w:rsid w:val="001A2895"/>
     <w:rPr>
-      <w:rFonts w:asciiTheme="majorHAnsi" w:hAnsiTheme="majorHAnsi" w:eastAsiaTheme="majorEastAsia" w:cstheme="majorBidi"/>
+      <w:rFonts w:asciiTheme="majorHAnsi" w:eastAsiaTheme="majorEastAsia" w:hAnsiTheme="majorHAnsi" w:cstheme="majorBidi"/>
       <w:i/>
       <w:iCs/>
       <w:color w:val="404040" w:themeColor="text1" w:themeTint="BF"/>
@@ -5132,7 +5450,7 @@
     <w:semiHidden/>
     <w:rsid w:val="001A2895"/>
     <w:rPr>
-      <w:rFonts w:asciiTheme="majorHAnsi" w:hAnsiTheme="majorHAnsi" w:eastAsiaTheme="majorEastAsia" w:cstheme="majorBidi"/>
+      <w:rFonts w:asciiTheme="majorHAnsi" w:eastAsiaTheme="majorEastAsia" w:hAnsiTheme="majorHAnsi" w:cstheme="majorBidi"/>
       <w:color w:val="404040" w:themeColor="text1" w:themeTint="BF"/>
       <w:sz w:val="20"/>
       <w:szCs w:val="20"/>
@@ -5146,7 +5464,7 @@
     <w:semiHidden/>
     <w:rsid w:val="001A2895"/>
     <w:rPr>
-      <w:rFonts w:asciiTheme="majorHAnsi" w:hAnsiTheme="majorHAnsi" w:eastAsiaTheme="majorEastAsia" w:cstheme="majorBidi"/>
+      <w:rFonts w:asciiTheme="majorHAnsi" w:eastAsiaTheme="majorEastAsia" w:hAnsiTheme="majorHAnsi" w:cstheme="majorBidi"/>
       <w:i/>
       <w:iCs/>
       <w:color w:val="404040" w:themeColor="text1" w:themeTint="BF"/>
@@ -5176,7 +5494,7 @@
       <w:outlineLvl w:val="9"/>
     </w:pPr>
     <w:rPr>
-      <w:rFonts w:asciiTheme="majorHAnsi" w:hAnsiTheme="majorHAnsi" w:eastAsiaTheme="majorEastAsia" w:cstheme="majorBidi"/>
+      <w:rFonts w:asciiTheme="majorHAnsi" w:eastAsiaTheme="majorEastAsia" w:hAnsiTheme="majorHAnsi" w:cstheme="majorBidi"/>
       <w:color w:val="365F91" w:themeColor="accent1" w:themeShade="BF"/>
       <w:sz w:val="28"/>
       <w:szCs w:val="28"/>
@@ -5240,7 +5558,7 @@
     <w:semiHidden/>
     <w:rsid w:val="001D3CCE"/>
     <w:rPr>
-      <w:rFonts w:ascii="Tahoma" w:hAnsi="Tahoma" w:eastAsia="Times New Roman" w:cs="Tahoma"/>
+      <w:rFonts w:ascii="Tahoma" w:eastAsia="Times New Roman" w:hAnsi="Tahoma" w:cs="Tahoma"/>
       <w:sz w:val="16"/>
       <w:szCs w:val="16"/>
     </w:rPr>

--- a/Документација/ССУ/10. Унос питања.docx
+++ b/Документација/ССУ/10. Унос питања.docx
@@ -1,6 +1,6 @@
 
 <file path=word/document.xml><?xml version="1.0" encoding="utf-8"?>
-<w:document xmlns:ve="http://schemas.openxmlformats.org/markup-compatibility/2006" xmlns:o="urn:schemas-microsoft-com:office:office" xmlns:r="http://schemas.openxmlformats.org/officeDocument/2006/relationships" xmlns:m="http://schemas.openxmlformats.org/officeDocument/2006/math" xmlns:v="urn:schemas-microsoft-com:vml" xmlns:wp="http://schemas.openxmlformats.org/drawingml/2006/wordprocessingDrawing" xmlns:w10="urn:schemas-microsoft-com:office:word" xmlns:w="http://schemas.openxmlformats.org/wordprocessingml/2006/main" xmlns:wne="http://schemas.microsoft.com/office/word/2006/wordml">
+<w:document xmlns:wpc="http://schemas.microsoft.com/office/word/2010/wordprocessingCanvas" xmlns:mc="http://schemas.openxmlformats.org/markup-compatibility/2006" xmlns:o="urn:schemas-microsoft-com:office:office" xmlns:r="http://schemas.openxmlformats.org/officeDocument/2006/relationships" xmlns:m="http://schemas.openxmlformats.org/officeDocument/2006/math" xmlns:v="urn:schemas-microsoft-com:vml" xmlns:wp14="http://schemas.microsoft.com/office/word/2010/wordprocessingDrawing" xmlns:wp="http://schemas.openxmlformats.org/drawingml/2006/wordprocessingDrawing" xmlns:w10="urn:schemas-microsoft-com:office:word" xmlns:w="http://schemas.openxmlformats.org/wordprocessingml/2006/main" xmlns:w14="http://schemas.microsoft.com/office/word/2010/wordml" xmlns:w15="http://schemas.microsoft.com/office/word/2012/wordml" xmlns:wpg="http://schemas.microsoft.com/office/word/2010/wordprocessingGroup" xmlns:wpi="http://schemas.microsoft.com/office/word/2010/wordprocessingInk" xmlns:wne="http://schemas.microsoft.com/office/word/2006/wordml" xmlns:wps="http://schemas.microsoft.com/office/word/2010/wordprocessingShape" mc:Ignorable="w14 w15 wp14">
   <w:body>
     <w:p>
       <w:pPr>
@@ -14,8 +14,30 @@
         <w:rPr>
           <w:rFonts w:ascii="Arial" w:hAnsi="Arial"/>
         </w:rPr>
-        <w:t>Електротехнички факултет у Београду</w:t>
-      </w:r>
+        <w:t xml:space="preserve">Електротехнички </w:t>
+      </w:r>
+      <w:proofErr w:type="spellStart"/>
+      <w:r>
+        <w:rPr>
+          <w:rFonts w:ascii="Arial" w:hAnsi="Arial"/>
+        </w:rPr>
+        <w:t>факултет</w:t>
+      </w:r>
+      <w:proofErr w:type="spellEnd"/>
+      <w:r>
+        <w:rPr>
+          <w:rFonts w:ascii="Arial" w:hAnsi="Arial"/>
+        </w:rPr>
+        <w:t xml:space="preserve"> у </w:t>
+      </w:r>
+      <w:proofErr w:type="spellStart"/>
+      <w:r>
+        <w:rPr>
+          <w:rFonts w:ascii="Arial" w:hAnsi="Arial"/>
+        </w:rPr>
+        <w:t>Београду</w:t>
+      </w:r>
+      <w:proofErr w:type="spellEnd"/>
     </w:p>
     <w:p>
       <w:pPr>
@@ -25,12 +47,42 @@
           <w:rFonts w:ascii="Arial" w:hAnsi="Arial"/>
         </w:rPr>
       </w:pPr>
+      <w:proofErr w:type="spellStart"/>
       <w:r>
         <w:rPr>
           <w:rFonts w:ascii="Arial" w:hAnsi="Arial"/>
         </w:rPr>
-        <w:t>Принципи софтверског инжењерства</w:t>
-      </w:r>
+        <w:t>Принципи</w:t>
+      </w:r>
+      <w:proofErr w:type="spellEnd"/>
+      <w:r>
+        <w:rPr>
+          <w:rFonts w:ascii="Arial" w:hAnsi="Arial"/>
+        </w:rPr>
+        <w:t xml:space="preserve"> </w:t>
+      </w:r>
+      <w:proofErr w:type="spellStart"/>
+      <w:r>
+        <w:rPr>
+          <w:rFonts w:ascii="Arial" w:hAnsi="Arial"/>
+        </w:rPr>
+        <w:t>софтверског</w:t>
+      </w:r>
+      <w:proofErr w:type="spellEnd"/>
+      <w:r>
+        <w:rPr>
+          <w:rFonts w:ascii="Arial" w:hAnsi="Arial"/>
+        </w:rPr>
+        <w:t xml:space="preserve"> </w:t>
+      </w:r>
+      <w:proofErr w:type="spellStart"/>
+      <w:r>
+        <w:rPr>
+          <w:rFonts w:ascii="Arial" w:hAnsi="Arial"/>
+        </w:rPr>
+        <w:t>инжењерства</w:t>
+      </w:r>
+      <w:proofErr w:type="spellEnd"/>
     </w:p>
     <w:p>
       <w:pPr>
@@ -121,16 +173,32 @@
       <w:bookmarkStart w:id="1" w:name="_Toc445503126"/>
       <w:bookmarkStart w:id="2" w:name="_Toc445503164"/>
       <w:bookmarkStart w:id="3" w:name="_Toc452922085"/>
+      <w:proofErr w:type="spellStart"/>
       <w:r>
         <w:rPr>
           <w:b w:val="0"/>
         </w:rPr>
-        <w:t>Светски путник</w:t>
+        <w:t>Светски</w:t>
+      </w:r>
+      <w:proofErr w:type="spellEnd"/>
+      <w:r>
+        <w:rPr>
+          <w:b w:val="0"/>
+        </w:rPr>
+        <w:t xml:space="preserve"> </w:t>
+      </w:r>
+      <w:proofErr w:type="spellStart"/>
+      <w:r>
+        <w:rPr>
+          <w:b w:val="0"/>
+        </w:rPr>
+        <w:t>путник</w:t>
       </w:r>
       <w:bookmarkEnd w:id="0"/>
       <w:bookmarkEnd w:id="1"/>
       <w:bookmarkEnd w:id="2"/>
       <w:bookmarkEnd w:id="3"/>
+      <w:proofErr w:type="spellEnd"/>
     </w:p>
     <w:p>
       <w:pPr>
@@ -196,13 +264,55 @@
       <w:bookmarkStart w:id="5" w:name="_Toc445503127"/>
       <w:bookmarkStart w:id="6" w:name="_Toc445503165"/>
       <w:bookmarkStart w:id="7" w:name="_Toc452922086"/>
-      <w:r>
-        <w:t>Спецификација сценарија употребе функционалности уноса питања</w:t>
+      <w:proofErr w:type="spellStart"/>
+      <w:r>
+        <w:t>Спецификација</w:t>
+      </w:r>
+      <w:proofErr w:type="spellEnd"/>
+      <w:r>
+        <w:t xml:space="preserve"> </w:t>
+      </w:r>
+      <w:proofErr w:type="spellStart"/>
+      <w:r>
+        <w:t>сценарија</w:t>
+      </w:r>
+      <w:proofErr w:type="spellEnd"/>
+      <w:r>
+        <w:t xml:space="preserve"> </w:t>
+      </w:r>
+      <w:proofErr w:type="spellStart"/>
+      <w:r>
+        <w:t>употребе</w:t>
+      </w:r>
+      <w:proofErr w:type="spellEnd"/>
+      <w:r>
+        <w:t xml:space="preserve"> </w:t>
+      </w:r>
+      <w:proofErr w:type="spellStart"/>
+      <w:r>
+        <w:t>функционалности</w:t>
+      </w:r>
+      <w:proofErr w:type="spellEnd"/>
+      <w:r>
+        <w:t xml:space="preserve"> </w:t>
+      </w:r>
+      <w:proofErr w:type="spellStart"/>
+      <w:r>
+        <w:t>уноса</w:t>
+      </w:r>
+      <w:proofErr w:type="spellEnd"/>
+      <w:r>
+        <w:t xml:space="preserve"> </w:t>
+      </w:r>
+      <w:proofErr w:type="spellStart"/>
+      <w:r>
+        <w:t>питања</w:t>
       </w:r>
       <w:bookmarkEnd w:id="4"/>
       <w:bookmarkEnd w:id="5"/>
       <w:bookmarkEnd w:id="6"/>
       <w:bookmarkEnd w:id="7"/>
+      <w:proofErr w:type="spellEnd"/>
     </w:p>
     <w:p>
       <w:pPr>
@@ -238,12 +348,21 @@
       <w:bookmarkStart w:id="9" w:name="_Toc445503128"/>
       <w:bookmarkStart w:id="10" w:name="_Toc445503166"/>
       <w:bookmarkStart w:id="11" w:name="_Toc452922087"/>
+      <w:proofErr w:type="spellStart"/>
       <w:r>
         <w:rPr>
           <w:b w:val="0"/>
           <w:sz w:val="32"/>
         </w:rPr>
-        <w:t>Верзија 1.</w:t>
+        <w:t>Верзија</w:t>
+      </w:r>
+      <w:proofErr w:type="spellEnd"/>
+      <w:r>
+        <w:rPr>
+          <w:b w:val="0"/>
+          <w:sz w:val="32"/>
+        </w:rPr>
+        <w:t xml:space="preserve"> 1.</w:t>
       </w:r>
       <w:bookmarkEnd w:id="8"/>
       <w:bookmarkEnd w:id="9"/>
@@ -271,14 +390,24 @@
       <w:bookmarkStart w:id="13" w:name="_Toc445503129"/>
       <w:bookmarkStart w:id="14" w:name="_Toc445503167"/>
       <w:bookmarkStart w:id="15" w:name="_Toc452922088"/>
+      <w:proofErr w:type="spellStart"/>
       <w:r>
         <w:lastRenderedPageBreak/>
-        <w:t>Списак измена</w:t>
+        <w:t>Списак</w:t>
+      </w:r>
+      <w:proofErr w:type="spellEnd"/>
+      <w:r>
+        <w:t xml:space="preserve"> </w:t>
+      </w:r>
+      <w:proofErr w:type="spellStart"/>
+      <w:r>
+        <w:t>измена</w:t>
       </w:r>
       <w:bookmarkEnd w:id="12"/>
       <w:bookmarkEnd w:id="13"/>
       <w:bookmarkEnd w:id="14"/>
       <w:bookmarkEnd w:id="15"/>
+      <w:proofErr w:type="spellEnd"/>
     </w:p>
     <w:p>
       <w:pPr>
@@ -308,7 +437,7 @@
           <w:left w:w="0" w:type="dxa"/>
           <w:right w:w="0" w:type="dxa"/>
         </w:tblCellMar>
-        <w:tblLook w:val="01E0"/>
+        <w:tblLook w:val="01E0" w:firstRow="1" w:lastRow="1" w:firstColumn="1" w:lastColumn="1" w:noHBand="0" w:noVBand="0"/>
       </w:tblPr>
       <w:tblGrid>
         <w:gridCol w:w="2305"/>
@@ -334,6 +463,7 @@
                 <w:sz w:val="20"/>
               </w:rPr>
             </w:pPr>
+            <w:proofErr w:type="spellStart"/>
             <w:r>
               <w:rPr>
                 <w:b/>
@@ -341,6 +471,7 @@
               </w:rPr>
               <w:t>Датум</w:t>
             </w:r>
+            <w:proofErr w:type="spellEnd"/>
           </w:p>
         </w:tc>
         <w:tc>
@@ -357,6 +488,7 @@
                 <w:sz w:val="20"/>
               </w:rPr>
             </w:pPr>
+            <w:proofErr w:type="spellStart"/>
             <w:r>
               <w:rPr>
                 <w:b/>
@@ -364,6 +496,7 @@
               </w:rPr>
               <w:t>Верзија</w:t>
             </w:r>
+            <w:proofErr w:type="spellEnd"/>
           </w:p>
         </w:tc>
         <w:tc>
@@ -380,13 +513,31 @@
                 <w:sz w:val="20"/>
               </w:rPr>
             </w:pPr>
+            <w:proofErr w:type="spellStart"/>
             <w:r>
               <w:rPr>
                 <w:b/>
                 <w:sz w:val="20"/>
               </w:rPr>
-              <w:t>Места измене</w:t>
-            </w:r>
+              <w:t>Места</w:t>
+            </w:r>
+            <w:proofErr w:type="spellEnd"/>
+            <w:r>
+              <w:rPr>
+                <w:b/>
+                <w:sz w:val="20"/>
+              </w:rPr>
+              <w:t xml:space="preserve"> </w:t>
+            </w:r>
+            <w:proofErr w:type="spellStart"/>
+            <w:r>
+              <w:rPr>
+                <w:b/>
+                <w:sz w:val="20"/>
+              </w:rPr>
+              <w:t>измене</w:t>
+            </w:r>
+            <w:proofErr w:type="spellEnd"/>
           </w:p>
         </w:tc>
         <w:tc>
@@ -403,6 +554,7 @@
                 <w:sz w:val="20"/>
               </w:rPr>
             </w:pPr>
+            <w:proofErr w:type="spellStart"/>
             <w:r>
               <w:rPr>
                 <w:b/>
@@ -410,6 +562,7 @@
               </w:rPr>
               <w:t>Аутор</w:t>
             </w:r>
+            <w:proofErr w:type="spellEnd"/>
           </w:p>
         </w:tc>
       </w:tr>
@@ -457,9 +610,19 @@
               <w:spacing w:line="276" w:lineRule="auto"/>
               <w:ind w:left="100"/>
             </w:pPr>
-            <w:r>
-              <w:t>Основна верзија</w:t>
-            </w:r>
+            <w:proofErr w:type="spellStart"/>
+            <w:r>
+              <w:t>Основна</w:t>
+            </w:r>
+            <w:proofErr w:type="spellEnd"/>
+            <w:r>
+              <w:t xml:space="preserve"> </w:t>
+            </w:r>
+            <w:proofErr w:type="spellStart"/>
+            <w:r>
+              <w:t>верзија</w:t>
+            </w:r>
+            <w:proofErr w:type="spellEnd"/>
           </w:p>
         </w:tc>
         <w:tc>
@@ -472,9 +635,19 @@
               <w:spacing w:line="276" w:lineRule="auto"/>
               <w:ind w:left="100"/>
             </w:pPr>
-            <w:r>
-              <w:t>Драгана Милованчевић</w:t>
-            </w:r>
+            <w:proofErr w:type="spellStart"/>
+            <w:r>
+              <w:t>Драгана</w:t>
+            </w:r>
+            <w:proofErr w:type="spellEnd"/>
+            <w:r>
+              <w:t xml:space="preserve"> </w:t>
+            </w:r>
+            <w:proofErr w:type="spellStart"/>
+            <w:r>
+              <w:t>Милованчевић</w:t>
+            </w:r>
+            <w:proofErr w:type="spellEnd"/>
           </w:p>
         </w:tc>
       </w:tr>
@@ -527,30 +700,70 @@
               <w:t xml:space="preserve">  </w:t>
             </w:r>
             <w:hyperlink w:anchor="_Отворена_питања" w:history="1">
+              <w:proofErr w:type="spellStart"/>
               <w:r>
                 <w:rPr>
                   <w:rStyle w:val="Hyperlink"/>
                   <w:color w:val="000000" w:themeColor="text1"/>
                   <w:u w:val="none"/>
                 </w:rPr>
-                <w:t>Отворена питања</w:t>
+                <w:t>Отворена</w:t>
               </w:r>
-            </w:hyperlink>
-            <w:r>
-              <w:rPr>
-                <w:color w:val="000000" w:themeColor="text1"/>
-              </w:rPr>
-              <w:t xml:space="preserve">, </w:t>
-            </w:r>
-            <w:hyperlink w:anchor="_Ток_догађаја" w:history="1">
+              <w:proofErr w:type="spellEnd"/>
               <w:r>
                 <w:rPr>
                   <w:rStyle w:val="Hyperlink"/>
                   <w:color w:val="000000" w:themeColor="text1"/>
                   <w:u w:val="none"/>
                 </w:rPr>
-                <w:t>Ток догађаја</w:t>
+                <w:t xml:space="preserve"> </w:t>
               </w:r>
+              <w:proofErr w:type="spellStart"/>
+              <w:r>
+                <w:rPr>
+                  <w:rStyle w:val="Hyperlink"/>
+                  <w:color w:val="000000" w:themeColor="text1"/>
+                  <w:u w:val="none"/>
+                </w:rPr>
+                <w:t>питања</w:t>
+              </w:r>
+              <w:proofErr w:type="spellEnd"/>
+            </w:hyperlink>
+            <w:r>
+              <w:rPr>
+                <w:color w:val="000000" w:themeColor="text1"/>
+              </w:rPr>
+              <w:t xml:space="preserve">, </w:t>
+            </w:r>
+            <w:hyperlink w:anchor="_Ток_догађаја" w:history="1">
+              <w:proofErr w:type="spellStart"/>
+              <w:r>
+                <w:rPr>
+                  <w:rStyle w:val="Hyperlink"/>
+                  <w:color w:val="000000" w:themeColor="text1"/>
+                  <w:u w:val="none"/>
+                </w:rPr>
+                <w:t>Ток</w:t>
+              </w:r>
+              <w:proofErr w:type="spellEnd"/>
+              <w:r>
+                <w:rPr>
+                  <w:rStyle w:val="Hyperlink"/>
+                  <w:color w:val="000000" w:themeColor="text1"/>
+                  <w:u w:val="none"/>
+                </w:rPr>
+                <w:t xml:space="preserve"> </w:t>
+              </w:r>
+              <w:proofErr w:type="spellStart"/>
+              <w:r>
+                <w:rPr>
+                  <w:rStyle w:val="Hyperlink"/>
+                  <w:color w:val="000000" w:themeColor="text1"/>
+                  <w:u w:val="none"/>
+                </w:rPr>
+                <w:t>догађаја</w:t>
+              </w:r>
+              <w:proofErr w:type="spellEnd"/>
             </w:hyperlink>
           </w:p>
         </w:tc>
@@ -564,9 +777,19 @@
               <w:spacing w:line="276" w:lineRule="auto"/>
               <w:ind w:left="100"/>
             </w:pPr>
-            <w:r>
-              <w:t>Драгана Милованчевић</w:t>
-            </w:r>
+            <w:proofErr w:type="spellStart"/>
+            <w:r>
+              <w:t>Драгана</w:t>
+            </w:r>
+            <w:proofErr w:type="spellEnd"/>
+            <w:r>
+              <w:t xml:space="preserve"> </w:t>
+            </w:r>
+            <w:proofErr w:type="spellStart"/>
+            <w:r>
+              <w:t>Милованчевић</w:t>
+            </w:r>
+            <w:proofErr w:type="spellEnd"/>
           </w:p>
         </w:tc>
       </w:tr>
@@ -694,10 +917,11 @@
           <w:docPartUnique/>
         </w:docPartObj>
       </w:sdtPr>
+      <w:sdtEndPr/>
       <w:sdtContent>
-        <w:bookmarkStart w:id="16" w:name="_Toc452922089" w:displacedByCustomXml="prev"/>
+        <w:bookmarkStart w:id="16" w:name="_Toc445503168" w:displacedByCustomXml="prev"/>
         <w:bookmarkStart w:id="17" w:name="_Toc445503130" w:displacedByCustomXml="prev"/>
-        <w:bookmarkStart w:id="18" w:name="_Toc445503168" w:displacedByCustomXml="prev"/>
+        <w:bookmarkStart w:id="18" w:name="_Toc452922089" w:displacedByCustomXml="prev"/>
         <w:p>
           <w:pPr>
             <w:pStyle w:val="Heading1"/>
@@ -709,12 +933,14 @@
             <w:ind w:left="432"/>
             <w:jc w:val="left"/>
           </w:pPr>
+          <w:proofErr w:type="spellStart"/>
           <w:r>
             <w:t>Садржај</w:t>
           </w:r>
           <w:bookmarkEnd w:id="18"/>
           <w:bookmarkEnd w:id="17"/>
           <w:bookmarkEnd w:id="16"/>
+          <w:proofErr w:type="spellEnd"/>
         </w:p>
         <w:p>
           <w:pPr>
@@ -2077,10 +2303,12 @@
       <w:bookmarkStart w:id="19" w:name="_bookmark0"/>
       <w:bookmarkStart w:id="20" w:name="_Toc452922090"/>
       <w:bookmarkEnd w:id="19"/>
+      <w:proofErr w:type="spellStart"/>
       <w:r>
         <w:t>Увод</w:t>
       </w:r>
       <w:bookmarkEnd w:id="20"/>
+      <w:proofErr w:type="spellEnd"/>
     </w:p>
     <w:p>
       <w:pPr>
@@ -2100,10 +2328,12 @@
         <w:spacing w:line="276" w:lineRule="auto"/>
       </w:pPr>
       <w:bookmarkStart w:id="21" w:name="_Toc452922091"/>
+      <w:proofErr w:type="spellStart"/>
       <w:r>
         <w:t>Резиме</w:t>
       </w:r>
       <w:bookmarkEnd w:id="21"/>
+      <w:proofErr w:type="spellEnd"/>
     </w:p>
     <w:p/>
     <w:p>
@@ -2114,8 +2344,93 @@
       </w:pPr>
       <w:bookmarkStart w:id="22" w:name="_bookmark1"/>
       <w:bookmarkEnd w:id="22"/>
-      <w:r>
-        <w:t>Дефинише се сценарио употребе приликом уноса новог питања од стране модератора.</w:t>
+      <w:proofErr w:type="spellStart"/>
+      <w:r>
+        <w:t>Дефинише</w:t>
+      </w:r>
+      <w:proofErr w:type="spellEnd"/>
+      <w:r>
+        <w:t xml:space="preserve"> </w:t>
+      </w:r>
+      <w:proofErr w:type="spellStart"/>
+      <w:r>
+        <w:t>се</w:t>
+      </w:r>
+      <w:proofErr w:type="spellEnd"/>
+      <w:r>
+        <w:t xml:space="preserve"> </w:t>
+      </w:r>
+      <w:proofErr w:type="spellStart"/>
+      <w:r>
+        <w:t>сценарио</w:t>
+      </w:r>
+      <w:proofErr w:type="spellEnd"/>
+      <w:r>
+        <w:t xml:space="preserve"> </w:t>
+      </w:r>
+      <w:proofErr w:type="spellStart"/>
+      <w:r>
+        <w:t>употребе</w:t>
+      </w:r>
+      <w:proofErr w:type="spellEnd"/>
+      <w:r>
+        <w:t xml:space="preserve"> </w:t>
+      </w:r>
+      <w:proofErr w:type="spellStart"/>
+      <w:r>
+        <w:t>приликом</w:t>
+      </w:r>
+      <w:proofErr w:type="spellEnd"/>
+      <w:r>
+        <w:t xml:space="preserve"> </w:t>
+      </w:r>
+      <w:proofErr w:type="spellStart"/>
+      <w:r>
+        <w:t>уноса</w:t>
+      </w:r>
+      <w:proofErr w:type="spellEnd"/>
+      <w:r>
+        <w:t xml:space="preserve"> </w:t>
+      </w:r>
+      <w:proofErr w:type="spellStart"/>
+      <w:r>
+        <w:t>новог</w:t>
+      </w:r>
+      <w:proofErr w:type="spellEnd"/>
+      <w:r>
+        <w:t xml:space="preserve"> </w:t>
+      </w:r>
+      <w:proofErr w:type="spellStart"/>
+      <w:r>
+        <w:t>питања</w:t>
+      </w:r>
+      <w:proofErr w:type="spellEnd"/>
+      <w:r>
+        <w:t xml:space="preserve"> </w:t>
+      </w:r>
+      <w:proofErr w:type="spellStart"/>
+      <w:r>
+        <w:t>од</w:t>
+      </w:r>
+      <w:proofErr w:type="spellEnd"/>
+      <w:r>
+        <w:t xml:space="preserve"> </w:t>
+      </w:r>
+      <w:proofErr w:type="spellStart"/>
+      <w:r>
+        <w:t>стране</w:t>
+      </w:r>
+      <w:proofErr w:type="spellEnd"/>
+      <w:r>
+        <w:t xml:space="preserve"> </w:t>
+      </w:r>
+      <w:proofErr w:type="spellStart"/>
+      <w:r>
+        <w:t>модератора</w:t>
+      </w:r>
+      <w:proofErr w:type="spellEnd"/>
+      <w:r>
+        <w:t>.</w:t>
       </w:r>
     </w:p>
     <w:p>
@@ -2135,10 +2450,36 @@
       <w:bookmarkStart w:id="23" w:name="_bookmark2"/>
       <w:bookmarkStart w:id="24" w:name="_Toc452922092"/>
       <w:bookmarkEnd w:id="23"/>
-      <w:r>
-        <w:t>Намена документа и циљне групе</w:t>
+      <w:proofErr w:type="spellStart"/>
+      <w:r>
+        <w:t>Намена</w:t>
+      </w:r>
+      <w:proofErr w:type="spellEnd"/>
+      <w:r>
+        <w:t xml:space="preserve"> </w:t>
+      </w:r>
+      <w:proofErr w:type="spellStart"/>
+      <w:r>
+        <w:t>документа</w:t>
+      </w:r>
+      <w:proofErr w:type="spellEnd"/>
+      <w:r>
+        <w:t xml:space="preserve"> и </w:t>
+      </w:r>
+      <w:proofErr w:type="spellStart"/>
+      <w:r>
+        <w:t>циљне</w:t>
+      </w:r>
+      <w:proofErr w:type="spellEnd"/>
+      <w:r>
+        <w:t xml:space="preserve"> </w:t>
+      </w:r>
+      <w:proofErr w:type="spellStart"/>
+      <w:r>
+        <w:t>групе</w:t>
       </w:r>
       <w:bookmarkEnd w:id="24"/>
+      <w:proofErr w:type="spellEnd"/>
       <w:r>
         <w:t xml:space="preserve"> </w:t>
       </w:r>
@@ -2150,8 +2491,186 @@
         <w:spacing w:before="68" w:line="276" w:lineRule="auto"/>
         <w:ind w:left="218"/>
       </w:pPr>
-      <w:r>
-        <w:t>Предвиђено је да овај документ користе сви чланови пројектног тима током развоја и тестирања пројекта,  а може се користити и при писању упутства за употребу.</w:t>
+      <w:proofErr w:type="spellStart"/>
+      <w:r>
+        <w:t>Предвиђено</w:t>
+      </w:r>
+      <w:proofErr w:type="spellEnd"/>
+      <w:r>
+        <w:t xml:space="preserve"> </w:t>
+      </w:r>
+      <w:proofErr w:type="spellStart"/>
+      <w:r>
+        <w:t>је</w:t>
+      </w:r>
+      <w:proofErr w:type="spellEnd"/>
+      <w:r>
+        <w:t xml:space="preserve"> </w:t>
+      </w:r>
+      <w:proofErr w:type="spellStart"/>
+      <w:r>
+        <w:t>да</w:t>
+      </w:r>
+      <w:proofErr w:type="spellEnd"/>
+      <w:r>
+        <w:t xml:space="preserve"> </w:t>
+      </w:r>
+      <w:proofErr w:type="spellStart"/>
+      <w:r>
+        <w:t>овај</w:t>
+      </w:r>
+      <w:proofErr w:type="spellEnd"/>
+      <w:r>
+        <w:t xml:space="preserve"> </w:t>
+      </w:r>
+      <w:proofErr w:type="spellStart"/>
+      <w:r>
+        <w:t>документ</w:t>
+      </w:r>
+      <w:proofErr w:type="spellEnd"/>
+      <w:r>
+        <w:t xml:space="preserve"> </w:t>
+      </w:r>
+      <w:proofErr w:type="spellStart"/>
+      <w:r>
+        <w:t>користе</w:t>
+      </w:r>
+      <w:proofErr w:type="spellEnd"/>
+      <w:r>
+        <w:t xml:space="preserve"> </w:t>
+      </w:r>
+      <w:proofErr w:type="spellStart"/>
+      <w:r>
+        <w:t>сви</w:t>
+      </w:r>
+      <w:proofErr w:type="spellEnd"/>
+      <w:r>
+        <w:t xml:space="preserve"> </w:t>
+      </w:r>
+      <w:proofErr w:type="spellStart"/>
+      <w:r>
+        <w:t>чланови</w:t>
+      </w:r>
+      <w:proofErr w:type="spellEnd"/>
+      <w:r>
+        <w:t xml:space="preserve"> </w:t>
+      </w:r>
+      <w:proofErr w:type="spellStart"/>
+      <w:r>
+        <w:t>пројектног</w:t>
+      </w:r>
+      <w:proofErr w:type="spellEnd"/>
+      <w:r>
+        <w:t xml:space="preserve"> </w:t>
+      </w:r>
+      <w:proofErr w:type="spellStart"/>
+      <w:r>
+        <w:t>тима</w:t>
+      </w:r>
+      <w:proofErr w:type="spellEnd"/>
+      <w:r>
+        <w:t xml:space="preserve"> </w:t>
+      </w:r>
+      <w:proofErr w:type="spellStart"/>
+      <w:r>
+        <w:t>током</w:t>
+      </w:r>
+      <w:proofErr w:type="spellEnd"/>
+      <w:r>
+        <w:t xml:space="preserve"> </w:t>
+      </w:r>
+      <w:proofErr w:type="spellStart"/>
+      <w:r>
+        <w:t>развоја</w:t>
+      </w:r>
+      <w:proofErr w:type="spellEnd"/>
+      <w:r>
+        <w:t xml:space="preserve"> и </w:t>
+      </w:r>
+      <w:proofErr w:type="spellStart"/>
+      <w:r>
+        <w:t>тестирања</w:t>
+      </w:r>
+      <w:proofErr w:type="spellEnd"/>
+      <w:r>
+        <w:t xml:space="preserve"> </w:t>
+      </w:r>
+      <w:proofErr w:type="spellStart"/>
+      <w:r>
+        <w:t>пројекта</w:t>
+      </w:r>
+      <w:proofErr w:type="spellEnd"/>
+      <w:proofErr w:type="gramStart"/>
+      <w:r>
+        <w:t>,  а</w:t>
+      </w:r>
+      <w:proofErr w:type="gramEnd"/>
+      <w:r>
+        <w:t xml:space="preserve"> </w:t>
+      </w:r>
+      <w:proofErr w:type="spellStart"/>
+      <w:r>
+        <w:t>може</w:t>
+      </w:r>
+      <w:proofErr w:type="spellEnd"/>
+      <w:r>
+        <w:t xml:space="preserve"> </w:t>
+      </w:r>
+      <w:proofErr w:type="spellStart"/>
+      <w:r>
+        <w:t>се</w:t>
+      </w:r>
+      <w:proofErr w:type="spellEnd"/>
+      <w:r>
+        <w:t xml:space="preserve"> </w:t>
+      </w:r>
+      <w:proofErr w:type="spellStart"/>
+      <w:r>
+        <w:t>користити</w:t>
+      </w:r>
+      <w:proofErr w:type="spellEnd"/>
+      <w:r>
+        <w:t xml:space="preserve"> и </w:t>
+      </w:r>
+      <w:proofErr w:type="spellStart"/>
+      <w:r>
+        <w:t>при</w:t>
+      </w:r>
+      <w:proofErr w:type="spellEnd"/>
+      <w:r>
+        <w:t xml:space="preserve"> </w:t>
+      </w:r>
+      <w:proofErr w:type="spellStart"/>
+      <w:r>
+        <w:t>писању</w:t>
+      </w:r>
+      <w:proofErr w:type="spellEnd"/>
+      <w:r>
+        <w:t xml:space="preserve"> </w:t>
+      </w:r>
+      <w:proofErr w:type="spellStart"/>
+      <w:r>
+        <w:t>упутства</w:t>
+      </w:r>
+      <w:proofErr w:type="spellEnd"/>
+      <w:r>
+        <w:t xml:space="preserve"> </w:t>
+      </w:r>
+      <w:proofErr w:type="spellStart"/>
+      <w:r>
+        <w:t>за</w:t>
+      </w:r>
+      <w:proofErr w:type="spellEnd"/>
+      <w:r>
+        <w:t xml:space="preserve"> </w:t>
+      </w:r>
+      <w:proofErr w:type="spellStart"/>
+      <w:r>
+        <w:t>употребу</w:t>
+      </w:r>
+      <w:proofErr w:type="spellEnd"/>
+      <w:r>
+        <w:t>.</w:t>
       </w:r>
     </w:p>
     <w:p>
@@ -2171,10 +2690,12 @@
       <w:bookmarkStart w:id="25" w:name="_bookmark3"/>
       <w:bookmarkStart w:id="26" w:name="_Toc452922093"/>
       <w:bookmarkEnd w:id="25"/>
+      <w:proofErr w:type="spellStart"/>
       <w:r>
         <w:t>Референце</w:t>
       </w:r>
       <w:bookmarkEnd w:id="26"/>
+      <w:proofErr w:type="spellEnd"/>
     </w:p>
     <w:p/>
     <w:p>
@@ -2193,12 +2714,28 @@
           <w:sz w:val="22"/>
         </w:rPr>
       </w:pPr>
+      <w:proofErr w:type="spellStart"/>
       <w:r>
         <w:rPr>
           <w:sz w:val="22"/>
         </w:rPr>
-        <w:t>Пројектни задатак</w:t>
-      </w:r>
+        <w:t>Пројектни</w:t>
+      </w:r>
+      <w:proofErr w:type="spellEnd"/>
+      <w:r>
+        <w:rPr>
+          <w:sz w:val="22"/>
+        </w:rPr>
+        <w:t xml:space="preserve"> </w:t>
+      </w:r>
+      <w:proofErr w:type="spellStart"/>
+      <w:r>
+        <w:rPr>
+          <w:sz w:val="22"/>
+        </w:rPr>
+        <w:t>задатак</w:t>
+      </w:r>
+      <w:proofErr w:type="spellEnd"/>
     </w:p>
     <w:p>
       <w:pPr>
@@ -2216,12 +2753,98 @@
           <w:sz w:val="22"/>
         </w:rPr>
       </w:pPr>
+      <w:proofErr w:type="spellStart"/>
       <w:r>
         <w:rPr>
           <w:sz w:val="22"/>
         </w:rPr>
-        <w:t>Упутство за писање спецификације сценарија употребе функционалности</w:t>
-      </w:r>
+        <w:t>Упутство</w:t>
+      </w:r>
+      <w:proofErr w:type="spellEnd"/>
+      <w:r>
+        <w:rPr>
+          <w:sz w:val="22"/>
+        </w:rPr>
+        <w:t xml:space="preserve"> </w:t>
+      </w:r>
+      <w:proofErr w:type="spellStart"/>
+      <w:r>
+        <w:rPr>
+          <w:sz w:val="22"/>
+        </w:rPr>
+        <w:t>за</w:t>
+      </w:r>
+      <w:proofErr w:type="spellEnd"/>
+      <w:r>
+        <w:rPr>
+          <w:sz w:val="22"/>
+        </w:rPr>
+        <w:t xml:space="preserve"> </w:t>
+      </w:r>
+      <w:proofErr w:type="spellStart"/>
+      <w:r>
+        <w:rPr>
+          <w:sz w:val="22"/>
+        </w:rPr>
+        <w:t>писање</w:t>
+      </w:r>
+      <w:proofErr w:type="spellEnd"/>
+      <w:r>
+        <w:rPr>
+          <w:sz w:val="22"/>
+        </w:rPr>
+        <w:t xml:space="preserve"> </w:t>
+      </w:r>
+      <w:proofErr w:type="spellStart"/>
+      <w:r>
+        <w:rPr>
+          <w:sz w:val="22"/>
+        </w:rPr>
+        <w:t>спецификације</w:t>
+      </w:r>
+      <w:proofErr w:type="spellEnd"/>
+      <w:r>
+        <w:rPr>
+          <w:sz w:val="22"/>
+        </w:rPr>
+        <w:t xml:space="preserve"> </w:t>
+      </w:r>
+      <w:proofErr w:type="spellStart"/>
+      <w:r>
+        <w:rPr>
+          <w:sz w:val="22"/>
+        </w:rPr>
+        <w:t>сценарија</w:t>
+      </w:r>
+      <w:proofErr w:type="spellEnd"/>
+      <w:r>
+        <w:rPr>
+          <w:sz w:val="22"/>
+        </w:rPr>
+        <w:t xml:space="preserve"> </w:t>
+      </w:r>
+      <w:proofErr w:type="spellStart"/>
+      <w:r>
+        <w:rPr>
+          <w:sz w:val="22"/>
+        </w:rPr>
+        <w:t>употребе</w:t>
+      </w:r>
+      <w:proofErr w:type="spellEnd"/>
+      <w:r>
+        <w:rPr>
+          <w:sz w:val="22"/>
+        </w:rPr>
+        <w:t xml:space="preserve"> </w:t>
+      </w:r>
+      <w:proofErr w:type="spellStart"/>
+      <w:r>
+        <w:rPr>
+          <w:sz w:val="22"/>
+        </w:rPr>
+        <w:t>функционалности</w:t>
+      </w:r>
+      <w:proofErr w:type="spellEnd"/>
     </w:p>
     <w:p>
       <w:pPr>
@@ -2305,10 +2928,20 @@
       <w:bookmarkStart w:id="29" w:name="_Toc452922094"/>
       <w:bookmarkEnd w:id="27"/>
       <w:bookmarkEnd w:id="28"/>
-      <w:r>
-        <w:t>Отворена питања</w:t>
+      <w:proofErr w:type="spellStart"/>
+      <w:r>
+        <w:t>Отворена</w:t>
+      </w:r>
+      <w:proofErr w:type="spellEnd"/>
+      <w:r>
+        <w:t xml:space="preserve"> </w:t>
+      </w:r>
+      <w:proofErr w:type="spellStart"/>
+      <w:r>
+        <w:t>питања</w:t>
       </w:r>
       <w:bookmarkEnd w:id="29"/>
+      <w:proofErr w:type="spellEnd"/>
     </w:p>
     <w:p/>
     <w:tbl>
@@ -2328,7 +2961,7 @@
           <w:left w:w="0" w:type="dxa"/>
           <w:right w:w="0" w:type="dxa"/>
         </w:tblCellMar>
-        <w:tblLook w:val="01E0"/>
+        <w:tblLook w:val="01E0" w:firstRow="1" w:lastRow="1" w:firstColumn="1" w:lastColumn="1" w:noHBand="0" w:noVBand="0"/>
       </w:tblPr>
       <w:tblGrid>
         <w:gridCol w:w="1188"/>
@@ -2352,12 +2985,28 @@
                 <w:sz w:val="20"/>
               </w:rPr>
             </w:pPr>
+            <w:proofErr w:type="spellStart"/>
             <w:r>
               <w:rPr>
                 <w:sz w:val="20"/>
               </w:rPr>
-              <w:t>Редни број</w:t>
-            </w:r>
+              <w:t>Редни</w:t>
+            </w:r>
+            <w:proofErr w:type="spellEnd"/>
+            <w:r>
+              <w:rPr>
+                <w:sz w:val="20"/>
+              </w:rPr>
+              <w:t xml:space="preserve"> </w:t>
+            </w:r>
+            <w:proofErr w:type="spellStart"/>
+            <w:r>
+              <w:rPr>
+                <w:sz w:val="20"/>
+              </w:rPr>
+              <w:t>број</w:t>
+            </w:r>
+            <w:proofErr w:type="spellEnd"/>
           </w:p>
         </w:tc>
         <w:tc>
@@ -2373,12 +3022,14 @@
                 <w:sz w:val="20"/>
               </w:rPr>
             </w:pPr>
+            <w:proofErr w:type="spellStart"/>
             <w:r>
               <w:rPr>
                 <w:sz w:val="20"/>
               </w:rPr>
               <w:t>Опис</w:t>
             </w:r>
+            <w:proofErr w:type="spellEnd"/>
           </w:p>
         </w:tc>
         <w:tc>
@@ -2394,12 +3045,14 @@
                 <w:sz w:val="20"/>
               </w:rPr>
             </w:pPr>
+            <w:proofErr w:type="spellStart"/>
             <w:r>
               <w:rPr>
                 <w:sz w:val="20"/>
               </w:rPr>
               <w:t>Решење</w:t>
             </w:r>
+            <w:proofErr w:type="spellEnd"/>
           </w:p>
         </w:tc>
       </w:tr>
@@ -2442,11 +3095,215 @@
                 <w:sz w:val="20"/>
               </w:rPr>
             </w:pPr>
+            <w:proofErr w:type="spellStart"/>
             <w:r>
               <w:rPr>
                 <w:sz w:val="20"/>
               </w:rPr>
-              <w:t>Да ли је потребно омогућити преглед унетог питања – онако како се приказује за време игре?</w:t>
+              <w:t>Да</w:t>
+            </w:r>
+            <w:proofErr w:type="spellEnd"/>
+            <w:r>
+              <w:rPr>
+                <w:sz w:val="20"/>
+              </w:rPr>
+              <w:t xml:space="preserve"> </w:t>
+            </w:r>
+            <w:proofErr w:type="spellStart"/>
+            <w:r>
+              <w:rPr>
+                <w:sz w:val="20"/>
+              </w:rPr>
+              <w:t>ли</w:t>
+            </w:r>
+            <w:proofErr w:type="spellEnd"/>
+            <w:r>
+              <w:rPr>
+                <w:sz w:val="20"/>
+              </w:rPr>
+              <w:t xml:space="preserve"> </w:t>
+            </w:r>
+            <w:proofErr w:type="spellStart"/>
+            <w:r>
+              <w:rPr>
+                <w:sz w:val="20"/>
+              </w:rPr>
+              <w:t>је</w:t>
+            </w:r>
+            <w:proofErr w:type="spellEnd"/>
+            <w:r>
+              <w:rPr>
+                <w:sz w:val="20"/>
+              </w:rPr>
+              <w:t xml:space="preserve"> </w:t>
+            </w:r>
+            <w:proofErr w:type="spellStart"/>
+            <w:r>
+              <w:rPr>
+                <w:sz w:val="20"/>
+              </w:rPr>
+              <w:t>потребно</w:t>
+            </w:r>
+            <w:proofErr w:type="spellEnd"/>
+            <w:r>
+              <w:rPr>
+                <w:sz w:val="20"/>
+              </w:rPr>
+              <w:t xml:space="preserve"> </w:t>
+            </w:r>
+            <w:proofErr w:type="spellStart"/>
+            <w:r>
+              <w:rPr>
+                <w:sz w:val="20"/>
+              </w:rPr>
+              <w:t>омогућити</w:t>
+            </w:r>
+            <w:proofErr w:type="spellEnd"/>
+            <w:r>
+              <w:rPr>
+                <w:sz w:val="20"/>
+              </w:rPr>
+              <w:t xml:space="preserve"> </w:t>
+            </w:r>
+            <w:proofErr w:type="spellStart"/>
+            <w:r>
+              <w:rPr>
+                <w:sz w:val="20"/>
+              </w:rPr>
+              <w:t>преглед</w:t>
+            </w:r>
+            <w:proofErr w:type="spellEnd"/>
+            <w:r>
+              <w:rPr>
+                <w:sz w:val="20"/>
+              </w:rPr>
+              <w:t xml:space="preserve"> </w:t>
+            </w:r>
+            <w:proofErr w:type="spellStart"/>
+            <w:r>
+              <w:rPr>
+                <w:sz w:val="20"/>
+              </w:rPr>
+              <w:t>унетог</w:t>
+            </w:r>
+            <w:proofErr w:type="spellEnd"/>
+            <w:r>
+              <w:rPr>
+                <w:sz w:val="20"/>
+              </w:rPr>
+              <w:t xml:space="preserve"> </w:t>
+            </w:r>
+            <w:proofErr w:type="spellStart"/>
+            <w:r>
+              <w:rPr>
+                <w:sz w:val="20"/>
+              </w:rPr>
+              <w:t>питања</w:t>
+            </w:r>
+            <w:proofErr w:type="spellEnd"/>
+            <w:r>
+              <w:rPr>
+                <w:sz w:val="20"/>
+              </w:rPr>
+              <w:t xml:space="preserve"> – </w:t>
+            </w:r>
+            <w:proofErr w:type="spellStart"/>
+            <w:r>
+              <w:rPr>
+                <w:sz w:val="20"/>
+              </w:rPr>
+              <w:t>онако</w:t>
+            </w:r>
+            <w:proofErr w:type="spellEnd"/>
+            <w:r>
+              <w:rPr>
+                <w:sz w:val="20"/>
+              </w:rPr>
+              <w:t xml:space="preserve"> </w:t>
+            </w:r>
+            <w:proofErr w:type="spellStart"/>
+            <w:r>
+              <w:rPr>
+                <w:sz w:val="20"/>
+              </w:rPr>
+              <w:t>како</w:t>
+            </w:r>
+            <w:proofErr w:type="spellEnd"/>
+            <w:r>
+              <w:rPr>
+                <w:sz w:val="20"/>
+              </w:rPr>
+              <w:t xml:space="preserve"> </w:t>
+            </w:r>
+            <w:proofErr w:type="spellStart"/>
+            <w:r>
+              <w:rPr>
+                <w:sz w:val="20"/>
+              </w:rPr>
+              <w:t>се</w:t>
+            </w:r>
+            <w:proofErr w:type="spellEnd"/>
+            <w:r>
+              <w:rPr>
+                <w:sz w:val="20"/>
+              </w:rPr>
+              <w:t xml:space="preserve"> </w:t>
+            </w:r>
+            <w:proofErr w:type="spellStart"/>
+            <w:r>
+              <w:rPr>
+                <w:sz w:val="20"/>
+              </w:rPr>
+              <w:t>приказује</w:t>
+            </w:r>
+            <w:proofErr w:type="spellEnd"/>
+            <w:r>
+              <w:rPr>
+                <w:sz w:val="20"/>
+              </w:rPr>
+              <w:t xml:space="preserve"> </w:t>
+            </w:r>
+            <w:proofErr w:type="spellStart"/>
+            <w:r>
+              <w:rPr>
+                <w:sz w:val="20"/>
+              </w:rPr>
+              <w:t>за</w:t>
+            </w:r>
+            <w:proofErr w:type="spellEnd"/>
+            <w:r>
+              <w:rPr>
+                <w:sz w:val="20"/>
+              </w:rPr>
+              <w:t xml:space="preserve"> </w:t>
+            </w:r>
+            <w:proofErr w:type="spellStart"/>
+            <w:r>
+              <w:rPr>
+                <w:sz w:val="20"/>
+              </w:rPr>
+              <w:t>време</w:t>
+            </w:r>
+            <w:proofErr w:type="spellEnd"/>
+            <w:r>
+              <w:rPr>
+                <w:sz w:val="20"/>
+              </w:rPr>
+              <w:t xml:space="preserve"> </w:t>
+            </w:r>
+            <w:proofErr w:type="spellStart"/>
+            <w:r>
+              <w:rPr>
+                <w:sz w:val="20"/>
+              </w:rPr>
+              <w:t>игре</w:t>
+            </w:r>
+            <w:proofErr w:type="spellEnd"/>
+            <w:r>
+              <w:rPr>
+                <w:sz w:val="20"/>
+              </w:rPr>
+              <w:t>?</w:t>
             </w:r>
           </w:p>
         </w:tc>
@@ -2464,11 +3321,33 @@
                 <w:sz w:val="20"/>
               </w:rPr>
             </w:pPr>
+            <w:proofErr w:type="spellStart"/>
             <w:r>
               <w:rPr>
                 <w:sz w:val="20"/>
               </w:rPr>
-              <w:t>Није потребно.</w:t>
+              <w:t>Није</w:t>
+            </w:r>
+            <w:proofErr w:type="spellEnd"/>
+            <w:r>
+              <w:rPr>
+                <w:sz w:val="20"/>
+              </w:rPr>
+              <w:t xml:space="preserve"> </w:t>
+            </w:r>
+            <w:proofErr w:type="spellStart"/>
+            <w:r>
+              <w:rPr>
+                <w:sz w:val="20"/>
+              </w:rPr>
+              <w:t>потребно</w:t>
+            </w:r>
+            <w:proofErr w:type="spellEnd"/>
+            <w:r>
+              <w:rPr>
+                <w:sz w:val="20"/>
+              </w:rPr>
+              <w:t>.</w:t>
             </w:r>
           </w:p>
         </w:tc>
@@ -2539,10 +3418,28 @@
       <w:bookmarkStart w:id="30" w:name="_bookmark5"/>
       <w:bookmarkStart w:id="31" w:name="_Toc452922095"/>
       <w:bookmarkEnd w:id="30"/>
-      <w:r>
-        <w:t>Сценарио уноса питања</w:t>
+      <w:proofErr w:type="spellStart"/>
+      <w:r>
+        <w:t>Сценарио</w:t>
+      </w:r>
+      <w:proofErr w:type="spellEnd"/>
+      <w:r>
+        <w:t xml:space="preserve"> </w:t>
+      </w:r>
+      <w:proofErr w:type="spellStart"/>
+      <w:r>
+        <w:t>уноса</w:t>
+      </w:r>
+      <w:proofErr w:type="spellEnd"/>
+      <w:r>
+        <w:t xml:space="preserve"> </w:t>
+      </w:r>
+      <w:proofErr w:type="spellStart"/>
+      <w:r>
+        <w:t>питања</w:t>
       </w:r>
       <w:bookmarkEnd w:id="31"/>
+      <w:proofErr w:type="spellEnd"/>
       <w:r>
         <w:t xml:space="preserve"> </w:t>
       </w:r>
@@ -2565,13 +3462,20 @@
       <w:bookmarkStart w:id="32" w:name="_bookmark6"/>
       <w:bookmarkStart w:id="33" w:name="_Toc452922096"/>
       <w:bookmarkEnd w:id="32"/>
-      <w:r>
-        <w:t xml:space="preserve">Кратак </w:t>
-      </w:r>
+      <w:proofErr w:type="spellStart"/>
+      <w:r>
+        <w:t>Кратак</w:t>
+      </w:r>
+      <w:proofErr w:type="spellEnd"/>
+      <w:r>
+        <w:t xml:space="preserve"> </w:t>
+      </w:r>
+      <w:proofErr w:type="spellStart"/>
       <w:r>
         <w:t>опис</w:t>
       </w:r>
       <w:bookmarkEnd w:id="33"/>
+      <w:proofErr w:type="spellEnd"/>
     </w:p>
     <w:p/>
     <w:p>
@@ -2580,6 +3484,7 @@
         <w:spacing w:line="276" w:lineRule="auto"/>
         <w:ind w:left="284"/>
       </w:pPr>
+      <w:proofErr w:type="spellStart"/>
       <w:r>
         <w:t>М</w:t>
       </w:r>
@@ -2593,7 +3498,23 @@
         <w:t>о</w:t>
       </w:r>
       <w:r>
-        <w:t>р има м</w:t>
+        <w:t>р</w:t>
+      </w:r>
+      <w:proofErr w:type="spellEnd"/>
+      <w:r>
+        <w:t xml:space="preserve"> </w:t>
+      </w:r>
+      <w:proofErr w:type="spellStart"/>
+      <w:r>
+        <w:t>има</w:t>
+      </w:r>
+      <w:proofErr w:type="spellEnd"/>
+      <w:r>
+        <w:t xml:space="preserve"> </w:t>
+      </w:r>
+      <w:proofErr w:type="spellStart"/>
+      <w:r>
+        <w:t>м</w:t>
       </w:r>
       <w:r>
         <w:t>о</w:t>
@@ -2605,23 +3526,60 @@
         <w:t>о</w:t>
       </w:r>
       <w:r>
-        <w:t>ст ун</w:t>
+        <w:t>ст</w:t>
+      </w:r>
+      <w:proofErr w:type="spellEnd"/>
+      <w:r>
+        <w:t xml:space="preserve"> </w:t>
+      </w:r>
+      <w:proofErr w:type="spellStart"/>
+      <w:r>
+        <w:t>ун</w:t>
       </w:r>
       <w:r>
         <w:t>о</w:t>
       </w:r>
       <w:r>
-        <w:t>са пита</w:t>
+        <w:t>са</w:t>
+      </w:r>
+      <w:proofErr w:type="spellEnd"/>
+      <w:r>
+        <w:t xml:space="preserve"> </w:t>
+      </w:r>
+      <w:proofErr w:type="spellStart"/>
+      <w:r>
+        <w:t>пита</w:t>
       </w:r>
       <w:r>
         <w:t>њ</w:t>
       </w:r>
       <w:r>
-        <w:t>а, п</w:t>
-      </w:r>
-      <w:r>
-        <w:t xml:space="preserve">ри чему </w:t>
-      </w:r>
+        <w:t>а</w:t>
+      </w:r>
+      <w:proofErr w:type="spellEnd"/>
+      <w:r>
+        <w:t xml:space="preserve">, </w:t>
+      </w:r>
+      <w:proofErr w:type="spellStart"/>
+      <w:r>
+        <w:t>п</w:t>
+      </w:r>
+      <w:r>
+        <w:t>ри</w:t>
+      </w:r>
+      <w:proofErr w:type="spellEnd"/>
+      <w:r>
+        <w:t xml:space="preserve"> </w:t>
+      </w:r>
+      <w:proofErr w:type="spellStart"/>
+      <w:r>
+        <w:t>чему</w:t>
+      </w:r>
+      <w:proofErr w:type="spellEnd"/>
+      <w:r>
+        <w:t xml:space="preserve"> </w:t>
+      </w:r>
+      <w:proofErr w:type="spellStart"/>
       <w:r>
         <w:t>о</w:t>
       </w:r>
@@ -2631,18 +3589,38 @@
       <w:r>
         <w:t>о</w:t>
       </w:r>
-      <w:r>
-        <w:t xml:space="preserve"> дефинише </w:t>
-      </w:r>
+      <w:proofErr w:type="spellEnd"/>
+      <w:r>
+        <w:t xml:space="preserve"> </w:t>
+      </w:r>
+      <w:proofErr w:type="spellStart"/>
+      <w:r>
+        <w:t>дефинише</w:t>
+      </w:r>
+      <w:proofErr w:type="spellEnd"/>
+      <w:r>
+        <w:t xml:space="preserve"> </w:t>
+      </w:r>
+      <w:proofErr w:type="spellStart"/>
       <w:r>
         <w:t>о</w:t>
       </w:r>
       <w:r>
-        <w:t xml:space="preserve">бласт, </w:t>
-      </w:r>
-      <w:r>
-        <w:t xml:space="preserve">формат </w:t>
-      </w:r>
+        <w:t>бласт</w:t>
+      </w:r>
+      <w:proofErr w:type="spellEnd"/>
+      <w:r>
+        <w:t xml:space="preserve">, </w:t>
+      </w:r>
+      <w:proofErr w:type="spellStart"/>
+      <w:r>
+        <w:t>формат</w:t>
+      </w:r>
+      <w:proofErr w:type="spellEnd"/>
+      <w:r>
+        <w:t xml:space="preserve"> </w:t>
+      </w:r>
+      <w:proofErr w:type="spellStart"/>
       <w:r>
         <w:t>пита</w:t>
       </w:r>
@@ -2650,38 +3628,101 @@
         <w:t>њ</w:t>
       </w:r>
       <w:r>
-        <w:t>а и нив</w:t>
+        <w:t>а</w:t>
+      </w:r>
+      <w:proofErr w:type="spellEnd"/>
+      <w:r>
+        <w:t xml:space="preserve"> и </w:t>
+      </w:r>
+      <w:proofErr w:type="spellStart"/>
+      <w:r>
+        <w:t>нив</w:t>
       </w:r>
       <w:r>
         <w:t>о</w:t>
       </w:r>
-      <w:r>
-        <w:t xml:space="preserve"> тежине. У зависн</w:t>
+      <w:proofErr w:type="spellEnd"/>
+      <w:r>
+        <w:t xml:space="preserve"> </w:t>
+      </w:r>
+      <w:proofErr w:type="spellStart"/>
+      <w:r>
+        <w:t>тежине</w:t>
+      </w:r>
+      <w:proofErr w:type="spellEnd"/>
+      <w:r>
+        <w:t xml:space="preserve">. У </w:t>
+      </w:r>
+      <w:proofErr w:type="spellStart"/>
+      <w:r>
+        <w:t>зависн</w:t>
       </w:r>
       <w:r>
         <w:t>о</w:t>
       </w:r>
       <w:r>
-        <w:t xml:space="preserve">сти </w:t>
-      </w:r>
+        <w:t>сти</w:t>
+      </w:r>
+      <w:proofErr w:type="spellEnd"/>
+      <w:r>
+        <w:t xml:space="preserve"> </w:t>
+      </w:r>
+      <w:proofErr w:type="spellStart"/>
       <w:r>
         <w:t>о</w:t>
       </w:r>
       <w:r>
-        <w:t>д ф</w:t>
+        <w:t>д</w:t>
+      </w:r>
+      <w:proofErr w:type="spellEnd"/>
+      <w:r>
+        <w:t xml:space="preserve"> </w:t>
+      </w:r>
+      <w:proofErr w:type="spellStart"/>
+      <w:r>
+        <w:t>ф</w:t>
       </w:r>
       <w:r>
         <w:t>о</w:t>
       </w:r>
       <w:r>
-        <w:t>рмата пита</w:t>
+        <w:t>рмата</w:t>
+      </w:r>
+      <w:proofErr w:type="spellEnd"/>
+      <w:r>
+        <w:t xml:space="preserve"> </w:t>
+      </w:r>
+      <w:proofErr w:type="spellStart"/>
+      <w:r>
+        <w:t>пита</w:t>
       </w:r>
       <w:r>
         <w:t>њ</w:t>
       </w:r>
       <w:r>
-        <w:t xml:space="preserve">а, приказује се </w:t>
-      </w:r>
+        <w:t>а</w:t>
+      </w:r>
+      <w:proofErr w:type="spellEnd"/>
+      <w:r>
+        <w:t xml:space="preserve">, </w:t>
+      </w:r>
+      <w:proofErr w:type="spellStart"/>
+      <w:r>
+        <w:t>приказује</w:t>
+      </w:r>
+      <w:proofErr w:type="spellEnd"/>
+      <w:r>
+        <w:t xml:space="preserve"> </w:t>
+      </w:r>
+      <w:proofErr w:type="spellStart"/>
+      <w:r>
+        <w:t>се</w:t>
+      </w:r>
+      <w:proofErr w:type="spellEnd"/>
+      <w:r>
+        <w:t xml:space="preserve"> </w:t>
+      </w:r>
+      <w:proofErr w:type="spellStart"/>
       <w:r>
         <w:t>о</w:t>
       </w:r>
@@ -2692,7 +3733,15 @@
         <w:t>о</w:t>
       </w:r>
       <w:r>
-        <w:t>варајућа ф</w:t>
+        <w:t>варајућа</w:t>
+      </w:r>
+      <w:proofErr w:type="spellEnd"/>
+      <w:r>
+        <w:t xml:space="preserve"> </w:t>
+      </w:r>
+      <w:proofErr w:type="spellStart"/>
+      <w:r>
+        <w:t>ф</w:t>
       </w:r>
       <w:r>
         <w:t>о</w:t>
@@ -2700,42 +3749,105 @@
       <w:r>
         <w:t>рма</w:t>
       </w:r>
-      <w:r>
-        <w:t xml:space="preserve"> за унос</w:t>
-      </w:r>
-      <w:r>
-        <w:t>. Нак</w:t>
+      <w:proofErr w:type="spellEnd"/>
+      <w:r>
+        <w:t xml:space="preserve"> </w:t>
+      </w:r>
+      <w:proofErr w:type="spellStart"/>
+      <w:r>
+        <w:t>за</w:t>
+      </w:r>
+      <w:proofErr w:type="spellEnd"/>
+      <w:r>
+        <w:t xml:space="preserve"> </w:t>
+      </w:r>
+      <w:proofErr w:type="spellStart"/>
+      <w:r>
+        <w:t>унос</w:t>
+      </w:r>
+      <w:proofErr w:type="spellEnd"/>
+      <w:r>
+        <w:t xml:space="preserve">. </w:t>
+      </w:r>
+      <w:proofErr w:type="spellStart"/>
+      <w:r>
+        <w:t>Нак</w:t>
       </w:r>
       <w:r>
         <w:t>о</w:t>
       </w:r>
       <w:r>
-        <w:t>н т</w:t>
+        <w:t>н</w:t>
+      </w:r>
+      <w:proofErr w:type="spellEnd"/>
+      <w:r>
+        <w:t xml:space="preserve"> </w:t>
+      </w:r>
+      <w:proofErr w:type="spellStart"/>
+      <w:r>
+        <w:t>т</w:t>
       </w:r>
       <w:r>
         <w:t>о</w:t>
       </w:r>
       <w:r>
-        <w:t>га м</w:t>
+        <w:t>га</w:t>
+      </w:r>
+      <w:proofErr w:type="spellEnd"/>
+      <w:r>
+        <w:t xml:space="preserve"> </w:t>
+      </w:r>
+      <w:proofErr w:type="spellStart"/>
+      <w:r>
+        <w:t>м</w:t>
       </w:r>
       <w:r>
         <w:t>о</w:t>
       </w:r>
       <w:r>
-        <w:t>же унети пита</w:t>
+        <w:t>же</w:t>
+      </w:r>
+      <w:proofErr w:type="spellEnd"/>
+      <w:r>
+        <w:t xml:space="preserve"> </w:t>
+      </w:r>
+      <w:proofErr w:type="spellStart"/>
+      <w:r>
+        <w:t>унети</w:t>
+      </w:r>
+      <w:proofErr w:type="spellEnd"/>
+      <w:r>
+        <w:t xml:space="preserve"> </w:t>
+      </w:r>
+      <w:proofErr w:type="spellStart"/>
+      <w:r>
+        <w:t>пита</w:t>
       </w:r>
       <w:r>
         <w:t>њ</w:t>
       </w:r>
       <w:r>
-        <w:t>е, п</w:t>
+        <w:t>е</w:t>
+      </w:r>
+      <w:proofErr w:type="spellEnd"/>
+      <w:r>
+        <w:t xml:space="preserve">, </w:t>
+      </w:r>
+      <w:proofErr w:type="spellStart"/>
+      <w:r>
+        <w:t>п</w:t>
       </w:r>
       <w:r>
         <w:t>о</w:t>
       </w:r>
       <w:r>
-        <w:t xml:space="preserve">нуђене </w:t>
-      </w:r>
+        <w:t>нуђене</w:t>
+      </w:r>
+      <w:proofErr w:type="spellEnd"/>
+      <w:r>
+        <w:t xml:space="preserve"> </w:t>
+      </w:r>
+      <w:proofErr w:type="spellStart"/>
       <w:r>
         <w:t>о</w:t>
       </w:r>
@@ -2752,8 +3864,21 @@
         <w:t>о</w:t>
       </w:r>
       <w:r>
-        <w:t xml:space="preserve">ре и тачан </w:t>
-      </w:r>
+        <w:t>ре</w:t>
+      </w:r>
+      <w:proofErr w:type="spellEnd"/>
+      <w:r>
+        <w:t xml:space="preserve"> и </w:t>
+      </w:r>
+      <w:proofErr w:type="spellStart"/>
+      <w:r>
+        <w:t>тачан</w:t>
+      </w:r>
+      <w:proofErr w:type="spellEnd"/>
+      <w:r>
+        <w:t xml:space="preserve"> </w:t>
+      </w:r>
+      <w:proofErr w:type="spellStart"/>
       <w:r>
         <w:t>о</w:t>
       </w:r>
@@ -2770,22 +3895,62 @@
         <w:t>о</w:t>
       </w:r>
       <w:r>
-        <w:t>р, на начин о</w:t>
-      </w:r>
-      <w:r>
-        <w:t>дређен ф</w:t>
-      </w:r>
+        <w:t>р</w:t>
+      </w:r>
+      <w:proofErr w:type="spellEnd"/>
+      <w:r>
+        <w:t xml:space="preserve">, </w:t>
+      </w:r>
+      <w:proofErr w:type="spellStart"/>
+      <w:r>
+        <w:t>на</w:t>
+      </w:r>
+      <w:proofErr w:type="spellEnd"/>
+      <w:r>
+        <w:t xml:space="preserve"> </w:t>
+      </w:r>
+      <w:proofErr w:type="spellStart"/>
+      <w:r>
+        <w:t>начин</w:t>
+      </w:r>
+      <w:proofErr w:type="spellEnd"/>
+      <w:r>
+        <w:t xml:space="preserve"> </w:t>
+      </w:r>
+      <w:proofErr w:type="spellStart"/>
       <w:r>
         <w:t>о</w:t>
       </w:r>
       <w:r>
+        <w:t>дређен</w:t>
+      </w:r>
+      <w:proofErr w:type="spellEnd"/>
+      <w:r>
+        <w:t xml:space="preserve"> </w:t>
+      </w:r>
+      <w:proofErr w:type="spellStart"/>
+      <w:r>
+        <w:t>ф</w:t>
+      </w:r>
+      <w:r>
+        <w:t>о</w:t>
+      </w:r>
+      <w:r>
         <w:t>рмат</w:t>
       </w:r>
       <w:r>
         <w:t>о</w:t>
       </w:r>
       <w:r>
-        <w:t>м пита</w:t>
+        <w:t>м</w:t>
+      </w:r>
+      <w:proofErr w:type="spellEnd"/>
+      <w:r>
+        <w:t xml:space="preserve"> </w:t>
+      </w:r>
+      <w:proofErr w:type="spellStart"/>
+      <w:r>
+        <w:t>пита</w:t>
       </w:r>
       <w:r>
         <w:t>њ</w:t>
@@ -2793,6 +3958,7 @@
       <w:r>
         <w:t>а</w:t>
       </w:r>
+      <w:proofErr w:type="spellEnd"/>
       <w:r>
         <w:t>.</w:t>
       </w:r>
@@ -2815,11 +3981,21 @@
       <w:bookmarkStart w:id="36" w:name="_Toc452922097"/>
       <w:bookmarkEnd w:id="34"/>
       <w:bookmarkEnd w:id="35"/>
+      <w:proofErr w:type="spellStart"/>
       <w:r>
         <w:lastRenderedPageBreak/>
-        <w:t>Ток догађаја</w:t>
+        <w:t>Ток</w:t>
+      </w:r>
+      <w:proofErr w:type="spellEnd"/>
+      <w:r>
+        <w:t xml:space="preserve"> </w:t>
+      </w:r>
+      <w:proofErr w:type="spellStart"/>
+      <w:r>
+        <w:t>догађаја</w:t>
       </w:r>
       <w:bookmarkEnd w:id="36"/>
+      <w:proofErr w:type="spellEnd"/>
       <w:r>
         <w:t xml:space="preserve"> </w:t>
       </w:r>
@@ -2838,10 +4014,36 @@
       <w:bookmarkStart w:id="37" w:name="_Модератор_уноси_ново"/>
       <w:bookmarkStart w:id="38" w:name="_Toc452922098"/>
       <w:bookmarkEnd w:id="37"/>
-      <w:r>
-        <w:t>Модератор уноси ново питање</w:t>
+      <w:proofErr w:type="spellStart"/>
+      <w:r>
+        <w:t>Модератор</w:t>
+      </w:r>
+      <w:proofErr w:type="spellEnd"/>
+      <w:r>
+        <w:t xml:space="preserve"> </w:t>
+      </w:r>
+      <w:proofErr w:type="spellStart"/>
+      <w:r>
+        <w:t>уноси</w:t>
+      </w:r>
+      <w:proofErr w:type="spellEnd"/>
+      <w:r>
+        <w:t xml:space="preserve"> </w:t>
+      </w:r>
+      <w:proofErr w:type="spellStart"/>
+      <w:r>
+        <w:t>ново</w:t>
+      </w:r>
+      <w:proofErr w:type="spellEnd"/>
+      <w:r>
+        <w:t xml:space="preserve"> </w:t>
+      </w:r>
+      <w:proofErr w:type="spellStart"/>
+      <w:r>
+        <w:t>питање</w:t>
       </w:r>
       <w:bookmarkEnd w:id="38"/>
+      <w:proofErr w:type="spellEnd"/>
     </w:p>
     <w:p>
       <w:pPr>
@@ -2852,9 +4054,51 @@
         </w:numPr>
         <w:spacing w:line="276" w:lineRule="auto"/>
       </w:pPr>
-      <w:r>
-        <w:t>Модератор бира опцију за унос питања</w:t>
-      </w:r>
+      <w:proofErr w:type="spellStart"/>
+      <w:r>
+        <w:t>Модератор</w:t>
+      </w:r>
+      <w:proofErr w:type="spellEnd"/>
+      <w:r>
+        <w:t xml:space="preserve"> </w:t>
+      </w:r>
+      <w:proofErr w:type="spellStart"/>
+      <w:r>
+        <w:t>бира</w:t>
+      </w:r>
+      <w:proofErr w:type="spellEnd"/>
+      <w:r>
+        <w:t xml:space="preserve"> </w:t>
+      </w:r>
+      <w:proofErr w:type="spellStart"/>
+      <w:r>
+        <w:t>опцију</w:t>
+      </w:r>
+      <w:proofErr w:type="spellEnd"/>
+      <w:r>
+        <w:t xml:space="preserve"> </w:t>
+      </w:r>
+      <w:proofErr w:type="spellStart"/>
+      <w:r>
+        <w:t>за</w:t>
+      </w:r>
+      <w:proofErr w:type="spellEnd"/>
+      <w:r>
+        <w:t xml:space="preserve"> </w:t>
+      </w:r>
+      <w:proofErr w:type="spellStart"/>
+      <w:r>
+        <w:t>унос</w:t>
+      </w:r>
+      <w:proofErr w:type="spellEnd"/>
+      <w:r>
+        <w:t xml:space="preserve"> </w:t>
+      </w:r>
+      <w:proofErr w:type="spellStart"/>
+      <w:r>
+        <w:t>питања</w:t>
+      </w:r>
+      <w:proofErr w:type="spellEnd"/>
     </w:p>
     <w:p>
       <w:pPr>
@@ -2865,18 +4109,76 @@
         </w:numPr>
         <w:spacing w:line="276" w:lineRule="auto"/>
       </w:pPr>
-      <w:r>
-        <w:t xml:space="preserve">Систем приказује могуће формате питања </w:t>
+      <w:proofErr w:type="spellStart"/>
+      <w:r>
+        <w:t>Систем</w:t>
+      </w:r>
+      <w:proofErr w:type="spellEnd"/>
+      <w:r>
+        <w:t xml:space="preserve"> </w:t>
+      </w:r>
+      <w:proofErr w:type="spellStart"/>
+      <w:r>
+        <w:t>приказује</w:t>
+      </w:r>
+      <w:proofErr w:type="spellEnd"/>
+      <w:r>
+        <w:t xml:space="preserve"> </w:t>
+      </w:r>
+      <w:proofErr w:type="spellStart"/>
+      <w:r>
+        <w:t>могуће</w:t>
+      </w:r>
+      <w:proofErr w:type="spellEnd"/>
+      <w:r>
+        <w:t xml:space="preserve"> </w:t>
+      </w:r>
+      <w:proofErr w:type="spellStart"/>
+      <w:r>
+        <w:t>формате</w:t>
+      </w:r>
+      <w:proofErr w:type="spellEnd"/>
+      <w:r>
+        <w:t xml:space="preserve"> </w:t>
+      </w:r>
+      <w:proofErr w:type="spellStart"/>
+      <w:r>
+        <w:t>питања</w:t>
+      </w:r>
+      <w:proofErr w:type="spellEnd"/>
+      <w:r>
+        <w:t xml:space="preserve"> </w:t>
       </w:r>
       <w:r>
         <w:t>–</w:t>
       </w:r>
       <w:r>
-        <w:t xml:space="preserve"> тексту</w:t>
-      </w:r>
-      <w:r>
-        <w:t>ално, сликовно, личност</w:t>
-      </w:r>
+        <w:t xml:space="preserve"> </w:t>
+      </w:r>
+      <w:proofErr w:type="spellStart"/>
+      <w:r>
+        <w:t>тексту</w:t>
+      </w:r>
+      <w:r>
+        <w:t>ално</w:t>
+      </w:r>
+      <w:proofErr w:type="spellEnd"/>
+      <w:r>
+        <w:t xml:space="preserve">, </w:t>
+      </w:r>
+      <w:proofErr w:type="spellStart"/>
+      <w:r>
+        <w:t>сликовно</w:t>
+      </w:r>
+      <w:proofErr w:type="spellEnd"/>
+      <w:r>
+        <w:t xml:space="preserve">, </w:t>
+      </w:r>
+      <w:proofErr w:type="spellStart"/>
+      <w:r>
+        <w:t>личност</w:t>
+      </w:r>
+      <w:proofErr w:type="spellEnd"/>
     </w:p>
     <w:p>
       <w:pPr>
@@ -2887,9 +4189,35 @@
         </w:numPr>
         <w:spacing w:line="276" w:lineRule="auto"/>
       </w:pPr>
-      <w:r>
-        <w:t>Модератор бира жељени формат</w:t>
-      </w:r>
+      <w:proofErr w:type="spellStart"/>
+      <w:r>
+        <w:t>Модератор</w:t>
+      </w:r>
+      <w:proofErr w:type="spellEnd"/>
+      <w:r>
+        <w:t xml:space="preserve"> </w:t>
+      </w:r>
+      <w:proofErr w:type="spellStart"/>
+      <w:r>
+        <w:t>бира</w:t>
+      </w:r>
+      <w:proofErr w:type="spellEnd"/>
+      <w:r>
+        <w:t xml:space="preserve"> </w:t>
+      </w:r>
+      <w:proofErr w:type="spellStart"/>
+      <w:r>
+        <w:t>жељени</w:t>
+      </w:r>
+      <w:proofErr w:type="spellEnd"/>
+      <w:r>
+        <w:t xml:space="preserve"> </w:t>
+      </w:r>
+      <w:proofErr w:type="spellStart"/>
+      <w:r>
+        <w:t>формат</w:t>
+      </w:r>
+      <w:proofErr w:type="spellEnd"/>
     </w:p>
     <w:p>
       <w:pPr>
@@ -2900,9 +4228,51 @@
         </w:numPr>
         <w:spacing w:line="276" w:lineRule="auto"/>
       </w:pPr>
-      <w:r>
-        <w:t>Систем приказује форму за унос питања</w:t>
-      </w:r>
+      <w:proofErr w:type="spellStart"/>
+      <w:r>
+        <w:t>Систем</w:t>
+      </w:r>
+      <w:proofErr w:type="spellEnd"/>
+      <w:r>
+        <w:t xml:space="preserve"> </w:t>
+      </w:r>
+      <w:proofErr w:type="spellStart"/>
+      <w:r>
+        <w:t>приказује</w:t>
+      </w:r>
+      <w:proofErr w:type="spellEnd"/>
+      <w:r>
+        <w:t xml:space="preserve"> </w:t>
+      </w:r>
+      <w:proofErr w:type="spellStart"/>
+      <w:r>
+        <w:t>форму</w:t>
+      </w:r>
+      <w:proofErr w:type="spellEnd"/>
+      <w:r>
+        <w:t xml:space="preserve"> </w:t>
+      </w:r>
+      <w:proofErr w:type="spellStart"/>
+      <w:r>
+        <w:t>за</w:t>
+      </w:r>
+      <w:proofErr w:type="spellEnd"/>
+      <w:r>
+        <w:t xml:space="preserve"> </w:t>
+      </w:r>
+      <w:proofErr w:type="spellStart"/>
+      <w:r>
+        <w:t>унос</w:t>
+      </w:r>
+      <w:proofErr w:type="spellEnd"/>
+      <w:r>
+        <w:t xml:space="preserve"> </w:t>
+      </w:r>
+      <w:proofErr w:type="spellStart"/>
+      <w:r>
+        <w:t>питања</w:t>
+      </w:r>
+      <w:proofErr w:type="spellEnd"/>
     </w:p>
     <w:p>
       <w:pPr>
@@ -2913,18 +4283,166 @@
         </w:numPr>
         <w:spacing w:line="276" w:lineRule="auto"/>
       </w:pPr>
-      <w:r>
-        <w:t xml:space="preserve">Модератор </w:t>
-      </w:r>
-      <w:r>
-        <w:t>дефинише област којој питање припада и ниво тежине, и само</w:t>
-      </w:r>
-      <w:r>
-        <w:t xml:space="preserve"> питање – текст питања, тачан одговор, понуђене одговоре, у з</w:t>
-      </w:r>
-      <w:r>
-        <w:t>ависности од изабраног формата</w:t>
-      </w:r>
+      <w:proofErr w:type="spellStart"/>
+      <w:r>
+        <w:t>Модератор</w:t>
+      </w:r>
+      <w:proofErr w:type="spellEnd"/>
+      <w:r>
+        <w:t xml:space="preserve"> </w:t>
+      </w:r>
+      <w:proofErr w:type="spellStart"/>
+      <w:r>
+        <w:t>дефинише</w:t>
+      </w:r>
+      <w:proofErr w:type="spellEnd"/>
+      <w:r>
+        <w:t xml:space="preserve"> </w:t>
+      </w:r>
+      <w:proofErr w:type="spellStart"/>
+      <w:r>
+        <w:t>област</w:t>
+      </w:r>
+      <w:proofErr w:type="spellEnd"/>
+      <w:r>
+        <w:t xml:space="preserve"> </w:t>
+      </w:r>
+      <w:proofErr w:type="spellStart"/>
+      <w:r>
+        <w:t>којој</w:t>
+      </w:r>
+      <w:proofErr w:type="spellEnd"/>
+      <w:r>
+        <w:t xml:space="preserve"> </w:t>
+      </w:r>
+      <w:proofErr w:type="spellStart"/>
+      <w:r>
+        <w:t>питање</w:t>
+      </w:r>
+      <w:proofErr w:type="spellEnd"/>
+      <w:r>
+        <w:t xml:space="preserve"> </w:t>
+      </w:r>
+      <w:proofErr w:type="spellStart"/>
+      <w:r>
+        <w:t>припада</w:t>
+      </w:r>
+      <w:proofErr w:type="spellEnd"/>
+      <w:r>
+        <w:t xml:space="preserve"> и </w:t>
+      </w:r>
+      <w:proofErr w:type="spellStart"/>
+      <w:r>
+        <w:t>ниво</w:t>
+      </w:r>
+      <w:proofErr w:type="spellEnd"/>
+      <w:r>
+        <w:t xml:space="preserve"> </w:t>
+      </w:r>
+      <w:proofErr w:type="spellStart"/>
+      <w:r>
+        <w:t>тежине</w:t>
+      </w:r>
+      <w:proofErr w:type="spellEnd"/>
+      <w:r>
+        <w:t xml:space="preserve">, и </w:t>
+      </w:r>
+      <w:proofErr w:type="spellStart"/>
+      <w:r>
+        <w:t>само</w:t>
+      </w:r>
+      <w:proofErr w:type="spellEnd"/>
+      <w:r>
+        <w:t xml:space="preserve"> </w:t>
+      </w:r>
+      <w:proofErr w:type="spellStart"/>
+      <w:r>
+        <w:t>питање</w:t>
+      </w:r>
+      <w:proofErr w:type="spellEnd"/>
+      <w:r>
+        <w:t xml:space="preserve"> – </w:t>
+      </w:r>
+      <w:proofErr w:type="spellStart"/>
+      <w:r>
+        <w:t>текст</w:t>
+      </w:r>
+      <w:proofErr w:type="spellEnd"/>
+      <w:r>
+        <w:t xml:space="preserve"> </w:t>
+      </w:r>
+      <w:proofErr w:type="spellStart"/>
+      <w:r>
+        <w:t>питања</w:t>
+      </w:r>
+      <w:proofErr w:type="spellEnd"/>
+      <w:r>
+        <w:t xml:space="preserve">, </w:t>
+      </w:r>
+      <w:proofErr w:type="spellStart"/>
+      <w:r>
+        <w:t>тачан</w:t>
+      </w:r>
+      <w:proofErr w:type="spellEnd"/>
+      <w:r>
+        <w:t xml:space="preserve"> </w:t>
+      </w:r>
+      <w:proofErr w:type="spellStart"/>
+      <w:r>
+        <w:t>одговор</w:t>
+      </w:r>
+      <w:proofErr w:type="spellEnd"/>
+      <w:r>
+        <w:t xml:space="preserve">, </w:t>
+      </w:r>
+      <w:proofErr w:type="spellStart"/>
+      <w:r>
+        <w:t>понуђене</w:t>
+      </w:r>
+      <w:proofErr w:type="spellEnd"/>
+      <w:r>
+        <w:t xml:space="preserve"> </w:t>
+      </w:r>
+      <w:proofErr w:type="spellStart"/>
+      <w:r>
+        <w:t>одговоре</w:t>
+      </w:r>
+      <w:proofErr w:type="spellEnd"/>
+      <w:r>
+        <w:t xml:space="preserve">, у </w:t>
+      </w:r>
+      <w:proofErr w:type="spellStart"/>
+      <w:r>
+        <w:t>з</w:t>
+      </w:r>
+      <w:r>
+        <w:t>ависности</w:t>
+      </w:r>
+      <w:proofErr w:type="spellEnd"/>
+      <w:r>
+        <w:t xml:space="preserve"> </w:t>
+      </w:r>
+      <w:proofErr w:type="spellStart"/>
+      <w:r>
+        <w:t>од</w:t>
+      </w:r>
+      <w:proofErr w:type="spellEnd"/>
+      <w:r>
+        <w:t xml:space="preserve"> </w:t>
+      </w:r>
+      <w:proofErr w:type="spellStart"/>
+      <w:r>
+        <w:t>изабраног</w:t>
+      </w:r>
+      <w:proofErr w:type="spellEnd"/>
+      <w:r>
+        <w:t xml:space="preserve"> </w:t>
+      </w:r>
+      <w:proofErr w:type="spellStart"/>
+      <w:r>
+        <w:t>формата</w:t>
+      </w:r>
+      <w:proofErr w:type="spellEnd"/>
     </w:p>
     <w:p>
       <w:pPr>
@@ -2935,9 +4453,35 @@
         </w:numPr>
         <w:spacing w:line="276" w:lineRule="auto"/>
       </w:pPr>
-      <w:r>
-        <w:t>Модератор потврђује унос питања</w:t>
-      </w:r>
+      <w:proofErr w:type="spellStart"/>
+      <w:r>
+        <w:t>Модератор</w:t>
+      </w:r>
+      <w:proofErr w:type="spellEnd"/>
+      <w:r>
+        <w:t xml:space="preserve"> </w:t>
+      </w:r>
+      <w:proofErr w:type="spellStart"/>
+      <w:r>
+        <w:t>потврђује</w:t>
+      </w:r>
+      <w:proofErr w:type="spellEnd"/>
+      <w:r>
+        <w:t xml:space="preserve"> </w:t>
+      </w:r>
+      <w:proofErr w:type="spellStart"/>
+      <w:r>
+        <w:t>унос</w:t>
+      </w:r>
+      <w:proofErr w:type="spellEnd"/>
+      <w:r>
+        <w:t xml:space="preserve"> </w:t>
+      </w:r>
+      <w:proofErr w:type="spellStart"/>
+      <w:r>
+        <w:t>питања</w:t>
+      </w:r>
+      <w:proofErr w:type="spellEnd"/>
     </w:p>
     <w:p>
       <w:pPr>
@@ -2948,8 +4492,58 @@
         </w:numPr>
         <w:spacing w:line="276" w:lineRule="auto"/>
       </w:pPr>
-      <w:r>
-        <w:t>Питање се убацује у базу података</w:t>
+      <w:proofErr w:type="spellStart"/>
+      <w:r>
+        <w:t>Питање</w:t>
+      </w:r>
+      <w:proofErr w:type="spellEnd"/>
+      <w:r>
+        <w:t xml:space="preserve"> </w:t>
+      </w:r>
+      <w:proofErr w:type="spellStart"/>
+      <w:r>
+        <w:t>се</w:t>
+      </w:r>
+      <w:proofErr w:type="spellEnd"/>
+      <w:r>
+        <w:t xml:space="preserve"> </w:t>
+      </w:r>
+      <w:proofErr w:type="spellStart"/>
+      <w:r>
+        <w:t>убацује</w:t>
+      </w:r>
+      <w:proofErr w:type="spellEnd"/>
+      <w:r>
+        <w:t xml:space="preserve"> у </w:t>
+      </w:r>
+      <w:proofErr w:type="spellStart"/>
+      <w:r>
+        <w:t>базу</w:t>
+      </w:r>
+      <w:proofErr w:type="spellEnd"/>
+      <w:r>
+        <w:t xml:space="preserve"> </w:t>
+      </w:r>
+      <w:proofErr w:type="spellStart"/>
+      <w:r>
+        <w:t>података</w:t>
+      </w:r>
+      <w:proofErr w:type="spellEnd"/>
+    </w:p>
+    <w:p>
+      <w:pPr>
+        <w:pStyle w:val="BodyText"/>
+        <w:numPr>
+          <w:ilvl w:val="0"/>
+          <w:numId w:val="8"/>
+        </w:numPr>
+        <w:spacing w:line="276" w:lineRule="auto"/>
+      </w:pPr>
+      <w:r>
+        <w:rPr>
+          <w:lang w:val="sr-Cyrl-RS"/>
+        </w:rPr>
+        <w:t>Систем обавештава о успешности додавања новог питања</w:t>
       </w:r>
     </w:p>
     <w:p>
@@ -2966,13 +4560,52 @@
         <w:ind w:hanging="578"/>
       </w:pPr>
       <w:bookmarkStart w:id="39" w:name="_Toc452922099"/>
-      <w:r>
-        <w:t xml:space="preserve">Модератор одустаје од </w:t>
-      </w:r>
-      <w:r>
-        <w:t>избора нивоа</w:t>
+      <w:proofErr w:type="spellStart"/>
+      <w:r>
+        <w:t>Модератор</w:t>
+      </w:r>
+      <w:proofErr w:type="spellEnd"/>
+      <w:r>
+        <w:t xml:space="preserve"> </w:t>
+      </w:r>
+      <w:proofErr w:type="spellStart"/>
+      <w:r>
+        <w:t>одустаје</w:t>
+      </w:r>
+      <w:proofErr w:type="spellEnd"/>
+      <w:r>
+        <w:t xml:space="preserve"> </w:t>
+      </w:r>
+      <w:proofErr w:type="spellStart"/>
+      <w:r>
+        <w:t>од</w:t>
+      </w:r>
+      <w:proofErr w:type="spellEnd"/>
+      <w:r>
+        <w:t xml:space="preserve"> </w:t>
+      </w:r>
+      <w:proofErr w:type="spellStart"/>
+      <w:r>
+        <w:t>избора</w:t>
+      </w:r>
+      <w:proofErr w:type="spellEnd"/>
+      <w:r>
+        <w:t xml:space="preserve"> </w:t>
       </w:r>
       <w:bookmarkEnd w:id="39"/>
+      <w:proofErr w:type="spellStart"/>
+      <w:r>
+        <w:t>формата</w:t>
+      </w:r>
+      <w:proofErr w:type="spellEnd"/>
+      <w:r>
+        <w:t xml:space="preserve"> </w:t>
+      </w:r>
+      <w:proofErr w:type="spellStart"/>
+      <w:r>
+        <w:t>питања</w:t>
+      </w:r>
+      <w:proofErr w:type="spellEnd"/>
     </w:p>
     <w:p>
       <w:pPr>
@@ -2983,8 +4616,13 @@
         </w:numPr>
         <w:spacing w:line="276" w:lineRule="auto"/>
       </w:pPr>
-      <w:r>
-        <w:t xml:space="preserve">Акције </w:t>
+      <w:proofErr w:type="spellStart"/>
+      <w:r>
+        <w:t>Акције</w:t>
+      </w:r>
+      <w:proofErr w:type="spellEnd"/>
+      <w:r>
+        <w:t xml:space="preserve"> </w:t>
       </w:r>
       <w:r>
         <w:t>a-b</w:t>
@@ -2992,8 +4630,37 @@
       <w:r>
         <w:t xml:space="preserve"> </w:t>
       </w:r>
-      <w:r>
-        <w:t xml:space="preserve">су исте као у сценарију </w:t>
+      <w:proofErr w:type="spellStart"/>
+      <w:r>
+        <w:t>су</w:t>
+      </w:r>
+      <w:proofErr w:type="spellEnd"/>
+      <w:r>
+        <w:t xml:space="preserve"> </w:t>
+      </w:r>
+      <w:proofErr w:type="spellStart"/>
+      <w:r>
+        <w:t>исте</w:t>
+      </w:r>
+      <w:proofErr w:type="spellEnd"/>
+      <w:r>
+        <w:t xml:space="preserve"> </w:t>
+      </w:r>
+      <w:proofErr w:type="spellStart"/>
+      <w:r>
+        <w:t>као</w:t>
+      </w:r>
+      <w:proofErr w:type="spellEnd"/>
+      <w:r>
+        <w:t xml:space="preserve"> у </w:t>
+      </w:r>
+      <w:proofErr w:type="spellStart"/>
+      <w:r>
+        <w:t>сценарију</w:t>
+      </w:r>
+      <w:proofErr w:type="spellEnd"/>
+      <w:r>
+        <w:t xml:space="preserve"> </w:t>
       </w:r>
       <w:hyperlink w:anchor="_Модератор_уноси_ново" w:history="1">
         <w:r>
@@ -3013,12 +4680,45 @@
         </w:numPr>
         <w:spacing w:line="276" w:lineRule="auto"/>
       </w:pPr>
-      <w:r>
-        <w:t xml:space="preserve">Модератор отказује </w:t>
-      </w:r>
-      <w:r>
-        <w:t>избор нивоа</w:t>
-      </w:r>
+      <w:proofErr w:type="spellStart"/>
+      <w:r>
+        <w:t>Модератор</w:t>
+      </w:r>
+      <w:proofErr w:type="spellEnd"/>
+      <w:r>
+        <w:t xml:space="preserve"> </w:t>
+      </w:r>
+      <w:proofErr w:type="spellStart"/>
+      <w:r>
+        <w:t>отказује</w:t>
+      </w:r>
+      <w:proofErr w:type="spellEnd"/>
+      <w:r>
+        <w:t xml:space="preserve"> </w:t>
+      </w:r>
+      <w:proofErr w:type="spellStart"/>
+      <w:r>
+        <w:t>избор</w:t>
+      </w:r>
+      <w:proofErr w:type="spellEnd"/>
+      <w:r>
+        <w:t xml:space="preserve"> </w:t>
+      </w:r>
+      <w:proofErr w:type="spellStart"/>
+      <w:r>
+        <w:t>формата</w:t>
+      </w:r>
+      <w:proofErr w:type="spellEnd"/>
+      <w:r>
+        <w:t xml:space="preserve"> </w:t>
+      </w:r>
+      <w:proofErr w:type="spellStart"/>
+      <w:r>
+        <w:t>питања</w:t>
+      </w:r>
+      <w:bookmarkStart w:id="40" w:name="_GoBack"/>
+      <w:bookmarkEnd w:id="40"/>
+      <w:proofErr w:type="spellEnd"/>
     </w:p>
     <w:p>
       <w:pPr>
@@ -3029,9 +4729,75 @@
         </w:numPr>
         <w:spacing w:line="276" w:lineRule="auto"/>
       </w:pPr>
-      <w:r>
-        <w:t>Систем остаје у истом стању, повратак на почетну страницу модератора</w:t>
-      </w:r>
+      <w:proofErr w:type="spellStart"/>
+      <w:r>
+        <w:t>Систем</w:t>
+      </w:r>
+      <w:proofErr w:type="spellEnd"/>
+      <w:r>
+        <w:t xml:space="preserve"> </w:t>
+      </w:r>
+      <w:proofErr w:type="spellStart"/>
+      <w:r>
+        <w:t>остаје</w:t>
+      </w:r>
+      <w:proofErr w:type="spellEnd"/>
+      <w:r>
+        <w:t xml:space="preserve"> у </w:t>
+      </w:r>
+      <w:proofErr w:type="spellStart"/>
+      <w:r>
+        <w:t>истом</w:t>
+      </w:r>
+      <w:proofErr w:type="spellEnd"/>
+      <w:r>
+        <w:t xml:space="preserve"> </w:t>
+      </w:r>
+      <w:proofErr w:type="spellStart"/>
+      <w:r>
+        <w:t>стању</w:t>
+      </w:r>
+      <w:proofErr w:type="spellEnd"/>
+      <w:r>
+        <w:t xml:space="preserve">, </w:t>
+      </w:r>
+      <w:proofErr w:type="spellStart"/>
+      <w:r>
+        <w:t>повратак</w:t>
+      </w:r>
+      <w:proofErr w:type="spellEnd"/>
+      <w:r>
+        <w:t xml:space="preserve"> </w:t>
+      </w:r>
+      <w:proofErr w:type="spellStart"/>
+      <w:r>
+        <w:t>на</w:t>
+      </w:r>
+      <w:proofErr w:type="spellEnd"/>
+      <w:r>
+        <w:t xml:space="preserve"> </w:t>
+      </w:r>
+      <w:proofErr w:type="spellStart"/>
+      <w:r>
+        <w:t>почетну</w:t>
+      </w:r>
+      <w:proofErr w:type="spellEnd"/>
+      <w:r>
+        <w:t xml:space="preserve"> </w:t>
+      </w:r>
+      <w:proofErr w:type="spellStart"/>
+      <w:r>
+        <w:t>страницу</w:t>
+      </w:r>
+      <w:proofErr w:type="spellEnd"/>
+      <w:r>
+        <w:t xml:space="preserve"> </w:t>
+      </w:r>
+      <w:proofErr w:type="spellStart"/>
+      <w:r>
+        <w:t>модератора</w:t>
+      </w:r>
+      <w:proofErr w:type="spellEnd"/>
     </w:p>
     <w:p>
       <w:pPr>
@@ -3046,11 +4812,45 @@
         <w:spacing w:line="276" w:lineRule="auto"/>
         <w:ind w:hanging="578"/>
       </w:pPr>
-      <w:bookmarkStart w:id="40" w:name="_Toc452922100"/>
-      <w:r>
-        <w:t>Модератор одустаје од уноса питања</w:t>
-      </w:r>
-      <w:bookmarkEnd w:id="40"/>
+      <w:bookmarkStart w:id="41" w:name="_Toc452922100"/>
+      <w:proofErr w:type="spellStart"/>
+      <w:r>
+        <w:t>Модератор</w:t>
+      </w:r>
+      <w:proofErr w:type="spellEnd"/>
+      <w:r>
+        <w:t xml:space="preserve"> </w:t>
+      </w:r>
+      <w:proofErr w:type="spellStart"/>
+      <w:r>
+        <w:t>одустаје</w:t>
+      </w:r>
+      <w:proofErr w:type="spellEnd"/>
+      <w:r>
+        <w:t xml:space="preserve"> </w:t>
+      </w:r>
+      <w:proofErr w:type="spellStart"/>
+      <w:r>
+        <w:t>од</w:t>
+      </w:r>
+      <w:proofErr w:type="spellEnd"/>
+      <w:r>
+        <w:t xml:space="preserve"> </w:t>
+      </w:r>
+      <w:proofErr w:type="spellStart"/>
+      <w:r>
+        <w:t>уноса</w:t>
+      </w:r>
+      <w:proofErr w:type="spellEnd"/>
+      <w:r>
+        <w:t xml:space="preserve"> </w:t>
+      </w:r>
+      <w:proofErr w:type="spellStart"/>
+      <w:r>
+        <w:t>питања</w:t>
+      </w:r>
+      <w:bookmarkEnd w:id="41"/>
+      <w:proofErr w:type="spellEnd"/>
     </w:p>
     <w:p>
       <w:pPr>
@@ -3061,14 +4861,48 @@
         </w:numPr>
         <w:spacing w:line="276" w:lineRule="auto"/>
       </w:pPr>
-      <w:r>
-        <w:t xml:space="preserve">Акције </w:t>
+      <w:proofErr w:type="spellStart"/>
+      <w:r>
+        <w:t>Акције</w:t>
+      </w:r>
+      <w:proofErr w:type="spellEnd"/>
+      <w:r>
+        <w:t xml:space="preserve"> </w:t>
       </w:r>
       <w:r>
         <w:t xml:space="preserve">a-е </w:t>
       </w:r>
-      <w:r>
-        <w:t xml:space="preserve">су исте као у сценарију </w:t>
+      <w:proofErr w:type="spellStart"/>
+      <w:r>
+        <w:t>су</w:t>
+      </w:r>
+      <w:proofErr w:type="spellEnd"/>
+      <w:r>
+        <w:t xml:space="preserve"> </w:t>
+      </w:r>
+      <w:proofErr w:type="spellStart"/>
+      <w:r>
+        <w:t>исте</w:t>
+      </w:r>
+      <w:proofErr w:type="spellEnd"/>
+      <w:r>
+        <w:t xml:space="preserve"> </w:t>
+      </w:r>
+      <w:proofErr w:type="spellStart"/>
+      <w:r>
+        <w:t>као</w:t>
+      </w:r>
+      <w:proofErr w:type="spellEnd"/>
+      <w:r>
+        <w:t xml:space="preserve"> у </w:t>
+      </w:r>
+      <w:proofErr w:type="spellStart"/>
+      <w:r>
+        <w:t>сценарију</w:t>
+      </w:r>
+      <w:proofErr w:type="spellEnd"/>
+      <w:r>
+        <w:t xml:space="preserve"> </w:t>
       </w:r>
       <w:hyperlink w:anchor="_Модератор_уноси_ново" w:history="1">
         <w:r>
@@ -3088,9 +4922,35 @@
         </w:numPr>
         <w:spacing w:line="276" w:lineRule="auto"/>
       </w:pPr>
-      <w:r>
-        <w:t>Модератор отказује унос питања</w:t>
-      </w:r>
+      <w:proofErr w:type="spellStart"/>
+      <w:r>
+        <w:t>Модератор</w:t>
+      </w:r>
+      <w:proofErr w:type="spellEnd"/>
+      <w:r>
+        <w:t xml:space="preserve"> </w:t>
+      </w:r>
+      <w:proofErr w:type="spellStart"/>
+      <w:r>
+        <w:t>отказује</w:t>
+      </w:r>
+      <w:proofErr w:type="spellEnd"/>
+      <w:r>
+        <w:t xml:space="preserve"> </w:t>
+      </w:r>
+      <w:proofErr w:type="spellStart"/>
+      <w:r>
+        <w:t>унос</w:t>
+      </w:r>
+      <w:proofErr w:type="spellEnd"/>
+      <w:r>
+        <w:t xml:space="preserve"> </w:t>
+      </w:r>
+      <w:proofErr w:type="spellStart"/>
+      <w:r>
+        <w:t>питања</w:t>
+      </w:r>
+      <w:proofErr w:type="spellEnd"/>
     </w:p>
     <w:p>
       <w:pPr>
@@ -3101,9 +4961,75 @@
         </w:numPr>
         <w:spacing w:line="276" w:lineRule="auto"/>
       </w:pPr>
-      <w:r>
-        <w:t>Систем остаје у истом стању, повратак на почетну страницу модератора</w:t>
-      </w:r>
+      <w:proofErr w:type="spellStart"/>
+      <w:r>
+        <w:t>Систем</w:t>
+      </w:r>
+      <w:proofErr w:type="spellEnd"/>
+      <w:r>
+        <w:t xml:space="preserve"> </w:t>
+      </w:r>
+      <w:proofErr w:type="spellStart"/>
+      <w:r>
+        <w:t>остаје</w:t>
+      </w:r>
+      <w:proofErr w:type="spellEnd"/>
+      <w:r>
+        <w:t xml:space="preserve"> у </w:t>
+      </w:r>
+      <w:proofErr w:type="spellStart"/>
+      <w:r>
+        <w:t>истом</w:t>
+      </w:r>
+      <w:proofErr w:type="spellEnd"/>
+      <w:r>
+        <w:t xml:space="preserve"> </w:t>
+      </w:r>
+      <w:proofErr w:type="spellStart"/>
+      <w:r>
+        <w:t>стању</w:t>
+      </w:r>
+      <w:proofErr w:type="spellEnd"/>
+      <w:r>
+        <w:t xml:space="preserve">, </w:t>
+      </w:r>
+      <w:proofErr w:type="spellStart"/>
+      <w:r>
+        <w:t>повратак</w:t>
+      </w:r>
+      <w:proofErr w:type="spellEnd"/>
+      <w:r>
+        <w:t xml:space="preserve"> </w:t>
+      </w:r>
+      <w:proofErr w:type="spellStart"/>
+      <w:r>
+        <w:t>на</w:t>
+      </w:r>
+      <w:proofErr w:type="spellEnd"/>
+      <w:r>
+        <w:t xml:space="preserve"> </w:t>
+      </w:r>
+      <w:proofErr w:type="spellStart"/>
+      <w:r>
+        <w:t>почетну</w:t>
+      </w:r>
+      <w:proofErr w:type="spellEnd"/>
+      <w:r>
+        <w:t xml:space="preserve"> </w:t>
+      </w:r>
+      <w:proofErr w:type="spellStart"/>
+      <w:r>
+        <w:t>страницу</w:t>
+      </w:r>
+      <w:proofErr w:type="spellEnd"/>
+      <w:r>
+        <w:t xml:space="preserve"> </w:t>
+      </w:r>
+      <w:proofErr w:type="spellStart"/>
+      <w:r>
+        <w:t>модератора</w:t>
+      </w:r>
+      <w:proofErr w:type="spellEnd"/>
     </w:p>
     <w:p>
       <w:pPr>
@@ -3118,14 +5044,45 @@
         <w:spacing w:line="276" w:lineRule="auto"/>
         <w:ind w:hanging="578"/>
       </w:pPr>
-      <w:bookmarkStart w:id="41" w:name="_Toc452922101"/>
-      <w:r>
-        <w:t xml:space="preserve">Модератор не уноси </w:t>
-      </w:r>
-      <w:r>
-        <w:t>одговарајуће податке</w:t>
-      </w:r>
-      <w:bookmarkEnd w:id="41"/>
+      <w:bookmarkStart w:id="42" w:name="_Toc452922101"/>
+      <w:proofErr w:type="spellStart"/>
+      <w:r>
+        <w:t>Модератор</w:t>
+      </w:r>
+      <w:proofErr w:type="spellEnd"/>
+      <w:r>
+        <w:t xml:space="preserve"> </w:t>
+      </w:r>
+      <w:proofErr w:type="spellStart"/>
+      <w:r>
+        <w:t>не</w:t>
+      </w:r>
+      <w:proofErr w:type="spellEnd"/>
+      <w:r>
+        <w:t xml:space="preserve"> </w:t>
+      </w:r>
+      <w:proofErr w:type="spellStart"/>
+      <w:r>
+        <w:t>уноси</w:t>
+      </w:r>
+      <w:proofErr w:type="spellEnd"/>
+      <w:r>
+        <w:t xml:space="preserve"> </w:t>
+      </w:r>
+      <w:proofErr w:type="spellStart"/>
+      <w:r>
+        <w:t>одговарајуће</w:t>
+      </w:r>
+      <w:proofErr w:type="spellEnd"/>
+      <w:r>
+        <w:t xml:space="preserve"> </w:t>
+      </w:r>
+      <w:proofErr w:type="spellStart"/>
+      <w:r>
+        <w:t>податке</w:t>
+      </w:r>
+      <w:bookmarkEnd w:id="42"/>
+      <w:proofErr w:type="spellEnd"/>
     </w:p>
     <w:p>
       <w:pPr>
@@ -3136,14 +5093,51 @@
         </w:numPr>
         <w:spacing w:line="276" w:lineRule="auto"/>
       </w:pPr>
-      <w:r>
-        <w:t>Акције a-</w:t>
+      <w:proofErr w:type="spellStart"/>
+      <w:r>
+        <w:t>Акције</w:t>
+      </w:r>
+      <w:proofErr w:type="spellEnd"/>
+      <w:r>
+        <w:t xml:space="preserve"> a-</w:t>
       </w:r>
       <w:r>
         <w:t>d</w:t>
       </w:r>
       <w:r>
-        <w:t xml:space="preserve"> су исте као у сценарију </w:t>
+        <w:t xml:space="preserve"> </w:t>
+      </w:r>
+      <w:proofErr w:type="spellStart"/>
+      <w:r>
+        <w:t>су</w:t>
+      </w:r>
+      <w:proofErr w:type="spellEnd"/>
+      <w:r>
+        <w:t xml:space="preserve"> </w:t>
+      </w:r>
+      <w:proofErr w:type="spellStart"/>
+      <w:r>
+        <w:t>исте</w:t>
+      </w:r>
+      <w:proofErr w:type="spellEnd"/>
+      <w:r>
+        <w:t xml:space="preserve"> </w:t>
+      </w:r>
+      <w:proofErr w:type="spellStart"/>
+      <w:r>
+        <w:t>као</w:t>
+      </w:r>
+      <w:proofErr w:type="spellEnd"/>
+      <w:r>
+        <w:t xml:space="preserve"> у </w:t>
+      </w:r>
+      <w:proofErr w:type="spellStart"/>
+      <w:r>
+        <w:t>сценарију</w:t>
+      </w:r>
+      <w:proofErr w:type="spellEnd"/>
+      <w:r>
+        <w:t xml:space="preserve"> </w:t>
       </w:r>
       <w:hyperlink w:anchor="_Модератор_уноси_ново" w:history="1">
         <w:r>
@@ -3163,12 +5157,91 @@
         </w:numPr>
         <w:spacing w:line="276" w:lineRule="auto"/>
       </w:pPr>
-      <w:r>
-        <w:t>Модератор приликом уноса података изоставља поједина поља</w:t>
-      </w:r>
-      <w:r>
-        <w:t>, или уноси неадекватне податке</w:t>
-      </w:r>
+      <w:proofErr w:type="spellStart"/>
+      <w:r>
+        <w:t>Модератор</w:t>
+      </w:r>
+      <w:proofErr w:type="spellEnd"/>
+      <w:r>
+        <w:t xml:space="preserve"> </w:t>
+      </w:r>
+      <w:proofErr w:type="spellStart"/>
+      <w:r>
+        <w:t>приликом</w:t>
+      </w:r>
+      <w:proofErr w:type="spellEnd"/>
+      <w:r>
+        <w:t xml:space="preserve"> </w:t>
+      </w:r>
+      <w:proofErr w:type="spellStart"/>
+      <w:r>
+        <w:t>уноса</w:t>
+      </w:r>
+      <w:proofErr w:type="spellEnd"/>
+      <w:r>
+        <w:t xml:space="preserve"> </w:t>
+      </w:r>
+      <w:proofErr w:type="spellStart"/>
+      <w:r>
+        <w:t>података</w:t>
+      </w:r>
+      <w:proofErr w:type="spellEnd"/>
+      <w:r>
+        <w:t xml:space="preserve"> </w:t>
+      </w:r>
+      <w:proofErr w:type="spellStart"/>
+      <w:r>
+        <w:t>изоставља</w:t>
+      </w:r>
+      <w:proofErr w:type="spellEnd"/>
+      <w:r>
+        <w:t xml:space="preserve"> </w:t>
+      </w:r>
+      <w:proofErr w:type="spellStart"/>
+      <w:r>
+        <w:t>поједина</w:t>
+      </w:r>
+      <w:proofErr w:type="spellEnd"/>
+      <w:r>
+        <w:t xml:space="preserve"> </w:t>
+      </w:r>
+      <w:proofErr w:type="spellStart"/>
+      <w:r>
+        <w:t>поља</w:t>
+      </w:r>
+      <w:proofErr w:type="spellEnd"/>
+      <w:r>
+        <w:t xml:space="preserve">, </w:t>
+      </w:r>
+      <w:proofErr w:type="spellStart"/>
+      <w:r>
+        <w:t>или</w:t>
+      </w:r>
+      <w:proofErr w:type="spellEnd"/>
+      <w:r>
+        <w:t xml:space="preserve"> </w:t>
+      </w:r>
+      <w:proofErr w:type="spellStart"/>
+      <w:r>
+        <w:t>уноси</w:t>
+      </w:r>
+      <w:proofErr w:type="spellEnd"/>
+      <w:r>
+        <w:t xml:space="preserve"> </w:t>
+      </w:r>
+      <w:proofErr w:type="spellStart"/>
+      <w:r>
+        <w:t>неадекватне</w:t>
+      </w:r>
+      <w:proofErr w:type="spellEnd"/>
+      <w:r>
+        <w:t xml:space="preserve"> </w:t>
+      </w:r>
+      <w:proofErr w:type="spellStart"/>
+      <w:r>
+        <w:t>податке</w:t>
+      </w:r>
+      <w:proofErr w:type="spellEnd"/>
     </w:p>
     <w:p>
       <w:pPr>
@@ -3179,9 +5252,35 @@
         </w:numPr>
         <w:spacing w:line="276" w:lineRule="auto"/>
       </w:pPr>
-      <w:r>
-        <w:t>Модератор потврђује унос питања</w:t>
-      </w:r>
+      <w:proofErr w:type="spellStart"/>
+      <w:r>
+        <w:t>Модератор</w:t>
+      </w:r>
+      <w:proofErr w:type="spellEnd"/>
+      <w:r>
+        <w:t xml:space="preserve"> </w:t>
+      </w:r>
+      <w:proofErr w:type="spellStart"/>
+      <w:r>
+        <w:t>потврђује</w:t>
+      </w:r>
+      <w:proofErr w:type="spellEnd"/>
+      <w:r>
+        <w:t xml:space="preserve"> </w:t>
+      </w:r>
+      <w:proofErr w:type="spellStart"/>
+      <w:r>
+        <w:t>унос</w:t>
+      </w:r>
+      <w:proofErr w:type="spellEnd"/>
+      <w:r>
+        <w:t xml:space="preserve"> </w:t>
+      </w:r>
+      <w:proofErr w:type="spellStart"/>
+      <w:r>
+        <w:t>питања</w:t>
+      </w:r>
+      <w:proofErr w:type="spellEnd"/>
     </w:p>
     <w:p>
       <w:pPr>
@@ -3192,9 +5291,59 @@
         </w:numPr>
         <w:spacing w:line="276" w:lineRule="auto"/>
       </w:pPr>
-      <w:r>
-        <w:t>Систем избацује одговарајућу поруку и захтева поновни унос</w:t>
-      </w:r>
+      <w:proofErr w:type="spellStart"/>
+      <w:r>
+        <w:t>Систем</w:t>
+      </w:r>
+      <w:proofErr w:type="spellEnd"/>
+      <w:r>
+        <w:t xml:space="preserve"> </w:t>
+      </w:r>
+      <w:proofErr w:type="spellStart"/>
+      <w:r>
+        <w:t>избацује</w:t>
+      </w:r>
+      <w:proofErr w:type="spellEnd"/>
+      <w:r>
+        <w:t xml:space="preserve"> </w:t>
+      </w:r>
+      <w:proofErr w:type="spellStart"/>
+      <w:r>
+        <w:t>одговарајућу</w:t>
+      </w:r>
+      <w:proofErr w:type="spellEnd"/>
+      <w:r>
+        <w:t xml:space="preserve"> </w:t>
+      </w:r>
+      <w:proofErr w:type="spellStart"/>
+      <w:r>
+        <w:t>поруку</w:t>
+      </w:r>
+      <w:proofErr w:type="spellEnd"/>
+      <w:r>
+        <w:t xml:space="preserve"> и </w:t>
+      </w:r>
+      <w:proofErr w:type="spellStart"/>
+      <w:r>
+        <w:t>захтева</w:t>
+      </w:r>
+      <w:proofErr w:type="spellEnd"/>
+      <w:r>
+        <w:t xml:space="preserve"> </w:t>
+      </w:r>
+      <w:proofErr w:type="spellStart"/>
+      <w:r>
+        <w:t>поновни</w:t>
+      </w:r>
+      <w:proofErr w:type="spellEnd"/>
+      <w:r>
+        <w:t xml:space="preserve"> </w:t>
+      </w:r>
+      <w:proofErr w:type="spellStart"/>
+      <w:r>
+        <w:t>унос</w:t>
+      </w:r>
+      <w:proofErr w:type="spellEnd"/>
     </w:p>
     <w:p>
       <w:pPr>
@@ -3207,13 +5356,23 @@
         <w:pStyle w:val="Heading2"/>
         <w:spacing w:line="276" w:lineRule="auto"/>
       </w:pPr>
-      <w:bookmarkStart w:id="42" w:name="_bookmark13"/>
-      <w:bookmarkStart w:id="43" w:name="_Toc452922102"/>
-      <w:bookmarkEnd w:id="42"/>
-      <w:r>
-        <w:t>Посебни захтеви</w:t>
-      </w:r>
+      <w:bookmarkStart w:id="43" w:name="_bookmark13"/>
+      <w:bookmarkStart w:id="44" w:name="_Toc452922102"/>
       <w:bookmarkEnd w:id="43"/>
+      <w:proofErr w:type="spellStart"/>
+      <w:r>
+        <w:t>Посебни</w:t>
+      </w:r>
+      <w:proofErr w:type="spellEnd"/>
+      <w:r>
+        <w:t xml:space="preserve"> </w:t>
+      </w:r>
+      <w:proofErr w:type="spellStart"/>
+      <w:r>
+        <w:t>захтеви</w:t>
+      </w:r>
+      <w:bookmarkEnd w:id="44"/>
+      <w:proofErr w:type="spellEnd"/>
       <w:r>
         <w:t xml:space="preserve"> </w:t>
       </w:r>
@@ -3224,8 +5383,21 @@
         <w:spacing w:line="276" w:lineRule="auto"/>
         <w:ind w:left="284"/>
       </w:pPr>
-      <w:r>
-        <w:t>Нема их.</w:t>
+      <w:proofErr w:type="spellStart"/>
+      <w:r>
+        <w:t>Нема</w:t>
+      </w:r>
+      <w:proofErr w:type="spellEnd"/>
+      <w:r>
+        <w:t xml:space="preserve"> </w:t>
+      </w:r>
+      <w:proofErr w:type="spellStart"/>
+      <w:r>
+        <w:t>их</w:t>
+      </w:r>
+      <w:proofErr w:type="spellEnd"/>
+      <w:r>
+        <w:t>.</w:t>
       </w:r>
     </w:p>
     <w:p>
@@ -3239,13 +5411,15 @@
         <w:pStyle w:val="Heading2"/>
         <w:spacing w:line="276" w:lineRule="auto"/>
       </w:pPr>
-      <w:bookmarkStart w:id="44" w:name="_bookmark14"/>
-      <w:bookmarkStart w:id="45" w:name="_Toc452922103"/>
-      <w:bookmarkEnd w:id="44"/>
+      <w:bookmarkStart w:id="45" w:name="_bookmark14"/>
+      <w:bookmarkStart w:id="46" w:name="_Toc452922103"/>
+      <w:bookmarkEnd w:id="45"/>
+      <w:proofErr w:type="spellStart"/>
       <w:r>
         <w:t>Предуслови</w:t>
       </w:r>
-      <w:bookmarkEnd w:id="45"/>
+      <w:bookmarkEnd w:id="46"/>
+      <w:proofErr w:type="spellEnd"/>
       <w:r>
         <w:t xml:space="preserve"> </w:t>
       </w:r>
@@ -3256,8 +5430,93 @@
         <w:spacing w:line="276" w:lineRule="auto"/>
         <w:ind w:left="284"/>
       </w:pPr>
-      <w:r>
-        <w:t>Пре уноса питања модератор мора бити најављен на систем (ауторизација успешна).</w:t>
+      <w:proofErr w:type="spellStart"/>
+      <w:r>
+        <w:t>Пре</w:t>
+      </w:r>
+      <w:proofErr w:type="spellEnd"/>
+      <w:r>
+        <w:t xml:space="preserve"> </w:t>
+      </w:r>
+      <w:proofErr w:type="spellStart"/>
+      <w:r>
+        <w:t>уноса</w:t>
+      </w:r>
+      <w:proofErr w:type="spellEnd"/>
+      <w:r>
+        <w:t xml:space="preserve"> </w:t>
+      </w:r>
+      <w:proofErr w:type="spellStart"/>
+      <w:r>
+        <w:t>питања</w:t>
+      </w:r>
+      <w:proofErr w:type="spellEnd"/>
+      <w:r>
+        <w:t xml:space="preserve"> </w:t>
+      </w:r>
+      <w:proofErr w:type="spellStart"/>
+      <w:r>
+        <w:t>модератор</w:t>
+      </w:r>
+      <w:proofErr w:type="spellEnd"/>
+      <w:r>
+        <w:t xml:space="preserve"> </w:t>
+      </w:r>
+      <w:proofErr w:type="spellStart"/>
+      <w:r>
+        <w:t>мора</w:t>
+      </w:r>
+      <w:proofErr w:type="spellEnd"/>
+      <w:r>
+        <w:t xml:space="preserve"> </w:t>
+      </w:r>
+      <w:proofErr w:type="spellStart"/>
+      <w:r>
+        <w:t>бити</w:t>
+      </w:r>
+      <w:proofErr w:type="spellEnd"/>
+      <w:r>
+        <w:t xml:space="preserve"> </w:t>
+      </w:r>
+      <w:proofErr w:type="spellStart"/>
+      <w:r>
+        <w:t>најављен</w:t>
+      </w:r>
+      <w:proofErr w:type="spellEnd"/>
+      <w:r>
+        <w:t xml:space="preserve"> </w:t>
+      </w:r>
+      <w:proofErr w:type="spellStart"/>
+      <w:r>
+        <w:t>на</w:t>
+      </w:r>
+      <w:proofErr w:type="spellEnd"/>
+      <w:r>
+        <w:t xml:space="preserve"> </w:t>
+      </w:r>
+      <w:proofErr w:type="spellStart"/>
+      <w:r>
+        <w:t>систем</w:t>
+      </w:r>
+      <w:proofErr w:type="spellEnd"/>
+      <w:r>
+        <w:t xml:space="preserve"> (</w:t>
+      </w:r>
+      <w:proofErr w:type="spellStart"/>
+      <w:r>
+        <w:t>ауторизација</w:t>
+      </w:r>
+      <w:proofErr w:type="spellEnd"/>
+      <w:r>
+        <w:t xml:space="preserve"> </w:t>
+      </w:r>
+      <w:proofErr w:type="spellStart"/>
+      <w:r>
+        <w:t>успешна</w:t>
+      </w:r>
+      <w:proofErr w:type="spellEnd"/>
+      <w:r>
+        <w:t>).</w:t>
       </w:r>
     </w:p>
     <w:p>
@@ -3270,13 +5529,15 @@
         <w:pStyle w:val="Heading2"/>
         <w:spacing w:line="276" w:lineRule="auto"/>
       </w:pPr>
-      <w:bookmarkStart w:id="46" w:name="_bookmark15"/>
-      <w:bookmarkStart w:id="47" w:name="_Toc452922104"/>
-      <w:bookmarkEnd w:id="46"/>
+      <w:bookmarkStart w:id="47" w:name="_bookmark15"/>
+      <w:bookmarkStart w:id="48" w:name="_Toc452922104"/>
+      <w:bookmarkEnd w:id="47"/>
+      <w:proofErr w:type="spellStart"/>
       <w:r>
         <w:t>Последице</w:t>
       </w:r>
-      <w:bookmarkEnd w:id="47"/>
+      <w:bookmarkEnd w:id="48"/>
+      <w:proofErr w:type="spellEnd"/>
     </w:p>
     <w:p/>
     <w:p>
@@ -3285,17 +5546,277 @@
         <w:spacing w:line="276" w:lineRule="auto"/>
         <w:ind w:left="284"/>
       </w:pPr>
-      <w:r>
-        <w:t xml:space="preserve">Питање се чува у бази података. На основу задате области, формата питања и </w:t>
-      </w:r>
-      <w:r>
-        <w:t xml:space="preserve">нивоа </w:t>
-      </w:r>
-      <w:r>
-        <w:t xml:space="preserve">тежине, питање се приказује такмичару приликом одигравања потеза. </w:t>
-      </w:r>
-      <w:r>
-        <w:t>Одговор такмичара се при том пореди са забележеним тачним одговором, ради одређивања исхода потеза.</w:t>
+      <w:proofErr w:type="spellStart"/>
+      <w:r>
+        <w:t>Питање</w:t>
+      </w:r>
+      <w:proofErr w:type="spellEnd"/>
+      <w:r>
+        <w:t xml:space="preserve"> </w:t>
+      </w:r>
+      <w:proofErr w:type="spellStart"/>
+      <w:r>
+        <w:t>се</w:t>
+      </w:r>
+      <w:proofErr w:type="spellEnd"/>
+      <w:r>
+        <w:t xml:space="preserve"> </w:t>
+      </w:r>
+      <w:proofErr w:type="spellStart"/>
+      <w:r>
+        <w:t>чува</w:t>
+      </w:r>
+      <w:proofErr w:type="spellEnd"/>
+      <w:r>
+        <w:t xml:space="preserve"> у </w:t>
+      </w:r>
+      <w:proofErr w:type="spellStart"/>
+      <w:r>
+        <w:t>бази</w:t>
+      </w:r>
+      <w:proofErr w:type="spellEnd"/>
+      <w:r>
+        <w:t xml:space="preserve"> </w:t>
+      </w:r>
+      <w:proofErr w:type="spellStart"/>
+      <w:r>
+        <w:t>података</w:t>
+      </w:r>
+      <w:proofErr w:type="spellEnd"/>
+      <w:r>
+        <w:t xml:space="preserve">. </w:t>
+      </w:r>
+      <w:proofErr w:type="spellStart"/>
+      <w:r>
+        <w:t>На</w:t>
+      </w:r>
+      <w:proofErr w:type="spellEnd"/>
+      <w:r>
+        <w:t xml:space="preserve"> </w:t>
+      </w:r>
+      <w:proofErr w:type="spellStart"/>
+      <w:r>
+        <w:t>основу</w:t>
+      </w:r>
+      <w:proofErr w:type="spellEnd"/>
+      <w:r>
+        <w:t xml:space="preserve"> </w:t>
+      </w:r>
+      <w:proofErr w:type="spellStart"/>
+      <w:r>
+        <w:t>задате</w:t>
+      </w:r>
+      <w:proofErr w:type="spellEnd"/>
+      <w:r>
+        <w:t xml:space="preserve"> </w:t>
+      </w:r>
+      <w:proofErr w:type="spellStart"/>
+      <w:r>
+        <w:t>области</w:t>
+      </w:r>
+      <w:proofErr w:type="spellEnd"/>
+      <w:r>
+        <w:t xml:space="preserve">, </w:t>
+      </w:r>
+      <w:proofErr w:type="spellStart"/>
+      <w:r>
+        <w:t>формата</w:t>
+      </w:r>
+      <w:proofErr w:type="spellEnd"/>
+      <w:r>
+        <w:t xml:space="preserve"> </w:t>
+      </w:r>
+      <w:proofErr w:type="spellStart"/>
+      <w:r>
+        <w:t>питања</w:t>
+      </w:r>
+      <w:proofErr w:type="spellEnd"/>
+      <w:r>
+        <w:t xml:space="preserve"> и </w:t>
+      </w:r>
+      <w:proofErr w:type="spellStart"/>
+      <w:r>
+        <w:t>нивоа</w:t>
+      </w:r>
+      <w:proofErr w:type="spellEnd"/>
+      <w:r>
+        <w:t xml:space="preserve"> </w:t>
+      </w:r>
+      <w:proofErr w:type="spellStart"/>
+      <w:r>
+        <w:t>тежине</w:t>
+      </w:r>
+      <w:proofErr w:type="spellEnd"/>
+      <w:r>
+        <w:t xml:space="preserve">, </w:t>
+      </w:r>
+      <w:proofErr w:type="spellStart"/>
+      <w:r>
+        <w:t>питање</w:t>
+      </w:r>
+      <w:proofErr w:type="spellEnd"/>
+      <w:r>
+        <w:t xml:space="preserve"> </w:t>
+      </w:r>
+      <w:proofErr w:type="spellStart"/>
+      <w:r>
+        <w:t>се</w:t>
+      </w:r>
+      <w:proofErr w:type="spellEnd"/>
+      <w:r>
+        <w:t xml:space="preserve"> </w:t>
+      </w:r>
+      <w:proofErr w:type="spellStart"/>
+      <w:r>
+        <w:t>приказује</w:t>
+      </w:r>
+      <w:proofErr w:type="spellEnd"/>
+      <w:r>
+        <w:t xml:space="preserve"> </w:t>
+      </w:r>
+      <w:proofErr w:type="spellStart"/>
+      <w:r>
+        <w:t>такмичару</w:t>
+      </w:r>
+      <w:proofErr w:type="spellEnd"/>
+      <w:r>
+        <w:t xml:space="preserve"> </w:t>
+      </w:r>
+      <w:proofErr w:type="spellStart"/>
+      <w:r>
+        <w:t>приликом</w:t>
+      </w:r>
+      <w:proofErr w:type="spellEnd"/>
+      <w:r>
+        <w:t xml:space="preserve"> </w:t>
+      </w:r>
+      <w:proofErr w:type="spellStart"/>
+      <w:r>
+        <w:t>одигравања</w:t>
+      </w:r>
+      <w:proofErr w:type="spellEnd"/>
+      <w:r>
+        <w:t xml:space="preserve"> </w:t>
+      </w:r>
+      <w:proofErr w:type="spellStart"/>
+      <w:r>
+        <w:t>потеза</w:t>
+      </w:r>
+      <w:proofErr w:type="spellEnd"/>
+      <w:r>
+        <w:t xml:space="preserve">. </w:t>
+      </w:r>
+      <w:proofErr w:type="spellStart"/>
+      <w:r>
+        <w:t>Одговор</w:t>
+      </w:r>
+      <w:proofErr w:type="spellEnd"/>
+      <w:r>
+        <w:t xml:space="preserve"> </w:t>
+      </w:r>
+      <w:proofErr w:type="spellStart"/>
+      <w:r>
+        <w:t>такмичара</w:t>
+      </w:r>
+      <w:proofErr w:type="spellEnd"/>
+      <w:r>
+        <w:t xml:space="preserve"> </w:t>
+      </w:r>
+      <w:proofErr w:type="spellStart"/>
+      <w:r>
+        <w:t>се</w:t>
+      </w:r>
+      <w:proofErr w:type="spellEnd"/>
+      <w:r>
+        <w:t xml:space="preserve"> </w:t>
+      </w:r>
+      <w:proofErr w:type="spellStart"/>
+      <w:r>
+        <w:t>при</w:t>
+      </w:r>
+      <w:proofErr w:type="spellEnd"/>
+      <w:r>
+        <w:t xml:space="preserve"> </w:t>
+      </w:r>
+      <w:proofErr w:type="spellStart"/>
+      <w:r>
+        <w:t>том</w:t>
+      </w:r>
+      <w:proofErr w:type="spellEnd"/>
+      <w:r>
+        <w:t xml:space="preserve"> </w:t>
+      </w:r>
+      <w:proofErr w:type="spellStart"/>
+      <w:r>
+        <w:t>пореди</w:t>
+      </w:r>
+      <w:proofErr w:type="spellEnd"/>
+      <w:r>
+        <w:t xml:space="preserve"> </w:t>
+      </w:r>
+      <w:proofErr w:type="spellStart"/>
+      <w:r>
+        <w:t>са</w:t>
+      </w:r>
+      <w:proofErr w:type="spellEnd"/>
+      <w:r>
+        <w:t xml:space="preserve"> </w:t>
+      </w:r>
+      <w:proofErr w:type="spellStart"/>
+      <w:r>
+        <w:t>забележеним</w:t>
+      </w:r>
+      <w:proofErr w:type="spellEnd"/>
+      <w:r>
+        <w:t xml:space="preserve"> </w:t>
+      </w:r>
+      <w:proofErr w:type="spellStart"/>
+      <w:r>
+        <w:t>тачним</w:t>
+      </w:r>
+      <w:proofErr w:type="spellEnd"/>
+      <w:r>
+        <w:t xml:space="preserve"> </w:t>
+      </w:r>
+      <w:proofErr w:type="spellStart"/>
+      <w:r>
+        <w:t>одговором</w:t>
+      </w:r>
+      <w:proofErr w:type="spellEnd"/>
+      <w:r>
+        <w:t xml:space="preserve">, </w:t>
+      </w:r>
+      <w:proofErr w:type="spellStart"/>
+      <w:r>
+        <w:t>ради</w:t>
+      </w:r>
+      <w:proofErr w:type="spellEnd"/>
+      <w:r>
+        <w:t xml:space="preserve"> </w:t>
+      </w:r>
+      <w:proofErr w:type="spellStart"/>
+      <w:r>
+        <w:t>одређивања</w:t>
+      </w:r>
+      <w:proofErr w:type="spellEnd"/>
+      <w:r>
+        <w:t xml:space="preserve"> </w:t>
+      </w:r>
+      <w:proofErr w:type="spellStart"/>
+      <w:r>
+        <w:t>исхода</w:t>
+      </w:r>
+      <w:proofErr w:type="spellEnd"/>
+      <w:r>
+        <w:t xml:space="preserve"> </w:t>
+      </w:r>
+      <w:proofErr w:type="spellStart"/>
+      <w:r>
+        <w:t>потеза</w:t>
+      </w:r>
+      <w:proofErr w:type="spellEnd"/>
+      <w:r>
+        <w:t>.</w:t>
       </w:r>
     </w:p>
     <w:p>
@@ -3314,15 +5835,15 @@
 </file>
 
 <file path=word/endnotes.xml><?xml version="1.0" encoding="utf-8"?>
-<w:endnotes xmlns:ve="http://schemas.openxmlformats.org/markup-compatibility/2006" xmlns:o="urn:schemas-microsoft-com:office:office" xmlns:r="http://schemas.openxmlformats.org/officeDocument/2006/relationships" xmlns:m="http://schemas.openxmlformats.org/officeDocument/2006/math" xmlns:v="urn:schemas-microsoft-com:vml" xmlns:wp="http://schemas.openxmlformats.org/drawingml/2006/wordprocessingDrawing" xmlns:w10="urn:schemas-microsoft-com:office:word" xmlns:w="http://schemas.openxmlformats.org/wordprocessingml/2006/main" xmlns:wne="http://schemas.microsoft.com/office/word/2006/wordml">
-  <w:endnote w:type="separator" w:id="0">
+<w:endnotes xmlns:wpc="http://schemas.microsoft.com/office/word/2010/wordprocessingCanvas" xmlns:mc="http://schemas.openxmlformats.org/markup-compatibility/2006" xmlns:o="urn:schemas-microsoft-com:office:office" xmlns:r="http://schemas.openxmlformats.org/officeDocument/2006/relationships" xmlns:m="http://schemas.openxmlformats.org/officeDocument/2006/math" xmlns:v="urn:schemas-microsoft-com:vml" xmlns:wp14="http://schemas.microsoft.com/office/word/2010/wordprocessingDrawing" xmlns:wp="http://schemas.openxmlformats.org/drawingml/2006/wordprocessingDrawing" xmlns:w10="urn:schemas-microsoft-com:office:word" xmlns:w="http://schemas.openxmlformats.org/wordprocessingml/2006/main" xmlns:w14="http://schemas.microsoft.com/office/word/2010/wordml" xmlns:w15="http://schemas.microsoft.com/office/word/2012/wordml" xmlns:wpg="http://schemas.microsoft.com/office/word/2010/wordprocessingGroup" xmlns:wpi="http://schemas.microsoft.com/office/word/2010/wordprocessingInk" xmlns:wne="http://schemas.microsoft.com/office/word/2006/wordml" xmlns:wps="http://schemas.microsoft.com/office/word/2010/wordprocessingShape" mc:Ignorable="w14 w15 wp14">
+  <w:endnote w:type="separator" w:id="-1">
     <w:p>
       <w:r>
         <w:separator/>
       </w:r>
     </w:p>
   </w:endnote>
-  <w:endnote w:type="continuationSeparator" w:id="1">
+  <w:endnote w:type="continuationSeparator" w:id="0">
     <w:p>
       <w:r>
         <w:continuationSeparator/>
@@ -3333,15 +5854,15 @@
 </file>
 
 <file path=word/footnotes.xml><?xml version="1.0" encoding="utf-8"?>
-<w:footnotes xmlns:ve="http://schemas.openxmlformats.org/markup-compatibility/2006" xmlns:o="urn:schemas-microsoft-com:office:office" xmlns:r="http://schemas.openxmlformats.org/officeDocument/2006/relationships" xmlns:m="http://schemas.openxmlformats.org/officeDocument/2006/math" xmlns:v="urn:schemas-microsoft-com:vml" xmlns:wp="http://schemas.openxmlformats.org/drawingml/2006/wordprocessingDrawing" xmlns:w10="urn:schemas-microsoft-com:office:word" xmlns:w="http://schemas.openxmlformats.org/wordprocessingml/2006/main" xmlns:wne="http://schemas.microsoft.com/office/word/2006/wordml">
-  <w:footnote w:type="separator" w:id="0">
+<w:footnotes xmlns:wpc="http://schemas.microsoft.com/office/word/2010/wordprocessingCanvas" xmlns:mc="http://schemas.openxmlformats.org/markup-compatibility/2006" xmlns:o="urn:schemas-microsoft-com:office:office" xmlns:r="http://schemas.openxmlformats.org/officeDocument/2006/relationships" xmlns:m="http://schemas.openxmlformats.org/officeDocument/2006/math" xmlns:v="urn:schemas-microsoft-com:vml" xmlns:wp14="http://schemas.microsoft.com/office/word/2010/wordprocessingDrawing" xmlns:wp="http://schemas.openxmlformats.org/drawingml/2006/wordprocessingDrawing" xmlns:w10="urn:schemas-microsoft-com:office:word" xmlns:w="http://schemas.openxmlformats.org/wordprocessingml/2006/main" xmlns:w14="http://schemas.microsoft.com/office/word/2010/wordml" xmlns:w15="http://schemas.microsoft.com/office/word/2012/wordml" xmlns:wpg="http://schemas.microsoft.com/office/word/2010/wordprocessingGroup" xmlns:wpi="http://schemas.microsoft.com/office/word/2010/wordprocessingInk" xmlns:wne="http://schemas.microsoft.com/office/word/2006/wordml" xmlns:wps="http://schemas.microsoft.com/office/word/2010/wordprocessingShape" mc:Ignorable="w14 w15 wp14">
+  <w:footnote w:type="separator" w:id="-1">
     <w:p>
       <w:r>
         <w:separator/>
       </w:r>
     </w:p>
   </w:footnote>
-  <w:footnote w:type="continuationSeparator" w:id="1">
+  <w:footnote w:type="continuationSeparator" w:id="0">
     <w:p>
       <w:r>
         <w:continuationSeparator/>
@@ -3352,7 +5873,7 @@
 </file>
 
 <file path=word/header1.xml><?xml version="1.0" encoding="utf-8"?>
-<w:hdr xmlns:ve="http://schemas.openxmlformats.org/markup-compatibility/2006" xmlns:o="urn:schemas-microsoft-com:office:office" xmlns:r="http://schemas.openxmlformats.org/officeDocument/2006/relationships" xmlns:m="http://schemas.openxmlformats.org/officeDocument/2006/math" xmlns:v="urn:schemas-microsoft-com:vml" xmlns:wp="http://schemas.openxmlformats.org/drawingml/2006/wordprocessingDrawing" xmlns:w10="urn:schemas-microsoft-com:office:word" xmlns:w="http://schemas.openxmlformats.org/wordprocessingml/2006/main" xmlns:wne="http://schemas.microsoft.com/office/word/2006/wordml">
+<w:hdr xmlns:wpc="http://schemas.microsoft.com/office/word/2010/wordprocessingCanvas" xmlns:mc="http://schemas.openxmlformats.org/markup-compatibility/2006" xmlns:o="urn:schemas-microsoft-com:office:office" xmlns:r="http://schemas.openxmlformats.org/officeDocument/2006/relationships" xmlns:m="http://schemas.openxmlformats.org/officeDocument/2006/math" xmlns:v="urn:schemas-microsoft-com:vml" xmlns:wp14="http://schemas.microsoft.com/office/word/2010/wordprocessingDrawing" xmlns:wp="http://schemas.openxmlformats.org/drawingml/2006/wordprocessingDrawing" xmlns:w10="urn:schemas-microsoft-com:office:word" xmlns:w="http://schemas.openxmlformats.org/wordprocessingml/2006/main" xmlns:w14="http://schemas.microsoft.com/office/word/2010/wordml" xmlns:w15="http://schemas.microsoft.com/office/word/2012/wordml" xmlns:wpg="http://schemas.microsoft.com/office/word/2010/wordprocessingGroup" xmlns:wpi="http://schemas.microsoft.com/office/word/2010/wordprocessingInk" xmlns:wne="http://schemas.microsoft.com/office/word/2006/wordml" xmlns:wps="http://schemas.microsoft.com/office/word/2010/wordprocessingShape" mc:Ignorable="w14 w15 wp14">
   <w:p>
     <w:pPr>
       <w:pStyle w:val="BodyText"/>
@@ -3363,8 +5884,8 @@
 </file>
 
 <file path=word/numbering.xml><?xml version="1.0" encoding="utf-8"?>
-<w:numbering xmlns:ve="http://schemas.openxmlformats.org/markup-compatibility/2006" xmlns:o="urn:schemas-microsoft-com:office:office" xmlns:r="http://schemas.openxmlformats.org/officeDocument/2006/relationships" xmlns:m="http://schemas.openxmlformats.org/officeDocument/2006/math" xmlns:v="urn:schemas-microsoft-com:vml" xmlns:wp="http://schemas.openxmlformats.org/drawingml/2006/wordprocessingDrawing" xmlns:w10="urn:schemas-microsoft-com:office:word" xmlns:w="http://schemas.openxmlformats.org/wordprocessingml/2006/main" xmlns:wne="http://schemas.microsoft.com/office/word/2006/wordml">
-  <w:abstractNum w:abstractNumId="0">
+<w:numbering xmlns:wpc="http://schemas.microsoft.com/office/word/2010/wordprocessingCanvas" xmlns:mc="http://schemas.openxmlformats.org/markup-compatibility/2006" xmlns:o="urn:schemas-microsoft-com:office:office" xmlns:r="http://schemas.openxmlformats.org/officeDocument/2006/relationships" xmlns:m="http://schemas.openxmlformats.org/officeDocument/2006/math" xmlns:v="urn:schemas-microsoft-com:vml" xmlns:wp14="http://schemas.microsoft.com/office/word/2010/wordprocessingDrawing" xmlns:wp="http://schemas.openxmlformats.org/drawingml/2006/wordprocessingDrawing" xmlns:w10="urn:schemas-microsoft-com:office:word" xmlns:w="http://schemas.openxmlformats.org/wordprocessingml/2006/main" xmlns:w14="http://schemas.microsoft.com/office/word/2010/wordml" xmlns:w15="http://schemas.microsoft.com/office/word/2012/wordml" xmlns:wpg="http://schemas.microsoft.com/office/word/2010/wordprocessingGroup" xmlns:wpi="http://schemas.microsoft.com/office/word/2010/wordprocessingInk" xmlns:wne="http://schemas.microsoft.com/office/word/2006/wordml" xmlns:wps="http://schemas.microsoft.com/office/word/2010/wordprocessingShape" mc:Ignorable="w14 w15 wp14">
+  <w:abstractNum w:abstractNumId="0" w15:restartNumberingAfterBreak="0">
     <w:nsid w:val="03DD532C"/>
     <w:multiLevelType w:val="hybridMultilevel"/>
     <w:tmpl w:val="19181EB6"/>
@@ -3450,7 +5971,7 @@
       </w:pPr>
     </w:lvl>
   </w:abstractNum>
-  <w:abstractNum w:abstractNumId="1">
+  <w:abstractNum w:abstractNumId="1" w15:restartNumberingAfterBreak="0">
     <w:nsid w:val="055E1BC7"/>
     <w:multiLevelType w:val="hybridMultilevel"/>
     <w:tmpl w:val="CF547080"/>
@@ -3567,7 +6088,7 @@
       </w:rPr>
     </w:lvl>
   </w:abstractNum>
-  <w:abstractNum w:abstractNumId="2">
+  <w:abstractNum w:abstractNumId="2" w15:restartNumberingAfterBreak="0">
     <w:nsid w:val="090B1DC0"/>
     <w:multiLevelType w:val="hybridMultilevel"/>
     <w:tmpl w:val="14B2480E"/>
@@ -3653,7 +6174,7 @@
       </w:pPr>
     </w:lvl>
   </w:abstractNum>
-  <w:abstractNum w:abstractNumId="3">
+  <w:abstractNum w:abstractNumId="3" w15:restartNumberingAfterBreak="0">
     <w:nsid w:val="093319A2"/>
     <w:multiLevelType w:val="hybridMultilevel"/>
     <w:tmpl w:val="11D6BCC2"/>
@@ -3739,7 +6260,7 @@
       </w:pPr>
     </w:lvl>
   </w:abstractNum>
-  <w:abstractNum w:abstractNumId="4">
+  <w:abstractNum w:abstractNumId="4" w15:restartNumberingAfterBreak="0">
     <w:nsid w:val="10F8237C"/>
     <w:multiLevelType w:val="hybridMultilevel"/>
     <w:tmpl w:val="EC40EDAE"/>
@@ -3856,7 +6377,7 @@
       </w:rPr>
     </w:lvl>
   </w:abstractNum>
-  <w:abstractNum w:abstractNumId="5">
+  <w:abstractNum w:abstractNumId="5" w15:restartNumberingAfterBreak="0">
     <w:nsid w:val="16C66520"/>
     <w:multiLevelType w:val="multilevel"/>
     <w:tmpl w:val="04090025"/>
@@ -3977,7 +6498,7 @@
       </w:rPr>
     </w:lvl>
   </w:abstractNum>
-  <w:abstractNum w:abstractNumId="6">
+  <w:abstractNum w:abstractNumId="6" w15:restartNumberingAfterBreak="0">
     <w:nsid w:val="1D9505F5"/>
     <w:multiLevelType w:val="hybridMultilevel"/>
     <w:tmpl w:val="6EE48F4E"/>
@@ -4063,7 +6584,7 @@
       </w:pPr>
     </w:lvl>
   </w:abstractNum>
-  <w:abstractNum w:abstractNumId="7">
+  <w:abstractNum w:abstractNumId="7" w15:restartNumberingAfterBreak="0">
     <w:nsid w:val="2493674B"/>
     <w:multiLevelType w:val="hybridMultilevel"/>
     <w:tmpl w:val="585AF450"/>
@@ -4149,7 +6670,7 @@
       </w:pPr>
     </w:lvl>
   </w:abstractNum>
-  <w:abstractNum w:abstractNumId="8">
+  <w:abstractNum w:abstractNumId="8" w15:restartNumberingAfterBreak="0">
     <w:nsid w:val="2BE47F83"/>
     <w:multiLevelType w:val="hybridMultilevel"/>
     <w:tmpl w:val="585AF450"/>
@@ -4235,7 +6756,7 @@
       </w:pPr>
     </w:lvl>
   </w:abstractNum>
-  <w:abstractNum w:abstractNumId="9">
+  <w:abstractNum w:abstractNumId="9" w15:restartNumberingAfterBreak="0">
     <w:nsid w:val="334E6555"/>
     <w:multiLevelType w:val="hybridMultilevel"/>
     <w:tmpl w:val="6D1E8FCA"/>
@@ -4321,7 +6842,7 @@
       </w:pPr>
     </w:lvl>
   </w:abstractNum>
-  <w:abstractNum w:abstractNumId="10">
+  <w:abstractNum w:abstractNumId="10" w15:restartNumberingAfterBreak="0">
     <w:nsid w:val="4B26368E"/>
     <w:multiLevelType w:val="hybridMultilevel"/>
     <w:tmpl w:val="4EC08C8C"/>
@@ -4438,7 +6959,7 @@
       </w:rPr>
     </w:lvl>
   </w:abstractNum>
-  <w:abstractNum w:abstractNumId="11">
+  <w:abstractNum w:abstractNumId="11" w15:restartNumberingAfterBreak="0">
     <w:nsid w:val="592E03AF"/>
     <w:multiLevelType w:val="hybridMultilevel"/>
     <w:tmpl w:val="E7C06082"/>
@@ -4524,7 +7045,7 @@
       </w:pPr>
     </w:lvl>
   </w:abstractNum>
-  <w:abstractNum w:abstractNumId="12">
+  <w:abstractNum w:abstractNumId="12" w15:restartNumberingAfterBreak="0">
     <w:nsid w:val="632D019C"/>
     <w:multiLevelType w:val="hybridMultilevel"/>
     <w:tmpl w:val="E438EB9C"/>
@@ -4640,7 +7161,7 @@
       </w:rPr>
     </w:lvl>
   </w:abstractNum>
-  <w:abstractNum w:abstractNumId="13">
+  <w:abstractNum w:abstractNumId="13" w15:restartNumberingAfterBreak="0">
     <w:nsid w:val="7A2F4082"/>
     <w:multiLevelType w:val="hybridMultilevel"/>
     <w:tmpl w:val="8C10DCB0"/>
@@ -4803,7 +7324,7 @@
 </file>
 
 <file path=word/styles.xml><?xml version="1.0" encoding="utf-8"?>
-<w:styles xmlns:r="http://schemas.openxmlformats.org/officeDocument/2006/relationships" xmlns:w="http://schemas.openxmlformats.org/wordprocessingml/2006/main">
+<w:styles xmlns:mc="http://schemas.openxmlformats.org/markup-compatibility/2006" xmlns:r="http://schemas.openxmlformats.org/officeDocument/2006/relationships" xmlns:w="http://schemas.openxmlformats.org/wordprocessingml/2006/main" xmlns:w14="http://schemas.microsoft.com/office/word/2010/wordml" xmlns:w15="http://schemas.microsoft.com/office/word/2012/wordml" mc:Ignorable="w14 w15">
   <w:docDefaults>
     <w:rPrDefault>
       <w:rPr>
@@ -4819,145 +7340,378 @@
       </w:pPr>
     </w:pPrDefault>
   </w:docDefaults>
-  <w:latentStyles w:defLockedState="0" w:defUIPriority="99" w:defSemiHidden="1" w:defUnhideWhenUsed="1" w:defQFormat="0" w:count="267">
-    <w:lsdException w:name="Normal" w:semiHidden="0" w:uiPriority="1" w:unhideWhenUsed="0" w:qFormat="1"/>
-    <w:lsdException w:name="heading 1" w:semiHidden="0" w:uiPriority="1" w:unhideWhenUsed="0" w:qFormat="1"/>
-    <w:lsdException w:name="heading 2" w:uiPriority="9" w:qFormat="1"/>
-    <w:lsdException w:name="heading 3" w:uiPriority="1" w:qFormat="1"/>
-    <w:lsdException w:name="heading 4" w:uiPriority="9" w:qFormat="1"/>
-    <w:lsdException w:name="heading 5" w:uiPriority="9" w:qFormat="1"/>
-    <w:lsdException w:name="heading 6" w:uiPriority="9" w:qFormat="1"/>
-    <w:lsdException w:name="heading 7" w:uiPriority="9" w:qFormat="1"/>
-    <w:lsdException w:name="heading 8" w:uiPriority="9" w:qFormat="1"/>
-    <w:lsdException w:name="heading 9" w:uiPriority="9" w:qFormat="1"/>
-    <w:lsdException w:name="toc 1" w:uiPriority="39"/>
-    <w:lsdException w:name="toc 2" w:uiPriority="39"/>
-    <w:lsdException w:name="toc 3" w:uiPriority="39"/>
-    <w:lsdException w:name="toc 4" w:uiPriority="39"/>
-    <w:lsdException w:name="toc 5" w:uiPriority="39"/>
-    <w:lsdException w:name="toc 6" w:uiPriority="39"/>
-    <w:lsdException w:name="toc 7" w:uiPriority="39"/>
-    <w:lsdException w:name="toc 8" w:uiPriority="39"/>
-    <w:lsdException w:name="toc 9" w:uiPriority="39"/>
-    <w:lsdException w:name="caption" w:uiPriority="35" w:qFormat="1"/>
-    <w:lsdException w:name="Title" w:semiHidden="0" w:uiPriority="10" w:unhideWhenUsed="0" w:qFormat="1"/>
-    <w:lsdException w:name="Default Paragraph Font" w:uiPriority="1"/>
-    <w:lsdException w:name="Body Text" w:uiPriority="1" w:qFormat="1"/>
-    <w:lsdException w:name="Subtitle" w:semiHidden="0" w:uiPriority="11" w:unhideWhenUsed="0" w:qFormat="1"/>
-    <w:lsdException w:name="Strong" w:semiHidden="0" w:uiPriority="22" w:unhideWhenUsed="0" w:qFormat="1"/>
-    <w:lsdException w:name="Emphasis" w:semiHidden="0" w:uiPriority="20" w:unhideWhenUsed="0" w:qFormat="1"/>
-    <w:lsdException w:name="Table Grid" w:semiHidden="0" w:uiPriority="59" w:unhideWhenUsed="0"/>
-    <w:lsdException w:name="Placeholder Text" w:unhideWhenUsed="0"/>
-    <w:lsdException w:name="No Spacing" w:semiHidden="0" w:uiPriority="1" w:unhideWhenUsed="0" w:qFormat="1"/>
-    <w:lsdException w:name="Light Shading" w:semiHidden="0" w:uiPriority="60" w:unhideWhenUsed="0"/>
-    <w:lsdException w:name="Light List" w:semiHidden="0" w:uiPriority="61" w:unhideWhenUsed="0"/>
-    <w:lsdException w:name="Light Grid" w:semiHidden="0" w:uiPriority="62" w:unhideWhenUsed="0"/>
-    <w:lsdException w:name="Medium Shading 1" w:semiHidden="0" w:uiPriority="63" w:unhideWhenUsed="0"/>
-    <w:lsdException w:name="Medium Shading 2" w:semiHidden="0" w:uiPriority="64" w:unhideWhenUsed="0"/>
-    <w:lsdException w:name="Medium List 1" w:semiHidden="0" w:uiPriority="65" w:unhideWhenUsed="0"/>
-    <w:lsdException w:name="Medium List 2" w:semiHidden="0" w:uiPriority="66" w:unhideWhenUsed="0"/>
-    <w:lsdException w:name="Medium Grid 1" w:semiHidden="0" w:uiPriority="67" w:unhideWhenUsed="0"/>
-    <w:lsdException w:name="Medium Grid 2" w:semiHidden="0" w:uiPriority="68" w:unhideWhenUsed="0"/>
-    <w:lsdException w:name="Medium Grid 3" w:semiHidden="0" w:uiPriority="69" w:unhideWhenUsed="0"/>
-    <w:lsdException w:name="Dark List" w:semiHidden="0" w:uiPriority="70" w:unhideWhenUsed="0"/>
-    <w:lsdException w:name="Colorful Shading" w:semiHidden="0" w:uiPriority="71" w:unhideWhenUsed="0"/>
-    <w:lsdException w:name="Colorful List" w:semiHidden="0" w:uiPriority="72" w:unhideWhenUsed="0"/>
-    <w:lsdException w:name="Colorful Grid" w:semiHidden="0" w:uiPriority="73" w:unhideWhenUsed="0"/>
-    <w:lsdException w:name="Light Shading Accent 1" w:semiHidden="0" w:uiPriority="60" w:unhideWhenUsed="0"/>
-    <w:lsdException w:name="Light List Accent 1" w:semiHidden="0" w:uiPriority="61" w:unhideWhenUsed="0"/>
-    <w:lsdException w:name="Light Grid Accent 1" w:semiHidden="0" w:uiPriority="62" w:unhideWhenUsed="0"/>
-    <w:lsdException w:name="Medium Shading 1 Accent 1" w:semiHidden="0" w:uiPriority="63" w:unhideWhenUsed="0"/>
-    <w:lsdException w:name="Medium Shading 2 Accent 1" w:semiHidden="0" w:uiPriority="64" w:unhideWhenUsed="0"/>
-    <w:lsdException w:name="Medium List 1 Accent 1" w:semiHidden="0" w:uiPriority="65" w:unhideWhenUsed="0"/>
-    <w:lsdException w:name="Revision" w:unhideWhenUsed="0"/>
-    <w:lsdException w:name="List Paragraph" w:semiHidden="0" w:uiPriority="1" w:unhideWhenUsed="0" w:qFormat="1"/>
-    <w:lsdException w:name="Quote" w:semiHidden="0" w:uiPriority="29" w:unhideWhenUsed="0" w:qFormat="1"/>
-    <w:lsdException w:name="Intense Quote" w:semiHidden="0" w:uiPriority="30" w:unhideWhenUsed="0" w:qFormat="1"/>
-    <w:lsdException w:name="Medium List 2 Accent 1" w:semiHidden="0" w:uiPriority="66" w:unhideWhenUsed="0"/>
-    <w:lsdException w:name="Medium Grid 1 Accent 1" w:semiHidden="0" w:uiPriority="67" w:unhideWhenUsed="0"/>
-    <w:lsdException w:name="Medium Grid 2 Accent 1" w:semiHidden="0" w:uiPriority="68" w:unhideWhenUsed="0"/>
-    <w:lsdException w:name="Medium Grid 3 Accent 1" w:semiHidden="0" w:uiPriority="69" w:unhideWhenUsed="0"/>
-    <w:lsdException w:name="Dark List Accent 1" w:semiHidden="0" w:uiPriority="70" w:unhideWhenUsed="0"/>
-    <w:lsdException w:name="Colorful Shading Accent 1" w:semiHidden="0" w:uiPriority="71" w:unhideWhenUsed="0"/>
-    <w:lsdException w:name="Colorful List Accent 1" w:semiHidden="0" w:uiPriority="72" w:unhideWhenUsed="0"/>
-    <w:lsdException w:name="Colorful Grid Accent 1" w:semiHidden="0" w:uiPriority="73" w:unhideWhenUsed="0"/>
-    <w:lsdException w:name="Light Shading Accent 2" w:semiHidden="0" w:uiPriority="60" w:unhideWhenUsed="0"/>
-    <w:lsdException w:name="Light List Accent 2" w:semiHidden="0" w:uiPriority="61" w:unhideWhenUsed="0"/>
-    <w:lsdException w:name="Light Grid Accent 2" w:semiHidden="0" w:uiPriority="62" w:unhideWhenUsed="0"/>
-    <w:lsdException w:name="Medium Shading 1 Accent 2" w:semiHidden="0" w:uiPriority="63" w:unhideWhenUsed="0"/>
-    <w:lsdException w:name="Medium Shading 2 Accent 2" w:semiHidden="0" w:uiPriority="64" w:unhideWhenUsed="0"/>
-    <w:lsdException w:name="Medium List 1 Accent 2" w:semiHidden="0" w:uiPriority="65" w:unhideWhenUsed="0"/>
-    <w:lsdException w:name="Medium List 2 Accent 2" w:semiHidden="0" w:uiPriority="66" w:unhideWhenUsed="0"/>
-    <w:lsdException w:name="Medium Grid 1 Accent 2" w:semiHidden="0" w:uiPriority="67" w:unhideWhenUsed="0"/>
-    <w:lsdException w:name="Medium Grid 2 Accent 2" w:semiHidden="0" w:uiPriority="68" w:unhideWhenUsed="0"/>
-    <w:lsdException w:name="Medium Grid 3 Accent 2" w:semiHidden="0" w:uiPriority="69" w:unhideWhenUsed="0"/>
-    <w:lsdException w:name="Dark List Accent 2" w:semiHidden="0" w:uiPriority="70" w:unhideWhenUsed="0"/>
-    <w:lsdException w:name="Colorful Shading Accent 2" w:semiHidden="0" w:uiPriority="71" w:unhideWhenUsed="0"/>
-    <w:lsdException w:name="Colorful List Accent 2" w:semiHidden="0" w:uiPriority="72" w:unhideWhenUsed="0"/>
-    <w:lsdException w:name="Colorful Grid Accent 2" w:semiHidden="0" w:uiPriority="73" w:unhideWhenUsed="0"/>
-    <w:lsdException w:name="Light Shading Accent 3" w:semiHidden="0" w:uiPriority="60" w:unhideWhenUsed="0"/>
-    <w:lsdException w:name="Light List Accent 3" w:semiHidden="0" w:uiPriority="61" w:unhideWhenUsed="0"/>
-    <w:lsdException w:name="Light Grid Accent 3" w:semiHidden="0" w:uiPriority="62" w:unhideWhenUsed="0"/>
-    <w:lsdException w:name="Medium Shading 1 Accent 3" w:semiHidden="0" w:uiPriority="63" w:unhideWhenUsed="0"/>
-    <w:lsdException w:name="Medium Shading 2 Accent 3" w:semiHidden="0" w:uiPriority="64" w:unhideWhenUsed="0"/>
-    <w:lsdException w:name="Medium List 1 Accent 3" w:semiHidden="0" w:uiPriority="65" w:unhideWhenUsed="0"/>
-    <w:lsdException w:name="Medium List 2 Accent 3" w:semiHidden="0" w:uiPriority="66" w:unhideWhenUsed="0"/>
-    <w:lsdException w:name="Medium Grid 1 Accent 3" w:semiHidden="0" w:uiPriority="67" w:unhideWhenUsed="0"/>
-    <w:lsdException w:name="Medium Grid 2 Accent 3" w:semiHidden="0" w:uiPriority="68" w:unhideWhenUsed="0"/>
-    <w:lsdException w:name="Medium Grid 3 Accent 3" w:semiHidden="0" w:uiPriority="69" w:unhideWhenUsed="0"/>
-    <w:lsdException w:name="Dark List Accent 3" w:semiHidden="0" w:uiPriority="70" w:unhideWhenUsed="0"/>
-    <w:lsdException w:name="Colorful Shading Accent 3" w:semiHidden="0" w:uiPriority="71" w:unhideWhenUsed="0"/>
-    <w:lsdException w:name="Colorful List Accent 3" w:semiHidden="0" w:uiPriority="72" w:unhideWhenUsed="0"/>
-    <w:lsdException w:name="Colorful Grid Accent 3" w:semiHidden="0" w:uiPriority="73" w:unhideWhenUsed="0"/>
-    <w:lsdException w:name="Light Shading Accent 4" w:semiHidden="0" w:uiPriority="60" w:unhideWhenUsed="0"/>
-    <w:lsdException w:name="Light List Accent 4" w:semiHidden="0" w:uiPriority="61" w:unhideWhenUsed="0"/>
-    <w:lsdException w:name="Light Grid Accent 4" w:semiHidden="0" w:uiPriority="62" w:unhideWhenUsed="0"/>
-    <w:lsdException w:name="Medium Shading 1 Accent 4" w:semiHidden="0" w:uiPriority="63" w:unhideWhenUsed="0"/>
-    <w:lsdException w:name="Medium Shading 2 Accent 4" w:semiHidden="0" w:uiPriority="64" w:unhideWhenUsed="0"/>
-    <w:lsdException w:name="Medium List 1 Accent 4" w:semiHidden="0" w:uiPriority="65" w:unhideWhenUsed="0"/>
-    <w:lsdException w:name="Medium List 2 Accent 4" w:semiHidden="0" w:uiPriority="66" w:unhideWhenUsed="0"/>
-    <w:lsdException w:name="Medium Grid 1 Accent 4" w:semiHidden="0" w:uiPriority="67" w:unhideWhenUsed="0"/>
-    <w:lsdException w:name="Medium Grid 2 Accent 4" w:semiHidden="0" w:uiPriority="68" w:unhideWhenUsed="0"/>
-    <w:lsdException w:name="Medium Grid 3 Accent 4" w:semiHidden="0" w:uiPriority="69" w:unhideWhenUsed="0"/>
-    <w:lsdException w:name="Dark List Accent 4" w:semiHidden="0" w:uiPriority="70" w:unhideWhenUsed="0"/>
-    <w:lsdException w:name="Colorful Shading Accent 4" w:semiHidden="0" w:uiPriority="71" w:unhideWhenUsed="0"/>
-    <w:lsdException w:name="Colorful List Accent 4" w:semiHidden="0" w:uiPriority="72" w:unhideWhenUsed="0"/>
-    <w:lsdException w:name="Colorful Grid Accent 4" w:semiHidden="0" w:uiPriority="73" w:unhideWhenUsed="0"/>
-    <w:lsdException w:name="Light Shading Accent 5" w:semiHidden="0" w:uiPriority="60" w:unhideWhenUsed="0"/>
-    <w:lsdException w:name="Light List Accent 5" w:semiHidden="0" w:uiPriority="61" w:unhideWhenUsed="0"/>
-    <w:lsdException w:name="Light Grid Accent 5" w:semiHidden="0" w:uiPriority="62" w:unhideWhenUsed="0"/>
-    <w:lsdException w:name="Medium Shading 1 Accent 5" w:semiHidden="0" w:uiPriority="63" w:unhideWhenUsed="0"/>
-    <w:lsdException w:name="Medium Shading 2 Accent 5" w:semiHidden="0" w:uiPriority="64" w:unhideWhenUsed="0"/>
-    <w:lsdException w:name="Medium List 1 Accent 5" w:semiHidden="0" w:uiPriority="65" w:unhideWhenUsed="0"/>
-    <w:lsdException w:name="Medium List 2 Accent 5" w:semiHidden="0" w:uiPriority="66" w:unhideWhenUsed="0"/>
-    <w:lsdException w:name="Medium Grid 1 Accent 5" w:semiHidden="0" w:uiPriority="67" w:unhideWhenUsed="0"/>
-    <w:lsdException w:name="Medium Grid 2 Accent 5" w:semiHidden="0" w:uiPriority="68" w:unhideWhenUsed="0"/>
-    <w:lsdException w:name="Medium Grid 3 Accent 5" w:semiHidden="0" w:uiPriority="69" w:unhideWhenUsed="0"/>
-    <w:lsdException w:name="Dark List Accent 5" w:semiHidden="0" w:uiPriority="70" w:unhideWhenUsed="0"/>
-    <w:lsdException w:name="Colorful Shading Accent 5" w:semiHidden="0" w:uiPriority="71" w:unhideWhenUsed="0"/>
-    <w:lsdException w:name="Colorful List Accent 5" w:semiHidden="0" w:uiPriority="72" w:unhideWhenUsed="0"/>
-    <w:lsdException w:name="Colorful Grid Accent 5" w:semiHidden="0" w:uiPriority="73" w:unhideWhenUsed="0"/>
-    <w:lsdException w:name="Light Shading Accent 6" w:semiHidden="0" w:uiPriority="60" w:unhideWhenUsed="0"/>
-    <w:lsdException w:name="Light List Accent 6" w:semiHidden="0" w:uiPriority="61" w:unhideWhenUsed="0"/>
-    <w:lsdException w:name="Light Grid Accent 6" w:semiHidden="0" w:uiPriority="62" w:unhideWhenUsed="0"/>
-    <w:lsdException w:name="Medium Shading 1 Accent 6" w:semiHidden="0" w:uiPriority="63" w:unhideWhenUsed="0"/>
-    <w:lsdException w:name="Medium Shading 2 Accent 6" w:semiHidden="0" w:uiPriority="64" w:unhideWhenUsed="0"/>
-    <w:lsdException w:name="Medium List 1 Accent 6" w:semiHidden="0" w:uiPriority="65" w:unhideWhenUsed="0"/>
-    <w:lsdException w:name="Medium List 2 Accent 6" w:semiHidden="0" w:uiPriority="66" w:unhideWhenUsed="0"/>
-    <w:lsdException w:name="Medium Grid 1 Accent 6" w:semiHidden="0" w:uiPriority="67" w:unhideWhenUsed="0"/>
-    <w:lsdException w:name="Medium Grid 2 Accent 6" w:semiHidden="0" w:uiPriority="68" w:unhideWhenUsed="0"/>
-    <w:lsdException w:name="Medium Grid 3 Accent 6" w:semiHidden="0" w:uiPriority="69" w:unhideWhenUsed="0"/>
-    <w:lsdException w:name="Dark List Accent 6" w:semiHidden="0" w:uiPriority="70" w:unhideWhenUsed="0"/>
-    <w:lsdException w:name="Colorful Shading Accent 6" w:semiHidden="0" w:uiPriority="71" w:unhideWhenUsed="0"/>
-    <w:lsdException w:name="Colorful List Accent 6" w:semiHidden="0" w:uiPriority="72" w:unhideWhenUsed="0"/>
-    <w:lsdException w:name="Colorful Grid Accent 6" w:semiHidden="0" w:uiPriority="73" w:unhideWhenUsed="0"/>
-    <w:lsdException w:name="Subtle Emphasis" w:semiHidden="0" w:uiPriority="19" w:unhideWhenUsed="0" w:qFormat="1"/>
-    <w:lsdException w:name="Intense Emphasis" w:semiHidden="0" w:uiPriority="21" w:unhideWhenUsed="0" w:qFormat="1"/>
-    <w:lsdException w:name="Subtle Reference" w:semiHidden="0" w:uiPriority="31" w:unhideWhenUsed="0" w:qFormat="1"/>
-    <w:lsdException w:name="Intense Reference" w:semiHidden="0" w:uiPriority="32" w:unhideWhenUsed="0" w:qFormat="1"/>
-    <w:lsdException w:name="Book Title" w:semiHidden="0" w:uiPriority="33" w:unhideWhenUsed="0" w:qFormat="1"/>
-    <w:lsdException w:name="Bibliography" w:uiPriority="37"/>
-    <w:lsdException w:name="TOC Heading" w:uiPriority="39" w:qFormat="1"/>
+  <w:latentStyles w:defLockedState="0" w:defUIPriority="99" w:defSemiHidden="0" w:defUnhideWhenUsed="0" w:defQFormat="0" w:count="371">
+    <w:lsdException w:name="Normal" w:uiPriority="1" w:qFormat="1"/>
+    <w:lsdException w:name="heading 1" w:uiPriority="1" w:qFormat="1"/>
+    <w:lsdException w:name="heading 2" w:semiHidden="1" w:uiPriority="9" w:unhideWhenUsed="1" w:qFormat="1"/>
+    <w:lsdException w:name="heading 3" w:semiHidden="1" w:uiPriority="1" w:unhideWhenUsed="1" w:qFormat="1"/>
+    <w:lsdException w:name="heading 4" w:semiHidden="1" w:uiPriority="9" w:unhideWhenUsed="1" w:qFormat="1"/>
+    <w:lsdException w:name="heading 5" w:semiHidden="1" w:uiPriority="9" w:unhideWhenUsed="1" w:qFormat="1"/>
+    <w:lsdException w:name="heading 6" w:semiHidden="1" w:uiPriority="9" w:unhideWhenUsed="1" w:qFormat="1"/>
+    <w:lsdException w:name="heading 7" w:semiHidden="1" w:uiPriority="9" w:unhideWhenUsed="1" w:qFormat="1"/>
+    <w:lsdException w:name="heading 8" w:semiHidden="1" w:uiPriority="9" w:unhideWhenUsed="1" w:qFormat="1"/>
+    <w:lsdException w:name="heading 9" w:semiHidden="1" w:uiPriority="9" w:unhideWhenUsed="1" w:qFormat="1"/>
+    <w:lsdException w:name="index 1" w:semiHidden="1" w:unhideWhenUsed="1"/>
+    <w:lsdException w:name="index 2" w:semiHidden="1" w:unhideWhenUsed="1"/>
+    <w:lsdException w:name="index 3" w:semiHidden="1" w:unhideWhenUsed="1"/>
+    <w:lsdException w:name="index 4" w:semiHidden="1" w:unhideWhenUsed="1"/>
+    <w:lsdException w:name="index 5" w:semiHidden="1" w:unhideWhenUsed="1"/>
+    <w:lsdException w:name="index 6" w:semiHidden="1" w:unhideWhenUsed="1"/>
+    <w:lsdException w:name="index 7" w:semiHidden="1" w:unhideWhenUsed="1"/>
+    <w:lsdException w:name="index 8" w:semiHidden="1" w:unhideWhenUsed="1"/>
+    <w:lsdException w:name="index 9" w:semiHidden="1" w:unhideWhenUsed="1"/>
+    <w:lsdException w:name="toc 1" w:semiHidden="1" w:uiPriority="39" w:unhideWhenUsed="1"/>
+    <w:lsdException w:name="toc 2" w:semiHidden="1" w:uiPriority="39" w:unhideWhenUsed="1"/>
+    <w:lsdException w:name="toc 3" w:semiHidden="1" w:uiPriority="39" w:unhideWhenUsed="1"/>
+    <w:lsdException w:name="toc 4" w:semiHidden="1" w:uiPriority="39" w:unhideWhenUsed="1"/>
+    <w:lsdException w:name="toc 5" w:semiHidden="1" w:uiPriority="39" w:unhideWhenUsed="1"/>
+    <w:lsdException w:name="toc 6" w:semiHidden="1" w:uiPriority="39" w:unhideWhenUsed="1"/>
+    <w:lsdException w:name="toc 7" w:semiHidden="1" w:uiPriority="39" w:unhideWhenUsed="1"/>
+    <w:lsdException w:name="toc 8" w:semiHidden="1" w:uiPriority="39" w:unhideWhenUsed="1"/>
+    <w:lsdException w:name="toc 9" w:semiHidden="1" w:uiPriority="39" w:unhideWhenUsed="1"/>
+    <w:lsdException w:name="Normal Indent" w:semiHidden="1" w:unhideWhenUsed="1"/>
+    <w:lsdException w:name="footnote text" w:semiHidden="1" w:unhideWhenUsed="1"/>
+    <w:lsdException w:name="annotation text" w:semiHidden="1" w:unhideWhenUsed="1"/>
+    <w:lsdException w:name="header" w:semiHidden="1" w:unhideWhenUsed="1"/>
+    <w:lsdException w:name="footer" w:semiHidden="1" w:unhideWhenUsed="1"/>
+    <w:lsdException w:name="index heading" w:semiHidden="1" w:unhideWhenUsed="1"/>
+    <w:lsdException w:name="caption" w:semiHidden="1" w:uiPriority="35" w:unhideWhenUsed="1" w:qFormat="1"/>
+    <w:lsdException w:name="table of figures" w:semiHidden="1" w:unhideWhenUsed="1"/>
+    <w:lsdException w:name="envelope address" w:semiHidden="1" w:unhideWhenUsed="1"/>
+    <w:lsdException w:name="envelope return" w:semiHidden="1" w:unhideWhenUsed="1"/>
+    <w:lsdException w:name="footnote reference" w:semiHidden="1" w:unhideWhenUsed="1"/>
+    <w:lsdException w:name="annotation reference" w:semiHidden="1" w:unhideWhenUsed="1"/>
+    <w:lsdException w:name="line number" w:semiHidden="1" w:unhideWhenUsed="1"/>
+    <w:lsdException w:name="page number" w:semiHidden="1" w:unhideWhenUsed="1"/>
+    <w:lsdException w:name="endnote reference" w:semiHidden="1" w:unhideWhenUsed="1"/>
+    <w:lsdException w:name="endnote text" w:semiHidden="1" w:unhideWhenUsed="1"/>
+    <w:lsdException w:name="table of authorities" w:semiHidden="1" w:unhideWhenUsed="1"/>
+    <w:lsdException w:name="macro" w:semiHidden="1" w:unhideWhenUsed="1"/>
+    <w:lsdException w:name="toa heading" w:semiHidden="1" w:unhideWhenUsed="1"/>
+    <w:lsdException w:name="List" w:semiHidden="1" w:unhideWhenUsed="1"/>
+    <w:lsdException w:name="List Bullet" w:semiHidden="1" w:unhideWhenUsed="1"/>
+    <w:lsdException w:name="List Number" w:semiHidden="1" w:unhideWhenUsed="1"/>
+    <w:lsdException w:name="List 2" w:semiHidden="1" w:unhideWhenUsed="1"/>
+    <w:lsdException w:name="List 3" w:semiHidden="1" w:unhideWhenUsed="1"/>
+    <w:lsdException w:name="List 4" w:semiHidden="1" w:unhideWhenUsed="1"/>
+    <w:lsdException w:name="List 5" w:semiHidden="1" w:unhideWhenUsed="1"/>
+    <w:lsdException w:name="List Bullet 2" w:semiHidden="1" w:unhideWhenUsed="1"/>
+    <w:lsdException w:name="List Bullet 3" w:semiHidden="1" w:unhideWhenUsed="1"/>
+    <w:lsdException w:name="List Bullet 4" w:semiHidden="1" w:unhideWhenUsed="1"/>
+    <w:lsdException w:name="List Bullet 5" w:semiHidden="1" w:unhideWhenUsed="1"/>
+    <w:lsdException w:name="List Number 2" w:semiHidden="1" w:unhideWhenUsed="1"/>
+    <w:lsdException w:name="List Number 3" w:semiHidden="1" w:unhideWhenUsed="1"/>
+    <w:lsdException w:name="List Number 4" w:semiHidden="1" w:unhideWhenUsed="1"/>
+    <w:lsdException w:name="List Number 5" w:semiHidden="1" w:unhideWhenUsed="1"/>
+    <w:lsdException w:name="Title" w:uiPriority="10" w:qFormat="1"/>
+    <w:lsdException w:name="Closing" w:semiHidden="1" w:unhideWhenUsed="1"/>
+    <w:lsdException w:name="Signature" w:semiHidden="1" w:unhideWhenUsed="1"/>
+    <w:lsdException w:name="Default Paragraph Font" w:semiHidden="1" w:uiPriority="1" w:unhideWhenUsed="1"/>
+    <w:lsdException w:name="Body Text" w:semiHidden="1" w:uiPriority="1" w:unhideWhenUsed="1" w:qFormat="1"/>
+    <w:lsdException w:name="Body Text Indent" w:semiHidden="1" w:unhideWhenUsed="1"/>
+    <w:lsdException w:name="List Continue" w:semiHidden="1" w:unhideWhenUsed="1"/>
+    <w:lsdException w:name="List Continue 2" w:semiHidden="1" w:unhideWhenUsed="1"/>
+    <w:lsdException w:name="List Continue 3" w:semiHidden="1" w:unhideWhenUsed="1"/>
+    <w:lsdException w:name="List Continue 4" w:semiHidden="1" w:unhideWhenUsed="1"/>
+    <w:lsdException w:name="List Continue 5" w:semiHidden="1" w:unhideWhenUsed="1"/>
+    <w:lsdException w:name="Message Header" w:semiHidden="1" w:unhideWhenUsed="1"/>
+    <w:lsdException w:name="Subtitle" w:uiPriority="11" w:qFormat="1"/>
+    <w:lsdException w:name="Salutation" w:semiHidden="1" w:unhideWhenUsed="1"/>
+    <w:lsdException w:name="Date" w:semiHidden="1" w:unhideWhenUsed="1"/>
+    <w:lsdException w:name="Body Text First Indent" w:semiHidden="1" w:unhideWhenUsed="1"/>
+    <w:lsdException w:name="Body Text First Indent 2" w:semiHidden="1" w:unhideWhenUsed="1"/>
+    <w:lsdException w:name="Note Heading" w:semiHidden="1" w:unhideWhenUsed="1"/>
+    <w:lsdException w:name="Body Text 2" w:semiHidden="1" w:unhideWhenUsed="1"/>
+    <w:lsdException w:name="Body Text 3" w:semiHidden="1" w:unhideWhenUsed="1"/>
+    <w:lsdException w:name="Body Text Indent 2" w:semiHidden="1" w:unhideWhenUsed="1"/>
+    <w:lsdException w:name="Body Text Indent 3" w:semiHidden="1" w:unhideWhenUsed="1"/>
+    <w:lsdException w:name="Block Text" w:semiHidden="1" w:unhideWhenUsed="1"/>
+    <w:lsdException w:name="Hyperlink" w:semiHidden="1" w:unhideWhenUsed="1"/>
+    <w:lsdException w:name="FollowedHyperlink" w:semiHidden="1" w:unhideWhenUsed="1"/>
+    <w:lsdException w:name="Strong" w:uiPriority="22" w:qFormat="1"/>
+    <w:lsdException w:name="Emphasis" w:uiPriority="20" w:qFormat="1"/>
+    <w:lsdException w:name="Document Map" w:semiHidden="1" w:unhideWhenUsed="1"/>
+    <w:lsdException w:name="Plain Text" w:semiHidden="1" w:unhideWhenUsed="1"/>
+    <w:lsdException w:name="E-mail Signature" w:semiHidden="1" w:unhideWhenUsed="1"/>
+    <w:lsdException w:name="HTML Top of Form" w:semiHidden="1" w:unhideWhenUsed="1"/>
+    <w:lsdException w:name="HTML Bottom of Form" w:semiHidden="1" w:unhideWhenUsed="1"/>
+    <w:lsdException w:name="Normal (Web)" w:semiHidden="1" w:unhideWhenUsed="1"/>
+    <w:lsdException w:name="HTML Acronym" w:semiHidden="1" w:unhideWhenUsed="1"/>
+    <w:lsdException w:name="HTML Address" w:semiHidden="1" w:unhideWhenUsed="1"/>
+    <w:lsdException w:name="HTML Cite" w:semiHidden="1" w:unhideWhenUsed="1"/>
+    <w:lsdException w:name="HTML Code" w:semiHidden="1" w:unhideWhenUsed="1"/>
+    <w:lsdException w:name="HTML Definition" w:semiHidden="1" w:unhideWhenUsed="1"/>
+    <w:lsdException w:name="HTML Keyboard" w:semiHidden="1" w:unhideWhenUsed="1"/>
+    <w:lsdException w:name="HTML Preformatted" w:semiHidden="1" w:unhideWhenUsed="1"/>
+    <w:lsdException w:name="HTML Sample" w:semiHidden="1" w:unhideWhenUsed="1"/>
+    <w:lsdException w:name="HTML Typewriter" w:semiHidden="1" w:unhideWhenUsed="1"/>
+    <w:lsdException w:name="HTML Variable" w:semiHidden="1" w:unhideWhenUsed="1"/>
+    <w:lsdException w:name="Normal Table" w:semiHidden="1" w:unhideWhenUsed="1"/>
+    <w:lsdException w:name="annotation subject" w:semiHidden="1" w:unhideWhenUsed="1"/>
+    <w:lsdException w:name="No List" w:semiHidden="1" w:unhideWhenUsed="1"/>
+    <w:lsdException w:name="Outline List 1" w:semiHidden="1" w:unhideWhenUsed="1"/>
+    <w:lsdException w:name="Outline List 2" w:semiHidden="1" w:unhideWhenUsed="1"/>
+    <w:lsdException w:name="Outline List 3" w:semiHidden="1" w:unhideWhenUsed="1"/>
+    <w:lsdException w:name="Table Simple 1" w:semiHidden="1" w:unhideWhenUsed="1"/>
+    <w:lsdException w:name="Table Simple 2" w:semiHidden="1" w:unhideWhenUsed="1"/>
+    <w:lsdException w:name="Table Simple 3" w:semiHidden="1" w:unhideWhenUsed="1"/>
+    <w:lsdException w:name="Table Classic 1" w:semiHidden="1" w:unhideWhenUsed="1"/>
+    <w:lsdException w:name="Table Classic 2" w:semiHidden="1" w:unhideWhenUsed="1"/>
+    <w:lsdException w:name="Table Classic 3" w:semiHidden="1" w:unhideWhenUsed="1"/>
+    <w:lsdException w:name="Table Classic 4" w:semiHidden="1" w:unhideWhenUsed="1"/>
+    <w:lsdException w:name="Table Colorful 1" w:semiHidden="1" w:unhideWhenUsed="1"/>
+    <w:lsdException w:name="Table Colorful 2" w:semiHidden="1" w:unhideWhenUsed="1"/>
+    <w:lsdException w:name="Table Colorful 3" w:semiHidden="1" w:unhideWhenUsed="1"/>
+    <w:lsdException w:name="Table Columns 1" w:semiHidden="1" w:unhideWhenUsed="1"/>
+    <w:lsdException w:name="Table Columns 2" w:semiHidden="1" w:unhideWhenUsed="1"/>
+    <w:lsdException w:name="Table Columns 3" w:semiHidden="1" w:unhideWhenUsed="1"/>
+    <w:lsdException w:name="Table Columns 4" w:semiHidden="1" w:unhideWhenUsed="1"/>
+    <w:lsdException w:name="Table Columns 5" w:semiHidden="1" w:unhideWhenUsed="1"/>
+    <w:lsdException w:name="Table Grid 1" w:semiHidden="1" w:unhideWhenUsed="1"/>
+    <w:lsdException w:name="Table Grid 2" w:semiHidden="1" w:unhideWhenUsed="1"/>
+    <w:lsdException w:name="Table Grid 3" w:semiHidden="1" w:unhideWhenUsed="1"/>
+    <w:lsdException w:name="Table Grid 4" w:semiHidden="1" w:unhideWhenUsed="1"/>
+    <w:lsdException w:name="Table Grid 5" w:semiHidden="1" w:unhideWhenUsed="1"/>
+    <w:lsdException w:name="Table Grid 6" w:semiHidden="1" w:unhideWhenUsed="1"/>
+    <w:lsdException w:name="Table Grid 7" w:semiHidden="1" w:unhideWhenUsed="1"/>
+    <w:lsdException w:name="Table Grid 8" w:semiHidden="1" w:unhideWhenUsed="1"/>
+    <w:lsdException w:name="Table List 1" w:semiHidden="1" w:unhideWhenUsed="1"/>
+    <w:lsdException w:name="Table List 2" w:semiHidden="1" w:unhideWhenUsed="1"/>
+    <w:lsdException w:name="Table List 3" w:semiHidden="1" w:unhideWhenUsed="1"/>
+    <w:lsdException w:name="Table List 4" w:semiHidden="1" w:unhideWhenUsed="1"/>
+    <w:lsdException w:name="Table List 5" w:semiHidden="1" w:unhideWhenUsed="1"/>
+    <w:lsdException w:name="Table List 6" w:semiHidden="1" w:unhideWhenUsed="1"/>
+    <w:lsdException w:name="Table List 7" w:semiHidden="1" w:unhideWhenUsed="1"/>
+    <w:lsdException w:name="Table List 8" w:semiHidden="1" w:unhideWhenUsed="1"/>
+    <w:lsdException w:name="Table 3D effects 1" w:semiHidden="1" w:unhideWhenUsed="1"/>
+    <w:lsdException w:name="Table 3D effects 2" w:semiHidden="1" w:unhideWhenUsed="1"/>
+    <w:lsdException w:name="Table 3D effects 3" w:semiHidden="1" w:unhideWhenUsed="1"/>
+    <w:lsdException w:name="Table Contemporary" w:semiHidden="1" w:unhideWhenUsed="1"/>
+    <w:lsdException w:name="Table Elegant" w:semiHidden="1" w:unhideWhenUsed="1"/>
+    <w:lsdException w:name="Table Professional" w:semiHidden="1" w:unhideWhenUsed="1"/>
+    <w:lsdException w:name="Table Subtle 1" w:semiHidden="1" w:unhideWhenUsed="1"/>
+    <w:lsdException w:name="Table Subtle 2" w:semiHidden="1" w:unhideWhenUsed="1"/>
+    <w:lsdException w:name="Table Web 1" w:semiHidden="1" w:unhideWhenUsed="1"/>
+    <w:lsdException w:name="Table Web 2" w:semiHidden="1" w:unhideWhenUsed="1"/>
+    <w:lsdException w:name="Table Web 3" w:semiHidden="1" w:unhideWhenUsed="1"/>
+    <w:lsdException w:name="Balloon Text" w:semiHidden="1" w:unhideWhenUsed="1"/>
+    <w:lsdException w:name="Table Grid" w:uiPriority="59"/>
+    <w:lsdException w:name="Table Theme" w:semiHidden="1" w:unhideWhenUsed="1"/>
+    <w:lsdException w:name="Placeholder Text" w:semiHidden="1"/>
+    <w:lsdException w:name="No Spacing" w:uiPriority="1" w:qFormat="1"/>
+    <w:lsdException w:name="Light Shading" w:uiPriority="60"/>
+    <w:lsdException w:name="Light List" w:uiPriority="61"/>
+    <w:lsdException w:name="Light Grid" w:uiPriority="62"/>
+    <w:lsdException w:name="Medium Shading 1" w:uiPriority="63"/>
+    <w:lsdException w:name="Medium Shading 2" w:uiPriority="64"/>
+    <w:lsdException w:name="Medium List 1" w:uiPriority="65"/>
+    <w:lsdException w:name="Medium List 2" w:uiPriority="66"/>
+    <w:lsdException w:name="Medium Grid 1" w:uiPriority="67"/>
+    <w:lsdException w:name="Medium Grid 2" w:uiPriority="68"/>
+    <w:lsdException w:name="Medium Grid 3" w:uiPriority="69"/>
+    <w:lsdException w:name="Dark List" w:uiPriority="70"/>
+    <w:lsdException w:name="Colorful Shading" w:uiPriority="71"/>
+    <w:lsdException w:name="Colorful List" w:uiPriority="72"/>
+    <w:lsdException w:name="Colorful Grid" w:uiPriority="73"/>
+    <w:lsdException w:name="Light Shading Accent 1" w:uiPriority="60"/>
+    <w:lsdException w:name="Light List Accent 1" w:uiPriority="61"/>
+    <w:lsdException w:name="Light Grid Accent 1" w:uiPriority="62"/>
+    <w:lsdException w:name="Medium Shading 1 Accent 1" w:uiPriority="63"/>
+    <w:lsdException w:name="Medium Shading 2 Accent 1" w:uiPriority="64"/>
+    <w:lsdException w:name="Medium List 1 Accent 1" w:uiPriority="65"/>
+    <w:lsdException w:name="Revision" w:semiHidden="1"/>
+    <w:lsdException w:name="List Paragraph" w:uiPriority="1" w:qFormat="1"/>
+    <w:lsdException w:name="Quote" w:uiPriority="29" w:qFormat="1"/>
+    <w:lsdException w:name="Intense Quote" w:uiPriority="30" w:qFormat="1"/>
+    <w:lsdException w:name="Medium List 2 Accent 1" w:uiPriority="66"/>
+    <w:lsdException w:name="Medium Grid 1 Accent 1" w:uiPriority="67"/>
+    <w:lsdException w:name="Medium Grid 2 Accent 1" w:uiPriority="68"/>
+    <w:lsdException w:name="Medium Grid 3 Accent 1" w:uiPriority="69"/>
+    <w:lsdException w:name="Dark List Accent 1" w:uiPriority="70"/>
+    <w:lsdException w:name="Colorful Shading Accent 1" w:uiPriority="71"/>
+    <w:lsdException w:name="Colorful List Accent 1" w:uiPriority="72"/>
+    <w:lsdException w:name="Colorful Grid Accent 1" w:uiPriority="73"/>
+    <w:lsdException w:name="Light Shading Accent 2" w:uiPriority="60"/>
+    <w:lsdException w:name="Light List Accent 2" w:uiPriority="61"/>
+    <w:lsdException w:name="Light Grid Accent 2" w:uiPriority="62"/>
+    <w:lsdException w:name="Medium Shading 1 Accent 2" w:uiPriority="63"/>
+    <w:lsdException w:name="Medium Shading 2 Accent 2" w:uiPriority="64"/>
+    <w:lsdException w:name="Medium List 1 Accent 2" w:uiPriority="65"/>
+    <w:lsdException w:name="Medium List 2 Accent 2" w:uiPriority="66"/>
+    <w:lsdException w:name="Medium Grid 1 Accent 2" w:uiPriority="67"/>
+    <w:lsdException w:name="Medium Grid 2 Accent 2" w:uiPriority="68"/>
+    <w:lsdException w:name="Medium Grid 3 Accent 2" w:uiPriority="69"/>
+    <w:lsdException w:name="Dark List Accent 2" w:uiPriority="70"/>
+    <w:lsdException w:name="Colorful Shading Accent 2" w:uiPriority="71"/>
+    <w:lsdException w:name="Colorful List Accent 2" w:uiPriority="72"/>
+    <w:lsdException w:name="Colorful Grid Accent 2" w:uiPriority="73"/>
+    <w:lsdException w:name="Light Shading Accent 3" w:uiPriority="60"/>
+    <w:lsdException w:name="Light List Accent 3" w:uiPriority="61"/>
+    <w:lsdException w:name="Light Grid Accent 3" w:uiPriority="62"/>
+    <w:lsdException w:name="Medium Shading 1 Accent 3" w:uiPriority="63"/>
+    <w:lsdException w:name="Medium Shading 2 Accent 3" w:uiPriority="64"/>
+    <w:lsdException w:name="Medium List 1 Accent 3" w:uiPriority="65"/>
+    <w:lsdException w:name="Medium List 2 Accent 3" w:uiPriority="66"/>
+    <w:lsdException w:name="Medium Grid 1 Accent 3" w:uiPriority="67"/>
+    <w:lsdException w:name="Medium Grid 2 Accent 3" w:uiPriority="68"/>
+    <w:lsdException w:name="Medium Grid 3 Accent 3" w:uiPriority="69"/>
+    <w:lsdException w:name="Dark List Accent 3" w:uiPriority="70"/>
+    <w:lsdException w:name="Colorful Shading Accent 3" w:uiPriority="71"/>
+    <w:lsdException w:name="Colorful List Accent 3" w:uiPriority="72"/>
+    <w:lsdException w:name="Colorful Grid Accent 3" w:uiPriority="73"/>
+    <w:lsdException w:name="Light Shading Accent 4" w:uiPriority="60"/>
+    <w:lsdException w:name="Light List Accent 4" w:uiPriority="61"/>
+    <w:lsdException w:name="Light Grid Accent 4" w:uiPriority="62"/>
+    <w:lsdException w:name="Medium Shading 1 Accent 4" w:uiPriority="63"/>
+    <w:lsdException w:name="Medium Shading 2 Accent 4" w:uiPriority="64"/>
+    <w:lsdException w:name="Medium List 1 Accent 4" w:uiPriority="65"/>
+    <w:lsdException w:name="Medium List 2 Accent 4" w:uiPriority="66"/>
+    <w:lsdException w:name="Medium Grid 1 Accent 4" w:uiPriority="67"/>
+    <w:lsdException w:name="Medium Grid 2 Accent 4" w:uiPriority="68"/>
+    <w:lsdException w:name="Medium Grid 3 Accent 4" w:uiPriority="69"/>
+    <w:lsdException w:name="Dark List Accent 4" w:uiPriority="70"/>
+    <w:lsdException w:name="Colorful Shading Accent 4" w:uiPriority="71"/>
+    <w:lsdException w:name="Colorful List Accent 4" w:uiPriority="72"/>
+    <w:lsdException w:name="Colorful Grid Accent 4" w:uiPriority="73"/>
+    <w:lsdException w:name="Light Shading Accent 5" w:uiPriority="60"/>
+    <w:lsdException w:name="Light List Accent 5" w:uiPriority="61"/>
+    <w:lsdException w:name="Light Grid Accent 5" w:uiPriority="62"/>
+    <w:lsdException w:name="Medium Shading 1 Accent 5" w:uiPriority="63"/>
+    <w:lsdException w:name="Medium Shading 2 Accent 5" w:uiPriority="64"/>
+    <w:lsdException w:name="Medium List 1 Accent 5" w:uiPriority="65"/>
+    <w:lsdException w:name="Medium List 2 Accent 5" w:uiPriority="66"/>
+    <w:lsdException w:name="Medium Grid 1 Accent 5" w:uiPriority="67"/>
+    <w:lsdException w:name="Medium Grid 2 Accent 5" w:uiPriority="68"/>
+    <w:lsdException w:name="Medium Grid 3 Accent 5" w:uiPriority="69"/>
+    <w:lsdException w:name="Dark List Accent 5" w:uiPriority="70"/>
+    <w:lsdException w:name="Colorful Shading Accent 5" w:uiPriority="71"/>
+    <w:lsdException w:name="Colorful List Accent 5" w:uiPriority="72"/>
+    <w:lsdException w:name="Colorful Grid Accent 5" w:uiPriority="73"/>
+    <w:lsdException w:name="Light Shading Accent 6" w:uiPriority="60"/>
+    <w:lsdException w:name="Light List Accent 6" w:uiPriority="61"/>
+    <w:lsdException w:name="Light Grid Accent 6" w:uiPriority="62"/>
+    <w:lsdException w:name="Medium Shading 1 Accent 6" w:uiPriority="63"/>
+    <w:lsdException w:name="Medium Shading 2 Accent 6" w:uiPriority="64"/>
+    <w:lsdException w:name="Medium List 1 Accent 6" w:uiPriority="65"/>
+    <w:lsdException w:name="Medium List 2 Accent 6" w:uiPriority="66"/>
+    <w:lsdException w:name="Medium Grid 1 Accent 6" w:uiPriority="67"/>
+    <w:lsdException w:name="Medium Grid 2 Accent 6" w:uiPriority="68"/>
+    <w:lsdException w:name="Medium Grid 3 Accent 6" w:uiPriority="69"/>
+    <w:lsdException w:name="Dark List Accent 6" w:uiPriority="70"/>
+    <w:lsdException w:name="Colorful Shading Accent 6" w:uiPriority="71"/>
+    <w:lsdException w:name="Colorful List Accent 6" w:uiPriority="72"/>
+    <w:lsdException w:name="Colorful Grid Accent 6" w:uiPriority="73"/>
+    <w:lsdException w:name="Subtle Emphasis" w:uiPriority="19" w:qFormat="1"/>
+    <w:lsdException w:name="Intense Emphasis" w:uiPriority="21" w:qFormat="1"/>
+    <w:lsdException w:name="Subtle Reference" w:uiPriority="31" w:qFormat="1"/>
+    <w:lsdException w:name="Intense Reference" w:uiPriority="32" w:qFormat="1"/>
+    <w:lsdException w:name="Book Title" w:uiPriority="33" w:qFormat="1"/>
+    <w:lsdException w:name="Bibliography" w:semiHidden="1" w:uiPriority="37" w:unhideWhenUsed="1"/>
+    <w:lsdException w:name="TOC Heading" w:semiHidden="1" w:uiPriority="39" w:unhideWhenUsed="1" w:qFormat="1"/>
+    <w:lsdException w:name="Plain Table 1" w:uiPriority="41"/>
+    <w:lsdException w:name="Plain Table 2" w:uiPriority="42"/>
+    <w:lsdException w:name="Plain Table 3" w:uiPriority="43"/>
+    <w:lsdException w:name="Plain Table 4" w:uiPriority="44"/>
+    <w:lsdException w:name="Plain Table 5" w:uiPriority="45"/>
+    <w:lsdException w:name="Grid Table Light" w:uiPriority="40"/>
+    <w:lsdException w:name="Grid Table 1 Light" w:uiPriority="46"/>
+    <w:lsdException w:name="Grid Table 2" w:uiPriority="47"/>
+    <w:lsdException w:name="Grid Table 3" w:uiPriority="48"/>
+    <w:lsdException w:name="Grid Table 4" w:uiPriority="49"/>
+    <w:lsdException w:name="Grid Table 5 Dark" w:uiPriority="50"/>
+    <w:lsdException w:name="Grid Table 6 Colorful" w:uiPriority="51"/>
+    <w:lsdException w:name="Grid Table 7 Colorful" w:uiPriority="52"/>
+    <w:lsdException w:name="Grid Table 1 Light Accent 1" w:uiPriority="46"/>
+    <w:lsdException w:name="Grid Table 2 Accent 1" w:uiPriority="47"/>
+    <w:lsdException w:name="Grid Table 3 Accent 1" w:uiPriority="48"/>
+    <w:lsdException w:name="Grid Table 4 Accent 1" w:uiPriority="49"/>
+    <w:lsdException w:name="Grid Table 5 Dark Accent 1" w:uiPriority="50"/>
+    <w:lsdException w:name="Grid Table 6 Colorful Accent 1" w:uiPriority="51"/>
+    <w:lsdException w:name="Grid Table 7 Colorful Accent 1" w:uiPriority="52"/>
+    <w:lsdException w:name="Grid Table 1 Light Accent 2" w:uiPriority="46"/>
+    <w:lsdException w:name="Grid Table 2 Accent 2" w:uiPriority="47"/>
+    <w:lsdException w:name="Grid Table 3 Accent 2" w:uiPriority="48"/>
+    <w:lsdException w:name="Grid Table 4 Accent 2" w:uiPriority="49"/>
+    <w:lsdException w:name="Grid Table 5 Dark Accent 2" w:uiPriority="50"/>
+    <w:lsdException w:name="Grid Table 6 Colorful Accent 2" w:uiPriority="51"/>
+    <w:lsdException w:name="Grid Table 7 Colorful Accent 2" w:uiPriority="52"/>
+    <w:lsdException w:name="Grid Table 1 Light Accent 3" w:uiPriority="46"/>
+    <w:lsdException w:name="Grid Table 2 Accent 3" w:uiPriority="47"/>
+    <w:lsdException w:name="Grid Table 3 Accent 3" w:uiPriority="48"/>
+    <w:lsdException w:name="Grid Table 4 Accent 3" w:uiPriority="49"/>
+    <w:lsdException w:name="Grid Table 5 Dark Accent 3" w:uiPriority="50"/>
+    <w:lsdException w:name="Grid Table 6 Colorful Accent 3" w:uiPriority="51"/>
+    <w:lsdException w:name="Grid Table 7 Colorful Accent 3" w:uiPriority="52"/>
+    <w:lsdException w:name="Grid Table 1 Light Accent 4" w:uiPriority="46"/>
+    <w:lsdException w:name="Grid Table 2 Accent 4" w:uiPriority="47"/>
+    <w:lsdException w:name="Grid Table 3 Accent 4" w:uiPriority="48"/>
+    <w:lsdException w:name="Grid Table 4 Accent 4" w:uiPriority="49"/>
+    <w:lsdException w:name="Grid Table 5 Dark Accent 4" w:uiPriority="50"/>
+    <w:lsdException w:name="Grid Table 6 Colorful Accent 4" w:uiPriority="51"/>
+    <w:lsdException w:name="Grid Table 7 Colorful Accent 4" w:uiPriority="52"/>
+    <w:lsdException w:name="Grid Table 1 Light Accent 5" w:uiPriority="46"/>
+    <w:lsdException w:name="Grid Table 2 Accent 5" w:uiPriority="47"/>
+    <w:lsdException w:name="Grid Table 3 Accent 5" w:uiPriority="48"/>
+    <w:lsdException w:name="Grid Table 4 Accent 5" w:uiPriority="49"/>
+    <w:lsdException w:name="Grid Table 5 Dark Accent 5" w:uiPriority="50"/>
+    <w:lsdException w:name="Grid Table 6 Colorful Accent 5" w:uiPriority="51"/>
+    <w:lsdException w:name="Grid Table 7 Colorful Accent 5" w:uiPriority="52"/>
+    <w:lsdException w:name="Grid Table 1 Light Accent 6" w:uiPriority="46"/>
+    <w:lsdException w:name="Grid Table 2 Accent 6" w:uiPriority="47"/>
+    <w:lsdException w:name="Grid Table 3 Accent 6" w:uiPriority="48"/>
+    <w:lsdException w:name="Grid Table 4 Accent 6" w:uiPriority="49"/>
+    <w:lsdException w:name="Grid Table 5 Dark Accent 6" w:uiPriority="50"/>
+    <w:lsdException w:name="Grid Table 6 Colorful Accent 6" w:uiPriority="51"/>
+    <w:lsdException w:name="Grid Table 7 Colorful Accent 6" w:uiPriority="52"/>
+    <w:lsdException w:name="List Table 1 Light" w:uiPriority="46"/>
+    <w:lsdException w:name="List Table 2" w:uiPriority="47"/>
+    <w:lsdException w:name="List Table 3" w:uiPriority="48"/>
+    <w:lsdException w:name="List Table 4" w:uiPriority="49"/>
+    <w:lsdException w:name="List Table 5 Dark" w:uiPriority="50"/>
+    <w:lsdException w:name="List Table 6 Colorful" w:uiPriority="51"/>
+    <w:lsdException w:name="List Table 7 Colorful" w:uiPriority="52"/>
+    <w:lsdException w:name="List Table 1 Light Accent 1" w:uiPriority="46"/>
+    <w:lsdException w:name="List Table 2 Accent 1" w:uiPriority="47"/>
+    <w:lsdException w:name="List Table 3 Accent 1" w:uiPriority="48"/>
+    <w:lsdException w:name="List Table 4 Accent 1" w:uiPriority="49"/>
+    <w:lsdException w:name="List Table 5 Dark Accent 1" w:uiPriority="50"/>
+    <w:lsdException w:name="List Table 6 Colorful Accent 1" w:uiPriority="51"/>
+    <w:lsdException w:name="List Table 7 Colorful Accent 1" w:uiPriority="52"/>
+    <w:lsdException w:name="List Table 1 Light Accent 2" w:uiPriority="46"/>
+    <w:lsdException w:name="List Table 2 Accent 2" w:uiPriority="47"/>
+    <w:lsdException w:name="List Table 3 Accent 2" w:uiPriority="48"/>
+    <w:lsdException w:name="List Table 4 Accent 2" w:uiPriority="49"/>
+    <w:lsdException w:name="List Table 5 Dark Accent 2" w:uiPriority="50"/>
+    <w:lsdException w:name="List Table 6 Colorful Accent 2" w:uiPriority="51"/>
+    <w:lsdException w:name="List Table 7 Colorful Accent 2" w:uiPriority="52"/>
+    <w:lsdException w:name="List Table 1 Light Accent 3" w:uiPriority="46"/>
+    <w:lsdException w:name="List Table 2 Accent 3" w:uiPriority="47"/>
+    <w:lsdException w:name="List Table 3 Accent 3" w:uiPriority="48"/>
+    <w:lsdException w:name="List Table 4 Accent 3" w:uiPriority="49"/>
+    <w:lsdException w:name="List Table 5 Dark Accent 3" w:uiPriority="50"/>
+    <w:lsdException w:name="List Table 6 Colorful Accent 3" w:uiPriority="51"/>
+    <w:lsdException w:name="List Table 7 Colorful Accent 3" w:uiPriority="52"/>
+    <w:lsdException w:name="List Table 1 Light Accent 4" w:uiPriority="46"/>
+    <w:lsdException w:name="List Table 2 Accent 4" w:uiPriority="47"/>
+    <w:lsdException w:name="List Table 3 Accent 4" w:uiPriority="48"/>
+    <w:lsdException w:name="List Table 4 Accent 4" w:uiPriority="49"/>
+    <w:lsdException w:name="List Table 5 Dark Accent 4" w:uiPriority="50"/>
+    <w:lsdException w:name="List Table 6 Colorful Accent 4" w:uiPriority="51"/>
+    <w:lsdException w:name="List Table 7 Colorful Accent 4" w:uiPriority="52"/>
+    <w:lsdException w:name="List Table 1 Light Accent 5" w:uiPriority="46"/>
+    <w:lsdException w:name="List Table 2 Accent 5" w:uiPriority="47"/>
+    <w:lsdException w:name="List Table 3 Accent 5" w:uiPriority="48"/>
+    <w:lsdException w:name="List Table 4 Accent 5" w:uiPriority="49"/>
+    <w:lsdException w:name="List Table 5 Dark Accent 5" w:uiPriority="50"/>
+    <w:lsdException w:name="List Table 6 Colorful Accent 5" w:uiPriority="51"/>
+    <w:lsdException w:name="List Table 7 Colorful Accent 5" w:uiPriority="52"/>
+    <w:lsdException w:name="List Table 1 Light Accent 6" w:uiPriority="46"/>
+    <w:lsdException w:name="List Table 2 Accent 6" w:uiPriority="47"/>
+    <w:lsdException w:name="List Table 3 Accent 6" w:uiPriority="48"/>
+    <w:lsdException w:name="List Table 4 Accent 6" w:uiPriority="49"/>
+    <w:lsdException w:name="List Table 5 Dark Accent 6" w:uiPriority="50"/>
+    <w:lsdException w:name="List Table 6 Colorful Accent 6" w:uiPriority="51"/>
+    <w:lsdException w:name="List Table 7 Colorful Accent 6" w:uiPriority="52"/>
   </w:latentStyles>
   <w:style w:type="paragraph" w:default="1" w:styleId="Normal">
     <w:name w:val="Normal"/>
@@ -5222,7 +7976,6 @@
     <w:uiPriority w:val="99"/>
     <w:semiHidden/>
     <w:unhideWhenUsed/>
-    <w:qFormat/>
     <w:tblPr>
       <w:tblInd w:w="0" w:type="dxa"/>
       <w:tblCellMar>
@@ -5879,7 +8632,7 @@
 </file>
 
 <file path=customXml/itemProps1.xml><?xml version="1.0" encoding="utf-8"?>
-<ds:datastoreItem xmlns:ds="http://schemas.openxmlformats.org/officeDocument/2006/customXml" ds:itemID="{BA644C2C-3A5A-46A6-8DF1-F2282A38A757}">
+<ds:datastoreItem xmlns:ds="http://schemas.openxmlformats.org/officeDocument/2006/customXml" ds:itemID="{C138BECC-A336-4B8E-9B1A-BBB7592E291B}">
   <ds:schemaRefs>
     <ds:schemaRef ds:uri="http://schemas.openxmlformats.org/officeDocument/2006/bibliography"/>
   </ds:schemaRefs>

--- a/Документација/ССУ/10. Унос питања.docx
+++ b/Документација/ССУ/10. Унос питања.docx
@@ -1,6 +1,6 @@
 
 <file path=word/document.xml><?xml version="1.0" encoding="utf-8"?>
-<w:document xmlns:wpc="http://schemas.microsoft.com/office/word/2010/wordprocessingCanvas" xmlns:mc="http://schemas.openxmlformats.org/markup-compatibility/2006" xmlns:o="urn:schemas-microsoft-com:office:office" xmlns:r="http://schemas.openxmlformats.org/officeDocument/2006/relationships" xmlns:m="http://schemas.openxmlformats.org/officeDocument/2006/math" xmlns:v="urn:schemas-microsoft-com:vml" xmlns:wp14="http://schemas.microsoft.com/office/word/2010/wordprocessingDrawing" xmlns:wp="http://schemas.openxmlformats.org/drawingml/2006/wordprocessingDrawing" xmlns:w10="urn:schemas-microsoft-com:office:word" xmlns:w="http://schemas.openxmlformats.org/wordprocessingml/2006/main" xmlns:w14="http://schemas.microsoft.com/office/word/2010/wordml" xmlns:w15="http://schemas.microsoft.com/office/word/2012/wordml" xmlns:wpg="http://schemas.microsoft.com/office/word/2010/wordprocessingGroup" xmlns:wpi="http://schemas.microsoft.com/office/word/2010/wordprocessingInk" xmlns:wne="http://schemas.microsoft.com/office/word/2006/wordml" xmlns:wps="http://schemas.microsoft.com/office/word/2010/wordprocessingShape" mc:Ignorable="w14 w15 wp14">
+<w:document xmlns:ve="http://schemas.openxmlformats.org/markup-compatibility/2006" xmlns:o="urn:schemas-microsoft-com:office:office" xmlns:r="http://schemas.openxmlformats.org/officeDocument/2006/relationships" xmlns:m="http://schemas.openxmlformats.org/officeDocument/2006/math" xmlns:v="urn:schemas-microsoft-com:vml" xmlns:wp="http://schemas.openxmlformats.org/drawingml/2006/wordprocessingDrawing" xmlns:w10="urn:schemas-microsoft-com:office:word" xmlns:w="http://schemas.openxmlformats.org/wordprocessingml/2006/main" xmlns:wne="http://schemas.microsoft.com/office/word/2006/wordml">
   <w:body>
     <w:p>
       <w:pPr>
@@ -14,30 +14,8 @@
         <w:rPr>
           <w:rFonts w:ascii="Arial" w:hAnsi="Arial"/>
         </w:rPr>
-        <w:t xml:space="preserve">Електротехнички </w:t>
-      </w:r>
-      <w:proofErr w:type="spellStart"/>
-      <w:r>
-        <w:rPr>
-          <w:rFonts w:ascii="Arial" w:hAnsi="Arial"/>
-        </w:rPr>
-        <w:t>факултет</w:t>
-      </w:r>
-      <w:proofErr w:type="spellEnd"/>
-      <w:r>
-        <w:rPr>
-          <w:rFonts w:ascii="Arial" w:hAnsi="Arial"/>
-        </w:rPr>
-        <w:t xml:space="preserve"> у </w:t>
-      </w:r>
-      <w:proofErr w:type="spellStart"/>
-      <w:r>
-        <w:rPr>
-          <w:rFonts w:ascii="Arial" w:hAnsi="Arial"/>
-        </w:rPr>
-        <w:t>Београду</w:t>
-      </w:r>
-      <w:proofErr w:type="spellEnd"/>
+        <w:t>Електротехнички факултет у Београду</w:t>
+      </w:r>
     </w:p>
     <w:p>
       <w:pPr>
@@ -47,42 +25,12 @@
           <w:rFonts w:ascii="Arial" w:hAnsi="Arial"/>
         </w:rPr>
       </w:pPr>
-      <w:proofErr w:type="spellStart"/>
       <w:r>
         <w:rPr>
           <w:rFonts w:ascii="Arial" w:hAnsi="Arial"/>
         </w:rPr>
-        <w:t>Принципи</w:t>
-      </w:r>
-      <w:proofErr w:type="spellEnd"/>
-      <w:r>
-        <w:rPr>
-          <w:rFonts w:ascii="Arial" w:hAnsi="Arial"/>
-        </w:rPr>
-        <w:t xml:space="preserve"> </w:t>
-      </w:r>
-      <w:proofErr w:type="spellStart"/>
-      <w:r>
-        <w:rPr>
-          <w:rFonts w:ascii="Arial" w:hAnsi="Arial"/>
-        </w:rPr>
-        <w:t>софтверског</w:t>
-      </w:r>
-      <w:proofErr w:type="spellEnd"/>
-      <w:r>
-        <w:rPr>
-          <w:rFonts w:ascii="Arial" w:hAnsi="Arial"/>
-        </w:rPr>
-        <w:t xml:space="preserve"> </w:t>
-      </w:r>
-      <w:proofErr w:type="spellStart"/>
-      <w:r>
-        <w:rPr>
-          <w:rFonts w:ascii="Arial" w:hAnsi="Arial"/>
-        </w:rPr>
-        <w:t>инжењерства</w:t>
-      </w:r>
-      <w:proofErr w:type="spellEnd"/>
+        <w:t>Принципи софтверског инжењерства</w:t>
+      </w:r>
     </w:p>
     <w:p>
       <w:pPr>
@@ -173,32 +121,16 @@
       <w:bookmarkStart w:id="1" w:name="_Toc445503126"/>
       <w:bookmarkStart w:id="2" w:name="_Toc445503164"/>
       <w:bookmarkStart w:id="3" w:name="_Toc452922085"/>
-      <w:proofErr w:type="spellStart"/>
       <w:r>
         <w:rPr>
           <w:b w:val="0"/>
         </w:rPr>
-        <w:t>Светски</w:t>
-      </w:r>
-      <w:proofErr w:type="spellEnd"/>
-      <w:r>
-        <w:rPr>
-          <w:b w:val="0"/>
-        </w:rPr>
-        <w:t xml:space="preserve"> </w:t>
-      </w:r>
-      <w:proofErr w:type="spellStart"/>
-      <w:r>
-        <w:rPr>
-          <w:b w:val="0"/>
-        </w:rPr>
-        <w:t>путник</w:t>
+        <w:t>Светски путник</w:t>
       </w:r>
       <w:bookmarkEnd w:id="0"/>
       <w:bookmarkEnd w:id="1"/>
       <w:bookmarkEnd w:id="2"/>
       <w:bookmarkEnd w:id="3"/>
-      <w:proofErr w:type="spellEnd"/>
     </w:p>
     <w:p>
       <w:pPr>
@@ -264,55 +196,13 @@
       <w:bookmarkStart w:id="5" w:name="_Toc445503127"/>
       <w:bookmarkStart w:id="6" w:name="_Toc445503165"/>
       <w:bookmarkStart w:id="7" w:name="_Toc452922086"/>
-      <w:proofErr w:type="spellStart"/>
-      <w:r>
-        <w:t>Спецификација</w:t>
-      </w:r>
-      <w:proofErr w:type="spellEnd"/>
-      <w:r>
-        <w:t xml:space="preserve"> </w:t>
-      </w:r>
-      <w:proofErr w:type="spellStart"/>
-      <w:r>
-        <w:t>сценарија</w:t>
-      </w:r>
-      <w:proofErr w:type="spellEnd"/>
-      <w:r>
-        <w:t xml:space="preserve"> </w:t>
-      </w:r>
-      <w:proofErr w:type="spellStart"/>
-      <w:r>
-        <w:t>употребе</w:t>
-      </w:r>
-      <w:proofErr w:type="spellEnd"/>
-      <w:r>
-        <w:t xml:space="preserve"> </w:t>
-      </w:r>
-      <w:proofErr w:type="spellStart"/>
-      <w:r>
-        <w:t>функционалности</w:t>
-      </w:r>
-      <w:proofErr w:type="spellEnd"/>
-      <w:r>
-        <w:t xml:space="preserve"> </w:t>
-      </w:r>
-      <w:proofErr w:type="spellStart"/>
-      <w:r>
-        <w:t>уноса</w:t>
-      </w:r>
-      <w:proofErr w:type="spellEnd"/>
-      <w:r>
-        <w:t xml:space="preserve"> </w:t>
-      </w:r>
-      <w:proofErr w:type="spellStart"/>
-      <w:r>
-        <w:t>питања</w:t>
+      <w:r>
+        <w:t>Спецификација сценарија употребе функционалности уноса питања</w:t>
       </w:r>
       <w:bookmarkEnd w:id="4"/>
       <w:bookmarkEnd w:id="5"/>
       <w:bookmarkEnd w:id="6"/>
       <w:bookmarkEnd w:id="7"/>
-      <w:proofErr w:type="spellEnd"/>
     </w:p>
     <w:p>
       <w:pPr>
@@ -348,21 +238,12 @@
       <w:bookmarkStart w:id="9" w:name="_Toc445503128"/>
       <w:bookmarkStart w:id="10" w:name="_Toc445503166"/>
       <w:bookmarkStart w:id="11" w:name="_Toc452922087"/>
-      <w:proofErr w:type="spellStart"/>
       <w:r>
         <w:rPr>
           <w:b w:val="0"/>
           <w:sz w:val="32"/>
         </w:rPr>
-        <w:t>Верзија</w:t>
-      </w:r>
-      <w:proofErr w:type="spellEnd"/>
-      <w:r>
-        <w:rPr>
-          <w:b w:val="0"/>
-          <w:sz w:val="32"/>
-        </w:rPr>
-        <w:t xml:space="preserve"> 1.</w:t>
+        <w:t>Верзија 1.</w:t>
       </w:r>
       <w:bookmarkEnd w:id="8"/>
       <w:bookmarkEnd w:id="9"/>
@@ -390,24 +271,14 @@
       <w:bookmarkStart w:id="13" w:name="_Toc445503129"/>
       <w:bookmarkStart w:id="14" w:name="_Toc445503167"/>
       <w:bookmarkStart w:id="15" w:name="_Toc452922088"/>
-      <w:proofErr w:type="spellStart"/>
       <w:r>
         <w:lastRenderedPageBreak/>
-        <w:t>Списак</w:t>
-      </w:r>
-      <w:proofErr w:type="spellEnd"/>
-      <w:r>
-        <w:t xml:space="preserve"> </w:t>
-      </w:r>
-      <w:proofErr w:type="spellStart"/>
-      <w:r>
-        <w:t>измена</w:t>
+        <w:t>Списак измена</w:t>
       </w:r>
       <w:bookmarkEnd w:id="12"/>
       <w:bookmarkEnd w:id="13"/>
       <w:bookmarkEnd w:id="14"/>
       <w:bookmarkEnd w:id="15"/>
-      <w:proofErr w:type="spellEnd"/>
     </w:p>
     <w:p>
       <w:pPr>
@@ -437,7 +308,7 @@
           <w:left w:w="0" w:type="dxa"/>
           <w:right w:w="0" w:type="dxa"/>
         </w:tblCellMar>
-        <w:tblLook w:val="01E0" w:firstRow="1" w:lastRow="1" w:firstColumn="1" w:lastColumn="1" w:noHBand="0" w:noVBand="0"/>
+        <w:tblLook w:val="01E0"/>
       </w:tblPr>
       <w:tblGrid>
         <w:gridCol w:w="2305"/>
@@ -463,7 +334,6 @@
                 <w:sz w:val="20"/>
               </w:rPr>
             </w:pPr>
-            <w:proofErr w:type="spellStart"/>
             <w:r>
               <w:rPr>
                 <w:b/>
@@ -471,7 +341,6 @@
               </w:rPr>
               <w:t>Датум</w:t>
             </w:r>
-            <w:proofErr w:type="spellEnd"/>
           </w:p>
         </w:tc>
         <w:tc>
@@ -488,7 +357,6 @@
                 <w:sz w:val="20"/>
               </w:rPr>
             </w:pPr>
-            <w:proofErr w:type="spellStart"/>
             <w:r>
               <w:rPr>
                 <w:b/>
@@ -496,7 +364,6 @@
               </w:rPr>
               <w:t>Верзија</w:t>
             </w:r>
-            <w:proofErr w:type="spellEnd"/>
           </w:p>
         </w:tc>
         <w:tc>
@@ -513,31 +380,13 @@
                 <w:sz w:val="20"/>
               </w:rPr>
             </w:pPr>
-            <w:proofErr w:type="spellStart"/>
             <w:r>
               <w:rPr>
                 <w:b/>
                 <w:sz w:val="20"/>
               </w:rPr>
-              <w:t>Места</w:t>
-            </w:r>
-            <w:proofErr w:type="spellEnd"/>
-            <w:r>
-              <w:rPr>
-                <w:b/>
-                <w:sz w:val="20"/>
-              </w:rPr>
-              <w:t xml:space="preserve"> </w:t>
-            </w:r>
-            <w:proofErr w:type="spellStart"/>
-            <w:r>
-              <w:rPr>
-                <w:b/>
-                <w:sz w:val="20"/>
-              </w:rPr>
-              <w:t>измене</w:t>
-            </w:r>
-            <w:proofErr w:type="spellEnd"/>
+              <w:t>Места измене</w:t>
+            </w:r>
           </w:p>
         </w:tc>
         <w:tc>
@@ -554,7 +403,6 @@
                 <w:sz w:val="20"/>
               </w:rPr>
             </w:pPr>
-            <w:proofErr w:type="spellStart"/>
             <w:r>
               <w:rPr>
                 <w:b/>
@@ -562,7 +410,6 @@
               </w:rPr>
               <w:t>Аутор</w:t>
             </w:r>
-            <w:proofErr w:type="spellEnd"/>
           </w:p>
         </w:tc>
       </w:tr>
@@ -610,19 +457,9 @@
               <w:spacing w:line="276" w:lineRule="auto"/>
               <w:ind w:left="100"/>
             </w:pPr>
-            <w:proofErr w:type="spellStart"/>
-            <w:r>
-              <w:t>Основна</w:t>
-            </w:r>
-            <w:proofErr w:type="spellEnd"/>
-            <w:r>
-              <w:t xml:space="preserve"> </w:t>
-            </w:r>
-            <w:proofErr w:type="spellStart"/>
-            <w:r>
-              <w:t>верзија</w:t>
-            </w:r>
-            <w:proofErr w:type="spellEnd"/>
+            <w:r>
+              <w:t>Основна верзија</w:t>
+            </w:r>
           </w:p>
         </w:tc>
         <w:tc>
@@ -635,19 +472,9 @@
               <w:spacing w:line="276" w:lineRule="auto"/>
               <w:ind w:left="100"/>
             </w:pPr>
-            <w:proofErr w:type="spellStart"/>
-            <w:r>
-              <w:t>Драгана</w:t>
-            </w:r>
-            <w:proofErr w:type="spellEnd"/>
-            <w:r>
-              <w:t xml:space="preserve"> </w:t>
-            </w:r>
-            <w:proofErr w:type="spellStart"/>
-            <w:r>
-              <w:t>Милованчевић</w:t>
-            </w:r>
-            <w:proofErr w:type="spellEnd"/>
+            <w:r>
+              <w:t>Драгана Милованчевић</w:t>
+            </w:r>
           </w:p>
         </w:tc>
       </w:tr>
@@ -700,70 +527,30 @@
               <w:t xml:space="preserve">  </w:t>
             </w:r>
             <w:hyperlink w:anchor="_Отворена_питања" w:history="1">
-              <w:proofErr w:type="spellStart"/>
               <w:r>
                 <w:rPr>
                   <w:rStyle w:val="Hyperlink"/>
                   <w:color w:val="000000" w:themeColor="text1"/>
                   <w:u w:val="none"/>
                 </w:rPr>
-                <w:t>Отворена</w:t>
+                <w:t>Отворена питања</w:t>
               </w:r>
-              <w:proofErr w:type="spellEnd"/>
+            </w:hyperlink>
+            <w:r>
+              <w:rPr>
+                <w:color w:val="000000" w:themeColor="text1"/>
+              </w:rPr>
+              <w:t xml:space="preserve">, </w:t>
+            </w:r>
+            <w:hyperlink w:anchor="_Ток_догађаја" w:history="1">
               <w:r>
                 <w:rPr>
                   <w:rStyle w:val="Hyperlink"/>
                   <w:color w:val="000000" w:themeColor="text1"/>
                   <w:u w:val="none"/>
                 </w:rPr>
-                <w:t xml:space="preserve"> </w:t>
+                <w:t>Ток догађаја</w:t>
               </w:r>
-              <w:proofErr w:type="spellStart"/>
-              <w:r>
-                <w:rPr>
-                  <w:rStyle w:val="Hyperlink"/>
-                  <w:color w:val="000000" w:themeColor="text1"/>
-                  <w:u w:val="none"/>
-                </w:rPr>
-                <w:t>питања</w:t>
-              </w:r>
-              <w:proofErr w:type="spellEnd"/>
-            </w:hyperlink>
-            <w:r>
-              <w:rPr>
-                <w:color w:val="000000" w:themeColor="text1"/>
-              </w:rPr>
-              <w:t xml:space="preserve">, </w:t>
-            </w:r>
-            <w:hyperlink w:anchor="_Ток_догађаја" w:history="1">
-              <w:proofErr w:type="spellStart"/>
-              <w:r>
-                <w:rPr>
-                  <w:rStyle w:val="Hyperlink"/>
-                  <w:color w:val="000000" w:themeColor="text1"/>
-                  <w:u w:val="none"/>
-                </w:rPr>
-                <w:t>Ток</w:t>
-              </w:r>
-              <w:proofErr w:type="spellEnd"/>
-              <w:r>
-                <w:rPr>
-                  <w:rStyle w:val="Hyperlink"/>
-                  <w:color w:val="000000" w:themeColor="text1"/>
-                  <w:u w:val="none"/>
-                </w:rPr>
-                <w:t xml:space="preserve"> </w:t>
-              </w:r>
-              <w:proofErr w:type="spellStart"/>
-              <w:r>
-                <w:rPr>
-                  <w:rStyle w:val="Hyperlink"/>
-                  <w:color w:val="000000" w:themeColor="text1"/>
-                  <w:u w:val="none"/>
-                </w:rPr>
-                <w:t>догађаја</w:t>
-              </w:r>
-              <w:proofErr w:type="spellEnd"/>
             </w:hyperlink>
           </w:p>
         </w:tc>
@@ -777,19 +564,9 @@
               <w:spacing w:line="276" w:lineRule="auto"/>
               <w:ind w:left="100"/>
             </w:pPr>
-            <w:proofErr w:type="spellStart"/>
-            <w:r>
-              <w:t>Драгана</w:t>
-            </w:r>
-            <w:proofErr w:type="spellEnd"/>
-            <w:r>
-              <w:t xml:space="preserve"> </w:t>
-            </w:r>
-            <w:proofErr w:type="spellStart"/>
-            <w:r>
-              <w:t>Милованчевић</w:t>
-            </w:r>
-            <w:proofErr w:type="spellEnd"/>
+            <w:r>
+              <w:t>Драгана Милованчевић</w:t>
+            </w:r>
           </w:p>
         </w:tc>
       </w:tr>
@@ -917,11 +694,10 @@
           <w:docPartUnique/>
         </w:docPartObj>
       </w:sdtPr>
-      <w:sdtEndPr/>
       <w:sdtContent>
-        <w:bookmarkStart w:id="16" w:name="_Toc445503168" w:displacedByCustomXml="prev"/>
+        <w:bookmarkStart w:id="16" w:name="_Toc452922089" w:displacedByCustomXml="prev"/>
         <w:bookmarkStart w:id="17" w:name="_Toc445503130" w:displacedByCustomXml="prev"/>
-        <w:bookmarkStart w:id="18" w:name="_Toc452922089" w:displacedByCustomXml="prev"/>
+        <w:bookmarkStart w:id="18" w:name="_Toc445503168" w:displacedByCustomXml="prev"/>
         <w:p>
           <w:pPr>
             <w:pStyle w:val="Heading1"/>
@@ -933,14 +709,12 @@
             <w:ind w:left="432"/>
             <w:jc w:val="left"/>
           </w:pPr>
-          <w:proofErr w:type="spellStart"/>
           <w:r>
             <w:t>Садржај</w:t>
           </w:r>
           <w:bookmarkEnd w:id="18"/>
           <w:bookmarkEnd w:id="17"/>
           <w:bookmarkEnd w:id="16"/>
-          <w:proofErr w:type="spellEnd"/>
         </w:p>
         <w:p>
           <w:pPr>
@@ -2303,12 +2077,10 @@
       <w:bookmarkStart w:id="19" w:name="_bookmark0"/>
       <w:bookmarkStart w:id="20" w:name="_Toc452922090"/>
       <w:bookmarkEnd w:id="19"/>
-      <w:proofErr w:type="spellStart"/>
       <w:r>
         <w:t>Увод</w:t>
       </w:r>
       <w:bookmarkEnd w:id="20"/>
-      <w:proofErr w:type="spellEnd"/>
     </w:p>
     <w:p>
       <w:pPr>
@@ -2328,12 +2100,10 @@
         <w:spacing w:line="276" w:lineRule="auto"/>
       </w:pPr>
       <w:bookmarkStart w:id="21" w:name="_Toc452922091"/>
-      <w:proofErr w:type="spellStart"/>
       <w:r>
         <w:t>Резиме</w:t>
       </w:r>
       <w:bookmarkEnd w:id="21"/>
-      <w:proofErr w:type="spellEnd"/>
     </w:p>
     <w:p/>
     <w:p>
@@ -2344,93 +2114,8 @@
       </w:pPr>
       <w:bookmarkStart w:id="22" w:name="_bookmark1"/>
       <w:bookmarkEnd w:id="22"/>
-      <w:proofErr w:type="spellStart"/>
-      <w:r>
-        <w:t>Дефинише</w:t>
-      </w:r>
-      <w:proofErr w:type="spellEnd"/>
-      <w:r>
-        <w:t xml:space="preserve"> </w:t>
-      </w:r>
-      <w:proofErr w:type="spellStart"/>
-      <w:r>
-        <w:t>се</w:t>
-      </w:r>
-      <w:proofErr w:type="spellEnd"/>
-      <w:r>
-        <w:t xml:space="preserve"> </w:t>
-      </w:r>
-      <w:proofErr w:type="spellStart"/>
-      <w:r>
-        <w:t>сценарио</w:t>
-      </w:r>
-      <w:proofErr w:type="spellEnd"/>
-      <w:r>
-        <w:t xml:space="preserve"> </w:t>
-      </w:r>
-      <w:proofErr w:type="spellStart"/>
-      <w:r>
-        <w:t>употребе</w:t>
-      </w:r>
-      <w:proofErr w:type="spellEnd"/>
-      <w:r>
-        <w:t xml:space="preserve"> </w:t>
-      </w:r>
-      <w:proofErr w:type="spellStart"/>
-      <w:r>
-        <w:t>приликом</w:t>
-      </w:r>
-      <w:proofErr w:type="spellEnd"/>
-      <w:r>
-        <w:t xml:space="preserve"> </w:t>
-      </w:r>
-      <w:proofErr w:type="spellStart"/>
-      <w:r>
-        <w:t>уноса</w:t>
-      </w:r>
-      <w:proofErr w:type="spellEnd"/>
-      <w:r>
-        <w:t xml:space="preserve"> </w:t>
-      </w:r>
-      <w:proofErr w:type="spellStart"/>
-      <w:r>
-        <w:t>новог</w:t>
-      </w:r>
-      <w:proofErr w:type="spellEnd"/>
-      <w:r>
-        <w:t xml:space="preserve"> </w:t>
-      </w:r>
-      <w:proofErr w:type="spellStart"/>
-      <w:r>
-        <w:t>питања</w:t>
-      </w:r>
-      <w:proofErr w:type="spellEnd"/>
-      <w:r>
-        <w:t xml:space="preserve"> </w:t>
-      </w:r>
-      <w:proofErr w:type="spellStart"/>
-      <w:r>
-        <w:t>од</w:t>
-      </w:r>
-      <w:proofErr w:type="spellEnd"/>
-      <w:r>
-        <w:t xml:space="preserve"> </w:t>
-      </w:r>
-      <w:proofErr w:type="spellStart"/>
-      <w:r>
-        <w:t>стране</w:t>
-      </w:r>
-      <w:proofErr w:type="spellEnd"/>
-      <w:r>
-        <w:t xml:space="preserve"> </w:t>
-      </w:r>
-      <w:proofErr w:type="spellStart"/>
-      <w:r>
-        <w:t>модератора</w:t>
-      </w:r>
-      <w:proofErr w:type="spellEnd"/>
-      <w:r>
-        <w:t>.</w:t>
+      <w:r>
+        <w:t>Дефинише се сценарио употребе приликом уноса новог питања од стране модератора.</w:t>
       </w:r>
     </w:p>
     <w:p>
@@ -2450,36 +2135,10 @@
       <w:bookmarkStart w:id="23" w:name="_bookmark2"/>
       <w:bookmarkStart w:id="24" w:name="_Toc452922092"/>
       <w:bookmarkEnd w:id="23"/>
-      <w:proofErr w:type="spellStart"/>
-      <w:r>
-        <w:t>Намена</w:t>
-      </w:r>
-      <w:proofErr w:type="spellEnd"/>
-      <w:r>
-        <w:t xml:space="preserve"> </w:t>
-      </w:r>
-      <w:proofErr w:type="spellStart"/>
-      <w:r>
-        <w:t>документа</w:t>
-      </w:r>
-      <w:proofErr w:type="spellEnd"/>
-      <w:r>
-        <w:t xml:space="preserve"> и </w:t>
-      </w:r>
-      <w:proofErr w:type="spellStart"/>
-      <w:r>
-        <w:t>циљне</w:t>
-      </w:r>
-      <w:proofErr w:type="spellEnd"/>
-      <w:r>
-        <w:t xml:space="preserve"> </w:t>
-      </w:r>
-      <w:proofErr w:type="spellStart"/>
-      <w:r>
-        <w:t>групе</w:t>
+      <w:r>
+        <w:t>Намена документа и циљне групе</w:t>
       </w:r>
       <w:bookmarkEnd w:id="24"/>
-      <w:proofErr w:type="spellEnd"/>
       <w:r>
         <w:t xml:space="preserve"> </w:t>
       </w:r>
@@ -2491,186 +2150,8 @@
         <w:spacing w:before="68" w:line="276" w:lineRule="auto"/>
         <w:ind w:left="218"/>
       </w:pPr>
-      <w:proofErr w:type="spellStart"/>
-      <w:r>
-        <w:t>Предвиђено</w:t>
-      </w:r>
-      <w:proofErr w:type="spellEnd"/>
-      <w:r>
-        <w:t xml:space="preserve"> </w:t>
-      </w:r>
-      <w:proofErr w:type="spellStart"/>
-      <w:r>
-        <w:t>је</w:t>
-      </w:r>
-      <w:proofErr w:type="spellEnd"/>
-      <w:r>
-        <w:t xml:space="preserve"> </w:t>
-      </w:r>
-      <w:proofErr w:type="spellStart"/>
-      <w:r>
-        <w:t>да</w:t>
-      </w:r>
-      <w:proofErr w:type="spellEnd"/>
-      <w:r>
-        <w:t xml:space="preserve"> </w:t>
-      </w:r>
-      <w:proofErr w:type="spellStart"/>
-      <w:r>
-        <w:t>овај</w:t>
-      </w:r>
-      <w:proofErr w:type="spellEnd"/>
-      <w:r>
-        <w:t xml:space="preserve"> </w:t>
-      </w:r>
-      <w:proofErr w:type="spellStart"/>
-      <w:r>
-        <w:t>документ</w:t>
-      </w:r>
-      <w:proofErr w:type="spellEnd"/>
-      <w:r>
-        <w:t xml:space="preserve"> </w:t>
-      </w:r>
-      <w:proofErr w:type="spellStart"/>
-      <w:r>
-        <w:t>користе</w:t>
-      </w:r>
-      <w:proofErr w:type="spellEnd"/>
-      <w:r>
-        <w:t xml:space="preserve"> </w:t>
-      </w:r>
-      <w:proofErr w:type="spellStart"/>
-      <w:r>
-        <w:t>сви</w:t>
-      </w:r>
-      <w:proofErr w:type="spellEnd"/>
-      <w:r>
-        <w:t xml:space="preserve"> </w:t>
-      </w:r>
-      <w:proofErr w:type="spellStart"/>
-      <w:r>
-        <w:t>чланови</w:t>
-      </w:r>
-      <w:proofErr w:type="spellEnd"/>
-      <w:r>
-        <w:t xml:space="preserve"> </w:t>
-      </w:r>
-      <w:proofErr w:type="spellStart"/>
-      <w:r>
-        <w:t>пројектног</w:t>
-      </w:r>
-      <w:proofErr w:type="spellEnd"/>
-      <w:r>
-        <w:t xml:space="preserve"> </w:t>
-      </w:r>
-      <w:proofErr w:type="spellStart"/>
-      <w:r>
-        <w:t>тима</w:t>
-      </w:r>
-      <w:proofErr w:type="spellEnd"/>
-      <w:r>
-        <w:t xml:space="preserve"> </w:t>
-      </w:r>
-      <w:proofErr w:type="spellStart"/>
-      <w:r>
-        <w:t>током</w:t>
-      </w:r>
-      <w:proofErr w:type="spellEnd"/>
-      <w:r>
-        <w:t xml:space="preserve"> </w:t>
-      </w:r>
-      <w:proofErr w:type="spellStart"/>
-      <w:r>
-        <w:t>развоја</w:t>
-      </w:r>
-      <w:proofErr w:type="spellEnd"/>
-      <w:r>
-        <w:t xml:space="preserve"> и </w:t>
-      </w:r>
-      <w:proofErr w:type="spellStart"/>
-      <w:r>
-        <w:t>тестирања</w:t>
-      </w:r>
-      <w:proofErr w:type="spellEnd"/>
-      <w:r>
-        <w:t xml:space="preserve"> </w:t>
-      </w:r>
-      <w:proofErr w:type="spellStart"/>
-      <w:r>
-        <w:t>пројекта</w:t>
-      </w:r>
-      <w:proofErr w:type="spellEnd"/>
-      <w:proofErr w:type="gramStart"/>
-      <w:r>
-        <w:t>,  а</w:t>
-      </w:r>
-      <w:proofErr w:type="gramEnd"/>
-      <w:r>
-        <w:t xml:space="preserve"> </w:t>
-      </w:r>
-      <w:proofErr w:type="spellStart"/>
-      <w:r>
-        <w:t>може</w:t>
-      </w:r>
-      <w:proofErr w:type="spellEnd"/>
-      <w:r>
-        <w:t xml:space="preserve"> </w:t>
-      </w:r>
-      <w:proofErr w:type="spellStart"/>
-      <w:r>
-        <w:t>се</w:t>
-      </w:r>
-      <w:proofErr w:type="spellEnd"/>
-      <w:r>
-        <w:t xml:space="preserve"> </w:t>
-      </w:r>
-      <w:proofErr w:type="spellStart"/>
-      <w:r>
-        <w:t>користити</w:t>
-      </w:r>
-      <w:proofErr w:type="spellEnd"/>
-      <w:r>
-        <w:t xml:space="preserve"> и </w:t>
-      </w:r>
-      <w:proofErr w:type="spellStart"/>
-      <w:r>
-        <w:t>при</w:t>
-      </w:r>
-      <w:proofErr w:type="spellEnd"/>
-      <w:r>
-        <w:t xml:space="preserve"> </w:t>
-      </w:r>
-      <w:proofErr w:type="spellStart"/>
-      <w:r>
-        <w:t>писању</w:t>
-      </w:r>
-      <w:proofErr w:type="spellEnd"/>
-      <w:r>
-        <w:t xml:space="preserve"> </w:t>
-      </w:r>
-      <w:proofErr w:type="spellStart"/>
-      <w:r>
-        <w:t>упутства</w:t>
-      </w:r>
-      <w:proofErr w:type="spellEnd"/>
-      <w:r>
-        <w:t xml:space="preserve"> </w:t>
-      </w:r>
-      <w:proofErr w:type="spellStart"/>
-      <w:r>
-        <w:t>за</w:t>
-      </w:r>
-      <w:proofErr w:type="spellEnd"/>
-      <w:r>
-        <w:t xml:space="preserve"> </w:t>
-      </w:r>
-      <w:proofErr w:type="spellStart"/>
-      <w:r>
-        <w:t>употребу</w:t>
-      </w:r>
-      <w:proofErr w:type="spellEnd"/>
-      <w:r>
-        <w:t>.</w:t>
+      <w:r>
+        <w:t>Предвиђено је да овај документ користе сви чланови пројектног тима током развоја и тестирања пројекта,  а може се користити и при писању упутства за употребу.</w:t>
       </w:r>
     </w:p>
     <w:p>
@@ -2690,12 +2171,10 @@
       <w:bookmarkStart w:id="25" w:name="_bookmark3"/>
       <w:bookmarkStart w:id="26" w:name="_Toc452922093"/>
       <w:bookmarkEnd w:id="25"/>
-      <w:proofErr w:type="spellStart"/>
       <w:r>
         <w:t>Референце</w:t>
       </w:r>
       <w:bookmarkEnd w:id="26"/>
-      <w:proofErr w:type="spellEnd"/>
     </w:p>
     <w:p/>
     <w:p>
@@ -2714,28 +2193,12 @@
           <w:sz w:val="22"/>
         </w:rPr>
       </w:pPr>
-      <w:proofErr w:type="spellStart"/>
       <w:r>
         <w:rPr>
           <w:sz w:val="22"/>
         </w:rPr>
-        <w:t>Пројектни</w:t>
-      </w:r>
-      <w:proofErr w:type="spellEnd"/>
-      <w:r>
-        <w:rPr>
-          <w:sz w:val="22"/>
-        </w:rPr>
-        <w:t xml:space="preserve"> </w:t>
-      </w:r>
-      <w:proofErr w:type="spellStart"/>
-      <w:r>
-        <w:rPr>
-          <w:sz w:val="22"/>
-        </w:rPr>
-        <w:t>задатак</w:t>
-      </w:r>
-      <w:proofErr w:type="spellEnd"/>
+        <w:t>Пројектни задатак</w:t>
+      </w:r>
     </w:p>
     <w:p>
       <w:pPr>
@@ -2753,98 +2216,12 @@
           <w:sz w:val="22"/>
         </w:rPr>
       </w:pPr>
-      <w:proofErr w:type="spellStart"/>
       <w:r>
         <w:rPr>
           <w:sz w:val="22"/>
         </w:rPr>
-        <w:t>Упутство</w:t>
-      </w:r>
-      <w:proofErr w:type="spellEnd"/>
-      <w:r>
-        <w:rPr>
-          <w:sz w:val="22"/>
-        </w:rPr>
-        <w:t xml:space="preserve"> </w:t>
-      </w:r>
-      <w:proofErr w:type="spellStart"/>
-      <w:r>
-        <w:rPr>
-          <w:sz w:val="22"/>
-        </w:rPr>
-        <w:t>за</w:t>
-      </w:r>
-      <w:proofErr w:type="spellEnd"/>
-      <w:r>
-        <w:rPr>
-          <w:sz w:val="22"/>
-        </w:rPr>
-        <w:t xml:space="preserve"> </w:t>
-      </w:r>
-      <w:proofErr w:type="spellStart"/>
-      <w:r>
-        <w:rPr>
-          <w:sz w:val="22"/>
-        </w:rPr>
-        <w:t>писање</w:t>
-      </w:r>
-      <w:proofErr w:type="spellEnd"/>
-      <w:r>
-        <w:rPr>
-          <w:sz w:val="22"/>
-        </w:rPr>
-        <w:t xml:space="preserve"> </w:t>
-      </w:r>
-      <w:proofErr w:type="spellStart"/>
-      <w:r>
-        <w:rPr>
-          <w:sz w:val="22"/>
-        </w:rPr>
-        <w:t>спецификације</w:t>
-      </w:r>
-      <w:proofErr w:type="spellEnd"/>
-      <w:r>
-        <w:rPr>
-          <w:sz w:val="22"/>
-        </w:rPr>
-        <w:t xml:space="preserve"> </w:t>
-      </w:r>
-      <w:proofErr w:type="spellStart"/>
-      <w:r>
-        <w:rPr>
-          <w:sz w:val="22"/>
-        </w:rPr>
-        <w:t>сценарија</w:t>
-      </w:r>
-      <w:proofErr w:type="spellEnd"/>
-      <w:r>
-        <w:rPr>
-          <w:sz w:val="22"/>
-        </w:rPr>
-        <w:t xml:space="preserve"> </w:t>
-      </w:r>
-      <w:proofErr w:type="spellStart"/>
-      <w:r>
-        <w:rPr>
-          <w:sz w:val="22"/>
-        </w:rPr>
-        <w:t>употребе</w:t>
-      </w:r>
-      <w:proofErr w:type="spellEnd"/>
-      <w:r>
-        <w:rPr>
-          <w:sz w:val="22"/>
-        </w:rPr>
-        <w:t xml:space="preserve"> </w:t>
-      </w:r>
-      <w:proofErr w:type="spellStart"/>
-      <w:r>
-        <w:rPr>
-          <w:sz w:val="22"/>
-        </w:rPr>
-        <w:t>функционалности</w:t>
-      </w:r>
-      <w:proofErr w:type="spellEnd"/>
+        <w:t>Упутство за писање спецификације сценарија употребе функционалности</w:t>
+      </w:r>
     </w:p>
     <w:p>
       <w:pPr>
@@ -2928,20 +2305,10 @@
       <w:bookmarkStart w:id="29" w:name="_Toc452922094"/>
       <w:bookmarkEnd w:id="27"/>
       <w:bookmarkEnd w:id="28"/>
-      <w:proofErr w:type="spellStart"/>
-      <w:r>
-        <w:t>Отворена</w:t>
-      </w:r>
-      <w:proofErr w:type="spellEnd"/>
-      <w:r>
-        <w:t xml:space="preserve"> </w:t>
-      </w:r>
-      <w:proofErr w:type="spellStart"/>
-      <w:r>
-        <w:t>питања</w:t>
+      <w:r>
+        <w:t>Отворена питања</w:t>
       </w:r>
       <w:bookmarkEnd w:id="29"/>
-      <w:proofErr w:type="spellEnd"/>
     </w:p>
     <w:p/>
     <w:tbl>
@@ -2961,7 +2328,7 @@
           <w:left w:w="0" w:type="dxa"/>
           <w:right w:w="0" w:type="dxa"/>
         </w:tblCellMar>
-        <w:tblLook w:val="01E0" w:firstRow="1" w:lastRow="1" w:firstColumn="1" w:lastColumn="1" w:noHBand="0" w:noVBand="0"/>
+        <w:tblLook w:val="01E0"/>
       </w:tblPr>
       <w:tblGrid>
         <w:gridCol w:w="1188"/>
@@ -2985,28 +2352,12 @@
                 <w:sz w:val="20"/>
               </w:rPr>
             </w:pPr>
-            <w:proofErr w:type="spellStart"/>
             <w:r>
               <w:rPr>
                 <w:sz w:val="20"/>
               </w:rPr>
-              <w:t>Редни</w:t>
-            </w:r>
-            <w:proofErr w:type="spellEnd"/>
-            <w:r>
-              <w:rPr>
-                <w:sz w:val="20"/>
-              </w:rPr>
-              <w:t xml:space="preserve"> </w:t>
-            </w:r>
-            <w:proofErr w:type="spellStart"/>
-            <w:r>
-              <w:rPr>
-                <w:sz w:val="20"/>
-              </w:rPr>
-              <w:t>број</w:t>
-            </w:r>
-            <w:proofErr w:type="spellEnd"/>
+              <w:t>Редни број</w:t>
+            </w:r>
           </w:p>
         </w:tc>
         <w:tc>
@@ -3022,14 +2373,12 @@
                 <w:sz w:val="20"/>
               </w:rPr>
             </w:pPr>
-            <w:proofErr w:type="spellStart"/>
             <w:r>
               <w:rPr>
                 <w:sz w:val="20"/>
               </w:rPr>
               <w:t>Опис</w:t>
             </w:r>
-            <w:proofErr w:type="spellEnd"/>
           </w:p>
         </w:tc>
         <w:tc>
@@ -3045,14 +2394,12 @@
                 <w:sz w:val="20"/>
               </w:rPr>
             </w:pPr>
-            <w:proofErr w:type="spellStart"/>
             <w:r>
               <w:rPr>
                 <w:sz w:val="20"/>
               </w:rPr>
               <w:t>Решење</w:t>
             </w:r>
-            <w:proofErr w:type="spellEnd"/>
           </w:p>
         </w:tc>
       </w:tr>
@@ -3095,215 +2442,11 @@
                 <w:sz w:val="20"/>
               </w:rPr>
             </w:pPr>
-            <w:proofErr w:type="spellStart"/>
             <w:r>
               <w:rPr>
                 <w:sz w:val="20"/>
               </w:rPr>
-              <w:t>Да</w:t>
-            </w:r>
-            <w:proofErr w:type="spellEnd"/>
-            <w:r>
-              <w:rPr>
-                <w:sz w:val="20"/>
-              </w:rPr>
-              <w:t xml:space="preserve"> </w:t>
-            </w:r>
-            <w:proofErr w:type="spellStart"/>
-            <w:r>
-              <w:rPr>
-                <w:sz w:val="20"/>
-              </w:rPr>
-              <w:t>ли</w:t>
-            </w:r>
-            <w:proofErr w:type="spellEnd"/>
-            <w:r>
-              <w:rPr>
-                <w:sz w:val="20"/>
-              </w:rPr>
-              <w:t xml:space="preserve"> </w:t>
-            </w:r>
-            <w:proofErr w:type="spellStart"/>
-            <w:r>
-              <w:rPr>
-                <w:sz w:val="20"/>
-              </w:rPr>
-              <w:t>је</w:t>
-            </w:r>
-            <w:proofErr w:type="spellEnd"/>
-            <w:r>
-              <w:rPr>
-                <w:sz w:val="20"/>
-              </w:rPr>
-              <w:t xml:space="preserve"> </w:t>
-            </w:r>
-            <w:proofErr w:type="spellStart"/>
-            <w:r>
-              <w:rPr>
-                <w:sz w:val="20"/>
-              </w:rPr>
-              <w:t>потребно</w:t>
-            </w:r>
-            <w:proofErr w:type="spellEnd"/>
-            <w:r>
-              <w:rPr>
-                <w:sz w:val="20"/>
-              </w:rPr>
-              <w:t xml:space="preserve"> </w:t>
-            </w:r>
-            <w:proofErr w:type="spellStart"/>
-            <w:r>
-              <w:rPr>
-                <w:sz w:val="20"/>
-              </w:rPr>
-              <w:t>омогућити</w:t>
-            </w:r>
-            <w:proofErr w:type="spellEnd"/>
-            <w:r>
-              <w:rPr>
-                <w:sz w:val="20"/>
-              </w:rPr>
-              <w:t xml:space="preserve"> </w:t>
-            </w:r>
-            <w:proofErr w:type="spellStart"/>
-            <w:r>
-              <w:rPr>
-                <w:sz w:val="20"/>
-              </w:rPr>
-              <w:t>преглед</w:t>
-            </w:r>
-            <w:proofErr w:type="spellEnd"/>
-            <w:r>
-              <w:rPr>
-                <w:sz w:val="20"/>
-              </w:rPr>
-              <w:t xml:space="preserve"> </w:t>
-            </w:r>
-            <w:proofErr w:type="spellStart"/>
-            <w:r>
-              <w:rPr>
-                <w:sz w:val="20"/>
-              </w:rPr>
-              <w:t>унетог</w:t>
-            </w:r>
-            <w:proofErr w:type="spellEnd"/>
-            <w:r>
-              <w:rPr>
-                <w:sz w:val="20"/>
-              </w:rPr>
-              <w:t xml:space="preserve"> </w:t>
-            </w:r>
-            <w:proofErr w:type="spellStart"/>
-            <w:r>
-              <w:rPr>
-                <w:sz w:val="20"/>
-              </w:rPr>
-              <w:t>питања</w:t>
-            </w:r>
-            <w:proofErr w:type="spellEnd"/>
-            <w:r>
-              <w:rPr>
-                <w:sz w:val="20"/>
-              </w:rPr>
-              <w:t xml:space="preserve"> – </w:t>
-            </w:r>
-            <w:proofErr w:type="spellStart"/>
-            <w:r>
-              <w:rPr>
-                <w:sz w:val="20"/>
-              </w:rPr>
-              <w:t>онако</w:t>
-            </w:r>
-            <w:proofErr w:type="spellEnd"/>
-            <w:r>
-              <w:rPr>
-                <w:sz w:val="20"/>
-              </w:rPr>
-              <w:t xml:space="preserve"> </w:t>
-            </w:r>
-            <w:proofErr w:type="spellStart"/>
-            <w:r>
-              <w:rPr>
-                <w:sz w:val="20"/>
-              </w:rPr>
-              <w:t>како</w:t>
-            </w:r>
-            <w:proofErr w:type="spellEnd"/>
-            <w:r>
-              <w:rPr>
-                <w:sz w:val="20"/>
-              </w:rPr>
-              <w:t xml:space="preserve"> </w:t>
-            </w:r>
-            <w:proofErr w:type="spellStart"/>
-            <w:r>
-              <w:rPr>
-                <w:sz w:val="20"/>
-              </w:rPr>
-              <w:t>се</w:t>
-            </w:r>
-            <w:proofErr w:type="spellEnd"/>
-            <w:r>
-              <w:rPr>
-                <w:sz w:val="20"/>
-              </w:rPr>
-              <w:t xml:space="preserve"> </w:t>
-            </w:r>
-            <w:proofErr w:type="spellStart"/>
-            <w:r>
-              <w:rPr>
-                <w:sz w:val="20"/>
-              </w:rPr>
-              <w:t>приказује</w:t>
-            </w:r>
-            <w:proofErr w:type="spellEnd"/>
-            <w:r>
-              <w:rPr>
-                <w:sz w:val="20"/>
-              </w:rPr>
-              <w:t xml:space="preserve"> </w:t>
-            </w:r>
-            <w:proofErr w:type="spellStart"/>
-            <w:r>
-              <w:rPr>
-                <w:sz w:val="20"/>
-              </w:rPr>
-              <w:t>за</w:t>
-            </w:r>
-            <w:proofErr w:type="spellEnd"/>
-            <w:r>
-              <w:rPr>
-                <w:sz w:val="20"/>
-              </w:rPr>
-              <w:t xml:space="preserve"> </w:t>
-            </w:r>
-            <w:proofErr w:type="spellStart"/>
-            <w:r>
-              <w:rPr>
-                <w:sz w:val="20"/>
-              </w:rPr>
-              <w:t>време</w:t>
-            </w:r>
-            <w:proofErr w:type="spellEnd"/>
-            <w:r>
-              <w:rPr>
-                <w:sz w:val="20"/>
-              </w:rPr>
-              <w:t xml:space="preserve"> </w:t>
-            </w:r>
-            <w:proofErr w:type="spellStart"/>
-            <w:r>
-              <w:rPr>
-                <w:sz w:val="20"/>
-              </w:rPr>
-              <w:t>игре</w:t>
-            </w:r>
-            <w:proofErr w:type="spellEnd"/>
-            <w:r>
-              <w:rPr>
-                <w:sz w:val="20"/>
-              </w:rPr>
-              <w:t>?</w:t>
+              <w:t>Да ли је потребно омогућити преглед унетог питања – онако како се приказује за време игре?</w:t>
             </w:r>
           </w:p>
         </w:tc>
@@ -3321,33 +2464,11 @@
                 <w:sz w:val="20"/>
               </w:rPr>
             </w:pPr>
-            <w:proofErr w:type="spellStart"/>
             <w:r>
               <w:rPr>
                 <w:sz w:val="20"/>
               </w:rPr>
-              <w:t>Није</w:t>
-            </w:r>
-            <w:proofErr w:type="spellEnd"/>
-            <w:r>
-              <w:rPr>
-                <w:sz w:val="20"/>
-              </w:rPr>
-              <w:t xml:space="preserve"> </w:t>
-            </w:r>
-            <w:proofErr w:type="spellStart"/>
-            <w:r>
-              <w:rPr>
-                <w:sz w:val="20"/>
-              </w:rPr>
-              <w:t>потребно</w:t>
-            </w:r>
-            <w:proofErr w:type="spellEnd"/>
-            <w:r>
-              <w:rPr>
-                <w:sz w:val="20"/>
-              </w:rPr>
-              <w:t>.</w:t>
+              <w:t>Није потребно.</w:t>
             </w:r>
           </w:p>
         </w:tc>
@@ -3418,28 +2539,10 @@
       <w:bookmarkStart w:id="30" w:name="_bookmark5"/>
       <w:bookmarkStart w:id="31" w:name="_Toc452922095"/>
       <w:bookmarkEnd w:id="30"/>
-      <w:proofErr w:type="spellStart"/>
-      <w:r>
-        <w:t>Сценарио</w:t>
-      </w:r>
-      <w:proofErr w:type="spellEnd"/>
-      <w:r>
-        <w:t xml:space="preserve"> </w:t>
-      </w:r>
-      <w:proofErr w:type="spellStart"/>
-      <w:r>
-        <w:t>уноса</w:t>
-      </w:r>
-      <w:proofErr w:type="spellEnd"/>
-      <w:r>
-        <w:t xml:space="preserve"> </w:t>
-      </w:r>
-      <w:proofErr w:type="spellStart"/>
-      <w:r>
-        <w:t>питања</w:t>
+      <w:r>
+        <w:t>Сценарио уноса питања</w:t>
       </w:r>
       <w:bookmarkEnd w:id="31"/>
-      <w:proofErr w:type="spellEnd"/>
       <w:r>
         <w:t xml:space="preserve"> </w:t>
       </w:r>
@@ -3462,20 +2565,13 @@
       <w:bookmarkStart w:id="32" w:name="_bookmark6"/>
       <w:bookmarkStart w:id="33" w:name="_Toc452922096"/>
       <w:bookmarkEnd w:id="32"/>
-      <w:proofErr w:type="spellStart"/>
-      <w:r>
-        <w:t>Кратак</w:t>
-      </w:r>
-      <w:proofErr w:type="spellEnd"/>
-      <w:r>
-        <w:t xml:space="preserve"> </w:t>
-      </w:r>
-      <w:proofErr w:type="spellStart"/>
+      <w:r>
+        <w:t xml:space="preserve">Кратак </w:t>
+      </w:r>
       <w:r>
         <w:t>опис</w:t>
       </w:r>
       <w:bookmarkEnd w:id="33"/>
-      <w:proofErr w:type="spellEnd"/>
     </w:p>
     <w:p/>
     <w:p>
@@ -3484,7 +2580,6 @@
         <w:spacing w:line="276" w:lineRule="auto"/>
         <w:ind w:left="284"/>
       </w:pPr>
-      <w:proofErr w:type="spellStart"/>
       <w:r>
         <w:t>М</w:t>
       </w:r>
@@ -3498,23 +2593,7 @@
         <w:t>о</w:t>
       </w:r>
       <w:r>
-        <w:t>р</w:t>
-      </w:r>
-      <w:proofErr w:type="spellEnd"/>
-      <w:r>
-        <w:t xml:space="preserve"> </w:t>
-      </w:r>
-      <w:proofErr w:type="spellStart"/>
-      <w:r>
-        <w:t>има</w:t>
-      </w:r>
-      <w:proofErr w:type="spellEnd"/>
-      <w:r>
-        <w:t xml:space="preserve"> </w:t>
-      </w:r>
-      <w:proofErr w:type="spellStart"/>
-      <w:r>
-        <w:t>м</w:t>
+        <w:t>р има м</w:t>
       </w:r>
       <w:r>
         <w:t>о</w:t>
@@ -3526,27 +2605,44 @@
         <w:t>о</w:t>
       </w:r>
       <w:r>
-        <w:t>ст</w:t>
-      </w:r>
-      <w:proofErr w:type="spellEnd"/>
-      <w:r>
-        <w:t xml:space="preserve"> </w:t>
-      </w:r>
-      <w:proofErr w:type="spellStart"/>
-      <w:r>
-        <w:t>ун</w:t>
+        <w:t>ст ун</w:t>
       </w:r>
       <w:r>
         <w:t>о</w:t>
       </w:r>
       <w:r>
-        <w:t>са</w:t>
-      </w:r>
-      <w:proofErr w:type="spellEnd"/>
-      <w:r>
-        <w:t xml:space="preserve"> </w:t>
-      </w:r>
-      <w:proofErr w:type="spellStart"/>
+        <w:t>са пита</w:t>
+      </w:r>
+      <w:r>
+        <w:t>њ</w:t>
+      </w:r>
+      <w:r>
+        <w:t>а, п</w:t>
+      </w:r>
+      <w:r>
+        <w:t xml:space="preserve">ри чему </w:t>
+      </w:r>
+      <w:r>
+        <w:t>о</w:t>
+      </w:r>
+      <w:r>
+        <w:t>бавезн</w:t>
+      </w:r>
+      <w:r>
+        <w:t>о</w:t>
+      </w:r>
+      <w:r>
+        <w:t xml:space="preserve"> дефинише </w:t>
+      </w:r>
+      <w:r>
+        <w:t>о</w:t>
+      </w:r>
+      <w:r>
+        <w:t xml:space="preserve">бласт, </w:t>
+      </w:r>
+      <w:r>
+        <w:t xml:space="preserve">формат </w:t>
+      </w:r>
       <w:r>
         <w:t>пита</w:t>
       </w:r>
@@ -3554,411 +2650,149 @@
         <w:t>њ</w:t>
       </w:r>
       <w:r>
+        <w:t>а и нив</w:t>
+      </w:r>
+      <w:r>
+        <w:t>о</w:t>
+      </w:r>
+      <w:r>
+        <w:t xml:space="preserve"> тежине. У зависн</w:t>
+      </w:r>
+      <w:r>
+        <w:t>о</w:t>
+      </w:r>
+      <w:r>
+        <w:t xml:space="preserve">сти </w:t>
+      </w:r>
+      <w:r>
+        <w:t>о</w:t>
+      </w:r>
+      <w:r>
+        <w:t>д ф</w:t>
+      </w:r>
+      <w:r>
+        <w:t>о</w:t>
+      </w:r>
+      <w:r>
+        <w:t>рмата пита</w:t>
+      </w:r>
+      <w:r>
+        <w:t>њ</w:t>
+      </w:r>
+      <w:r>
+        <w:t xml:space="preserve">а, приказује се </w:t>
+      </w:r>
+      <w:r>
+        <w:t>о</w:t>
+      </w:r>
+      <w:r>
+        <w:t>дг</w:t>
+      </w:r>
+      <w:r>
+        <w:t>о</w:t>
+      </w:r>
+      <w:r>
+        <w:t>варајућа ф</w:t>
+      </w:r>
+      <w:r>
+        <w:t>о</w:t>
+      </w:r>
+      <w:r>
+        <w:t>рма</w:t>
+      </w:r>
+      <w:r>
+        <w:t xml:space="preserve"> за унос</w:t>
+      </w:r>
+      <w:r>
+        <w:t>. Нак</w:t>
+      </w:r>
+      <w:r>
+        <w:t>о</w:t>
+      </w:r>
+      <w:r>
+        <w:t>н т</w:t>
+      </w:r>
+      <w:r>
+        <w:t>о</w:t>
+      </w:r>
+      <w:r>
+        <w:t>га м</w:t>
+      </w:r>
+      <w:r>
+        <w:t>о</w:t>
+      </w:r>
+      <w:r>
+        <w:t>же унети пита</w:t>
+      </w:r>
+      <w:r>
+        <w:t>њ</w:t>
+      </w:r>
+      <w:r>
+        <w:t>е, п</w:t>
+      </w:r>
+      <w:r>
+        <w:t>о</w:t>
+      </w:r>
+      <w:r>
+        <w:t xml:space="preserve">нуђене </w:t>
+      </w:r>
+      <w:r>
+        <w:t>о</w:t>
+      </w:r>
+      <w:r>
+        <w:t>дг</w:t>
+      </w:r>
+      <w:r>
+        <w:t>о</w:t>
+      </w:r>
+      <w:r>
+        <w:t>в</w:t>
+      </w:r>
+      <w:r>
+        <w:t>о</w:t>
+      </w:r>
+      <w:r>
+        <w:t xml:space="preserve">ре и тачан </w:t>
+      </w:r>
+      <w:r>
+        <w:t>о</w:t>
+      </w:r>
+      <w:r>
+        <w:t>дг</w:t>
+      </w:r>
+      <w:r>
+        <w:t>о</w:t>
+      </w:r>
+      <w:r>
+        <w:t>в</w:t>
+      </w:r>
+      <w:r>
+        <w:t>о</w:t>
+      </w:r>
+      <w:r>
+        <w:t>р, на начин о</w:t>
+      </w:r>
+      <w:r>
+        <w:t>дређен ф</w:t>
+      </w:r>
+      <w:r>
+        <w:t>о</w:t>
+      </w:r>
+      <w:r>
+        <w:t>рмат</w:t>
+      </w:r>
+      <w:r>
+        <w:t>о</w:t>
+      </w:r>
+      <w:r>
+        <w:t>м пита</w:t>
+      </w:r>
+      <w:r>
+        <w:t>њ</w:t>
+      </w:r>
+      <w:r>
         <w:t>а</w:t>
       </w:r>
-      <w:proofErr w:type="spellEnd"/>
-      <w:r>
-        <w:t xml:space="preserve">, </w:t>
-      </w:r>
-      <w:proofErr w:type="spellStart"/>
-      <w:r>
-        <w:t>п</w:t>
-      </w:r>
-      <w:r>
-        <w:t>ри</w:t>
-      </w:r>
-      <w:proofErr w:type="spellEnd"/>
-      <w:r>
-        <w:t xml:space="preserve"> </w:t>
-      </w:r>
-      <w:proofErr w:type="spellStart"/>
-      <w:r>
-        <w:t>чему</w:t>
-      </w:r>
-      <w:proofErr w:type="spellEnd"/>
-      <w:r>
-        <w:t xml:space="preserve"> </w:t>
-      </w:r>
-      <w:proofErr w:type="spellStart"/>
-      <w:r>
-        <w:t>о</w:t>
-      </w:r>
-      <w:r>
-        <w:t>бавезн</w:t>
-      </w:r>
-      <w:r>
-        <w:t>о</w:t>
-      </w:r>
-      <w:proofErr w:type="spellEnd"/>
-      <w:r>
-        <w:t xml:space="preserve"> </w:t>
-      </w:r>
-      <w:proofErr w:type="spellStart"/>
-      <w:r>
-        <w:t>дефинише</w:t>
-      </w:r>
-      <w:proofErr w:type="spellEnd"/>
-      <w:r>
-        <w:t xml:space="preserve"> </w:t>
-      </w:r>
-      <w:proofErr w:type="spellStart"/>
-      <w:r>
-        <w:t>о</w:t>
-      </w:r>
-      <w:r>
-        <w:t>бласт</w:t>
-      </w:r>
-      <w:proofErr w:type="spellEnd"/>
-      <w:r>
-        <w:t xml:space="preserve">, </w:t>
-      </w:r>
-      <w:proofErr w:type="spellStart"/>
-      <w:r>
-        <w:t>формат</w:t>
-      </w:r>
-      <w:proofErr w:type="spellEnd"/>
-      <w:r>
-        <w:t xml:space="preserve"> </w:t>
-      </w:r>
-      <w:proofErr w:type="spellStart"/>
-      <w:r>
-        <w:t>пита</w:t>
-      </w:r>
-      <w:r>
-        <w:t>њ</w:t>
-      </w:r>
-      <w:r>
-        <w:t>а</w:t>
-      </w:r>
-      <w:proofErr w:type="spellEnd"/>
-      <w:r>
-        <w:t xml:space="preserve"> и </w:t>
-      </w:r>
-      <w:proofErr w:type="spellStart"/>
-      <w:r>
-        <w:t>нив</w:t>
-      </w:r>
-      <w:r>
-        <w:t>о</w:t>
-      </w:r>
-      <w:proofErr w:type="spellEnd"/>
-      <w:r>
-        <w:t xml:space="preserve"> </w:t>
-      </w:r>
-      <w:proofErr w:type="spellStart"/>
-      <w:r>
-        <w:t>тежине</w:t>
-      </w:r>
-      <w:proofErr w:type="spellEnd"/>
-      <w:r>
-        <w:t xml:space="preserve">. У </w:t>
-      </w:r>
-      <w:proofErr w:type="spellStart"/>
-      <w:r>
-        <w:t>зависн</w:t>
-      </w:r>
-      <w:r>
-        <w:t>о</w:t>
-      </w:r>
-      <w:r>
-        <w:t>сти</w:t>
-      </w:r>
-      <w:proofErr w:type="spellEnd"/>
-      <w:r>
-        <w:t xml:space="preserve"> </w:t>
-      </w:r>
-      <w:proofErr w:type="spellStart"/>
-      <w:r>
-        <w:t>о</w:t>
-      </w:r>
-      <w:r>
-        <w:t>д</w:t>
-      </w:r>
-      <w:proofErr w:type="spellEnd"/>
-      <w:r>
-        <w:t xml:space="preserve"> </w:t>
-      </w:r>
-      <w:proofErr w:type="spellStart"/>
-      <w:r>
-        <w:t>ф</w:t>
-      </w:r>
-      <w:r>
-        <w:t>о</w:t>
-      </w:r>
-      <w:r>
-        <w:t>рмата</w:t>
-      </w:r>
-      <w:proofErr w:type="spellEnd"/>
-      <w:r>
-        <w:t xml:space="preserve"> </w:t>
-      </w:r>
-      <w:proofErr w:type="spellStart"/>
-      <w:r>
-        <w:t>пита</w:t>
-      </w:r>
-      <w:r>
-        <w:t>њ</w:t>
-      </w:r>
-      <w:r>
-        <w:t>а</w:t>
-      </w:r>
-      <w:proofErr w:type="spellEnd"/>
-      <w:r>
-        <w:t xml:space="preserve">, </w:t>
-      </w:r>
-      <w:proofErr w:type="spellStart"/>
-      <w:r>
-        <w:t>приказује</w:t>
-      </w:r>
-      <w:proofErr w:type="spellEnd"/>
-      <w:r>
-        <w:t xml:space="preserve"> </w:t>
-      </w:r>
-      <w:proofErr w:type="spellStart"/>
-      <w:r>
-        <w:t>се</w:t>
-      </w:r>
-      <w:proofErr w:type="spellEnd"/>
-      <w:r>
-        <w:t xml:space="preserve"> </w:t>
-      </w:r>
-      <w:proofErr w:type="spellStart"/>
-      <w:r>
-        <w:t>о</w:t>
-      </w:r>
-      <w:r>
-        <w:t>дг</w:t>
-      </w:r>
-      <w:r>
-        <w:t>о</w:t>
-      </w:r>
-      <w:r>
-        <w:t>варајућа</w:t>
-      </w:r>
-      <w:proofErr w:type="spellEnd"/>
-      <w:r>
-        <w:t xml:space="preserve"> </w:t>
-      </w:r>
-      <w:proofErr w:type="spellStart"/>
-      <w:r>
-        <w:t>ф</w:t>
-      </w:r>
-      <w:r>
-        <w:t>о</w:t>
-      </w:r>
-      <w:r>
-        <w:t>рма</w:t>
-      </w:r>
-      <w:proofErr w:type="spellEnd"/>
-      <w:r>
-        <w:t xml:space="preserve"> </w:t>
-      </w:r>
-      <w:proofErr w:type="spellStart"/>
-      <w:r>
-        <w:t>за</w:t>
-      </w:r>
-      <w:proofErr w:type="spellEnd"/>
-      <w:r>
-        <w:t xml:space="preserve"> </w:t>
-      </w:r>
-      <w:proofErr w:type="spellStart"/>
-      <w:r>
-        <w:t>унос</w:t>
-      </w:r>
-      <w:proofErr w:type="spellEnd"/>
-      <w:r>
-        <w:t xml:space="preserve">. </w:t>
-      </w:r>
-      <w:proofErr w:type="spellStart"/>
-      <w:r>
-        <w:t>Нак</w:t>
-      </w:r>
-      <w:r>
-        <w:t>о</w:t>
-      </w:r>
-      <w:r>
-        <w:t>н</w:t>
-      </w:r>
-      <w:proofErr w:type="spellEnd"/>
-      <w:r>
-        <w:t xml:space="preserve"> </w:t>
-      </w:r>
-      <w:proofErr w:type="spellStart"/>
-      <w:r>
-        <w:t>т</w:t>
-      </w:r>
-      <w:r>
-        <w:t>о</w:t>
-      </w:r>
-      <w:r>
-        <w:t>га</w:t>
-      </w:r>
-      <w:proofErr w:type="spellEnd"/>
-      <w:r>
-        <w:t xml:space="preserve"> </w:t>
-      </w:r>
-      <w:proofErr w:type="spellStart"/>
-      <w:r>
-        <w:t>м</w:t>
-      </w:r>
-      <w:r>
-        <w:t>о</w:t>
-      </w:r>
-      <w:r>
-        <w:t>же</w:t>
-      </w:r>
-      <w:proofErr w:type="spellEnd"/>
-      <w:r>
-        <w:t xml:space="preserve"> </w:t>
-      </w:r>
-      <w:proofErr w:type="spellStart"/>
-      <w:r>
-        <w:t>унети</w:t>
-      </w:r>
-      <w:proofErr w:type="spellEnd"/>
-      <w:r>
-        <w:t xml:space="preserve"> </w:t>
-      </w:r>
-      <w:proofErr w:type="spellStart"/>
-      <w:r>
-        <w:t>пита</w:t>
-      </w:r>
-      <w:r>
-        <w:t>њ</w:t>
-      </w:r>
-      <w:r>
-        <w:t>е</w:t>
-      </w:r>
-      <w:proofErr w:type="spellEnd"/>
-      <w:r>
-        <w:t xml:space="preserve">, </w:t>
-      </w:r>
-      <w:proofErr w:type="spellStart"/>
-      <w:r>
-        <w:t>п</w:t>
-      </w:r>
-      <w:r>
-        <w:t>о</w:t>
-      </w:r>
-      <w:r>
-        <w:t>нуђене</w:t>
-      </w:r>
-      <w:proofErr w:type="spellEnd"/>
-      <w:r>
-        <w:t xml:space="preserve"> </w:t>
-      </w:r>
-      <w:proofErr w:type="spellStart"/>
-      <w:r>
-        <w:t>о</w:t>
-      </w:r>
-      <w:r>
-        <w:t>дг</w:t>
-      </w:r>
-      <w:r>
-        <w:t>о</w:t>
-      </w:r>
-      <w:r>
-        <w:t>в</w:t>
-      </w:r>
-      <w:r>
-        <w:t>о</w:t>
-      </w:r>
-      <w:r>
-        <w:t>ре</w:t>
-      </w:r>
-      <w:proofErr w:type="spellEnd"/>
-      <w:r>
-        <w:t xml:space="preserve"> и </w:t>
-      </w:r>
-      <w:proofErr w:type="spellStart"/>
-      <w:r>
-        <w:t>тачан</w:t>
-      </w:r>
-      <w:proofErr w:type="spellEnd"/>
-      <w:r>
-        <w:t xml:space="preserve"> </w:t>
-      </w:r>
-      <w:proofErr w:type="spellStart"/>
-      <w:r>
-        <w:t>о</w:t>
-      </w:r>
-      <w:r>
-        <w:t>дг</w:t>
-      </w:r>
-      <w:r>
-        <w:t>о</w:t>
-      </w:r>
-      <w:r>
-        <w:t>в</w:t>
-      </w:r>
-      <w:r>
-        <w:t>о</w:t>
-      </w:r>
-      <w:r>
-        <w:t>р</w:t>
-      </w:r>
-      <w:proofErr w:type="spellEnd"/>
-      <w:r>
-        <w:t xml:space="preserve">, </w:t>
-      </w:r>
-      <w:proofErr w:type="spellStart"/>
-      <w:r>
-        <w:t>на</w:t>
-      </w:r>
-      <w:proofErr w:type="spellEnd"/>
-      <w:r>
-        <w:t xml:space="preserve"> </w:t>
-      </w:r>
-      <w:proofErr w:type="spellStart"/>
-      <w:r>
-        <w:t>начин</w:t>
-      </w:r>
-      <w:proofErr w:type="spellEnd"/>
-      <w:r>
-        <w:t xml:space="preserve"> </w:t>
-      </w:r>
-      <w:proofErr w:type="spellStart"/>
-      <w:r>
-        <w:t>о</w:t>
-      </w:r>
-      <w:r>
-        <w:t>дређен</w:t>
-      </w:r>
-      <w:proofErr w:type="spellEnd"/>
-      <w:r>
-        <w:t xml:space="preserve"> </w:t>
-      </w:r>
-      <w:proofErr w:type="spellStart"/>
-      <w:r>
-        <w:t>ф</w:t>
-      </w:r>
-      <w:r>
-        <w:t>о</w:t>
-      </w:r>
-      <w:r>
-        <w:t>рмат</w:t>
-      </w:r>
-      <w:r>
-        <w:t>о</w:t>
-      </w:r>
-      <w:r>
-        <w:t>м</w:t>
-      </w:r>
-      <w:proofErr w:type="spellEnd"/>
-      <w:r>
-        <w:t xml:space="preserve"> </w:t>
-      </w:r>
-      <w:proofErr w:type="spellStart"/>
-      <w:r>
-        <w:t>пита</w:t>
-      </w:r>
-      <w:r>
-        <w:t>њ</w:t>
-      </w:r>
-      <w:r>
-        <w:t>а</w:t>
-      </w:r>
-      <w:proofErr w:type="spellEnd"/>
       <w:r>
         <w:t>.</w:t>
       </w:r>
@@ -3981,21 +2815,11 @@
       <w:bookmarkStart w:id="36" w:name="_Toc452922097"/>
       <w:bookmarkEnd w:id="34"/>
       <w:bookmarkEnd w:id="35"/>
-      <w:proofErr w:type="spellStart"/>
       <w:r>
         <w:lastRenderedPageBreak/>
-        <w:t>Ток</w:t>
-      </w:r>
-      <w:proofErr w:type="spellEnd"/>
-      <w:r>
-        <w:t xml:space="preserve"> </w:t>
-      </w:r>
-      <w:proofErr w:type="spellStart"/>
-      <w:r>
-        <w:t>догађаја</w:t>
+        <w:t>Ток догађаја</w:t>
       </w:r>
       <w:bookmarkEnd w:id="36"/>
-      <w:proofErr w:type="spellEnd"/>
       <w:r>
         <w:t xml:space="preserve"> </w:t>
       </w:r>
@@ -4014,36 +2838,10 @@
       <w:bookmarkStart w:id="37" w:name="_Модератор_уноси_ново"/>
       <w:bookmarkStart w:id="38" w:name="_Toc452922098"/>
       <w:bookmarkEnd w:id="37"/>
-      <w:proofErr w:type="spellStart"/>
-      <w:r>
-        <w:t>Модератор</w:t>
-      </w:r>
-      <w:proofErr w:type="spellEnd"/>
-      <w:r>
-        <w:t xml:space="preserve"> </w:t>
-      </w:r>
-      <w:proofErr w:type="spellStart"/>
-      <w:r>
-        <w:t>уноси</w:t>
-      </w:r>
-      <w:proofErr w:type="spellEnd"/>
-      <w:r>
-        <w:t xml:space="preserve"> </w:t>
-      </w:r>
-      <w:proofErr w:type="spellStart"/>
-      <w:r>
-        <w:t>ново</w:t>
-      </w:r>
-      <w:proofErr w:type="spellEnd"/>
-      <w:r>
-        <w:t xml:space="preserve"> </w:t>
-      </w:r>
-      <w:proofErr w:type="spellStart"/>
-      <w:r>
-        <w:t>питање</w:t>
+      <w:r>
+        <w:t>Модератор уноси ново питање</w:t>
       </w:r>
       <w:bookmarkEnd w:id="38"/>
-      <w:proofErr w:type="spellEnd"/>
     </w:p>
     <w:p>
       <w:pPr>
@@ -4054,51 +2852,9 @@
         </w:numPr>
         <w:spacing w:line="276" w:lineRule="auto"/>
       </w:pPr>
-      <w:proofErr w:type="spellStart"/>
-      <w:r>
-        <w:t>Модератор</w:t>
-      </w:r>
-      <w:proofErr w:type="spellEnd"/>
-      <w:r>
-        <w:t xml:space="preserve"> </w:t>
-      </w:r>
-      <w:proofErr w:type="spellStart"/>
-      <w:r>
-        <w:t>бира</w:t>
-      </w:r>
-      <w:proofErr w:type="spellEnd"/>
-      <w:r>
-        <w:t xml:space="preserve"> </w:t>
-      </w:r>
-      <w:proofErr w:type="spellStart"/>
-      <w:r>
-        <w:t>опцију</w:t>
-      </w:r>
-      <w:proofErr w:type="spellEnd"/>
-      <w:r>
-        <w:t xml:space="preserve"> </w:t>
-      </w:r>
-      <w:proofErr w:type="spellStart"/>
-      <w:r>
-        <w:t>за</w:t>
-      </w:r>
-      <w:proofErr w:type="spellEnd"/>
-      <w:r>
-        <w:t xml:space="preserve"> </w:t>
-      </w:r>
-      <w:proofErr w:type="spellStart"/>
-      <w:r>
-        <w:t>унос</w:t>
-      </w:r>
-      <w:proofErr w:type="spellEnd"/>
-      <w:r>
-        <w:t xml:space="preserve"> </w:t>
-      </w:r>
-      <w:proofErr w:type="spellStart"/>
-      <w:r>
-        <w:t>питања</w:t>
-      </w:r>
-      <w:proofErr w:type="spellEnd"/>
+      <w:r>
+        <w:t>Модератор бира опцију за унос питања</w:t>
+      </w:r>
     </w:p>
     <w:p>
       <w:pPr>
@@ -4109,76 +2865,18 @@
         </w:numPr>
         <w:spacing w:line="276" w:lineRule="auto"/>
       </w:pPr>
-      <w:proofErr w:type="spellStart"/>
-      <w:r>
-        <w:t>Систем</w:t>
-      </w:r>
-      <w:proofErr w:type="spellEnd"/>
-      <w:r>
-        <w:t xml:space="preserve"> </w:t>
-      </w:r>
-      <w:proofErr w:type="spellStart"/>
-      <w:r>
-        <w:t>приказује</w:t>
-      </w:r>
-      <w:proofErr w:type="spellEnd"/>
-      <w:r>
-        <w:t xml:space="preserve"> </w:t>
-      </w:r>
-      <w:proofErr w:type="spellStart"/>
-      <w:r>
-        <w:t>могуће</w:t>
-      </w:r>
-      <w:proofErr w:type="spellEnd"/>
-      <w:r>
-        <w:t xml:space="preserve"> </w:t>
-      </w:r>
-      <w:proofErr w:type="spellStart"/>
-      <w:r>
-        <w:t>формате</w:t>
-      </w:r>
-      <w:proofErr w:type="spellEnd"/>
-      <w:r>
-        <w:t xml:space="preserve"> </w:t>
-      </w:r>
-      <w:proofErr w:type="spellStart"/>
-      <w:r>
-        <w:t>питања</w:t>
-      </w:r>
-      <w:proofErr w:type="spellEnd"/>
-      <w:r>
-        <w:t xml:space="preserve"> </w:t>
+      <w:r>
+        <w:t xml:space="preserve">Систем приказује могуће формате питања </w:t>
       </w:r>
       <w:r>
         <w:t>–</w:t>
       </w:r>
       <w:r>
-        <w:t xml:space="preserve"> </w:t>
-      </w:r>
-      <w:proofErr w:type="spellStart"/>
-      <w:r>
-        <w:t>тексту</w:t>
-      </w:r>
-      <w:r>
-        <w:t>ално</w:t>
-      </w:r>
-      <w:proofErr w:type="spellEnd"/>
-      <w:r>
-        <w:t xml:space="preserve">, </w:t>
-      </w:r>
-      <w:proofErr w:type="spellStart"/>
-      <w:r>
-        <w:t>сликовно</w:t>
-      </w:r>
-      <w:proofErr w:type="spellEnd"/>
-      <w:r>
-        <w:t xml:space="preserve">, </w:t>
-      </w:r>
-      <w:proofErr w:type="spellStart"/>
-      <w:r>
-        <w:t>личност</w:t>
-      </w:r>
-      <w:proofErr w:type="spellEnd"/>
+        <w:t xml:space="preserve"> тексту</w:t>
+      </w:r>
+      <w:r>
+        <w:t>ално, сликовно, личност</w:t>
+      </w:r>
     </w:p>
     <w:p>
       <w:pPr>
@@ -4189,35 +2887,9 @@
         </w:numPr>
         <w:spacing w:line="276" w:lineRule="auto"/>
       </w:pPr>
-      <w:proofErr w:type="spellStart"/>
-      <w:r>
-        <w:t>Модератор</w:t>
-      </w:r>
-      <w:proofErr w:type="spellEnd"/>
-      <w:r>
-        <w:t xml:space="preserve"> </w:t>
-      </w:r>
-      <w:proofErr w:type="spellStart"/>
-      <w:r>
-        <w:t>бира</w:t>
-      </w:r>
-      <w:proofErr w:type="spellEnd"/>
-      <w:r>
-        <w:t xml:space="preserve"> </w:t>
-      </w:r>
-      <w:proofErr w:type="spellStart"/>
-      <w:r>
-        <w:t>жељени</w:t>
-      </w:r>
-      <w:proofErr w:type="spellEnd"/>
-      <w:r>
-        <w:t xml:space="preserve"> </w:t>
-      </w:r>
-      <w:proofErr w:type="spellStart"/>
-      <w:r>
-        <w:t>формат</w:t>
-      </w:r>
-      <w:proofErr w:type="spellEnd"/>
+      <w:r>
+        <w:t>Модератор бира жељени формат</w:t>
+      </w:r>
     </w:p>
     <w:p>
       <w:pPr>
@@ -4228,51 +2900,9 @@
         </w:numPr>
         <w:spacing w:line="276" w:lineRule="auto"/>
       </w:pPr>
-      <w:proofErr w:type="spellStart"/>
-      <w:r>
-        <w:t>Систем</w:t>
-      </w:r>
-      <w:proofErr w:type="spellEnd"/>
-      <w:r>
-        <w:t xml:space="preserve"> </w:t>
-      </w:r>
-      <w:proofErr w:type="spellStart"/>
-      <w:r>
-        <w:t>приказује</w:t>
-      </w:r>
-      <w:proofErr w:type="spellEnd"/>
-      <w:r>
-        <w:t xml:space="preserve"> </w:t>
-      </w:r>
-      <w:proofErr w:type="spellStart"/>
-      <w:r>
-        <w:t>форму</w:t>
-      </w:r>
-      <w:proofErr w:type="spellEnd"/>
-      <w:r>
-        <w:t xml:space="preserve"> </w:t>
-      </w:r>
-      <w:proofErr w:type="spellStart"/>
-      <w:r>
-        <w:t>за</w:t>
-      </w:r>
-      <w:proofErr w:type="spellEnd"/>
-      <w:r>
-        <w:t xml:space="preserve"> </w:t>
-      </w:r>
-      <w:proofErr w:type="spellStart"/>
-      <w:r>
-        <w:t>унос</w:t>
-      </w:r>
-      <w:proofErr w:type="spellEnd"/>
-      <w:r>
-        <w:t xml:space="preserve"> </w:t>
-      </w:r>
-      <w:proofErr w:type="spellStart"/>
-      <w:r>
-        <w:t>питања</w:t>
-      </w:r>
-      <w:proofErr w:type="spellEnd"/>
+      <w:r>
+        <w:t>Систем приказује форму за унос питања</w:t>
+      </w:r>
     </w:p>
     <w:p>
       <w:pPr>
@@ -4283,166 +2913,18 @@
         </w:numPr>
         <w:spacing w:line="276" w:lineRule="auto"/>
       </w:pPr>
-      <w:proofErr w:type="spellStart"/>
-      <w:r>
-        <w:t>Модератор</w:t>
-      </w:r>
-      <w:proofErr w:type="spellEnd"/>
-      <w:r>
-        <w:t xml:space="preserve"> </w:t>
-      </w:r>
-      <w:proofErr w:type="spellStart"/>
-      <w:r>
-        <w:t>дефинише</w:t>
-      </w:r>
-      <w:proofErr w:type="spellEnd"/>
-      <w:r>
-        <w:t xml:space="preserve"> </w:t>
-      </w:r>
-      <w:proofErr w:type="spellStart"/>
-      <w:r>
-        <w:t>област</w:t>
-      </w:r>
-      <w:proofErr w:type="spellEnd"/>
-      <w:r>
-        <w:t xml:space="preserve"> </w:t>
-      </w:r>
-      <w:proofErr w:type="spellStart"/>
-      <w:r>
-        <w:t>којој</w:t>
-      </w:r>
-      <w:proofErr w:type="spellEnd"/>
-      <w:r>
-        <w:t xml:space="preserve"> </w:t>
-      </w:r>
-      <w:proofErr w:type="spellStart"/>
-      <w:r>
-        <w:t>питање</w:t>
-      </w:r>
-      <w:proofErr w:type="spellEnd"/>
-      <w:r>
-        <w:t xml:space="preserve"> </w:t>
-      </w:r>
-      <w:proofErr w:type="spellStart"/>
-      <w:r>
-        <w:t>припада</w:t>
-      </w:r>
-      <w:proofErr w:type="spellEnd"/>
-      <w:r>
-        <w:t xml:space="preserve"> и </w:t>
-      </w:r>
-      <w:proofErr w:type="spellStart"/>
-      <w:r>
-        <w:t>ниво</w:t>
-      </w:r>
-      <w:proofErr w:type="spellEnd"/>
-      <w:r>
-        <w:t xml:space="preserve"> </w:t>
-      </w:r>
-      <w:proofErr w:type="spellStart"/>
-      <w:r>
-        <w:t>тежине</w:t>
-      </w:r>
-      <w:proofErr w:type="spellEnd"/>
-      <w:r>
-        <w:t xml:space="preserve">, и </w:t>
-      </w:r>
-      <w:proofErr w:type="spellStart"/>
-      <w:r>
-        <w:t>само</w:t>
-      </w:r>
-      <w:proofErr w:type="spellEnd"/>
-      <w:r>
-        <w:t xml:space="preserve"> </w:t>
-      </w:r>
-      <w:proofErr w:type="spellStart"/>
-      <w:r>
-        <w:t>питање</w:t>
-      </w:r>
-      <w:proofErr w:type="spellEnd"/>
-      <w:r>
-        <w:t xml:space="preserve"> – </w:t>
-      </w:r>
-      <w:proofErr w:type="spellStart"/>
-      <w:r>
-        <w:t>текст</w:t>
-      </w:r>
-      <w:proofErr w:type="spellEnd"/>
-      <w:r>
-        <w:t xml:space="preserve"> </w:t>
-      </w:r>
-      <w:proofErr w:type="spellStart"/>
-      <w:r>
-        <w:t>питања</w:t>
-      </w:r>
-      <w:proofErr w:type="spellEnd"/>
-      <w:r>
-        <w:t xml:space="preserve">, </w:t>
-      </w:r>
-      <w:proofErr w:type="spellStart"/>
-      <w:r>
-        <w:t>тачан</w:t>
-      </w:r>
-      <w:proofErr w:type="spellEnd"/>
-      <w:r>
-        <w:t xml:space="preserve"> </w:t>
-      </w:r>
-      <w:proofErr w:type="spellStart"/>
-      <w:r>
-        <w:t>одговор</w:t>
-      </w:r>
-      <w:proofErr w:type="spellEnd"/>
-      <w:r>
-        <w:t xml:space="preserve">, </w:t>
-      </w:r>
-      <w:proofErr w:type="spellStart"/>
-      <w:r>
-        <w:t>понуђене</w:t>
-      </w:r>
-      <w:proofErr w:type="spellEnd"/>
-      <w:r>
-        <w:t xml:space="preserve"> </w:t>
-      </w:r>
-      <w:proofErr w:type="spellStart"/>
-      <w:r>
-        <w:t>одговоре</w:t>
-      </w:r>
-      <w:proofErr w:type="spellEnd"/>
-      <w:r>
-        <w:t xml:space="preserve">, у </w:t>
-      </w:r>
-      <w:proofErr w:type="spellStart"/>
-      <w:r>
-        <w:t>з</w:t>
-      </w:r>
-      <w:r>
-        <w:t>ависности</w:t>
-      </w:r>
-      <w:proofErr w:type="spellEnd"/>
-      <w:r>
-        <w:t xml:space="preserve"> </w:t>
-      </w:r>
-      <w:proofErr w:type="spellStart"/>
-      <w:r>
-        <w:t>од</w:t>
-      </w:r>
-      <w:proofErr w:type="spellEnd"/>
-      <w:r>
-        <w:t xml:space="preserve"> </w:t>
-      </w:r>
-      <w:proofErr w:type="spellStart"/>
-      <w:r>
-        <w:t>изабраног</w:t>
-      </w:r>
-      <w:proofErr w:type="spellEnd"/>
-      <w:r>
-        <w:t xml:space="preserve"> </w:t>
-      </w:r>
-      <w:proofErr w:type="spellStart"/>
-      <w:r>
-        <w:t>формата</w:t>
-      </w:r>
-      <w:proofErr w:type="spellEnd"/>
+      <w:r>
+        <w:t xml:space="preserve">Модератор </w:t>
+      </w:r>
+      <w:r>
+        <w:t>дефинише област којој питање припада и ниво тежине, и само</w:t>
+      </w:r>
+      <w:r>
+        <w:t xml:space="preserve"> питање – текст питања, тачан одговор, понуђене одговоре, у з</w:t>
+      </w:r>
+      <w:r>
+        <w:t>ависности од изабраног формата</w:t>
+      </w:r>
     </w:p>
     <w:p>
       <w:pPr>
@@ -4453,35 +2935,9 @@
         </w:numPr>
         <w:spacing w:line="276" w:lineRule="auto"/>
       </w:pPr>
-      <w:proofErr w:type="spellStart"/>
-      <w:r>
-        <w:t>Модератор</w:t>
-      </w:r>
-      <w:proofErr w:type="spellEnd"/>
-      <w:r>
-        <w:t xml:space="preserve"> </w:t>
-      </w:r>
-      <w:proofErr w:type="spellStart"/>
-      <w:r>
-        <w:t>потврђује</w:t>
-      </w:r>
-      <w:proofErr w:type="spellEnd"/>
-      <w:r>
-        <w:t xml:space="preserve"> </w:t>
-      </w:r>
-      <w:proofErr w:type="spellStart"/>
-      <w:r>
-        <w:t>унос</w:t>
-      </w:r>
-      <w:proofErr w:type="spellEnd"/>
-      <w:r>
-        <w:t xml:space="preserve"> </w:t>
-      </w:r>
-      <w:proofErr w:type="spellStart"/>
-      <w:r>
-        <w:t>питања</w:t>
-      </w:r>
-      <w:proofErr w:type="spellEnd"/>
+      <w:r>
+        <w:t>Модератор потврђује унос питања</w:t>
+      </w:r>
     </w:p>
     <w:p>
       <w:pPr>
@@ -4492,63 +2948,13 @@
         </w:numPr>
         <w:spacing w:line="276" w:lineRule="auto"/>
       </w:pPr>
-      <w:proofErr w:type="spellStart"/>
-      <w:r>
-        <w:t>Питање</w:t>
-      </w:r>
-      <w:proofErr w:type="spellEnd"/>
-      <w:r>
-        <w:t xml:space="preserve"> </w:t>
-      </w:r>
-      <w:proofErr w:type="spellStart"/>
-      <w:r>
-        <w:t>се</w:t>
-      </w:r>
-      <w:proofErr w:type="spellEnd"/>
-      <w:r>
-        <w:t xml:space="preserve"> </w:t>
-      </w:r>
-      <w:proofErr w:type="spellStart"/>
-      <w:r>
-        <w:t>убацује</w:t>
-      </w:r>
-      <w:proofErr w:type="spellEnd"/>
-      <w:r>
-        <w:t xml:space="preserve"> у </w:t>
-      </w:r>
-      <w:proofErr w:type="spellStart"/>
-      <w:r>
-        <w:t>базу</w:t>
-      </w:r>
-      <w:proofErr w:type="spellEnd"/>
-      <w:r>
-        <w:t xml:space="preserve"> </w:t>
-      </w:r>
-      <w:proofErr w:type="spellStart"/>
-      <w:r>
-        <w:t>података</w:t>
-      </w:r>
-      <w:proofErr w:type="spellEnd"/>
+      <w:r>
+        <w:t>Питање се убацује у базу података</w:t>
+      </w:r>
     </w:p>
     <w:p>
       <w:pPr>
         <w:pStyle w:val="BodyText"/>
-        <w:numPr>
-          <w:ilvl w:val="0"/>
-          <w:numId w:val="8"/>
-        </w:numPr>
-        <w:spacing w:line="276" w:lineRule="auto"/>
-      </w:pPr>
-      <w:r>
-        <w:rPr>
-          <w:lang w:val="sr-Cyrl-RS"/>
-        </w:rPr>
-        <w:t>Систем обавештава о успешности додавања новог питања</w:t>
-      </w:r>
-    </w:p>
-    <w:p>
-      <w:pPr>
-        <w:pStyle w:val="BodyText"/>
         <w:spacing w:line="276" w:lineRule="auto"/>
         <w:ind w:left="720"/>
       </w:pPr>
@@ -4560,52 +2966,13 @@
         <w:ind w:hanging="578"/>
       </w:pPr>
       <w:bookmarkStart w:id="39" w:name="_Toc452922099"/>
-      <w:proofErr w:type="spellStart"/>
-      <w:r>
-        <w:t>Модератор</w:t>
-      </w:r>
-      <w:proofErr w:type="spellEnd"/>
-      <w:r>
-        <w:t xml:space="preserve"> </w:t>
-      </w:r>
-      <w:proofErr w:type="spellStart"/>
-      <w:r>
-        <w:t>одустаје</w:t>
-      </w:r>
-      <w:proofErr w:type="spellEnd"/>
-      <w:r>
-        <w:t xml:space="preserve"> </w:t>
-      </w:r>
-      <w:proofErr w:type="spellStart"/>
-      <w:r>
-        <w:t>од</w:t>
-      </w:r>
-      <w:proofErr w:type="spellEnd"/>
-      <w:r>
-        <w:t xml:space="preserve"> </w:t>
-      </w:r>
-      <w:proofErr w:type="spellStart"/>
-      <w:r>
-        <w:t>избора</w:t>
-      </w:r>
-      <w:proofErr w:type="spellEnd"/>
-      <w:r>
-        <w:t xml:space="preserve"> </w:t>
+      <w:r>
+        <w:t xml:space="preserve">Модератор одустаје од </w:t>
+      </w:r>
+      <w:r>
+        <w:t>избора нивоа</w:t>
       </w:r>
       <w:bookmarkEnd w:id="39"/>
-      <w:proofErr w:type="spellStart"/>
-      <w:r>
-        <w:t>формата</w:t>
-      </w:r>
-      <w:proofErr w:type="spellEnd"/>
-      <w:r>
-        <w:t xml:space="preserve"> </w:t>
-      </w:r>
-      <w:proofErr w:type="spellStart"/>
-      <w:r>
-        <w:t>питања</w:t>
-      </w:r>
-      <w:proofErr w:type="spellEnd"/>
     </w:p>
     <w:p>
       <w:pPr>
@@ -4616,51 +2983,17 @@
         </w:numPr>
         <w:spacing w:line="276" w:lineRule="auto"/>
       </w:pPr>
-      <w:proofErr w:type="spellStart"/>
-      <w:r>
-        <w:t>Акције</w:t>
-      </w:r>
-      <w:proofErr w:type="spellEnd"/>
+      <w:r>
+        <w:t xml:space="preserve">Акције </w:t>
+      </w:r>
+      <w:r>
+        <w:t>a-b</w:t>
+      </w:r>
       <w:r>
         <w:t xml:space="preserve"> </w:t>
       </w:r>
       <w:r>
-        <w:t>a-b</w:t>
-      </w:r>
-      <w:r>
-        <w:t xml:space="preserve"> </w:t>
-      </w:r>
-      <w:proofErr w:type="spellStart"/>
-      <w:r>
-        <w:t>су</w:t>
-      </w:r>
-      <w:proofErr w:type="spellEnd"/>
-      <w:r>
-        <w:t xml:space="preserve"> </w:t>
-      </w:r>
-      <w:proofErr w:type="spellStart"/>
-      <w:r>
-        <w:t>исте</w:t>
-      </w:r>
-      <w:proofErr w:type="spellEnd"/>
-      <w:r>
-        <w:t xml:space="preserve"> </w:t>
-      </w:r>
-      <w:proofErr w:type="spellStart"/>
-      <w:r>
-        <w:t>као</w:t>
-      </w:r>
-      <w:proofErr w:type="spellEnd"/>
-      <w:r>
-        <w:t xml:space="preserve"> у </w:t>
-      </w:r>
-      <w:proofErr w:type="spellStart"/>
-      <w:r>
-        <w:t>сценарију</w:t>
-      </w:r>
-      <w:proofErr w:type="spellEnd"/>
-      <w:r>
-        <w:t xml:space="preserve"> </w:t>
+        <w:t xml:space="preserve">су исте као у сценарију </w:t>
       </w:r>
       <w:hyperlink w:anchor="_Модератор_уноси_ново" w:history="1">
         <w:r>
@@ -4680,45 +3013,12 @@
         </w:numPr>
         <w:spacing w:line="276" w:lineRule="auto"/>
       </w:pPr>
-      <w:proofErr w:type="spellStart"/>
-      <w:r>
-        <w:t>Модератор</w:t>
-      </w:r>
-      <w:proofErr w:type="spellEnd"/>
-      <w:r>
-        <w:t xml:space="preserve"> </w:t>
-      </w:r>
-      <w:proofErr w:type="spellStart"/>
-      <w:r>
-        <w:t>отказује</w:t>
-      </w:r>
-      <w:proofErr w:type="spellEnd"/>
-      <w:r>
-        <w:t xml:space="preserve"> </w:t>
-      </w:r>
-      <w:proofErr w:type="spellStart"/>
-      <w:r>
-        <w:t>избор</w:t>
-      </w:r>
-      <w:proofErr w:type="spellEnd"/>
-      <w:r>
-        <w:t xml:space="preserve"> </w:t>
-      </w:r>
-      <w:proofErr w:type="spellStart"/>
-      <w:r>
-        <w:t>формата</w:t>
-      </w:r>
-      <w:proofErr w:type="spellEnd"/>
-      <w:r>
-        <w:t xml:space="preserve"> </w:t>
-      </w:r>
-      <w:proofErr w:type="spellStart"/>
-      <w:r>
-        <w:t>питања</w:t>
-      </w:r>
-      <w:bookmarkStart w:id="40" w:name="_GoBack"/>
-      <w:bookmarkEnd w:id="40"/>
-      <w:proofErr w:type="spellEnd"/>
+      <w:r>
+        <w:t xml:space="preserve">Модератор отказује </w:t>
+      </w:r>
+      <w:r>
+        <w:t>избор нивоа</w:t>
+      </w:r>
     </w:p>
     <w:p>
       <w:pPr>
@@ -4729,75 +3029,9 @@
         </w:numPr>
         <w:spacing w:line="276" w:lineRule="auto"/>
       </w:pPr>
-      <w:proofErr w:type="spellStart"/>
-      <w:r>
-        <w:t>Систем</w:t>
-      </w:r>
-      <w:proofErr w:type="spellEnd"/>
-      <w:r>
-        <w:t xml:space="preserve"> </w:t>
-      </w:r>
-      <w:proofErr w:type="spellStart"/>
-      <w:r>
-        <w:t>остаје</w:t>
-      </w:r>
-      <w:proofErr w:type="spellEnd"/>
-      <w:r>
-        <w:t xml:space="preserve"> у </w:t>
-      </w:r>
-      <w:proofErr w:type="spellStart"/>
-      <w:r>
-        <w:t>истом</w:t>
-      </w:r>
-      <w:proofErr w:type="spellEnd"/>
-      <w:r>
-        <w:t xml:space="preserve"> </w:t>
-      </w:r>
-      <w:proofErr w:type="spellStart"/>
-      <w:r>
-        <w:t>стању</w:t>
-      </w:r>
-      <w:proofErr w:type="spellEnd"/>
-      <w:r>
-        <w:t xml:space="preserve">, </w:t>
-      </w:r>
-      <w:proofErr w:type="spellStart"/>
-      <w:r>
-        <w:t>повратак</w:t>
-      </w:r>
-      <w:proofErr w:type="spellEnd"/>
-      <w:r>
-        <w:t xml:space="preserve"> </w:t>
-      </w:r>
-      <w:proofErr w:type="spellStart"/>
-      <w:r>
-        <w:t>на</w:t>
-      </w:r>
-      <w:proofErr w:type="spellEnd"/>
-      <w:r>
-        <w:t xml:space="preserve"> </w:t>
-      </w:r>
-      <w:proofErr w:type="spellStart"/>
-      <w:r>
-        <w:t>почетну</w:t>
-      </w:r>
-      <w:proofErr w:type="spellEnd"/>
-      <w:r>
-        <w:t xml:space="preserve"> </w:t>
-      </w:r>
-      <w:proofErr w:type="spellStart"/>
-      <w:r>
-        <w:t>страницу</w:t>
-      </w:r>
-      <w:proofErr w:type="spellEnd"/>
-      <w:r>
-        <w:t xml:space="preserve"> </w:t>
-      </w:r>
-      <w:proofErr w:type="spellStart"/>
-      <w:r>
-        <w:t>модератора</w:t>
-      </w:r>
-      <w:proofErr w:type="spellEnd"/>
+      <w:r>
+        <w:t>Систем остаје у истом стању, повратак на почетну страницу модератора</w:t>
+      </w:r>
     </w:p>
     <w:p>
       <w:pPr>
@@ -4812,45 +3046,11 @@
         <w:spacing w:line="276" w:lineRule="auto"/>
         <w:ind w:hanging="578"/>
       </w:pPr>
-      <w:bookmarkStart w:id="41" w:name="_Toc452922100"/>
-      <w:proofErr w:type="spellStart"/>
-      <w:r>
-        <w:t>Модератор</w:t>
-      </w:r>
-      <w:proofErr w:type="spellEnd"/>
-      <w:r>
-        <w:t xml:space="preserve"> </w:t>
-      </w:r>
-      <w:proofErr w:type="spellStart"/>
-      <w:r>
-        <w:t>одустаје</w:t>
-      </w:r>
-      <w:proofErr w:type="spellEnd"/>
-      <w:r>
-        <w:t xml:space="preserve"> </w:t>
-      </w:r>
-      <w:proofErr w:type="spellStart"/>
-      <w:r>
-        <w:t>од</w:t>
-      </w:r>
-      <w:proofErr w:type="spellEnd"/>
-      <w:r>
-        <w:t xml:space="preserve"> </w:t>
-      </w:r>
-      <w:proofErr w:type="spellStart"/>
-      <w:r>
-        <w:t>уноса</w:t>
-      </w:r>
-      <w:proofErr w:type="spellEnd"/>
-      <w:r>
-        <w:t xml:space="preserve"> </w:t>
-      </w:r>
-      <w:proofErr w:type="spellStart"/>
-      <w:r>
-        <w:t>питања</w:t>
-      </w:r>
-      <w:bookmarkEnd w:id="41"/>
-      <w:proofErr w:type="spellEnd"/>
+      <w:bookmarkStart w:id="40" w:name="_Toc452922100"/>
+      <w:r>
+        <w:t>Модератор одустаје од уноса питања</w:t>
+      </w:r>
+      <w:bookmarkEnd w:id="40"/>
     </w:p>
     <w:p>
       <w:pPr>
@@ -4861,48 +3061,14 @@
         </w:numPr>
         <w:spacing w:line="276" w:lineRule="auto"/>
       </w:pPr>
-      <w:proofErr w:type="spellStart"/>
-      <w:r>
-        <w:t>Акције</w:t>
-      </w:r>
-      <w:proofErr w:type="spellEnd"/>
-      <w:r>
-        <w:t xml:space="preserve"> </w:t>
+      <w:r>
+        <w:t xml:space="preserve">Акције </w:t>
       </w:r>
       <w:r>
         <w:t xml:space="preserve">a-е </w:t>
       </w:r>
-      <w:proofErr w:type="spellStart"/>
-      <w:r>
-        <w:t>су</w:t>
-      </w:r>
-      <w:proofErr w:type="spellEnd"/>
-      <w:r>
-        <w:t xml:space="preserve"> </w:t>
-      </w:r>
-      <w:proofErr w:type="spellStart"/>
-      <w:r>
-        <w:t>исте</w:t>
-      </w:r>
-      <w:proofErr w:type="spellEnd"/>
-      <w:r>
-        <w:t xml:space="preserve"> </w:t>
-      </w:r>
-      <w:proofErr w:type="spellStart"/>
-      <w:r>
-        <w:t>као</w:t>
-      </w:r>
-      <w:proofErr w:type="spellEnd"/>
-      <w:r>
-        <w:t xml:space="preserve"> у </w:t>
-      </w:r>
-      <w:proofErr w:type="spellStart"/>
-      <w:r>
-        <w:t>сценарију</w:t>
-      </w:r>
-      <w:proofErr w:type="spellEnd"/>
-      <w:r>
-        <w:t xml:space="preserve"> </w:t>
+      <w:r>
+        <w:t xml:space="preserve">су исте као у сценарију </w:t>
       </w:r>
       <w:hyperlink w:anchor="_Модератор_уноси_ново" w:history="1">
         <w:r>
@@ -4922,35 +3088,9 @@
         </w:numPr>
         <w:spacing w:line="276" w:lineRule="auto"/>
       </w:pPr>
-      <w:proofErr w:type="spellStart"/>
-      <w:r>
-        <w:t>Модератор</w:t>
-      </w:r>
-      <w:proofErr w:type="spellEnd"/>
-      <w:r>
-        <w:t xml:space="preserve"> </w:t>
-      </w:r>
-      <w:proofErr w:type="spellStart"/>
-      <w:r>
-        <w:t>отказује</w:t>
-      </w:r>
-      <w:proofErr w:type="spellEnd"/>
-      <w:r>
-        <w:t xml:space="preserve"> </w:t>
-      </w:r>
-      <w:proofErr w:type="spellStart"/>
-      <w:r>
-        <w:t>унос</w:t>
-      </w:r>
-      <w:proofErr w:type="spellEnd"/>
-      <w:r>
-        <w:t xml:space="preserve"> </w:t>
-      </w:r>
-      <w:proofErr w:type="spellStart"/>
-      <w:r>
-        <w:t>питања</w:t>
-      </w:r>
-      <w:proofErr w:type="spellEnd"/>
+      <w:r>
+        <w:t>Модератор отказује унос питања</w:t>
+      </w:r>
     </w:p>
     <w:p>
       <w:pPr>
@@ -4961,75 +3101,9 @@
         </w:numPr>
         <w:spacing w:line="276" w:lineRule="auto"/>
       </w:pPr>
-      <w:proofErr w:type="spellStart"/>
-      <w:r>
-        <w:t>Систем</w:t>
-      </w:r>
-      <w:proofErr w:type="spellEnd"/>
-      <w:r>
-        <w:t xml:space="preserve"> </w:t>
-      </w:r>
-      <w:proofErr w:type="spellStart"/>
-      <w:r>
-        <w:t>остаје</w:t>
-      </w:r>
-      <w:proofErr w:type="spellEnd"/>
-      <w:r>
-        <w:t xml:space="preserve"> у </w:t>
-      </w:r>
-      <w:proofErr w:type="spellStart"/>
-      <w:r>
-        <w:t>истом</w:t>
-      </w:r>
-      <w:proofErr w:type="spellEnd"/>
-      <w:r>
-        <w:t xml:space="preserve"> </w:t>
-      </w:r>
-      <w:proofErr w:type="spellStart"/>
-      <w:r>
-        <w:t>стању</w:t>
-      </w:r>
-      <w:proofErr w:type="spellEnd"/>
-      <w:r>
-        <w:t xml:space="preserve">, </w:t>
-      </w:r>
-      <w:proofErr w:type="spellStart"/>
-      <w:r>
-        <w:t>повратак</w:t>
-      </w:r>
-      <w:proofErr w:type="spellEnd"/>
-      <w:r>
-        <w:t xml:space="preserve"> </w:t>
-      </w:r>
-      <w:proofErr w:type="spellStart"/>
-      <w:r>
-        <w:t>на</w:t>
-      </w:r>
-      <w:proofErr w:type="spellEnd"/>
-      <w:r>
-        <w:t xml:space="preserve"> </w:t>
-      </w:r>
-      <w:proofErr w:type="spellStart"/>
-      <w:r>
-        <w:t>почетну</w:t>
-      </w:r>
-      <w:proofErr w:type="spellEnd"/>
-      <w:r>
-        <w:t xml:space="preserve"> </w:t>
-      </w:r>
-      <w:proofErr w:type="spellStart"/>
-      <w:r>
-        <w:t>страницу</w:t>
-      </w:r>
-      <w:proofErr w:type="spellEnd"/>
-      <w:r>
-        <w:t xml:space="preserve"> </w:t>
-      </w:r>
-      <w:proofErr w:type="spellStart"/>
-      <w:r>
-        <w:t>модератора</w:t>
-      </w:r>
-      <w:proofErr w:type="spellEnd"/>
+      <w:r>
+        <w:t>Систем остаје у истом стању, повратак на почетну страницу модератора</w:t>
+      </w:r>
     </w:p>
     <w:p>
       <w:pPr>
@@ -5044,45 +3118,14 @@
         <w:spacing w:line="276" w:lineRule="auto"/>
         <w:ind w:hanging="578"/>
       </w:pPr>
-      <w:bookmarkStart w:id="42" w:name="_Toc452922101"/>
-      <w:proofErr w:type="spellStart"/>
-      <w:r>
-        <w:t>Модератор</w:t>
-      </w:r>
-      <w:proofErr w:type="spellEnd"/>
-      <w:r>
-        <w:t xml:space="preserve"> </w:t>
-      </w:r>
-      <w:proofErr w:type="spellStart"/>
-      <w:r>
-        <w:t>не</w:t>
-      </w:r>
-      <w:proofErr w:type="spellEnd"/>
-      <w:r>
-        <w:t xml:space="preserve"> </w:t>
-      </w:r>
-      <w:proofErr w:type="spellStart"/>
-      <w:r>
-        <w:t>уноси</w:t>
-      </w:r>
-      <w:proofErr w:type="spellEnd"/>
-      <w:r>
-        <w:t xml:space="preserve"> </w:t>
-      </w:r>
-      <w:proofErr w:type="spellStart"/>
-      <w:r>
-        <w:t>одговарајуће</w:t>
-      </w:r>
-      <w:proofErr w:type="spellEnd"/>
-      <w:r>
-        <w:t xml:space="preserve"> </w:t>
-      </w:r>
-      <w:proofErr w:type="spellStart"/>
-      <w:r>
-        <w:t>податке</w:t>
-      </w:r>
-      <w:bookmarkEnd w:id="42"/>
-      <w:proofErr w:type="spellEnd"/>
+      <w:bookmarkStart w:id="41" w:name="_Toc452922101"/>
+      <w:r>
+        <w:t xml:space="preserve">Модератор не уноси </w:t>
+      </w:r>
+      <w:r>
+        <w:t>одговарајуће податке</w:t>
+      </w:r>
+      <w:bookmarkEnd w:id="41"/>
     </w:p>
     <w:p>
       <w:pPr>
@@ -5093,51 +3136,14 @@
         </w:numPr>
         <w:spacing w:line="276" w:lineRule="auto"/>
       </w:pPr>
-      <w:proofErr w:type="spellStart"/>
-      <w:r>
-        <w:t>Акције</w:t>
-      </w:r>
-      <w:proofErr w:type="spellEnd"/>
-      <w:r>
-        <w:t xml:space="preserve"> a-</w:t>
+      <w:r>
+        <w:t>Акције a-</w:t>
       </w:r>
       <w:r>
         <w:t>d</w:t>
       </w:r>
       <w:r>
-        <w:t xml:space="preserve"> </w:t>
-      </w:r>
-      <w:proofErr w:type="spellStart"/>
-      <w:r>
-        <w:t>су</w:t>
-      </w:r>
-      <w:proofErr w:type="spellEnd"/>
-      <w:r>
-        <w:t xml:space="preserve"> </w:t>
-      </w:r>
-      <w:proofErr w:type="spellStart"/>
-      <w:r>
-        <w:t>исте</w:t>
-      </w:r>
-      <w:proofErr w:type="spellEnd"/>
-      <w:r>
-        <w:t xml:space="preserve"> </w:t>
-      </w:r>
-      <w:proofErr w:type="spellStart"/>
-      <w:r>
-        <w:t>као</w:t>
-      </w:r>
-      <w:proofErr w:type="spellEnd"/>
-      <w:r>
-        <w:t xml:space="preserve"> у </w:t>
-      </w:r>
-      <w:proofErr w:type="spellStart"/>
-      <w:r>
-        <w:t>сценарију</w:t>
-      </w:r>
-      <w:proofErr w:type="spellEnd"/>
-      <w:r>
-        <w:t xml:space="preserve"> </w:t>
+        <w:t xml:space="preserve"> су исте као у сценарију </w:t>
       </w:r>
       <w:hyperlink w:anchor="_Модератор_уноси_ново" w:history="1">
         <w:r>
@@ -5157,91 +3163,12 @@
         </w:numPr>
         <w:spacing w:line="276" w:lineRule="auto"/>
       </w:pPr>
-      <w:proofErr w:type="spellStart"/>
-      <w:r>
-        <w:t>Модератор</w:t>
-      </w:r>
-      <w:proofErr w:type="spellEnd"/>
-      <w:r>
-        <w:t xml:space="preserve"> </w:t>
-      </w:r>
-      <w:proofErr w:type="spellStart"/>
-      <w:r>
-        <w:t>приликом</w:t>
-      </w:r>
-      <w:proofErr w:type="spellEnd"/>
-      <w:r>
-        <w:t xml:space="preserve"> </w:t>
-      </w:r>
-      <w:proofErr w:type="spellStart"/>
-      <w:r>
-        <w:t>уноса</w:t>
-      </w:r>
-      <w:proofErr w:type="spellEnd"/>
-      <w:r>
-        <w:t xml:space="preserve"> </w:t>
-      </w:r>
-      <w:proofErr w:type="spellStart"/>
-      <w:r>
-        <w:t>података</w:t>
-      </w:r>
-      <w:proofErr w:type="spellEnd"/>
-      <w:r>
-        <w:t xml:space="preserve"> </w:t>
-      </w:r>
-      <w:proofErr w:type="spellStart"/>
-      <w:r>
-        <w:t>изоставља</w:t>
-      </w:r>
-      <w:proofErr w:type="spellEnd"/>
-      <w:r>
-        <w:t xml:space="preserve"> </w:t>
-      </w:r>
-      <w:proofErr w:type="spellStart"/>
-      <w:r>
-        <w:t>поједина</w:t>
-      </w:r>
-      <w:proofErr w:type="spellEnd"/>
-      <w:r>
-        <w:t xml:space="preserve"> </w:t>
-      </w:r>
-      <w:proofErr w:type="spellStart"/>
-      <w:r>
-        <w:t>поља</w:t>
-      </w:r>
-      <w:proofErr w:type="spellEnd"/>
-      <w:r>
-        <w:t xml:space="preserve">, </w:t>
-      </w:r>
-      <w:proofErr w:type="spellStart"/>
-      <w:r>
-        <w:t>или</w:t>
-      </w:r>
-      <w:proofErr w:type="spellEnd"/>
-      <w:r>
-        <w:t xml:space="preserve"> </w:t>
-      </w:r>
-      <w:proofErr w:type="spellStart"/>
-      <w:r>
-        <w:t>уноси</w:t>
-      </w:r>
-      <w:proofErr w:type="spellEnd"/>
-      <w:r>
-        <w:t xml:space="preserve"> </w:t>
-      </w:r>
-      <w:proofErr w:type="spellStart"/>
-      <w:r>
-        <w:t>неадекватне</w:t>
-      </w:r>
-      <w:proofErr w:type="spellEnd"/>
-      <w:r>
-        <w:t xml:space="preserve"> </w:t>
-      </w:r>
-      <w:proofErr w:type="spellStart"/>
-      <w:r>
-        <w:t>податке</w:t>
-      </w:r>
-      <w:proofErr w:type="spellEnd"/>
+      <w:r>
+        <w:t>Модератор приликом уноса података изоставља поједина поља</w:t>
+      </w:r>
+      <w:r>
+        <w:t>, или уноси неадекватне податке</w:t>
+      </w:r>
     </w:p>
     <w:p>
       <w:pPr>
@@ -5252,35 +3179,9 @@
         </w:numPr>
         <w:spacing w:line="276" w:lineRule="auto"/>
       </w:pPr>
-      <w:proofErr w:type="spellStart"/>
-      <w:r>
-        <w:t>Модератор</w:t>
-      </w:r>
-      <w:proofErr w:type="spellEnd"/>
-      <w:r>
-        <w:t xml:space="preserve"> </w:t>
-      </w:r>
-      <w:proofErr w:type="spellStart"/>
-      <w:r>
-        <w:t>потврђује</w:t>
-      </w:r>
-      <w:proofErr w:type="spellEnd"/>
-      <w:r>
-        <w:t xml:space="preserve"> </w:t>
-      </w:r>
-      <w:proofErr w:type="spellStart"/>
-      <w:r>
-        <w:t>унос</w:t>
-      </w:r>
-      <w:proofErr w:type="spellEnd"/>
-      <w:r>
-        <w:t xml:space="preserve"> </w:t>
-      </w:r>
-      <w:proofErr w:type="spellStart"/>
-      <w:r>
-        <w:t>питања</w:t>
-      </w:r>
-      <w:proofErr w:type="spellEnd"/>
+      <w:r>
+        <w:t>Модератор потврђује унос питања</w:t>
+      </w:r>
     </w:p>
     <w:p>
       <w:pPr>
@@ -5291,532 +3192,110 @@
         </w:numPr>
         <w:spacing w:line="276" w:lineRule="auto"/>
       </w:pPr>
-      <w:proofErr w:type="spellStart"/>
-      <w:r>
-        <w:t>Систем</w:t>
-      </w:r>
-      <w:proofErr w:type="spellEnd"/>
+      <w:r>
+        <w:t>Систем избацује одговарајућу поруку и захтева поновни унос</w:t>
+      </w:r>
+    </w:p>
+    <w:p>
+      <w:pPr>
+        <w:pStyle w:val="BodyText"/>
+        <w:spacing w:line="276" w:lineRule="auto"/>
+      </w:pPr>
+    </w:p>
+    <w:p>
+      <w:pPr>
+        <w:pStyle w:val="Heading2"/>
+        <w:spacing w:line="276" w:lineRule="auto"/>
+      </w:pPr>
+      <w:bookmarkStart w:id="42" w:name="_bookmark13"/>
+      <w:bookmarkStart w:id="43" w:name="_Toc452922102"/>
+      <w:bookmarkEnd w:id="42"/>
+      <w:r>
+        <w:t>Посебни захтеви</w:t>
+      </w:r>
+      <w:bookmarkEnd w:id="43"/>
       <w:r>
         <w:t xml:space="preserve"> </w:t>
       </w:r>
-      <w:proofErr w:type="spellStart"/>
-      <w:r>
-        <w:t>избацује</w:t>
-      </w:r>
-      <w:proofErr w:type="spellEnd"/>
+    </w:p>
+    <w:p/>
+    <w:p>
+      <w:pPr>
+        <w:spacing w:line="276" w:lineRule="auto"/>
+        <w:ind w:left="284"/>
+      </w:pPr>
+      <w:r>
+        <w:t>Нема их.</w:t>
+      </w:r>
+    </w:p>
+    <w:p>
+      <w:pPr>
+        <w:spacing w:line="276" w:lineRule="auto"/>
+        <w:ind w:left="284"/>
+      </w:pPr>
+    </w:p>
+    <w:p>
+      <w:pPr>
+        <w:pStyle w:val="Heading2"/>
+        <w:spacing w:line="276" w:lineRule="auto"/>
+      </w:pPr>
+      <w:bookmarkStart w:id="44" w:name="_bookmark14"/>
+      <w:bookmarkStart w:id="45" w:name="_Toc452922103"/>
+      <w:bookmarkEnd w:id="44"/>
+      <w:r>
+        <w:t>Предуслови</w:t>
+      </w:r>
+      <w:bookmarkEnd w:id="45"/>
       <w:r>
         <w:t xml:space="preserve"> </w:t>
       </w:r>
-      <w:proofErr w:type="spellStart"/>
-      <w:r>
-        <w:t>одговарајућу</w:t>
-      </w:r>
-      <w:proofErr w:type="spellEnd"/>
-      <w:r>
-        <w:t xml:space="preserve"> </w:t>
-      </w:r>
-      <w:proofErr w:type="spellStart"/>
-      <w:r>
-        <w:t>поруку</w:t>
-      </w:r>
-      <w:proofErr w:type="spellEnd"/>
-      <w:r>
-        <w:t xml:space="preserve"> и </w:t>
-      </w:r>
-      <w:proofErr w:type="spellStart"/>
-      <w:r>
-        <w:t>захтева</w:t>
-      </w:r>
-      <w:proofErr w:type="spellEnd"/>
-      <w:r>
-        <w:t xml:space="preserve"> </w:t>
-      </w:r>
-      <w:proofErr w:type="spellStart"/>
-      <w:r>
-        <w:t>поновни</w:t>
-      </w:r>
-      <w:proofErr w:type="spellEnd"/>
-      <w:r>
-        <w:t xml:space="preserve"> </w:t>
-      </w:r>
-      <w:proofErr w:type="spellStart"/>
-      <w:r>
-        <w:t>унос</w:t>
-      </w:r>
-      <w:proofErr w:type="spellEnd"/>
-    </w:p>
+    </w:p>
+    <w:p/>
+    <w:p>
+      <w:pPr>
+        <w:spacing w:line="276" w:lineRule="auto"/>
+        <w:ind w:left="284"/>
+      </w:pPr>
+      <w:r>
+        <w:t>Пре уноса питања модератор мора бити најављен на систем (ауторизација успешна).</w:t>
+      </w:r>
+    </w:p>
+    <w:p>
+      <w:pPr>
+        <w:spacing w:line="276" w:lineRule="auto"/>
+      </w:pPr>
+    </w:p>
+    <w:p>
+      <w:pPr>
+        <w:pStyle w:val="Heading2"/>
+        <w:spacing w:line="276" w:lineRule="auto"/>
+      </w:pPr>
+      <w:bookmarkStart w:id="46" w:name="_bookmark15"/>
+      <w:bookmarkStart w:id="47" w:name="_Toc452922104"/>
+      <w:bookmarkEnd w:id="46"/>
+      <w:r>
+        <w:t>Последице</w:t>
+      </w:r>
+      <w:bookmarkEnd w:id="47"/>
+    </w:p>
+    <w:p/>
     <w:p>
       <w:pPr>
         <w:pStyle w:val="BodyText"/>
         <w:spacing w:line="276" w:lineRule="auto"/>
-      </w:pPr>
-    </w:p>
-    <w:p>
-      <w:pPr>
-        <w:pStyle w:val="Heading2"/>
-        <w:spacing w:line="276" w:lineRule="auto"/>
-      </w:pPr>
-      <w:bookmarkStart w:id="43" w:name="_bookmark13"/>
-      <w:bookmarkStart w:id="44" w:name="_Toc452922102"/>
-      <w:bookmarkEnd w:id="43"/>
-      <w:proofErr w:type="spellStart"/>
-      <w:r>
-        <w:t>Посебни</w:t>
-      </w:r>
-      <w:proofErr w:type="spellEnd"/>
-      <w:r>
-        <w:t xml:space="preserve"> </w:t>
-      </w:r>
-      <w:proofErr w:type="spellStart"/>
-      <w:r>
-        <w:t>захтеви</w:t>
-      </w:r>
-      <w:bookmarkEnd w:id="44"/>
-      <w:proofErr w:type="spellEnd"/>
-      <w:r>
-        <w:t xml:space="preserve"> </w:t>
-      </w:r>
-    </w:p>
-    <w:p/>
-    <w:p>
-      <w:pPr>
-        <w:spacing w:line="276" w:lineRule="auto"/>
         <w:ind w:left="284"/>
       </w:pPr>
-      <w:proofErr w:type="spellStart"/>
-      <w:r>
-        <w:t>Нема</w:t>
-      </w:r>
-      <w:proofErr w:type="spellEnd"/>
-      <w:r>
-        <w:t xml:space="preserve"> </w:t>
-      </w:r>
-      <w:proofErr w:type="spellStart"/>
-      <w:r>
-        <w:t>их</w:t>
-      </w:r>
-      <w:proofErr w:type="spellEnd"/>
-      <w:r>
-        <w:t>.</w:t>
-      </w:r>
-    </w:p>
-    <w:p>
-      <w:pPr>
-        <w:spacing w:line="276" w:lineRule="auto"/>
-        <w:ind w:left="284"/>
-      </w:pPr>
-    </w:p>
-    <w:p>
-      <w:pPr>
-        <w:pStyle w:val="Heading2"/>
-        <w:spacing w:line="276" w:lineRule="auto"/>
-      </w:pPr>
-      <w:bookmarkStart w:id="45" w:name="_bookmark14"/>
-      <w:bookmarkStart w:id="46" w:name="_Toc452922103"/>
-      <w:bookmarkEnd w:id="45"/>
-      <w:proofErr w:type="spellStart"/>
-      <w:r>
-        <w:t>Предуслови</w:t>
-      </w:r>
-      <w:bookmarkEnd w:id="46"/>
-      <w:proofErr w:type="spellEnd"/>
-      <w:r>
-        <w:t xml:space="preserve"> </w:t>
-      </w:r>
-    </w:p>
-    <w:p/>
-    <w:p>
-      <w:pPr>
-        <w:spacing w:line="276" w:lineRule="auto"/>
-        <w:ind w:left="284"/>
-      </w:pPr>
-      <w:proofErr w:type="spellStart"/>
-      <w:r>
-        <w:t>Пре</w:t>
-      </w:r>
-      <w:proofErr w:type="spellEnd"/>
-      <w:r>
-        <w:t xml:space="preserve"> </w:t>
-      </w:r>
-      <w:proofErr w:type="spellStart"/>
-      <w:r>
-        <w:t>уноса</w:t>
-      </w:r>
-      <w:proofErr w:type="spellEnd"/>
-      <w:r>
-        <w:t xml:space="preserve"> </w:t>
-      </w:r>
-      <w:proofErr w:type="spellStart"/>
-      <w:r>
-        <w:t>питања</w:t>
-      </w:r>
-      <w:proofErr w:type="spellEnd"/>
-      <w:r>
-        <w:t xml:space="preserve"> </w:t>
-      </w:r>
-      <w:proofErr w:type="spellStart"/>
-      <w:r>
-        <w:t>модератор</w:t>
-      </w:r>
-      <w:proofErr w:type="spellEnd"/>
-      <w:r>
-        <w:t xml:space="preserve"> </w:t>
-      </w:r>
-      <w:proofErr w:type="spellStart"/>
-      <w:r>
-        <w:t>мора</w:t>
-      </w:r>
-      <w:proofErr w:type="spellEnd"/>
-      <w:r>
-        <w:t xml:space="preserve"> </w:t>
-      </w:r>
-      <w:proofErr w:type="spellStart"/>
-      <w:r>
-        <w:t>бити</w:t>
-      </w:r>
-      <w:proofErr w:type="spellEnd"/>
-      <w:r>
-        <w:t xml:space="preserve"> </w:t>
-      </w:r>
-      <w:proofErr w:type="spellStart"/>
-      <w:r>
-        <w:t>најављен</w:t>
-      </w:r>
-      <w:proofErr w:type="spellEnd"/>
-      <w:r>
-        <w:t xml:space="preserve"> </w:t>
-      </w:r>
-      <w:proofErr w:type="spellStart"/>
-      <w:r>
-        <w:t>на</w:t>
-      </w:r>
-      <w:proofErr w:type="spellEnd"/>
-      <w:r>
-        <w:t xml:space="preserve"> </w:t>
-      </w:r>
-      <w:proofErr w:type="spellStart"/>
-      <w:r>
-        <w:t>систем</w:t>
-      </w:r>
-      <w:proofErr w:type="spellEnd"/>
-      <w:r>
-        <w:t xml:space="preserve"> (</w:t>
-      </w:r>
-      <w:proofErr w:type="spellStart"/>
-      <w:r>
-        <w:t>ауторизација</w:t>
-      </w:r>
-      <w:proofErr w:type="spellEnd"/>
-      <w:r>
-        <w:t xml:space="preserve"> </w:t>
-      </w:r>
-      <w:proofErr w:type="spellStart"/>
-      <w:r>
-        <w:t>успешна</w:t>
-      </w:r>
-      <w:proofErr w:type="spellEnd"/>
-      <w:r>
-        <w:t>).</w:t>
-      </w:r>
-    </w:p>
-    <w:p>
-      <w:pPr>
-        <w:spacing w:line="276" w:lineRule="auto"/>
-      </w:pPr>
-    </w:p>
-    <w:p>
-      <w:pPr>
-        <w:pStyle w:val="Heading2"/>
-        <w:spacing w:line="276" w:lineRule="auto"/>
-      </w:pPr>
-      <w:bookmarkStart w:id="47" w:name="_bookmark15"/>
-      <w:bookmarkStart w:id="48" w:name="_Toc452922104"/>
-      <w:bookmarkEnd w:id="47"/>
-      <w:proofErr w:type="spellStart"/>
-      <w:r>
-        <w:t>Последице</w:t>
-      </w:r>
-      <w:bookmarkEnd w:id="48"/>
-      <w:proofErr w:type="spellEnd"/>
-    </w:p>
-    <w:p/>
-    <w:p>
-      <w:pPr>
-        <w:pStyle w:val="BodyText"/>
-        <w:spacing w:line="276" w:lineRule="auto"/>
-        <w:ind w:left="284"/>
-      </w:pPr>
-      <w:proofErr w:type="spellStart"/>
-      <w:r>
-        <w:t>Питање</w:t>
-      </w:r>
-      <w:proofErr w:type="spellEnd"/>
-      <w:r>
-        <w:t xml:space="preserve"> </w:t>
-      </w:r>
-      <w:proofErr w:type="spellStart"/>
-      <w:r>
-        <w:t>се</w:t>
-      </w:r>
-      <w:proofErr w:type="spellEnd"/>
-      <w:r>
-        <w:t xml:space="preserve"> </w:t>
-      </w:r>
-      <w:proofErr w:type="spellStart"/>
-      <w:r>
-        <w:t>чува</w:t>
-      </w:r>
-      <w:proofErr w:type="spellEnd"/>
-      <w:r>
-        <w:t xml:space="preserve"> у </w:t>
-      </w:r>
-      <w:proofErr w:type="spellStart"/>
-      <w:r>
-        <w:t>бази</w:t>
-      </w:r>
-      <w:proofErr w:type="spellEnd"/>
-      <w:r>
-        <w:t xml:space="preserve"> </w:t>
-      </w:r>
-      <w:proofErr w:type="spellStart"/>
-      <w:r>
-        <w:t>података</w:t>
-      </w:r>
-      <w:proofErr w:type="spellEnd"/>
-      <w:r>
-        <w:t xml:space="preserve">. </w:t>
-      </w:r>
-      <w:proofErr w:type="spellStart"/>
-      <w:r>
-        <w:t>На</w:t>
-      </w:r>
-      <w:proofErr w:type="spellEnd"/>
-      <w:r>
-        <w:t xml:space="preserve"> </w:t>
-      </w:r>
-      <w:proofErr w:type="spellStart"/>
-      <w:r>
-        <w:t>основу</w:t>
-      </w:r>
-      <w:proofErr w:type="spellEnd"/>
-      <w:r>
-        <w:t xml:space="preserve"> </w:t>
-      </w:r>
-      <w:proofErr w:type="spellStart"/>
-      <w:r>
-        <w:t>задате</w:t>
-      </w:r>
-      <w:proofErr w:type="spellEnd"/>
-      <w:r>
-        <w:t xml:space="preserve"> </w:t>
-      </w:r>
-      <w:proofErr w:type="spellStart"/>
-      <w:r>
-        <w:t>области</w:t>
-      </w:r>
-      <w:proofErr w:type="spellEnd"/>
-      <w:r>
-        <w:t xml:space="preserve">, </w:t>
-      </w:r>
-      <w:proofErr w:type="spellStart"/>
-      <w:r>
-        <w:t>формата</w:t>
-      </w:r>
-      <w:proofErr w:type="spellEnd"/>
-      <w:r>
-        <w:t xml:space="preserve"> </w:t>
-      </w:r>
-      <w:proofErr w:type="spellStart"/>
-      <w:r>
-        <w:t>питања</w:t>
-      </w:r>
-      <w:proofErr w:type="spellEnd"/>
-      <w:r>
-        <w:t xml:space="preserve"> и </w:t>
-      </w:r>
-      <w:proofErr w:type="spellStart"/>
-      <w:r>
-        <w:t>нивоа</w:t>
-      </w:r>
-      <w:proofErr w:type="spellEnd"/>
-      <w:r>
-        <w:t xml:space="preserve"> </w:t>
-      </w:r>
-      <w:proofErr w:type="spellStart"/>
-      <w:r>
-        <w:t>тежине</w:t>
-      </w:r>
-      <w:proofErr w:type="spellEnd"/>
-      <w:r>
-        <w:t xml:space="preserve">, </w:t>
-      </w:r>
-      <w:proofErr w:type="spellStart"/>
-      <w:r>
-        <w:t>питање</w:t>
-      </w:r>
-      <w:proofErr w:type="spellEnd"/>
-      <w:r>
-        <w:t xml:space="preserve"> </w:t>
-      </w:r>
-      <w:proofErr w:type="spellStart"/>
-      <w:r>
-        <w:t>се</w:t>
-      </w:r>
-      <w:proofErr w:type="spellEnd"/>
-      <w:r>
-        <w:t xml:space="preserve"> </w:t>
-      </w:r>
-      <w:proofErr w:type="spellStart"/>
-      <w:r>
-        <w:t>приказује</w:t>
-      </w:r>
-      <w:proofErr w:type="spellEnd"/>
-      <w:r>
-        <w:t xml:space="preserve"> </w:t>
-      </w:r>
-      <w:proofErr w:type="spellStart"/>
-      <w:r>
-        <w:t>такмичару</w:t>
-      </w:r>
-      <w:proofErr w:type="spellEnd"/>
-      <w:r>
-        <w:t xml:space="preserve"> </w:t>
-      </w:r>
-      <w:proofErr w:type="spellStart"/>
-      <w:r>
-        <w:t>приликом</w:t>
-      </w:r>
-      <w:proofErr w:type="spellEnd"/>
-      <w:r>
-        <w:t xml:space="preserve"> </w:t>
-      </w:r>
-      <w:proofErr w:type="spellStart"/>
-      <w:r>
-        <w:t>одигравања</w:t>
-      </w:r>
-      <w:proofErr w:type="spellEnd"/>
-      <w:r>
-        <w:t xml:space="preserve"> </w:t>
-      </w:r>
-      <w:proofErr w:type="spellStart"/>
-      <w:r>
-        <w:t>потеза</w:t>
-      </w:r>
-      <w:proofErr w:type="spellEnd"/>
-      <w:r>
-        <w:t xml:space="preserve">. </w:t>
-      </w:r>
-      <w:proofErr w:type="spellStart"/>
-      <w:r>
-        <w:t>Одговор</w:t>
-      </w:r>
-      <w:proofErr w:type="spellEnd"/>
-      <w:r>
-        <w:t xml:space="preserve"> </w:t>
-      </w:r>
-      <w:proofErr w:type="spellStart"/>
-      <w:r>
-        <w:t>такмичара</w:t>
-      </w:r>
-      <w:proofErr w:type="spellEnd"/>
-      <w:r>
-        <w:t xml:space="preserve"> </w:t>
-      </w:r>
-      <w:proofErr w:type="spellStart"/>
-      <w:r>
-        <w:t>се</w:t>
-      </w:r>
-      <w:proofErr w:type="spellEnd"/>
-      <w:r>
-        <w:t xml:space="preserve"> </w:t>
-      </w:r>
-      <w:proofErr w:type="spellStart"/>
-      <w:r>
-        <w:t>при</w:t>
-      </w:r>
-      <w:proofErr w:type="spellEnd"/>
-      <w:r>
-        <w:t xml:space="preserve"> </w:t>
-      </w:r>
-      <w:proofErr w:type="spellStart"/>
-      <w:r>
-        <w:t>том</w:t>
-      </w:r>
-      <w:proofErr w:type="spellEnd"/>
-      <w:r>
-        <w:t xml:space="preserve"> </w:t>
-      </w:r>
-      <w:proofErr w:type="spellStart"/>
-      <w:r>
-        <w:t>пореди</w:t>
-      </w:r>
-      <w:proofErr w:type="spellEnd"/>
-      <w:r>
-        <w:t xml:space="preserve"> </w:t>
-      </w:r>
-      <w:proofErr w:type="spellStart"/>
-      <w:r>
-        <w:t>са</w:t>
-      </w:r>
-      <w:proofErr w:type="spellEnd"/>
-      <w:r>
-        <w:t xml:space="preserve"> </w:t>
-      </w:r>
-      <w:proofErr w:type="spellStart"/>
-      <w:r>
-        <w:t>забележеним</w:t>
-      </w:r>
-      <w:proofErr w:type="spellEnd"/>
-      <w:r>
-        <w:t xml:space="preserve"> </w:t>
-      </w:r>
-      <w:proofErr w:type="spellStart"/>
-      <w:r>
-        <w:t>тачним</w:t>
-      </w:r>
-      <w:proofErr w:type="spellEnd"/>
-      <w:r>
-        <w:t xml:space="preserve"> </w:t>
-      </w:r>
-      <w:proofErr w:type="spellStart"/>
-      <w:r>
-        <w:t>одговором</w:t>
-      </w:r>
-      <w:proofErr w:type="spellEnd"/>
-      <w:r>
-        <w:t xml:space="preserve">, </w:t>
-      </w:r>
-      <w:proofErr w:type="spellStart"/>
-      <w:r>
-        <w:t>ради</w:t>
-      </w:r>
-      <w:proofErr w:type="spellEnd"/>
-      <w:r>
-        <w:t xml:space="preserve"> </w:t>
-      </w:r>
-      <w:proofErr w:type="spellStart"/>
-      <w:r>
-        <w:t>одређивања</w:t>
-      </w:r>
-      <w:proofErr w:type="spellEnd"/>
-      <w:r>
-        <w:t xml:space="preserve"> </w:t>
-      </w:r>
-      <w:proofErr w:type="spellStart"/>
-      <w:r>
-        <w:t>исхода</w:t>
-      </w:r>
-      <w:proofErr w:type="spellEnd"/>
-      <w:r>
-        <w:t xml:space="preserve"> </w:t>
-      </w:r>
-      <w:proofErr w:type="spellStart"/>
-      <w:r>
-        <w:t>потеза</w:t>
-      </w:r>
-      <w:proofErr w:type="spellEnd"/>
-      <w:r>
-        <w:t>.</w:t>
+      <w:r>
+        <w:t xml:space="preserve">Питање се чува у бази података. На основу задате области, формата питања и </w:t>
+      </w:r>
+      <w:r>
+        <w:t xml:space="preserve">нивоа </w:t>
+      </w:r>
+      <w:r>
+        <w:t xml:space="preserve">тежине, питање се приказује такмичару приликом одигравања потеза. </w:t>
+      </w:r>
+      <w:r>
+        <w:t>Одговор такмичара се при том пореди са забележеним тачним одговором, ради одређивања исхода потеза.</w:t>
       </w:r>
     </w:p>
     <w:p>
@@ -5835,15 +3314,15 @@
 </file>
 
 <file path=word/endnotes.xml><?xml version="1.0" encoding="utf-8"?>
-<w:endnotes xmlns:wpc="http://schemas.microsoft.com/office/word/2010/wordprocessingCanvas" xmlns:mc="http://schemas.openxmlformats.org/markup-compatibility/2006" xmlns:o="urn:schemas-microsoft-com:office:office" xmlns:r="http://schemas.openxmlformats.org/officeDocument/2006/relationships" xmlns:m="http://schemas.openxmlformats.org/officeDocument/2006/math" xmlns:v="urn:schemas-microsoft-com:vml" xmlns:wp14="http://schemas.microsoft.com/office/word/2010/wordprocessingDrawing" xmlns:wp="http://schemas.openxmlformats.org/drawingml/2006/wordprocessingDrawing" xmlns:w10="urn:schemas-microsoft-com:office:word" xmlns:w="http://schemas.openxmlformats.org/wordprocessingml/2006/main" xmlns:w14="http://schemas.microsoft.com/office/word/2010/wordml" xmlns:w15="http://schemas.microsoft.com/office/word/2012/wordml" xmlns:wpg="http://schemas.microsoft.com/office/word/2010/wordprocessingGroup" xmlns:wpi="http://schemas.microsoft.com/office/word/2010/wordprocessingInk" xmlns:wne="http://schemas.microsoft.com/office/word/2006/wordml" xmlns:wps="http://schemas.microsoft.com/office/word/2010/wordprocessingShape" mc:Ignorable="w14 w15 wp14">
-  <w:endnote w:type="separator" w:id="-1">
+<w:endnotes xmlns:ve="http://schemas.openxmlformats.org/markup-compatibility/2006" xmlns:o="urn:schemas-microsoft-com:office:office" xmlns:r="http://schemas.openxmlformats.org/officeDocument/2006/relationships" xmlns:m="http://schemas.openxmlformats.org/officeDocument/2006/math" xmlns:v="urn:schemas-microsoft-com:vml" xmlns:wp="http://schemas.openxmlformats.org/drawingml/2006/wordprocessingDrawing" xmlns:w10="urn:schemas-microsoft-com:office:word" xmlns:w="http://schemas.openxmlformats.org/wordprocessingml/2006/main" xmlns:wne="http://schemas.microsoft.com/office/word/2006/wordml">
+  <w:endnote w:type="separator" w:id="0">
     <w:p>
       <w:r>
         <w:separator/>
       </w:r>
     </w:p>
   </w:endnote>
-  <w:endnote w:type="continuationSeparator" w:id="0">
+  <w:endnote w:type="continuationSeparator" w:id="1">
     <w:p>
       <w:r>
         <w:continuationSeparator/>
@@ -5854,15 +3333,15 @@
 </file>
 
 <file path=word/footnotes.xml><?xml version="1.0" encoding="utf-8"?>
-<w:footnotes xmlns:wpc="http://schemas.microsoft.com/office/word/2010/wordprocessingCanvas" xmlns:mc="http://schemas.openxmlformats.org/markup-compatibility/2006" xmlns:o="urn:schemas-microsoft-com:office:office" xmlns:r="http://schemas.openxmlformats.org/officeDocument/2006/relationships" xmlns:m="http://schemas.openxmlformats.org/officeDocument/2006/math" xmlns:v="urn:schemas-microsoft-com:vml" xmlns:wp14="http://schemas.microsoft.com/office/word/2010/wordprocessingDrawing" xmlns:wp="http://schemas.openxmlformats.org/drawingml/2006/wordprocessingDrawing" xmlns:w10="urn:schemas-microsoft-com:office:word" xmlns:w="http://schemas.openxmlformats.org/wordprocessingml/2006/main" xmlns:w14="http://schemas.microsoft.com/office/word/2010/wordml" xmlns:w15="http://schemas.microsoft.com/office/word/2012/wordml" xmlns:wpg="http://schemas.microsoft.com/office/word/2010/wordprocessingGroup" xmlns:wpi="http://schemas.microsoft.com/office/word/2010/wordprocessingInk" xmlns:wne="http://schemas.microsoft.com/office/word/2006/wordml" xmlns:wps="http://schemas.microsoft.com/office/word/2010/wordprocessingShape" mc:Ignorable="w14 w15 wp14">
-  <w:footnote w:type="separator" w:id="-1">
+<w:footnotes xmlns:ve="http://schemas.openxmlformats.org/markup-compatibility/2006" xmlns:o="urn:schemas-microsoft-com:office:office" xmlns:r="http://schemas.openxmlformats.org/officeDocument/2006/relationships" xmlns:m="http://schemas.openxmlformats.org/officeDocument/2006/math" xmlns:v="urn:schemas-microsoft-com:vml" xmlns:wp="http://schemas.openxmlformats.org/drawingml/2006/wordprocessingDrawing" xmlns:w10="urn:schemas-microsoft-com:office:word" xmlns:w="http://schemas.openxmlformats.org/wordprocessingml/2006/main" xmlns:wne="http://schemas.microsoft.com/office/word/2006/wordml">
+  <w:footnote w:type="separator" w:id="0">
     <w:p>
       <w:r>
         <w:separator/>
       </w:r>
     </w:p>
   </w:footnote>
-  <w:footnote w:type="continuationSeparator" w:id="0">
+  <w:footnote w:type="continuationSeparator" w:id="1">
     <w:p>
       <w:r>
         <w:continuationSeparator/>
@@ -5873,7 +3352,7 @@
 </file>
 
 <file path=word/header1.xml><?xml version="1.0" encoding="utf-8"?>
-<w:hdr xmlns:wpc="http://schemas.microsoft.com/office/word/2010/wordprocessingCanvas" xmlns:mc="http://schemas.openxmlformats.org/markup-compatibility/2006" xmlns:o="urn:schemas-microsoft-com:office:office" xmlns:r="http://schemas.openxmlformats.org/officeDocument/2006/relationships" xmlns:m="http://schemas.openxmlformats.org/officeDocument/2006/math" xmlns:v="urn:schemas-microsoft-com:vml" xmlns:wp14="http://schemas.microsoft.com/office/word/2010/wordprocessingDrawing" xmlns:wp="http://schemas.openxmlformats.org/drawingml/2006/wordprocessingDrawing" xmlns:w10="urn:schemas-microsoft-com:office:word" xmlns:w="http://schemas.openxmlformats.org/wordprocessingml/2006/main" xmlns:w14="http://schemas.microsoft.com/office/word/2010/wordml" xmlns:w15="http://schemas.microsoft.com/office/word/2012/wordml" xmlns:wpg="http://schemas.microsoft.com/office/word/2010/wordprocessingGroup" xmlns:wpi="http://schemas.microsoft.com/office/word/2010/wordprocessingInk" xmlns:wne="http://schemas.microsoft.com/office/word/2006/wordml" xmlns:wps="http://schemas.microsoft.com/office/word/2010/wordprocessingShape" mc:Ignorable="w14 w15 wp14">
+<w:hdr xmlns:ve="http://schemas.openxmlformats.org/markup-compatibility/2006" xmlns:o="urn:schemas-microsoft-com:office:office" xmlns:r="http://schemas.openxmlformats.org/officeDocument/2006/relationships" xmlns:m="http://schemas.openxmlformats.org/officeDocument/2006/math" xmlns:v="urn:schemas-microsoft-com:vml" xmlns:wp="http://schemas.openxmlformats.org/drawingml/2006/wordprocessingDrawing" xmlns:w10="urn:schemas-microsoft-com:office:word" xmlns:w="http://schemas.openxmlformats.org/wordprocessingml/2006/main" xmlns:wne="http://schemas.microsoft.com/office/word/2006/wordml">
   <w:p>
     <w:pPr>
       <w:pStyle w:val="BodyText"/>
@@ -5884,8 +3363,8 @@
 </file>
 
 <file path=word/numbering.xml><?xml version="1.0" encoding="utf-8"?>
-<w:numbering xmlns:wpc="http://schemas.microsoft.com/office/word/2010/wordprocessingCanvas" xmlns:mc="http://schemas.openxmlformats.org/markup-compatibility/2006" xmlns:o="urn:schemas-microsoft-com:office:office" xmlns:r="http://schemas.openxmlformats.org/officeDocument/2006/relationships" xmlns:m="http://schemas.openxmlformats.org/officeDocument/2006/math" xmlns:v="urn:schemas-microsoft-com:vml" xmlns:wp14="http://schemas.microsoft.com/office/word/2010/wordprocessingDrawing" xmlns:wp="http://schemas.openxmlformats.org/drawingml/2006/wordprocessingDrawing" xmlns:w10="urn:schemas-microsoft-com:office:word" xmlns:w="http://schemas.openxmlformats.org/wordprocessingml/2006/main" xmlns:w14="http://schemas.microsoft.com/office/word/2010/wordml" xmlns:w15="http://schemas.microsoft.com/office/word/2012/wordml" xmlns:wpg="http://schemas.microsoft.com/office/word/2010/wordprocessingGroup" xmlns:wpi="http://schemas.microsoft.com/office/word/2010/wordprocessingInk" xmlns:wne="http://schemas.microsoft.com/office/word/2006/wordml" xmlns:wps="http://schemas.microsoft.com/office/word/2010/wordprocessingShape" mc:Ignorable="w14 w15 wp14">
-  <w:abstractNum w:abstractNumId="0" w15:restartNumberingAfterBreak="0">
+<w:numbering xmlns:ve="http://schemas.openxmlformats.org/markup-compatibility/2006" xmlns:o="urn:schemas-microsoft-com:office:office" xmlns:r="http://schemas.openxmlformats.org/officeDocument/2006/relationships" xmlns:m="http://schemas.openxmlformats.org/officeDocument/2006/math" xmlns:v="urn:schemas-microsoft-com:vml" xmlns:wp="http://schemas.openxmlformats.org/drawingml/2006/wordprocessingDrawing" xmlns:w10="urn:schemas-microsoft-com:office:word" xmlns:w="http://schemas.openxmlformats.org/wordprocessingml/2006/main" xmlns:wne="http://schemas.microsoft.com/office/word/2006/wordml">
+  <w:abstractNum w:abstractNumId="0">
     <w:nsid w:val="03DD532C"/>
     <w:multiLevelType w:val="hybridMultilevel"/>
     <w:tmpl w:val="19181EB6"/>
@@ -5971,7 +3450,7 @@
       </w:pPr>
     </w:lvl>
   </w:abstractNum>
-  <w:abstractNum w:abstractNumId="1" w15:restartNumberingAfterBreak="0">
+  <w:abstractNum w:abstractNumId="1">
     <w:nsid w:val="055E1BC7"/>
     <w:multiLevelType w:val="hybridMultilevel"/>
     <w:tmpl w:val="CF547080"/>
@@ -6088,7 +3567,7 @@
       </w:rPr>
     </w:lvl>
   </w:abstractNum>
-  <w:abstractNum w:abstractNumId="2" w15:restartNumberingAfterBreak="0">
+  <w:abstractNum w:abstractNumId="2">
     <w:nsid w:val="090B1DC0"/>
     <w:multiLevelType w:val="hybridMultilevel"/>
     <w:tmpl w:val="14B2480E"/>
@@ -6174,7 +3653,7 @@
       </w:pPr>
     </w:lvl>
   </w:abstractNum>
-  <w:abstractNum w:abstractNumId="3" w15:restartNumberingAfterBreak="0">
+  <w:abstractNum w:abstractNumId="3">
     <w:nsid w:val="093319A2"/>
     <w:multiLevelType w:val="hybridMultilevel"/>
     <w:tmpl w:val="11D6BCC2"/>
@@ -6260,7 +3739,7 @@
       </w:pPr>
     </w:lvl>
   </w:abstractNum>
-  <w:abstractNum w:abstractNumId="4" w15:restartNumberingAfterBreak="0">
+  <w:abstractNum w:abstractNumId="4">
     <w:nsid w:val="10F8237C"/>
     <w:multiLevelType w:val="hybridMultilevel"/>
     <w:tmpl w:val="EC40EDAE"/>
@@ -6377,7 +3856,7 @@
       </w:rPr>
     </w:lvl>
   </w:abstractNum>
-  <w:abstractNum w:abstractNumId="5" w15:restartNumberingAfterBreak="0">
+  <w:abstractNum w:abstractNumId="5">
     <w:nsid w:val="16C66520"/>
     <w:multiLevelType w:val="multilevel"/>
     <w:tmpl w:val="04090025"/>
@@ -6498,7 +3977,7 @@
       </w:rPr>
     </w:lvl>
   </w:abstractNum>
-  <w:abstractNum w:abstractNumId="6" w15:restartNumberingAfterBreak="0">
+  <w:abstractNum w:abstractNumId="6">
     <w:nsid w:val="1D9505F5"/>
     <w:multiLevelType w:val="hybridMultilevel"/>
     <w:tmpl w:val="6EE48F4E"/>
@@ -6584,7 +4063,7 @@
       </w:pPr>
     </w:lvl>
   </w:abstractNum>
-  <w:abstractNum w:abstractNumId="7" w15:restartNumberingAfterBreak="0">
+  <w:abstractNum w:abstractNumId="7">
     <w:nsid w:val="2493674B"/>
     <w:multiLevelType w:val="hybridMultilevel"/>
     <w:tmpl w:val="585AF450"/>
@@ -6670,7 +4149,7 @@
       </w:pPr>
     </w:lvl>
   </w:abstractNum>
-  <w:abstractNum w:abstractNumId="8" w15:restartNumberingAfterBreak="0">
+  <w:abstractNum w:abstractNumId="8">
     <w:nsid w:val="2BE47F83"/>
     <w:multiLevelType w:val="hybridMultilevel"/>
     <w:tmpl w:val="585AF450"/>
@@ -6756,7 +4235,7 @@
       </w:pPr>
     </w:lvl>
   </w:abstractNum>
-  <w:abstractNum w:abstractNumId="9" w15:restartNumberingAfterBreak="0">
+  <w:abstractNum w:abstractNumId="9">
     <w:nsid w:val="334E6555"/>
     <w:multiLevelType w:val="hybridMultilevel"/>
     <w:tmpl w:val="6D1E8FCA"/>
@@ -6842,7 +4321,7 @@
       </w:pPr>
     </w:lvl>
   </w:abstractNum>
-  <w:abstractNum w:abstractNumId="10" w15:restartNumberingAfterBreak="0">
+  <w:abstractNum w:abstractNumId="10">
     <w:nsid w:val="4B26368E"/>
     <w:multiLevelType w:val="hybridMultilevel"/>
     <w:tmpl w:val="4EC08C8C"/>
@@ -6959,7 +4438,7 @@
       </w:rPr>
     </w:lvl>
   </w:abstractNum>
-  <w:abstractNum w:abstractNumId="11" w15:restartNumberingAfterBreak="0">
+  <w:abstractNum w:abstractNumId="11">
     <w:nsid w:val="592E03AF"/>
     <w:multiLevelType w:val="hybridMultilevel"/>
     <w:tmpl w:val="E7C06082"/>
@@ -7045,7 +4524,7 @@
       </w:pPr>
     </w:lvl>
   </w:abstractNum>
-  <w:abstractNum w:abstractNumId="12" w15:restartNumberingAfterBreak="0">
+  <w:abstractNum w:abstractNumId="12">
     <w:nsid w:val="632D019C"/>
     <w:multiLevelType w:val="hybridMultilevel"/>
     <w:tmpl w:val="E438EB9C"/>
@@ -7161,7 +4640,7 @@
       </w:rPr>
     </w:lvl>
   </w:abstractNum>
-  <w:abstractNum w:abstractNumId="13" w15:restartNumberingAfterBreak="0">
+  <w:abstractNum w:abstractNumId="13">
     <w:nsid w:val="7A2F4082"/>
     <w:multiLevelType w:val="hybridMultilevel"/>
     <w:tmpl w:val="8C10DCB0"/>
@@ -7324,7 +4803,7 @@
 </file>
 
 <file path=word/styles.xml><?xml version="1.0" encoding="utf-8"?>
-<w:styles xmlns:mc="http://schemas.openxmlformats.org/markup-compatibility/2006" xmlns:r="http://schemas.openxmlformats.org/officeDocument/2006/relationships" xmlns:w="http://schemas.openxmlformats.org/wordprocessingml/2006/main" xmlns:w14="http://schemas.microsoft.com/office/word/2010/wordml" xmlns:w15="http://schemas.microsoft.com/office/word/2012/wordml" mc:Ignorable="w14 w15">
+<w:styles xmlns:r="http://schemas.openxmlformats.org/officeDocument/2006/relationships" xmlns:w="http://schemas.openxmlformats.org/wordprocessingml/2006/main">
   <w:docDefaults>
     <w:rPrDefault>
       <w:rPr>
@@ -7340,378 +4819,145 @@
       </w:pPr>
     </w:pPrDefault>
   </w:docDefaults>
-  <w:latentStyles w:defLockedState="0" w:defUIPriority="99" w:defSemiHidden="0" w:defUnhideWhenUsed="0" w:defQFormat="0" w:count="371">
-    <w:lsdException w:name="Normal" w:uiPriority="1" w:qFormat="1"/>
-    <w:lsdException w:name="heading 1" w:uiPriority="1" w:qFormat="1"/>
-    <w:lsdException w:name="heading 2" w:semiHidden="1" w:uiPriority="9" w:unhideWhenUsed="1" w:qFormat="1"/>
-    <w:lsdException w:name="heading 3" w:semiHidden="1" w:uiPriority="1" w:unhideWhenUsed="1" w:qFormat="1"/>
-    <w:lsdException w:name="heading 4" w:semiHidden="1" w:uiPriority="9" w:unhideWhenUsed="1" w:qFormat="1"/>
-    <w:lsdException w:name="heading 5" w:semiHidden="1" w:uiPriority="9" w:unhideWhenUsed="1" w:qFormat="1"/>
-    <w:lsdException w:name="heading 6" w:semiHidden="1" w:uiPriority="9" w:unhideWhenUsed="1" w:qFormat="1"/>
-    <w:lsdException w:name="heading 7" w:semiHidden="1" w:uiPriority="9" w:unhideWhenUsed="1" w:qFormat="1"/>
-    <w:lsdException w:name="heading 8" w:semiHidden="1" w:uiPriority="9" w:unhideWhenUsed="1" w:qFormat="1"/>
-    <w:lsdException w:name="heading 9" w:semiHidden="1" w:uiPriority="9" w:unhideWhenUsed="1" w:qFormat="1"/>
-    <w:lsdException w:name="index 1" w:semiHidden="1" w:unhideWhenUsed="1"/>
-    <w:lsdException w:name="index 2" w:semiHidden="1" w:unhideWhenUsed="1"/>
-    <w:lsdException w:name="index 3" w:semiHidden="1" w:unhideWhenUsed="1"/>
-    <w:lsdException w:name="index 4" w:semiHidden="1" w:unhideWhenUsed="1"/>
-    <w:lsdException w:name="index 5" w:semiHidden="1" w:unhideWhenUsed="1"/>
-    <w:lsdException w:name="index 6" w:semiHidden="1" w:unhideWhenUsed="1"/>
-    <w:lsdException w:name="index 7" w:semiHidden="1" w:unhideWhenUsed="1"/>
-    <w:lsdException w:name="index 8" w:semiHidden="1" w:unhideWhenUsed="1"/>
-    <w:lsdException w:name="index 9" w:semiHidden="1" w:unhideWhenUsed="1"/>
-    <w:lsdException w:name="toc 1" w:semiHidden="1" w:uiPriority="39" w:unhideWhenUsed="1"/>
-    <w:lsdException w:name="toc 2" w:semiHidden="1" w:uiPriority="39" w:unhideWhenUsed="1"/>
-    <w:lsdException w:name="toc 3" w:semiHidden="1" w:uiPriority="39" w:unhideWhenUsed="1"/>
-    <w:lsdException w:name="toc 4" w:semiHidden="1" w:uiPriority="39" w:unhideWhenUsed="1"/>
-    <w:lsdException w:name="toc 5" w:semiHidden="1" w:uiPriority="39" w:unhideWhenUsed="1"/>
-    <w:lsdException w:name="toc 6" w:semiHidden="1" w:uiPriority="39" w:unhideWhenUsed="1"/>
-    <w:lsdException w:name="toc 7" w:semiHidden="1" w:uiPriority="39" w:unhideWhenUsed="1"/>
-    <w:lsdException w:name="toc 8" w:semiHidden="1" w:uiPriority="39" w:unhideWhenUsed="1"/>
-    <w:lsdException w:name="toc 9" w:semiHidden="1" w:uiPriority="39" w:unhideWhenUsed="1"/>
-    <w:lsdException w:name="Normal Indent" w:semiHidden="1" w:unhideWhenUsed="1"/>
-    <w:lsdException w:name="footnote text" w:semiHidden="1" w:unhideWhenUsed="1"/>
-    <w:lsdException w:name="annotation text" w:semiHidden="1" w:unhideWhenUsed="1"/>
-    <w:lsdException w:name="header" w:semiHidden="1" w:unhideWhenUsed="1"/>
-    <w:lsdException w:name="footer" w:semiHidden="1" w:unhideWhenUsed="1"/>
-    <w:lsdException w:name="index heading" w:semiHidden="1" w:unhideWhenUsed="1"/>
-    <w:lsdException w:name="caption" w:semiHidden="1" w:uiPriority="35" w:unhideWhenUsed="1" w:qFormat="1"/>
-    <w:lsdException w:name="table of figures" w:semiHidden="1" w:unhideWhenUsed="1"/>
-    <w:lsdException w:name="envelope address" w:semiHidden="1" w:unhideWhenUsed="1"/>
-    <w:lsdException w:name="envelope return" w:semiHidden="1" w:unhideWhenUsed="1"/>
-    <w:lsdException w:name="footnote reference" w:semiHidden="1" w:unhideWhenUsed="1"/>
-    <w:lsdException w:name="annotation reference" w:semiHidden="1" w:unhideWhenUsed="1"/>
-    <w:lsdException w:name="line number" w:semiHidden="1" w:unhideWhenUsed="1"/>
-    <w:lsdException w:name="page number" w:semiHidden="1" w:unhideWhenUsed="1"/>
-    <w:lsdException w:name="endnote reference" w:semiHidden="1" w:unhideWhenUsed="1"/>
-    <w:lsdException w:name="endnote text" w:semiHidden="1" w:unhideWhenUsed="1"/>
-    <w:lsdException w:name="table of authorities" w:semiHidden="1" w:unhideWhenUsed="1"/>
-    <w:lsdException w:name="macro" w:semiHidden="1" w:unhideWhenUsed="1"/>
-    <w:lsdException w:name="toa heading" w:semiHidden="1" w:unhideWhenUsed="1"/>
-    <w:lsdException w:name="List" w:semiHidden="1" w:unhideWhenUsed="1"/>
-    <w:lsdException w:name="List Bullet" w:semiHidden="1" w:unhideWhenUsed="1"/>
-    <w:lsdException w:name="List Number" w:semiHidden="1" w:unhideWhenUsed="1"/>
-    <w:lsdException w:name="List 2" w:semiHidden="1" w:unhideWhenUsed="1"/>
-    <w:lsdException w:name="List 3" w:semiHidden="1" w:unhideWhenUsed="1"/>
-    <w:lsdException w:name="List 4" w:semiHidden="1" w:unhideWhenUsed="1"/>
-    <w:lsdException w:name="List 5" w:semiHidden="1" w:unhideWhenUsed="1"/>
-    <w:lsdException w:name="List Bullet 2" w:semiHidden="1" w:unhideWhenUsed="1"/>
-    <w:lsdException w:name="List Bullet 3" w:semiHidden="1" w:unhideWhenUsed="1"/>
-    <w:lsdException w:name="List Bullet 4" w:semiHidden="1" w:unhideWhenUsed="1"/>
-    <w:lsdException w:name="List Bullet 5" w:semiHidden="1" w:unhideWhenUsed="1"/>
-    <w:lsdException w:name="List Number 2" w:semiHidden="1" w:unhideWhenUsed="1"/>
-    <w:lsdException w:name="List Number 3" w:semiHidden="1" w:unhideWhenUsed="1"/>
-    <w:lsdException w:name="List Number 4" w:semiHidden="1" w:unhideWhenUsed="1"/>
-    <w:lsdException w:name="List Number 5" w:semiHidden="1" w:unhideWhenUsed="1"/>
-    <w:lsdException w:name="Title" w:uiPriority="10" w:qFormat="1"/>
-    <w:lsdException w:name="Closing" w:semiHidden="1" w:unhideWhenUsed="1"/>
-    <w:lsdException w:name="Signature" w:semiHidden="1" w:unhideWhenUsed="1"/>
-    <w:lsdException w:name="Default Paragraph Font" w:semiHidden="1" w:uiPriority="1" w:unhideWhenUsed="1"/>
-    <w:lsdException w:name="Body Text" w:semiHidden="1" w:uiPriority="1" w:unhideWhenUsed="1" w:qFormat="1"/>
-    <w:lsdException w:name="Body Text Indent" w:semiHidden="1" w:unhideWhenUsed="1"/>
-    <w:lsdException w:name="List Continue" w:semiHidden="1" w:unhideWhenUsed="1"/>
-    <w:lsdException w:name="List Continue 2" w:semiHidden="1" w:unhideWhenUsed="1"/>
-    <w:lsdException w:name="List Continue 3" w:semiHidden="1" w:unhideWhenUsed="1"/>
-    <w:lsdException w:name="List Continue 4" w:semiHidden="1" w:unhideWhenUsed="1"/>
-    <w:lsdException w:name="List Continue 5" w:semiHidden="1" w:unhideWhenUsed="1"/>
-    <w:lsdException w:name="Message Header" w:semiHidden="1" w:unhideWhenUsed="1"/>
-    <w:lsdException w:name="Subtitle" w:uiPriority="11" w:qFormat="1"/>
-    <w:lsdException w:name="Salutation" w:semiHidden="1" w:unhideWhenUsed="1"/>
-    <w:lsdException w:name="Date" w:semiHidden="1" w:unhideWhenUsed="1"/>
-    <w:lsdException w:name="Body Text First Indent" w:semiHidden="1" w:unhideWhenUsed="1"/>
-    <w:lsdException w:name="Body Text First Indent 2" w:semiHidden="1" w:unhideWhenUsed="1"/>
-    <w:lsdException w:name="Note Heading" w:semiHidden="1" w:unhideWhenUsed="1"/>
-    <w:lsdException w:name="Body Text 2" w:semiHidden="1" w:unhideWhenUsed="1"/>
-    <w:lsdException w:name="Body Text 3" w:semiHidden="1" w:unhideWhenUsed="1"/>
-    <w:lsdException w:name="Body Text Indent 2" w:semiHidden="1" w:unhideWhenUsed="1"/>
-    <w:lsdException w:name="Body Text Indent 3" w:semiHidden="1" w:unhideWhenUsed="1"/>
-    <w:lsdException w:name="Block Text" w:semiHidden="1" w:unhideWhenUsed="1"/>
-    <w:lsdException w:name="Hyperlink" w:semiHidden="1" w:unhideWhenUsed="1"/>
-    <w:lsdException w:name="FollowedHyperlink" w:semiHidden="1" w:unhideWhenUsed="1"/>
-    <w:lsdException w:name="Strong" w:uiPriority="22" w:qFormat="1"/>
-    <w:lsdException w:name="Emphasis" w:uiPriority="20" w:qFormat="1"/>
-    <w:lsdException w:name="Document Map" w:semiHidden="1" w:unhideWhenUsed="1"/>
-    <w:lsdException w:name="Plain Text" w:semiHidden="1" w:unhideWhenUsed="1"/>
-    <w:lsdException w:name="E-mail Signature" w:semiHidden="1" w:unhideWhenUsed="1"/>
-    <w:lsdException w:name="HTML Top of Form" w:semiHidden="1" w:unhideWhenUsed="1"/>
-    <w:lsdException w:name="HTML Bottom of Form" w:semiHidden="1" w:unhideWhenUsed="1"/>
-    <w:lsdException w:name="Normal (Web)" w:semiHidden="1" w:unhideWhenUsed="1"/>
-    <w:lsdException w:name="HTML Acronym" w:semiHidden="1" w:unhideWhenUsed="1"/>
-    <w:lsdException w:name="HTML Address" w:semiHidden="1" w:unhideWhenUsed="1"/>
-    <w:lsdException w:name="HTML Cite" w:semiHidden="1" w:unhideWhenUsed="1"/>
-    <w:lsdException w:name="HTML Code" w:semiHidden="1" w:unhideWhenUsed="1"/>
-    <w:lsdException w:name="HTML Definition" w:semiHidden="1" w:unhideWhenUsed="1"/>
-    <w:lsdException w:name="HTML Keyboard" w:semiHidden="1" w:unhideWhenUsed="1"/>
-    <w:lsdException w:name="HTML Preformatted" w:semiHidden="1" w:unhideWhenUsed="1"/>
-    <w:lsdException w:name="HTML Sample" w:semiHidden="1" w:unhideWhenUsed="1"/>
-    <w:lsdException w:name="HTML Typewriter" w:semiHidden="1" w:unhideWhenUsed="1"/>
-    <w:lsdException w:name="HTML Variable" w:semiHidden="1" w:unhideWhenUsed="1"/>
-    <w:lsdException w:name="Normal Table" w:semiHidden="1" w:unhideWhenUsed="1"/>
-    <w:lsdException w:name="annotation subject" w:semiHidden="1" w:unhideWhenUsed="1"/>
-    <w:lsdException w:name="No List" w:semiHidden="1" w:unhideWhenUsed="1"/>
-    <w:lsdException w:name="Outline List 1" w:semiHidden="1" w:unhideWhenUsed="1"/>
-    <w:lsdException w:name="Outline List 2" w:semiHidden="1" w:unhideWhenUsed="1"/>
-    <w:lsdException w:name="Outline List 3" w:semiHidden="1" w:unhideWhenUsed="1"/>
-    <w:lsdException w:name="Table Simple 1" w:semiHidden="1" w:unhideWhenUsed="1"/>
-    <w:lsdException w:name="Table Simple 2" w:semiHidden="1" w:unhideWhenUsed="1"/>
-    <w:lsdException w:name="Table Simple 3" w:semiHidden="1" w:unhideWhenUsed="1"/>
-    <w:lsdException w:name="Table Classic 1" w:semiHidden="1" w:unhideWhenUsed="1"/>
-    <w:lsdException w:name="Table Classic 2" w:semiHidden="1" w:unhideWhenUsed="1"/>
-    <w:lsdException w:name="Table Classic 3" w:semiHidden="1" w:unhideWhenUsed="1"/>
-    <w:lsdException w:name="Table Classic 4" w:semiHidden="1" w:unhideWhenUsed="1"/>
-    <w:lsdException w:name="Table Colorful 1" w:semiHidden="1" w:unhideWhenUsed="1"/>
-    <w:lsdException w:name="Table Colorful 2" w:semiHidden="1" w:unhideWhenUsed="1"/>
-    <w:lsdException w:name="Table Colorful 3" w:semiHidden="1" w:unhideWhenUsed="1"/>
-    <w:lsdException w:name="Table Columns 1" w:semiHidden="1" w:unhideWhenUsed="1"/>
-    <w:lsdException w:name="Table Columns 2" w:semiHidden="1" w:unhideWhenUsed="1"/>
-    <w:lsdException w:name="Table Columns 3" w:semiHidden="1" w:unhideWhenUsed="1"/>
-    <w:lsdException w:name="Table Columns 4" w:semiHidden="1" w:unhideWhenUsed="1"/>
-    <w:lsdException w:name="Table Columns 5" w:semiHidden="1" w:unhideWhenUsed="1"/>
-    <w:lsdException w:name="Table Grid 1" w:semiHidden="1" w:unhideWhenUsed="1"/>
-    <w:lsdException w:name="Table Grid 2" w:semiHidden="1" w:unhideWhenUsed="1"/>
-    <w:lsdException w:name="Table Grid 3" w:semiHidden="1" w:unhideWhenUsed="1"/>
-    <w:lsdException w:name="Table Grid 4" w:semiHidden="1" w:unhideWhenUsed="1"/>
-    <w:lsdException w:name="Table Grid 5" w:semiHidden="1" w:unhideWhenUsed="1"/>
-    <w:lsdException w:name="Table Grid 6" w:semiHidden="1" w:unhideWhenUsed="1"/>
-    <w:lsdException w:name="Table Grid 7" w:semiHidden="1" w:unhideWhenUsed="1"/>
-    <w:lsdException w:name="Table Grid 8" w:semiHidden="1" w:unhideWhenUsed="1"/>
-    <w:lsdException w:name="Table List 1" w:semiHidden="1" w:unhideWhenUsed="1"/>
-    <w:lsdException w:name="Table List 2" w:semiHidden="1" w:unhideWhenUsed="1"/>
-    <w:lsdException w:name="Table List 3" w:semiHidden="1" w:unhideWhenUsed="1"/>
-    <w:lsdException w:name="Table List 4" w:semiHidden="1" w:unhideWhenUsed="1"/>
-    <w:lsdException w:name="Table List 5" w:semiHidden="1" w:unhideWhenUsed="1"/>
-    <w:lsdException w:name="Table List 6" w:semiHidden="1" w:unhideWhenUsed="1"/>
-    <w:lsdException w:name="Table List 7" w:semiHidden="1" w:unhideWhenUsed="1"/>
-    <w:lsdException w:name="Table List 8" w:semiHidden="1" w:unhideWhenUsed="1"/>
-    <w:lsdException w:name="Table 3D effects 1" w:semiHidden="1" w:unhideWhenUsed="1"/>
-    <w:lsdException w:name="Table 3D effects 2" w:semiHidden="1" w:unhideWhenUsed="1"/>
-    <w:lsdException w:name="Table 3D effects 3" w:semiHidden="1" w:unhideWhenUsed="1"/>
-    <w:lsdException w:name="Table Contemporary" w:semiHidden="1" w:unhideWhenUsed="1"/>
-    <w:lsdException w:name="Table Elegant" w:semiHidden="1" w:unhideWhenUsed="1"/>
-    <w:lsdException w:name="Table Professional" w:semiHidden="1" w:unhideWhenUsed="1"/>
-    <w:lsdException w:name="Table Subtle 1" w:semiHidden="1" w:unhideWhenUsed="1"/>
-    <w:lsdException w:name="Table Subtle 2" w:semiHidden="1" w:unhideWhenUsed="1"/>
-    <w:lsdException w:name="Table Web 1" w:semiHidden="1" w:unhideWhenUsed="1"/>
-    <w:lsdException w:name="Table Web 2" w:semiHidden="1" w:unhideWhenUsed="1"/>
-    <w:lsdException w:name="Table Web 3" w:semiHidden="1" w:unhideWhenUsed="1"/>
-    <w:lsdException w:name="Balloon Text" w:semiHidden="1" w:unhideWhenUsed="1"/>
-    <w:lsdException w:name="Table Grid" w:uiPriority="59"/>
-    <w:lsdException w:name="Table Theme" w:semiHidden="1" w:unhideWhenUsed="1"/>
-    <w:lsdException w:name="Placeholder Text" w:semiHidden="1"/>
-    <w:lsdException w:name="No Spacing" w:uiPriority="1" w:qFormat="1"/>
-    <w:lsdException w:name="Light Shading" w:uiPriority="60"/>
-    <w:lsdException w:name="Light List" w:uiPriority="61"/>
-    <w:lsdException w:name="Light Grid" w:uiPriority="62"/>
-    <w:lsdException w:name="Medium Shading 1" w:uiPriority="63"/>
-    <w:lsdException w:name="Medium Shading 2" w:uiPriority="64"/>
-    <w:lsdException w:name="Medium List 1" w:uiPriority="65"/>
-    <w:lsdException w:name="Medium List 2" w:uiPriority="66"/>
-    <w:lsdException w:name="Medium Grid 1" w:uiPriority="67"/>
-    <w:lsdException w:name="Medium Grid 2" w:uiPriority="68"/>
-    <w:lsdException w:name="Medium Grid 3" w:uiPriority="69"/>
-    <w:lsdException w:name="Dark List" w:uiPriority="70"/>
-    <w:lsdException w:name="Colorful Shading" w:uiPriority="71"/>
-    <w:lsdException w:name="Colorful List" w:uiPriority="72"/>
-    <w:lsdException w:name="Colorful Grid" w:uiPriority="73"/>
-    <w:lsdException w:name="Light Shading Accent 1" w:uiPriority="60"/>
-    <w:lsdException w:name="Light List Accent 1" w:uiPriority="61"/>
-    <w:lsdException w:name="Light Grid Accent 1" w:uiPriority="62"/>
-    <w:lsdException w:name="Medium Shading 1 Accent 1" w:uiPriority="63"/>
-    <w:lsdException w:name="Medium Shading 2 Accent 1" w:uiPriority="64"/>
-    <w:lsdException w:name="Medium List 1 Accent 1" w:uiPriority="65"/>
-    <w:lsdException w:name="Revision" w:semiHidden="1"/>
-    <w:lsdException w:name="List Paragraph" w:uiPriority="1" w:qFormat="1"/>
-    <w:lsdException w:name="Quote" w:uiPriority="29" w:qFormat="1"/>
-    <w:lsdException w:name="Intense Quote" w:uiPriority="30" w:qFormat="1"/>
-    <w:lsdException w:name="Medium List 2 Accent 1" w:uiPriority="66"/>
-    <w:lsdException w:name="Medium Grid 1 Accent 1" w:uiPriority="67"/>
-    <w:lsdException w:name="Medium Grid 2 Accent 1" w:uiPriority="68"/>
-    <w:lsdException w:name="Medium Grid 3 Accent 1" w:uiPriority="69"/>
-    <w:lsdException w:name="Dark List Accent 1" w:uiPriority="70"/>
-    <w:lsdException w:name="Colorful Shading Accent 1" w:uiPriority="71"/>
-    <w:lsdException w:name="Colorful List Accent 1" w:uiPriority="72"/>
-    <w:lsdException w:name="Colorful Grid Accent 1" w:uiPriority="73"/>
-    <w:lsdException w:name="Light Shading Accent 2" w:uiPriority="60"/>
-    <w:lsdException w:name="Light List Accent 2" w:uiPriority="61"/>
-    <w:lsdException w:name="Light Grid Accent 2" w:uiPriority="62"/>
-    <w:lsdException w:name="Medium Shading 1 Accent 2" w:uiPriority="63"/>
-    <w:lsdException w:name="Medium Shading 2 Accent 2" w:uiPriority="64"/>
-    <w:lsdException w:name="Medium List 1 Accent 2" w:uiPriority="65"/>
-    <w:lsdException w:name="Medium List 2 Accent 2" w:uiPriority="66"/>
-    <w:lsdException w:name="Medium Grid 1 Accent 2" w:uiPriority="67"/>
-    <w:lsdException w:name="Medium Grid 2 Accent 2" w:uiPriority="68"/>
-    <w:lsdException w:name="Medium Grid 3 Accent 2" w:uiPriority="69"/>
-    <w:lsdException w:name="Dark List Accent 2" w:uiPriority="70"/>
-    <w:lsdException w:name="Colorful Shading Accent 2" w:uiPriority="71"/>
-    <w:lsdException w:name="Colorful List Accent 2" w:uiPriority="72"/>
-    <w:lsdException w:name="Colorful Grid Accent 2" w:uiPriority="73"/>
-    <w:lsdException w:name="Light Shading Accent 3" w:uiPriority="60"/>
-    <w:lsdException w:name="Light List Accent 3" w:uiPriority="61"/>
-    <w:lsdException w:name="Light Grid Accent 3" w:uiPriority="62"/>
-    <w:lsdException w:name="Medium Shading 1 Accent 3" w:uiPriority="63"/>
-    <w:lsdException w:name="Medium Shading 2 Accent 3" w:uiPriority="64"/>
-    <w:lsdException w:name="Medium List 1 Accent 3" w:uiPriority="65"/>
-    <w:lsdException w:name="Medium List 2 Accent 3" w:uiPriority="66"/>
-    <w:lsdException w:name="Medium Grid 1 Accent 3" w:uiPriority="67"/>
-    <w:lsdException w:name="Medium Grid 2 Accent 3" w:uiPriority="68"/>
-    <w:lsdException w:name="Medium Grid 3 Accent 3" w:uiPriority="69"/>
-    <w:lsdException w:name="Dark List Accent 3" w:uiPriority="70"/>
-    <w:lsdException w:name="Colorful Shading Accent 3" w:uiPriority="71"/>
-    <w:lsdException w:name="Colorful List Accent 3" w:uiPriority="72"/>
-    <w:lsdException w:name="Colorful Grid Accent 3" w:uiPriority="73"/>
-    <w:lsdException w:name="Light Shading Accent 4" w:uiPriority="60"/>
-    <w:lsdException w:name="Light List Accent 4" w:uiPriority="61"/>
-    <w:lsdException w:name="Light Grid Accent 4" w:uiPriority="62"/>
-    <w:lsdException w:name="Medium Shading 1 Accent 4" w:uiPriority="63"/>
-    <w:lsdException w:name="Medium Shading 2 Accent 4" w:uiPriority="64"/>
-    <w:lsdException w:name="Medium List 1 Accent 4" w:uiPriority="65"/>
-    <w:lsdException w:name="Medium List 2 Accent 4" w:uiPriority="66"/>
-    <w:lsdException w:name="Medium Grid 1 Accent 4" w:uiPriority="67"/>
-    <w:lsdException w:name="Medium Grid 2 Accent 4" w:uiPriority="68"/>
-    <w:lsdException w:name="Medium Grid 3 Accent 4" w:uiPriority="69"/>
-    <w:lsdException w:name="Dark List Accent 4" w:uiPriority="70"/>
-    <w:lsdException w:name="Colorful Shading Accent 4" w:uiPriority="71"/>
-    <w:lsdException w:name="Colorful List Accent 4" w:uiPriority="72"/>
-    <w:lsdException w:name="Colorful Grid Accent 4" w:uiPriority="73"/>
-    <w:lsdException w:name="Light Shading Accent 5" w:uiPriority="60"/>
-    <w:lsdException w:name="Light List Accent 5" w:uiPriority="61"/>
-    <w:lsdException w:name="Light Grid Accent 5" w:uiPriority="62"/>
-    <w:lsdException w:name="Medium Shading 1 Accent 5" w:uiPriority="63"/>
-    <w:lsdException w:name="Medium Shading 2 Accent 5" w:uiPriority="64"/>
-    <w:lsdException w:name="Medium List 1 Accent 5" w:uiPriority="65"/>
-    <w:lsdException w:name="Medium List 2 Accent 5" w:uiPriority="66"/>
-    <w:lsdException w:name="Medium Grid 1 Accent 5" w:uiPriority="67"/>
-    <w:lsdException w:name="Medium Grid 2 Accent 5" w:uiPriority="68"/>
-    <w:lsdException w:name="Medium Grid 3 Accent 5" w:uiPriority="69"/>
-    <w:lsdException w:name="Dark List Accent 5" w:uiPriority="70"/>
-    <w:lsdException w:name="Colorful Shading Accent 5" w:uiPriority="71"/>
-    <w:lsdException w:name="Colorful List Accent 5" w:uiPriority="72"/>
-    <w:lsdException w:name="Colorful Grid Accent 5" w:uiPriority="73"/>
-    <w:lsdException w:name="Light Shading Accent 6" w:uiPriority="60"/>
-    <w:lsdException w:name="Light List Accent 6" w:uiPriority="61"/>
-    <w:lsdException w:name="Light Grid Accent 6" w:uiPriority="62"/>
-    <w:lsdException w:name="Medium Shading 1 Accent 6" w:uiPriority="63"/>
-    <w:lsdException w:name="Medium Shading 2 Accent 6" w:uiPriority="64"/>
-    <w:lsdException w:name="Medium List 1 Accent 6" w:uiPriority="65"/>
-    <w:lsdException w:name="Medium List 2 Accent 6" w:uiPriority="66"/>
-    <w:lsdException w:name="Medium Grid 1 Accent 6" w:uiPriority="67"/>
-    <w:lsdException w:name="Medium Grid 2 Accent 6" w:uiPriority="68"/>
-    <w:lsdException w:name="Medium Grid 3 Accent 6" w:uiPriority="69"/>
-    <w:lsdException w:name="Dark List Accent 6" w:uiPriority="70"/>
-    <w:lsdException w:name="Colorful Shading Accent 6" w:uiPriority="71"/>
-    <w:lsdException w:name="Colorful List Accent 6" w:uiPriority="72"/>
-    <w:lsdException w:name="Colorful Grid Accent 6" w:uiPriority="73"/>
-    <w:lsdException w:name="Subtle Emphasis" w:uiPriority="19" w:qFormat="1"/>
-    <w:lsdException w:name="Intense Emphasis" w:uiPriority="21" w:qFormat="1"/>
-    <w:lsdException w:name="Subtle Reference" w:uiPriority="31" w:qFormat="1"/>
-    <w:lsdException w:name="Intense Reference" w:uiPriority="32" w:qFormat="1"/>
-    <w:lsdException w:name="Book Title" w:uiPriority="33" w:qFormat="1"/>
-    <w:lsdException w:name="Bibliography" w:semiHidden="1" w:uiPriority="37" w:unhideWhenUsed="1"/>
-    <w:lsdException w:name="TOC Heading" w:semiHidden="1" w:uiPriority="39" w:unhideWhenUsed="1" w:qFormat="1"/>
-    <w:lsdException w:name="Plain Table 1" w:uiPriority="41"/>
-    <w:lsdException w:name="Plain Table 2" w:uiPriority="42"/>
-    <w:lsdException w:name="Plain Table 3" w:uiPriority="43"/>
-    <w:lsdException w:name="Plain Table 4" w:uiPriority="44"/>
-    <w:lsdException w:name="Plain Table 5" w:uiPriority="45"/>
-    <w:lsdException w:name="Grid Table Light" w:uiPriority="40"/>
-    <w:lsdException w:name="Grid Table 1 Light" w:uiPriority="46"/>
-    <w:lsdException w:name="Grid Table 2" w:uiPriority="47"/>
-    <w:lsdException w:name="Grid Table 3" w:uiPriority="48"/>
-    <w:lsdException w:name="Grid Table 4" w:uiPriority="49"/>
-    <w:lsdException w:name="Grid Table 5 Dark" w:uiPriority="50"/>
-    <w:lsdException w:name="Grid Table 6 Colorful" w:uiPriority="51"/>
-    <w:lsdException w:name="Grid Table 7 Colorful" w:uiPriority="52"/>
-    <w:lsdException w:name="Grid Table 1 Light Accent 1" w:uiPriority="46"/>
-    <w:lsdException w:name="Grid Table 2 Accent 1" w:uiPriority="47"/>
-    <w:lsdException w:name="Grid Table 3 Accent 1" w:uiPriority="48"/>
-    <w:lsdException w:name="Grid Table 4 Accent 1" w:uiPriority="49"/>
-    <w:lsdException w:name="Grid Table 5 Dark Accent 1" w:uiPriority="50"/>
-    <w:lsdException w:name="Grid Table 6 Colorful Accent 1" w:uiPriority="51"/>
-    <w:lsdException w:name="Grid Table 7 Colorful Accent 1" w:uiPriority="52"/>
-    <w:lsdException w:name="Grid Table 1 Light Accent 2" w:uiPriority="46"/>
-    <w:lsdException w:name="Grid Table 2 Accent 2" w:uiPriority="47"/>
-    <w:lsdException w:name="Grid Table 3 Accent 2" w:uiPriority="48"/>
-    <w:lsdException w:name="Grid Table 4 Accent 2" w:uiPriority="49"/>
-    <w:lsdException w:name="Grid Table 5 Dark Accent 2" w:uiPriority="50"/>
-    <w:lsdException w:name="Grid Table 6 Colorful Accent 2" w:uiPriority="51"/>
-    <w:lsdException w:name="Grid Table 7 Colorful Accent 2" w:uiPriority="52"/>
-    <w:lsdException w:name="Grid Table 1 Light Accent 3" w:uiPriority="46"/>
-    <w:lsdException w:name="Grid Table 2 Accent 3" w:uiPriority="47"/>
-    <w:lsdException w:name="Grid Table 3 Accent 3" w:uiPriority="48"/>
-    <w:lsdException w:name="Grid Table 4 Accent 3" w:uiPriority="49"/>
-    <w:lsdException w:name="Grid Table 5 Dark Accent 3" w:uiPriority="50"/>
-    <w:lsdException w:name="Grid Table 6 Colorful Accent 3" w:uiPriority="51"/>
-    <w:lsdException w:name="Grid Table 7 Colorful Accent 3" w:uiPriority="52"/>
-    <w:lsdException w:name="Grid Table 1 Light Accent 4" w:uiPriority="46"/>
-    <w:lsdException w:name="Grid Table 2 Accent 4" w:uiPriority="47"/>
-    <w:lsdException w:name="Grid Table 3 Accent 4" w:uiPriority="48"/>
-    <w:lsdException w:name="Grid Table 4 Accent 4" w:uiPriority="49"/>
-    <w:lsdException w:name="Grid Table 5 Dark Accent 4" w:uiPriority="50"/>
-    <w:lsdException w:name="Grid Table 6 Colorful Accent 4" w:uiPriority="51"/>
-    <w:lsdException w:name="Grid Table 7 Colorful Accent 4" w:uiPriority="52"/>
-    <w:lsdException w:name="Grid Table 1 Light Accent 5" w:uiPriority="46"/>
-    <w:lsdException w:name="Grid Table 2 Accent 5" w:uiPriority="47"/>
-    <w:lsdException w:name="Grid Table 3 Accent 5" w:uiPriority="48"/>
-    <w:lsdException w:name="Grid Table 4 Accent 5" w:uiPriority="49"/>
-    <w:lsdException w:name="Grid Table 5 Dark Accent 5" w:uiPriority="50"/>
-    <w:lsdException w:name="Grid Table 6 Colorful Accent 5" w:uiPriority="51"/>
-    <w:lsdException w:name="Grid Table 7 Colorful Accent 5" w:uiPriority="52"/>
-    <w:lsdException w:name="Grid Table 1 Light Accent 6" w:uiPriority="46"/>
-    <w:lsdException w:name="Grid Table 2 Accent 6" w:uiPriority="47"/>
-    <w:lsdException w:name="Grid Table 3 Accent 6" w:uiPriority="48"/>
-    <w:lsdException w:name="Grid Table 4 Accent 6" w:uiPriority="49"/>
-    <w:lsdException w:name="Grid Table 5 Dark Accent 6" w:uiPriority="50"/>
-    <w:lsdException w:name="Grid Table 6 Colorful Accent 6" w:uiPriority="51"/>
-    <w:lsdException w:name="Grid Table 7 Colorful Accent 6" w:uiPriority="52"/>
-    <w:lsdException w:name="List Table 1 Light" w:uiPriority="46"/>
-    <w:lsdException w:name="List Table 2" w:uiPriority="47"/>
-    <w:lsdException w:name="List Table 3" w:uiPriority="48"/>
-    <w:lsdException w:name="List Table 4" w:uiPriority="49"/>
-    <w:lsdException w:name="List Table 5 Dark" w:uiPriority="50"/>
-    <w:lsdException w:name="List Table 6 Colorful" w:uiPriority="51"/>
-    <w:lsdException w:name="List Table 7 Colorful" w:uiPriority="52"/>
-    <w:lsdException w:name="List Table 1 Light Accent 1" w:uiPriority="46"/>
-    <w:lsdException w:name="List Table 2 Accent 1" w:uiPriority="47"/>
-    <w:lsdException w:name="List Table 3 Accent 1" w:uiPriority="48"/>
-    <w:lsdException w:name="List Table 4 Accent 1" w:uiPriority="49"/>
-    <w:lsdException w:name="List Table 5 Dark Accent 1" w:uiPriority="50"/>
-    <w:lsdException w:name="List Table 6 Colorful Accent 1" w:uiPriority="51"/>
-    <w:lsdException w:name="List Table 7 Colorful Accent 1" w:uiPriority="52"/>
-    <w:lsdException w:name="List Table 1 Light Accent 2" w:uiPriority="46"/>
-    <w:lsdException w:name="List Table 2 Accent 2" w:uiPriority="47"/>
-    <w:lsdException w:name="List Table 3 Accent 2" w:uiPriority="48"/>
-    <w:lsdException w:name="List Table 4 Accent 2" w:uiPriority="49"/>
-    <w:lsdException w:name="List Table 5 Dark Accent 2" w:uiPriority="50"/>
-    <w:lsdException w:name="List Table 6 Colorful Accent 2" w:uiPriority="51"/>
-    <w:lsdException w:name="List Table 7 Colorful Accent 2" w:uiPriority="52"/>
-    <w:lsdException w:name="List Table 1 Light Accent 3" w:uiPriority="46"/>
-    <w:lsdException w:name="List Table 2 Accent 3" w:uiPriority="47"/>
-    <w:lsdException w:name="List Table 3 Accent 3" w:uiPriority="48"/>
-    <w:lsdException w:name="List Table 4 Accent 3" w:uiPriority="49"/>
-    <w:lsdException w:name="List Table 5 Dark Accent 3" w:uiPriority="50"/>
-    <w:lsdException w:name="List Table 6 Colorful Accent 3" w:uiPriority="51"/>
-    <w:lsdException w:name="List Table 7 Colorful Accent 3" w:uiPriority="52"/>
-    <w:lsdException w:name="List Table 1 Light Accent 4" w:uiPriority="46"/>
-    <w:lsdException w:name="List Table 2 Accent 4" w:uiPriority="47"/>
-    <w:lsdException w:name="List Table 3 Accent 4" w:uiPriority="48"/>
-    <w:lsdException w:name="List Table 4 Accent 4" w:uiPriority="49"/>
-    <w:lsdException w:name="List Table 5 Dark Accent 4" w:uiPriority="50"/>
-    <w:lsdException w:name="List Table 6 Colorful Accent 4" w:uiPriority="51"/>
-    <w:lsdException w:name="List Table 7 Colorful Accent 4" w:uiPriority="52"/>
-    <w:lsdException w:name="List Table 1 Light Accent 5" w:uiPriority="46"/>
-    <w:lsdException w:name="List Table 2 Accent 5" w:uiPriority="47"/>
-    <w:lsdException w:name="List Table 3 Accent 5" w:uiPriority="48"/>
-    <w:lsdException w:name="List Table 4 Accent 5" w:uiPriority="49"/>
-    <w:lsdException w:name="List Table 5 Dark Accent 5" w:uiPriority="50"/>
-    <w:lsdException w:name="List Table 6 Colorful Accent 5" w:uiPriority="51"/>
-    <w:lsdException w:name="List Table 7 Colorful Accent 5" w:uiPriority="52"/>
-    <w:lsdException w:name="List Table 1 Light Accent 6" w:uiPriority="46"/>
-    <w:lsdException w:name="List Table 2 Accent 6" w:uiPriority="47"/>
-    <w:lsdException w:name="List Table 3 Accent 6" w:uiPriority="48"/>
-    <w:lsdException w:name="List Table 4 Accent 6" w:uiPriority="49"/>
-    <w:lsdException w:name="List Table 5 Dark Accent 6" w:uiPriority="50"/>
-    <w:lsdException w:name="List Table 6 Colorful Accent 6" w:uiPriority="51"/>
-    <w:lsdException w:name="List Table 7 Colorful Accent 6" w:uiPriority="52"/>
+  <w:latentStyles w:defLockedState="0" w:defUIPriority="99" w:defSemiHidden="1" w:defUnhideWhenUsed="1" w:defQFormat="0" w:count="267">
+    <w:lsdException w:name="Normal" w:semiHidden="0" w:uiPriority="1" w:unhideWhenUsed="0" w:qFormat="1"/>
+    <w:lsdException w:name="heading 1" w:semiHidden="0" w:uiPriority="1" w:unhideWhenUsed="0" w:qFormat="1"/>
+    <w:lsdException w:name="heading 2" w:uiPriority="9" w:qFormat="1"/>
+    <w:lsdException w:name="heading 3" w:uiPriority="1" w:qFormat="1"/>
+    <w:lsdException w:name="heading 4" w:uiPriority="9" w:qFormat="1"/>
+    <w:lsdException w:name="heading 5" w:uiPriority="9" w:qFormat="1"/>
+    <w:lsdException w:name="heading 6" w:uiPriority="9" w:qFormat="1"/>
+    <w:lsdException w:name="heading 7" w:uiPriority="9" w:qFormat="1"/>
+    <w:lsdException w:name="heading 8" w:uiPriority="9" w:qFormat="1"/>
+    <w:lsdException w:name="heading 9" w:uiPriority="9" w:qFormat="1"/>
+    <w:lsdException w:name="toc 1" w:uiPriority="39"/>
+    <w:lsdException w:name="toc 2" w:uiPriority="39"/>
+    <w:lsdException w:name="toc 3" w:uiPriority="39"/>
+    <w:lsdException w:name="toc 4" w:uiPriority="39"/>
+    <w:lsdException w:name="toc 5" w:uiPriority="39"/>
+    <w:lsdException w:name="toc 6" w:uiPriority="39"/>
+    <w:lsdException w:name="toc 7" w:uiPriority="39"/>
+    <w:lsdException w:name="toc 8" w:uiPriority="39"/>
+    <w:lsdException w:name="toc 9" w:uiPriority="39"/>
+    <w:lsdException w:name="caption" w:uiPriority="35" w:qFormat="1"/>
+    <w:lsdException w:name="Title" w:semiHidden="0" w:uiPriority="10" w:unhideWhenUsed="0" w:qFormat="1"/>
+    <w:lsdException w:name="Default Paragraph Font" w:uiPriority="1"/>
+    <w:lsdException w:name="Body Text" w:uiPriority="1" w:qFormat="1"/>
+    <w:lsdException w:name="Subtitle" w:semiHidden="0" w:uiPriority="11" w:unhideWhenUsed="0" w:qFormat="1"/>
+    <w:lsdException w:name="Strong" w:semiHidden="0" w:uiPriority="22" w:unhideWhenUsed="0" w:qFormat="1"/>
+    <w:lsdException w:name="Emphasis" w:semiHidden="0" w:uiPriority="20" w:unhideWhenUsed="0" w:qFormat="1"/>
+    <w:lsdException w:name="Table Grid" w:semiHidden="0" w:uiPriority="59" w:unhideWhenUsed="0"/>
+    <w:lsdException w:name="Placeholder Text" w:unhideWhenUsed="0"/>
+    <w:lsdException w:name="No Spacing" w:semiHidden="0" w:uiPriority="1" w:unhideWhenUsed="0" w:qFormat="1"/>
+    <w:lsdException w:name="Light Shading" w:semiHidden="0" w:uiPriority="60" w:unhideWhenUsed="0"/>
+    <w:lsdException w:name="Light List" w:semiHidden="0" w:uiPriority="61" w:unhideWhenUsed="0"/>
+    <w:lsdException w:name="Light Grid" w:semiHidden="0" w:uiPriority="62" w:unhideWhenUsed="0"/>
+    <w:lsdException w:name="Medium Shading 1" w:semiHidden="0" w:uiPriority="63" w:unhideWhenUsed="0"/>
+    <w:lsdException w:name="Medium Shading 2" w:semiHidden="0" w:uiPriority="64" w:unhideWhenUsed="0"/>
+    <w:lsdException w:name="Medium List 1" w:semiHidden="0" w:uiPriority="65" w:unhideWhenUsed="0"/>
+    <w:lsdException w:name="Medium List 2" w:semiHidden="0" w:uiPriority="66" w:unhideWhenUsed="0"/>
+    <w:lsdException w:name="Medium Grid 1" w:semiHidden="0" w:uiPriority="67" w:unhideWhenUsed="0"/>
+    <w:lsdException w:name="Medium Grid 2" w:semiHidden="0" w:uiPriority="68" w:unhideWhenUsed="0"/>
+    <w:lsdException w:name="Medium Grid 3" w:semiHidden="0" w:uiPriority="69" w:unhideWhenUsed="0"/>
+    <w:lsdException w:name="Dark List" w:semiHidden="0" w:uiPriority="70" w:unhideWhenUsed="0"/>
+    <w:lsdException w:name="Colorful Shading" w:semiHidden="0" w:uiPriority="71" w:unhideWhenUsed="0"/>
+    <w:lsdException w:name="Colorful List" w:semiHidden="0" w:uiPriority="72" w:unhideWhenUsed="0"/>
+    <w:lsdException w:name="Colorful Grid" w:semiHidden="0" w:uiPriority="73" w:unhideWhenUsed="0"/>
+    <w:lsdException w:name="Light Shading Accent 1" w:semiHidden="0" w:uiPriority="60" w:unhideWhenUsed="0"/>
+    <w:lsdException w:name="Light List Accent 1" w:semiHidden="0" w:uiPriority="61" w:unhideWhenUsed="0"/>
+    <w:lsdException w:name="Light Grid Accent 1" w:semiHidden="0" w:uiPriority="62" w:unhideWhenUsed="0"/>
+    <w:lsdException w:name="Medium Shading 1 Accent 1" w:semiHidden="0" w:uiPriority="63" w:unhideWhenUsed="0"/>
+    <w:lsdException w:name="Medium Shading 2 Accent 1" w:semiHidden="0" w:uiPriority="64" w:unhideWhenUsed="0"/>
+    <w:lsdException w:name="Medium List 1 Accent 1" w:semiHidden="0" w:uiPriority="65" w:unhideWhenUsed="0"/>
+    <w:lsdException w:name="Revision" w:unhideWhenUsed="0"/>
+    <w:lsdException w:name="List Paragraph" w:semiHidden="0" w:uiPriority="1" w:unhideWhenUsed="0" w:qFormat="1"/>
+    <w:lsdException w:name="Quote" w:semiHidden="0" w:uiPriority="29" w:unhideWhenUsed="0" w:qFormat="1"/>
+    <w:lsdException w:name="Intense Quote" w:semiHidden="0" w:uiPriority="30" w:unhideWhenUsed="0" w:qFormat="1"/>
+    <w:lsdException w:name="Medium List 2 Accent 1" w:semiHidden="0" w:uiPriority="66" w:unhideWhenUsed="0"/>
+    <w:lsdException w:name="Medium Grid 1 Accent 1" w:semiHidden="0" w:uiPriority="67" w:unhideWhenUsed="0"/>
+    <w:lsdException w:name="Medium Grid 2 Accent 1" w:semiHidden="0" w:uiPriority="68" w:unhideWhenUsed="0"/>
+    <w:lsdException w:name="Medium Grid 3 Accent 1" w:semiHidden="0" w:uiPriority="69" w:unhideWhenUsed="0"/>
+    <w:lsdException w:name="Dark List Accent 1" w:semiHidden="0" w:uiPriority="70" w:unhideWhenUsed="0"/>
+    <w:lsdException w:name="Colorful Shading Accent 1" w:semiHidden="0" w:uiPriority="71" w:unhideWhenUsed="0"/>
+    <w:lsdException w:name="Colorful List Accent 1" w:semiHidden="0" w:uiPriority="72" w:unhideWhenUsed="0"/>
+    <w:lsdException w:name="Colorful Grid Accent 1" w:semiHidden="0" w:uiPriority="73" w:unhideWhenUsed="0"/>
+    <w:lsdException w:name="Light Shading Accent 2" w:semiHidden="0" w:uiPriority="60" w:unhideWhenUsed="0"/>
+    <w:lsdException w:name="Light List Accent 2" w:semiHidden="0" w:uiPriority="61" w:unhideWhenUsed="0"/>
+    <w:lsdException w:name="Light Grid Accent 2" w:semiHidden="0" w:uiPriority="62" w:unhideWhenUsed="0"/>
+    <w:lsdException w:name="Medium Shading 1 Accent 2" w:semiHidden="0" w:uiPriority="63" w:unhideWhenUsed="0"/>
+    <w:lsdException w:name="Medium Shading 2 Accent 2" w:semiHidden="0" w:uiPriority="64" w:unhideWhenUsed="0"/>
+    <w:lsdException w:name="Medium List 1 Accent 2" w:semiHidden="0" w:uiPriority="65" w:unhideWhenUsed="0"/>
+    <w:lsdException w:name="Medium List 2 Accent 2" w:semiHidden="0" w:uiPriority="66" w:unhideWhenUsed="0"/>
+    <w:lsdException w:name="Medium Grid 1 Accent 2" w:semiHidden="0" w:uiPriority="67" w:unhideWhenUsed="0"/>
+    <w:lsdException w:name="Medium Grid 2 Accent 2" w:semiHidden="0" w:uiPriority="68" w:unhideWhenUsed="0"/>
+    <w:lsdException w:name="Medium Grid 3 Accent 2" w:semiHidden="0" w:uiPriority="69" w:unhideWhenUsed="0"/>
+    <w:lsdException w:name="Dark List Accent 2" w:semiHidden="0" w:uiPriority="70" w:unhideWhenUsed="0"/>
+    <w:lsdException w:name="Colorful Shading Accent 2" w:semiHidden="0" w:uiPriority="71" w:unhideWhenUsed="0"/>
+    <w:lsdException w:name="Colorful List Accent 2" w:semiHidden="0" w:uiPriority="72" w:unhideWhenUsed="0"/>
+    <w:lsdException w:name="Colorful Grid Accent 2" w:semiHidden="0" w:uiPriority="73" w:unhideWhenUsed="0"/>
+    <w:lsdException w:name="Light Shading Accent 3" w:semiHidden="0" w:uiPriority="60" w:unhideWhenUsed="0"/>
+    <w:lsdException w:name="Light List Accent 3" w:semiHidden="0" w:uiPriority="61" w:unhideWhenUsed="0"/>
+    <w:lsdException w:name="Light Grid Accent 3" w:semiHidden="0" w:uiPriority="62" w:unhideWhenUsed="0"/>
+    <w:lsdException w:name="Medium Shading 1 Accent 3" w:semiHidden="0" w:uiPriority="63" w:unhideWhenUsed="0"/>
+    <w:lsdException w:name="Medium Shading 2 Accent 3" w:semiHidden="0" w:uiPriority="64" w:unhideWhenUsed="0"/>
+    <w:lsdException w:name="Medium List 1 Accent 3" w:semiHidden="0" w:uiPriority="65" w:unhideWhenUsed="0"/>
+    <w:lsdException w:name="Medium List 2 Accent 3" w:semiHidden="0" w:uiPriority="66" w:unhideWhenUsed="0"/>
+    <w:lsdException w:name="Medium Grid 1 Accent 3" w:semiHidden="0" w:uiPriority="67" w:unhideWhenUsed="0"/>
+    <w:lsdException w:name="Medium Grid 2 Accent 3" w:semiHidden="0" w:uiPriority="68" w:unhideWhenUsed="0"/>
+    <w:lsdException w:name="Medium Grid 3 Accent 3" w:semiHidden="0" w:uiPriority="69" w:unhideWhenUsed="0"/>
+    <w:lsdException w:name="Dark List Accent 3" w:semiHidden="0" w:uiPriority="70" w:unhideWhenUsed="0"/>
+    <w:lsdException w:name="Colorful Shading Accent 3" w:semiHidden="0" w:uiPriority="71" w:unhideWhenUsed="0"/>
+    <w:lsdException w:name="Colorful List Accent 3" w:semiHidden="0" w:uiPriority="72" w:unhideWhenUsed="0"/>
+    <w:lsdException w:name="Colorful Grid Accent 3" w:semiHidden="0" w:uiPriority="73" w:unhideWhenUsed="0"/>
+    <w:lsdException w:name="Light Shading Accent 4" w:semiHidden="0" w:uiPriority="60" w:unhideWhenUsed="0"/>
+    <w:lsdException w:name="Light List Accent 4" w:semiHidden="0" w:uiPriority="61" w:unhideWhenUsed="0"/>
+    <w:lsdException w:name="Light Grid Accent 4" w:semiHidden="0" w:uiPriority="62" w:unhideWhenUsed="0"/>
+    <w:lsdException w:name="Medium Shading 1 Accent 4" w:semiHidden="0" w:uiPriority="63" w:unhideWhenUsed="0"/>
+    <w:lsdException w:name="Medium Shading 2 Accent 4" w:semiHidden="0" w:uiPriority="64" w:unhideWhenUsed="0"/>
+    <w:lsdException w:name="Medium List 1 Accent 4" w:semiHidden="0" w:uiPriority="65" w:unhideWhenUsed="0"/>
+    <w:lsdException w:name="Medium List 2 Accent 4" w:semiHidden="0" w:uiPriority="66" w:unhideWhenUsed="0"/>
+    <w:lsdException w:name="Medium Grid 1 Accent 4" w:semiHidden="0" w:uiPriority="67" w:unhideWhenUsed="0"/>
+    <w:lsdException w:name="Medium Grid 2 Accent 4" w:semiHidden="0" w:uiPriority="68" w:unhideWhenUsed="0"/>
+    <w:lsdException w:name="Medium Grid 3 Accent 4" w:semiHidden="0" w:uiPriority="69" w:unhideWhenUsed="0"/>
+    <w:lsdException w:name="Dark List Accent 4" w:semiHidden="0" w:uiPriority="70" w:unhideWhenUsed="0"/>
+    <w:lsdException w:name="Colorful Shading Accent 4" w:semiHidden="0" w:uiPriority="71" w:unhideWhenUsed="0"/>
+    <w:lsdException w:name="Colorful List Accent 4" w:semiHidden="0" w:uiPriority="72" w:unhideWhenUsed="0"/>
+    <w:lsdException w:name="Colorful Grid Accent 4" w:semiHidden="0" w:uiPriority="73" w:unhideWhenUsed="0"/>
+    <w:lsdException w:name="Light Shading Accent 5" w:semiHidden="0" w:uiPriority="60" w:unhideWhenUsed="0"/>
+    <w:lsdException w:name="Light List Accent 5" w:semiHidden="0" w:uiPriority="61" w:unhideWhenUsed="0"/>
+    <w:lsdException w:name="Light Grid Accent 5" w:semiHidden="0" w:uiPriority="62" w:unhideWhenUsed="0"/>
+    <w:lsdException w:name="Medium Shading 1 Accent 5" w:semiHidden="0" w:uiPriority="63" w:unhideWhenUsed="0"/>
+    <w:lsdException w:name="Medium Shading 2 Accent 5" w:semiHidden="0" w:uiPriority="64" w:unhideWhenUsed="0"/>
+    <w:lsdException w:name="Medium List 1 Accent 5" w:semiHidden="0" w:uiPriority="65" w:unhideWhenUsed="0"/>
+    <w:lsdException w:name="Medium List 2 Accent 5" w:semiHidden="0" w:uiPriority="66" w:unhideWhenUsed="0"/>
+    <w:lsdException w:name="Medium Grid 1 Accent 5" w:semiHidden="0" w:uiPriority="67" w:unhideWhenUsed="0"/>
+    <w:lsdException w:name="Medium Grid 2 Accent 5" w:semiHidden="0" w:uiPriority="68" w:unhideWhenUsed="0"/>
+    <w:lsdException w:name="Medium Grid 3 Accent 5" w:semiHidden="0" w:uiPriority="69" w:unhideWhenUsed="0"/>
+    <w:lsdException w:name="Dark List Accent 5" w:semiHidden="0" w:uiPriority="70" w:unhideWhenUsed="0"/>
+    <w:lsdException w:name="Colorful Shading Accent 5" w:semiHidden="0" w:uiPriority="71" w:unhideWhenUsed="0"/>
+    <w:lsdException w:name="Colorful List Accent 5" w:semiHidden="0" w:uiPriority="72" w:unhideWhenUsed="0"/>
+    <w:lsdException w:name="Colorful Grid Accent 5" w:semiHidden="0" w:uiPriority="73" w:unhideWhenUsed="0"/>
+    <w:lsdException w:name="Light Shading Accent 6" w:semiHidden="0" w:uiPriority="60" w:unhideWhenUsed="0"/>
+    <w:lsdException w:name="Light List Accent 6" w:semiHidden="0" w:uiPriority="61" w:unhideWhenUsed="0"/>
+    <w:lsdException w:name="Light Grid Accent 6" w:semiHidden="0" w:uiPriority="62" w:unhideWhenUsed="0"/>
+    <w:lsdException w:name="Medium Shading 1 Accent 6" w:semiHidden="0" w:uiPriority="63" w:unhideWhenUsed="0"/>
+    <w:lsdException w:name="Medium Shading 2 Accent 6" w:semiHidden="0" w:uiPriority="64" w:unhideWhenUsed="0"/>
+    <w:lsdException w:name="Medium List 1 Accent 6" w:semiHidden="0" w:uiPriority="65" w:unhideWhenUsed="0"/>
+    <w:lsdException w:name="Medium List 2 Accent 6" w:semiHidden="0" w:uiPriority="66" w:unhideWhenUsed="0"/>
+    <w:lsdException w:name="Medium Grid 1 Accent 6" w:semiHidden="0" w:uiPriority="67" w:unhideWhenUsed="0"/>
+    <w:lsdException w:name="Medium Grid 2 Accent 6" w:semiHidden="0" w:uiPriority="68" w:unhideWhenUsed="0"/>
+    <w:lsdException w:name="Medium Grid 3 Accent 6" w:semiHidden="0" w:uiPriority="69" w:unhideWhenUsed="0"/>
+    <w:lsdException w:name="Dark List Accent 6" w:semiHidden="0" w:uiPriority="70" w:unhideWhenUsed="0"/>
+    <w:lsdException w:name="Colorful Shading Accent 6" w:semiHidden="0" w:uiPriority="71" w:unhideWhenUsed="0"/>
+    <w:lsdException w:name="Colorful List Accent 6" w:semiHidden="0" w:uiPriority="72" w:unhideWhenUsed="0"/>
+    <w:lsdException w:name="Colorful Grid Accent 6" w:semiHidden="0" w:uiPriority="73" w:unhideWhenUsed="0"/>
+    <w:lsdException w:name="Subtle Emphasis" w:semiHidden="0" w:uiPriority="19" w:unhideWhenUsed="0" w:qFormat="1"/>
+    <w:lsdException w:name="Intense Emphasis" w:semiHidden="0" w:uiPriority="21" w:unhideWhenUsed="0" w:qFormat="1"/>
+    <w:lsdException w:name="Subtle Reference" w:semiHidden="0" w:uiPriority="31" w:unhideWhenUsed="0" w:qFormat="1"/>
+    <w:lsdException w:name="Intense Reference" w:semiHidden="0" w:uiPriority="32" w:unhideWhenUsed="0" w:qFormat="1"/>
+    <w:lsdException w:name="Book Title" w:semiHidden="0" w:uiPriority="33" w:unhideWhenUsed="0" w:qFormat="1"/>
+    <w:lsdException w:name="Bibliography" w:uiPriority="37"/>
+    <w:lsdException w:name="TOC Heading" w:uiPriority="39" w:qFormat="1"/>
   </w:latentStyles>
   <w:style w:type="paragraph" w:default="1" w:styleId="Normal">
     <w:name w:val="Normal"/>
@@ -7976,6 +5222,7 @@
     <w:uiPriority w:val="99"/>
     <w:semiHidden/>
     <w:unhideWhenUsed/>
+    <w:qFormat/>
     <w:tblPr>
       <w:tblInd w:w="0" w:type="dxa"/>
       <w:tblCellMar>
@@ -8632,7 +5879,7 @@
 </file>
 
 <file path=customXml/itemProps1.xml><?xml version="1.0" encoding="utf-8"?>
-<ds:datastoreItem xmlns:ds="http://schemas.openxmlformats.org/officeDocument/2006/customXml" ds:itemID="{C138BECC-A336-4B8E-9B1A-BBB7592E291B}">
+<ds:datastoreItem xmlns:ds="http://schemas.openxmlformats.org/officeDocument/2006/customXml" ds:itemID="{BA644C2C-3A5A-46A6-8DF1-F2282A38A757}">
   <ds:schemaRefs>
     <ds:schemaRef ds:uri="http://schemas.openxmlformats.org/officeDocument/2006/bibliography"/>
   </ds:schemaRefs>
